--- a/PAUA/GUIAS RÁPIDAS/V2/CATALOGOS.docx
+++ b/PAUA/GUIAS RÁPIDAS/V2/CATALOGOS.docx
@@ -921,7 +921,7 @@
             </w:rPr>
             <w:fldChar w:fldCharType="separate"/>
           </w:r>
-          <w:hyperlink w:anchor="_Toc138326248" w:history="1">
+          <w:hyperlink w:anchor="_Toc140652897" w:history="1">
             <w:r>
               <w:rPr>
                 <w:rStyle w:val="Hipervnculo"/>
@@ -944,7 +944,7 @@
               <w:rPr>
                 <w:webHidden/>
               </w:rPr>
-              <w:instrText xml:space="preserve"> PAGEREF _Toc138326248 \h </w:instrText>
+              <w:instrText xml:space="preserve"> PAGEREF _Toc140652897 \h </w:instrText>
             </w:r>
             <w:r>
               <w:rPr>
@@ -979,7 +979,7 @@
               <w:lang w:val="es-MX" w:eastAsia="es-MX"/>
             </w:rPr>
           </w:pPr>
-          <w:hyperlink w:anchor="_Toc138326249" w:history="1">
+          <w:hyperlink w:anchor="_Toc140652898" w:history="1">
             <w:r>
               <w:rPr>
                 <w:rStyle w:val="Hipervnculo"/>
@@ -1002,7 +1002,7 @@
               <w:rPr>
                 <w:webHidden/>
               </w:rPr>
-              <w:instrText xml:space="preserve"> PAGEREF _Toc138326249 \h </w:instrText>
+              <w:instrText xml:space="preserve"> PAGEREF _Toc140652898 \h </w:instrText>
             </w:r>
             <w:r>
               <w:rPr>
@@ -1037,7 +1037,7 @@
               <w:lang w:val="es-MX" w:eastAsia="es-MX"/>
             </w:rPr>
           </w:pPr>
-          <w:hyperlink w:anchor="_Toc138326250" w:history="1">
+          <w:hyperlink w:anchor="_Toc140652899" w:history="1">
             <w:r>
               <w:rPr>
                 <w:rStyle w:val="Hipervnculo"/>
@@ -1060,7 +1060,7 @@
               <w:rPr>
                 <w:webHidden/>
               </w:rPr>
-              <w:instrText xml:space="preserve"> PAGEREF _Toc138326250 \h </w:instrText>
+              <w:instrText xml:space="preserve"> PAGEREF _Toc140652899 \h </w:instrText>
             </w:r>
             <w:r>
               <w:rPr>
@@ -1095,13 +1095,13 @@
               <w:lang w:val="es-MX" w:eastAsia="es-MX"/>
             </w:rPr>
           </w:pPr>
-          <w:hyperlink w:anchor="_Toc138326251" w:history="1">
+          <w:hyperlink w:anchor="_Toc140652900" w:history="1">
             <w:r>
               <w:rPr>
                 <w:rStyle w:val="Hipervnculo"/>
                 <w:rFonts w:eastAsia="Arial"/>
               </w:rPr>
-              <w:t>SOLICITUDES</w:t>
+              <w:t>CATÁLOGOS</w:t>
             </w:r>
             <w:r>
               <w:rPr>
@@ -1119,7 +1119,7 @@
               <w:rPr>
                 <w:webHidden/>
               </w:rPr>
-              <w:instrText xml:space="preserve"> PAGEREF _Toc138326251 \h </w:instrText>
+              <w:instrText xml:space="preserve"> PAGEREF _Toc140652900 \h </w:instrText>
             </w:r>
             <w:r>
               <w:rPr>
@@ -1154,7 +1154,7 @@
               <w:lang w:val="es-MX" w:eastAsia="es-MX"/>
             </w:rPr>
           </w:pPr>
-          <w:hyperlink w:anchor="_Toc138326252" w:history="1">
+          <w:hyperlink w:anchor="_Toc140652901" w:history="1">
             <w:r>
               <w:rPr>
                 <w:rStyle w:val="Hipervnculo"/>
@@ -1178,7 +1178,7 @@
               <w:rPr>
                 <w:webHidden/>
               </w:rPr>
-              <w:instrText xml:space="preserve"> PAGEREF _Toc138326252 \h </w:instrText>
+              <w:instrText xml:space="preserve"> PAGEREF _Toc140652901 \h </w:instrText>
             </w:r>
             <w:r>
               <w:rPr>
@@ -1195,7 +1195,7 @@
               <w:rPr>
                 <w:webHidden/>
               </w:rPr>
-              <w:t>4</w:t>
+              <w:t>5</w:t>
             </w:r>
             <w:r>
               <w:rPr>
@@ -1208,70 +1208,53 @@
         <w:p>
           <w:pPr>
             <w:pStyle w:val="TDC1"/>
-            <w:tabs>
-              <w:tab w:val="left" w:pos="440"/>
-            </w:tabs>
             <w:rPr>
               <w:rFonts w:eastAsiaTheme="minorEastAsia" w:cstheme="minorBidi"/>
               <w:lang w:val="es-MX" w:eastAsia="es-MX"/>
             </w:rPr>
           </w:pPr>
-          <w:hyperlink w:anchor="_Toc138326253" w:history="1">
+          <w:hyperlink w:anchor="_Toc140652902" w:history="1">
             <w:r>
               <w:rPr>
                 <w:rStyle w:val="Hipervnculo"/>
                 <w:rFonts w:eastAsia="Arial"/>
               </w:rPr>
-              <w:t>1.</w:t>
-            </w:r>
-            <w:r>
-              <w:rPr>
-                <w:rFonts w:eastAsiaTheme="minorEastAsia" w:cstheme="minorBidi"/>
-                <w:lang w:val="es-MX" w:eastAsia="es-MX"/>
+              <w:t>Catálogos</w:t>
+            </w:r>
+            <w:r>
+              <w:rPr>
+                <w:webHidden/>
               </w:rPr>
               <w:tab/>
             </w:r>
             <w:r>
               <w:rPr>
-                <w:rStyle w:val="Hipervnculo"/>
-                <w:rFonts w:eastAsia="Arial"/>
-              </w:rPr>
-              <w:t>Aceptar o Rechazar una Solicitud</w:t>
-            </w:r>
-            <w:r>
-              <w:rPr>
                 <w:webHidden/>
               </w:rPr>
-              <w:tab/>
+              <w:fldChar w:fldCharType="begin"/>
             </w:r>
             <w:r>
               <w:rPr>
                 <w:webHidden/>
               </w:rPr>
-              <w:fldChar w:fldCharType="begin"/>
+              <w:instrText xml:space="preserve"> PAGEREF _Toc140652902 \h </w:instrText>
             </w:r>
             <w:r>
               <w:rPr>
                 <w:webHidden/>
               </w:rPr>
-              <w:instrText xml:space="preserve"> PAGEREF _Toc138326253 \h </w:instrText>
             </w:r>
             <w:r>
               <w:rPr>
                 <w:webHidden/>
               </w:rPr>
+              <w:fldChar w:fldCharType="separate"/>
             </w:r>
             <w:r>
               <w:rPr>
                 <w:webHidden/>
               </w:rPr>
-              <w:fldChar w:fldCharType="separate"/>
-            </w:r>
-            <w:r>
-              <w:rPr>
-                <w:webHidden/>
-              </w:rPr>
-              <w:t>5</w:t>
+              <w:t>6</w:t>
             </w:r>
             <w:r>
               <w:rPr>
@@ -1284,70 +1267,53 @@
         <w:p>
           <w:pPr>
             <w:pStyle w:val="TDC1"/>
-            <w:tabs>
-              <w:tab w:val="left" w:pos="440"/>
-            </w:tabs>
             <w:rPr>
               <w:rFonts w:eastAsiaTheme="minorEastAsia" w:cstheme="minorBidi"/>
               <w:lang w:val="es-MX" w:eastAsia="es-MX"/>
             </w:rPr>
           </w:pPr>
-          <w:hyperlink w:anchor="_Toc138326254" w:history="1">
+          <w:hyperlink w:anchor="_Toc140652903" w:history="1">
             <w:r>
               <w:rPr>
                 <w:rStyle w:val="Hipervnculo"/>
                 <w:rFonts w:eastAsia="Arial"/>
               </w:rPr>
-              <w:t>2.</w:t>
-            </w:r>
-            <w:r>
-              <w:rPr>
-                <w:rFonts w:eastAsiaTheme="minorEastAsia" w:cstheme="minorBidi"/>
-                <w:lang w:val="es-MX" w:eastAsia="es-MX"/>
+              <w:t>Secretarias</w:t>
+            </w:r>
+            <w:r>
+              <w:rPr>
+                <w:webHidden/>
               </w:rPr>
               <w:tab/>
             </w:r>
             <w:r>
               <w:rPr>
-                <w:rStyle w:val="Hipervnculo"/>
-                <w:rFonts w:eastAsia="Arial"/>
-              </w:rPr>
-              <w:t>Dar de alta una Solicitud</w:t>
-            </w:r>
-            <w:r>
-              <w:rPr>
                 <w:webHidden/>
               </w:rPr>
-              <w:tab/>
+              <w:fldChar w:fldCharType="begin"/>
             </w:r>
             <w:r>
               <w:rPr>
                 <w:webHidden/>
               </w:rPr>
-              <w:fldChar w:fldCharType="begin"/>
+              <w:instrText xml:space="preserve"> PAGEREF _Toc140652903 \h </w:instrText>
             </w:r>
             <w:r>
               <w:rPr>
                 <w:webHidden/>
               </w:rPr>
-              <w:instrText xml:space="preserve"> PAGEREF _Toc138326254 \h </w:instrText>
             </w:r>
             <w:r>
               <w:rPr>
                 <w:webHidden/>
               </w:rPr>
+              <w:fldChar w:fldCharType="separate"/>
             </w:r>
             <w:r>
               <w:rPr>
                 <w:webHidden/>
               </w:rPr>
-              <w:fldChar w:fldCharType="separate"/>
-            </w:r>
-            <w:r>
-              <w:rPr>
-                <w:webHidden/>
-              </w:rPr>
-              <w:t>8</w:t>
+              <w:t>7</w:t>
             </w:r>
             <w:r>
               <w:rPr>
@@ -1360,53 +1326,36 @@
         <w:p>
           <w:pPr>
             <w:pStyle w:val="TDC1"/>
-            <w:tabs>
-              <w:tab w:val="left" w:pos="440"/>
-            </w:tabs>
             <w:rPr>
               <w:rFonts w:eastAsiaTheme="minorEastAsia" w:cstheme="minorBidi"/>
               <w:lang w:val="es-MX" w:eastAsia="es-MX"/>
             </w:rPr>
           </w:pPr>
-          <w:hyperlink w:anchor="_Toc138326255" w:history="1">
+          <w:hyperlink w:anchor="_Toc140652904" w:history="1">
             <w:r>
               <w:rPr>
                 <w:rStyle w:val="Hipervnculo"/>
                 <w:rFonts w:eastAsia="Arial"/>
               </w:rPr>
-              <w:t>3.</w:t>
-            </w:r>
-            <w:r>
-              <w:rPr>
-                <w:rFonts w:eastAsiaTheme="minorEastAsia" w:cstheme="minorBidi"/>
-                <w:lang w:val="es-MX" w:eastAsia="es-MX"/>
+              <w:t>Unidad Responsable</w:t>
+            </w:r>
+            <w:r>
+              <w:rPr>
+                <w:webHidden/>
               </w:rPr>
               <w:tab/>
             </w:r>
             <w:r>
               <w:rPr>
-                <w:rStyle w:val="Hipervnculo"/>
-                <w:rFonts w:eastAsia="Arial"/>
-              </w:rPr>
-              <w:t>Rechazar una Solicitud</w:t>
-            </w:r>
-            <w:r>
-              <w:rPr>
                 <w:webHidden/>
               </w:rPr>
-              <w:tab/>
+              <w:fldChar w:fldCharType="begin"/>
             </w:r>
             <w:r>
               <w:rPr>
                 <w:webHidden/>
               </w:rPr>
-              <w:fldChar w:fldCharType="begin"/>
-            </w:r>
-            <w:r>
-              <w:rPr>
-                <w:webHidden/>
-              </w:rPr>
-              <w:instrText xml:space="preserve"> PAGEREF _Toc138326255 \h </w:instrText>
+              <w:instrText xml:space="preserve"> PAGEREF _Toc140652904 \h </w:instrText>
             </w:r>
             <w:r>
               <w:rPr>
@@ -1436,70 +1385,53 @@
         <w:p>
           <w:pPr>
             <w:pStyle w:val="TDC1"/>
-            <w:tabs>
-              <w:tab w:val="left" w:pos="440"/>
-            </w:tabs>
             <w:rPr>
               <w:rFonts w:eastAsiaTheme="minorEastAsia" w:cstheme="minorBidi"/>
               <w:lang w:val="es-MX" w:eastAsia="es-MX"/>
             </w:rPr>
           </w:pPr>
-          <w:hyperlink w:anchor="_Toc138326256" w:history="1">
+          <w:hyperlink w:anchor="_Toc140652905" w:history="1">
             <w:r>
               <w:rPr>
                 <w:rStyle w:val="Hipervnculo"/>
                 <w:rFonts w:eastAsia="Arial"/>
               </w:rPr>
-              <w:t>4.</w:t>
-            </w:r>
-            <w:r>
-              <w:rPr>
-                <w:rFonts w:eastAsiaTheme="minorEastAsia" w:cstheme="minorBidi"/>
-                <w:lang w:val="es-MX" w:eastAsia="es-MX"/>
+              <w:t>Departamentos</w:t>
+            </w:r>
+            <w:r>
+              <w:rPr>
+                <w:webHidden/>
               </w:rPr>
               <w:tab/>
             </w:r>
             <w:r>
               <w:rPr>
-                <w:rStyle w:val="Hipervnculo"/>
-                <w:rFonts w:eastAsia="Arial"/>
-              </w:rPr>
-              <w:t>Solicitud de Vinculación</w:t>
-            </w:r>
-            <w:r>
-              <w:rPr>
                 <w:webHidden/>
               </w:rPr>
-              <w:tab/>
+              <w:fldChar w:fldCharType="begin"/>
             </w:r>
             <w:r>
               <w:rPr>
                 <w:webHidden/>
               </w:rPr>
-              <w:fldChar w:fldCharType="begin"/>
+              <w:instrText xml:space="preserve"> PAGEREF _Toc140652905 \h </w:instrText>
             </w:r>
             <w:r>
               <w:rPr>
                 <w:webHidden/>
               </w:rPr>
-              <w:instrText xml:space="preserve"> PAGEREF _Toc138326256 \h </w:instrText>
             </w:r>
             <w:r>
               <w:rPr>
                 <w:webHidden/>
               </w:rPr>
+              <w:fldChar w:fldCharType="separate"/>
             </w:r>
             <w:r>
               <w:rPr>
                 <w:webHidden/>
               </w:rPr>
-              <w:fldChar w:fldCharType="separate"/>
-            </w:r>
-            <w:r>
-              <w:rPr>
-                <w:webHidden/>
-              </w:rPr>
-              <w:t>11</w:t>
+              <w:t>10</w:t>
             </w:r>
             <w:r>
               <w:rPr>
@@ -1512,53 +1444,36 @@
         <w:p>
           <w:pPr>
             <w:pStyle w:val="TDC1"/>
-            <w:tabs>
-              <w:tab w:val="left" w:pos="440"/>
-            </w:tabs>
             <w:rPr>
               <w:rFonts w:eastAsiaTheme="minorEastAsia" w:cstheme="minorBidi"/>
               <w:lang w:val="es-MX" w:eastAsia="es-MX"/>
             </w:rPr>
           </w:pPr>
-          <w:hyperlink w:anchor="_Toc138326257" w:history="1">
+          <w:hyperlink w:anchor="_Toc140652906" w:history="1">
             <w:r>
               <w:rPr>
                 <w:rStyle w:val="Hipervnculo"/>
                 <w:rFonts w:eastAsia="Arial"/>
               </w:rPr>
-              <w:t>5.</w:t>
-            </w:r>
-            <w:r>
-              <w:rPr>
-                <w:rFonts w:eastAsiaTheme="minorEastAsia" w:cstheme="minorBidi"/>
-                <w:lang w:val="es-MX" w:eastAsia="es-MX"/>
+              <w:t>Roles</w:t>
+            </w:r>
+            <w:r>
+              <w:rPr>
+                <w:webHidden/>
               </w:rPr>
               <w:tab/>
             </w:r>
             <w:r>
               <w:rPr>
-                <w:rStyle w:val="Hipervnculo"/>
-                <w:rFonts w:eastAsia="Arial"/>
-              </w:rPr>
-              <w:t>Solicitud de Modificación</w:t>
-            </w:r>
-            <w:r>
-              <w:rPr>
                 <w:webHidden/>
               </w:rPr>
-              <w:tab/>
+              <w:fldChar w:fldCharType="begin"/>
             </w:r>
             <w:r>
               <w:rPr>
                 <w:webHidden/>
               </w:rPr>
-              <w:fldChar w:fldCharType="begin"/>
-            </w:r>
-            <w:r>
-              <w:rPr>
-                <w:webHidden/>
-              </w:rPr>
-              <w:instrText xml:space="preserve"> PAGEREF _Toc138326257 \h </w:instrText>
+              <w:instrText xml:space="preserve"> PAGEREF _Toc140652906 \h </w:instrText>
             </w:r>
             <w:r>
               <w:rPr>
@@ -1588,35 +1503,77 @@
         <w:p>
           <w:pPr>
             <w:pStyle w:val="TDC1"/>
-            <w:tabs>
-              <w:tab w:val="left" w:pos="440"/>
-            </w:tabs>
             <w:rPr>
               <w:rFonts w:eastAsiaTheme="minorEastAsia" w:cstheme="minorBidi"/>
               <w:lang w:val="es-MX" w:eastAsia="es-MX"/>
             </w:rPr>
           </w:pPr>
-          <w:hyperlink w:anchor="_Toc138326258" w:history="1">
+          <w:hyperlink w:anchor="_Toc140652907" w:history="1">
             <w:r>
               <w:rPr>
                 <w:rStyle w:val="Hipervnculo"/>
                 <w:rFonts w:eastAsia="Arial"/>
               </w:rPr>
-              <w:t>6.</w:t>
-            </w:r>
-            <w:r>
-              <w:rPr>
-                <w:rFonts w:eastAsiaTheme="minorEastAsia" w:cstheme="minorBidi"/>
-                <w:lang w:val="es-MX" w:eastAsia="es-MX"/>
+              <w:t>Perfiles</w:t>
+            </w:r>
+            <w:r>
+              <w:rPr>
+                <w:webHidden/>
               </w:rPr>
               <w:tab/>
             </w:r>
+            <w:r>
+              <w:rPr>
+                <w:webHidden/>
+              </w:rPr>
+              <w:fldChar w:fldCharType="begin"/>
+            </w:r>
+            <w:r>
+              <w:rPr>
+                <w:webHidden/>
+              </w:rPr>
+              <w:instrText xml:space="preserve"> PAGEREF _Toc140652907 \h </w:instrText>
+            </w:r>
+            <w:r>
+              <w:rPr>
+                <w:webHidden/>
+              </w:rPr>
+            </w:r>
+            <w:r>
+              <w:rPr>
+                <w:webHidden/>
+              </w:rPr>
+              <w:fldChar w:fldCharType="separate"/>
+            </w:r>
+            <w:r>
+              <w:rPr>
+                <w:webHidden/>
+              </w:rPr>
+              <w:t>13</w:t>
+            </w:r>
+            <w:r>
+              <w:rPr>
+                <w:webHidden/>
+              </w:rPr>
+              <w:fldChar w:fldCharType="end"/>
+            </w:r>
+          </w:hyperlink>
+        </w:p>
+        <w:p>
+          <w:pPr>
+            <w:pStyle w:val="TDC1"/>
+            <w:rPr>
+              <w:rFonts w:eastAsiaTheme="minorEastAsia" w:cstheme="minorBidi"/>
+              <w:lang w:val="es-MX" w:eastAsia="es-MX"/>
+            </w:rPr>
+          </w:pPr>
+          <w:hyperlink w:anchor="_Toc140652908" w:history="1">
             <w:r>
               <w:rPr>
                 <w:rStyle w:val="Hipervnculo"/>
                 <w:rFonts w:eastAsia="Arial"/>
               </w:rPr>
-              <w:t>Solicitud de baja</w:t>
+              <w:t>Dependencias</w:t>
             </w:r>
             <w:r>
               <w:rPr>
@@ -1634,7 +1591,7 @@
               <w:rPr>
                 <w:webHidden/>
               </w:rPr>
-              <w:instrText xml:space="preserve"> PAGEREF _Toc138326258 \h </w:instrText>
+              <w:instrText xml:space="preserve"> PAGEREF _Toc140652908 \h </w:instrText>
             </w:r>
             <w:r>
               <w:rPr>
@@ -1651,7 +1608,66 @@
               <w:rPr>
                 <w:webHidden/>
               </w:rPr>
-              <w:t>14</w:t>
+              <w:t>15</w:t>
+            </w:r>
+            <w:r>
+              <w:rPr>
+                <w:webHidden/>
+              </w:rPr>
+              <w:fldChar w:fldCharType="end"/>
+            </w:r>
+          </w:hyperlink>
+        </w:p>
+        <w:p>
+          <w:pPr>
+            <w:pStyle w:val="TDC1"/>
+            <w:rPr>
+              <w:rFonts w:eastAsiaTheme="minorEastAsia" w:cstheme="minorBidi"/>
+              <w:lang w:val="es-MX" w:eastAsia="es-MX"/>
+            </w:rPr>
+          </w:pPr>
+          <w:hyperlink w:anchor="_Toc140652909" w:history="1">
+            <w:r>
+              <w:rPr>
+                <w:rStyle w:val="Hipervnculo"/>
+                <w:rFonts w:eastAsia="Arial"/>
+              </w:rPr>
+              <w:t>Tipo de Dependencias</w:t>
+            </w:r>
+            <w:r>
+              <w:rPr>
+                <w:webHidden/>
+              </w:rPr>
+              <w:tab/>
+            </w:r>
+            <w:r>
+              <w:rPr>
+                <w:webHidden/>
+              </w:rPr>
+              <w:fldChar w:fldCharType="begin"/>
+            </w:r>
+            <w:r>
+              <w:rPr>
+                <w:webHidden/>
+              </w:rPr>
+              <w:instrText xml:space="preserve"> PAGEREF _Toc140652909 \h </w:instrText>
+            </w:r>
+            <w:r>
+              <w:rPr>
+                <w:webHidden/>
+              </w:rPr>
+            </w:r>
+            <w:r>
+              <w:rPr>
+                <w:webHidden/>
+              </w:rPr>
+              <w:fldChar w:fldCharType="separate"/>
+            </w:r>
+            <w:r>
+              <w:rPr>
+                <w:webHidden/>
+              </w:rPr>
+              <w:t>17</w:t>
             </w:r>
             <w:r>
               <w:rPr>
@@ -1791,24 +1807,8 @@
         </w:rPr>
       </w:pPr>
     </w:p>
-    <w:p>
-      <w:pPr>
-        <w:spacing w:line="276" w:lineRule="auto"/>
-        <w:rPr>
-          <w:rFonts w:ascii="Arial" w:hAnsi="Arial" w:cs="Arial"/>
-          <w:sz w:val="24"/>
-        </w:rPr>
-      </w:pPr>
-    </w:p>
-    <w:p>
-      <w:pPr>
-        <w:spacing w:line="276" w:lineRule="auto"/>
-        <w:rPr>
-          <w:rFonts w:ascii="Arial" w:hAnsi="Arial" w:cs="Arial"/>
-          <w:sz w:val="24"/>
-        </w:rPr>
-      </w:pPr>
-    </w:p>
+    <w:bookmarkStart w:id="0" w:name="_GoBack"/>
+    <w:bookmarkEnd w:id="0"/>
     <w:p>
       <w:pPr>
         <w:spacing w:line="276" w:lineRule="auto"/>
@@ -2330,13 +2330,13 @@
           <w:b w:val="0"/>
         </w:rPr>
       </w:pPr>
-      <w:bookmarkStart w:id="0" w:name="_Toc123297018"/>
-      <w:bookmarkStart w:id="1" w:name="_Toc138326248"/>
+      <w:bookmarkStart w:id="1" w:name="_Toc123297018"/>
+      <w:bookmarkStart w:id="2" w:name="_Toc140652897"/>
       <w:r>
         <w:t>Objetivo</w:t>
       </w:r>
-      <w:bookmarkEnd w:id="0"/>
       <w:bookmarkEnd w:id="1"/>
+      <w:bookmarkEnd w:id="2"/>
     </w:p>
     <w:p>
       <w:pPr>
@@ -2407,13 +2407,13 @@
           <w:b w:val="0"/>
         </w:rPr>
       </w:pPr>
-      <w:bookmarkStart w:id="2" w:name="_Toc123297019"/>
-      <w:bookmarkStart w:id="3" w:name="_Toc138326249"/>
+      <w:bookmarkStart w:id="3" w:name="_Toc123297019"/>
+      <w:bookmarkStart w:id="4" w:name="_Toc140652898"/>
       <w:r>
         <w:t>Alcance</w:t>
       </w:r>
-      <w:bookmarkEnd w:id="2"/>
       <w:bookmarkEnd w:id="3"/>
+      <w:bookmarkEnd w:id="4"/>
       <w:r>
         <w:t xml:space="preserve"> </w:t>
       </w:r>
@@ -2484,13 +2484,13 @@
       <w:pPr>
         <w:pStyle w:val="Ttulo1"/>
       </w:pPr>
-      <w:bookmarkStart w:id="4" w:name="_Toc123297020"/>
-      <w:bookmarkStart w:id="5" w:name="_Toc138326250"/>
+      <w:bookmarkStart w:id="5" w:name="_Toc123297020"/>
+      <w:bookmarkStart w:id="6" w:name="_Toc140652899"/>
       <w:r>
         <w:t>Usuario</w:t>
       </w:r>
-      <w:bookmarkEnd w:id="4"/>
       <w:bookmarkEnd w:id="5"/>
+      <w:bookmarkEnd w:id="6"/>
     </w:p>
     <w:p>
       <w:pPr>
@@ -2803,12 +2803,14 @@
           <w:rFonts w:eastAsia="Arial"/>
         </w:rPr>
       </w:pPr>
+      <w:bookmarkStart w:id="7" w:name="_Toc140652900"/>
       <w:r>
         <w:rPr>
           <w:rFonts w:eastAsia="Arial"/>
         </w:rPr>
         <w:t>CATÁLOGOS</w:t>
       </w:r>
+      <w:bookmarkEnd w:id="7"/>
     </w:p>
     <w:p>
       <w:pPr>
@@ -3024,14 +3026,14 @@
           <w:shd w:val="clear" w:color="auto" w:fill="FFFF00"/>
         </w:rPr>
       </w:pPr>
-      <w:bookmarkStart w:id="6" w:name="_Toc138326252"/>
+      <w:bookmarkStart w:id="8" w:name="_Toc140652901"/>
       <w:r>
         <w:rPr>
           <w:rFonts w:eastAsia="Arial"/>
         </w:rPr>
         <w:t>Acceso a Plataforma</w:t>
       </w:r>
-      <w:bookmarkEnd w:id="6"/>
+      <w:bookmarkEnd w:id="8"/>
     </w:p>
     <w:p>
       <w:pPr>
@@ -3294,8 +3296,6 @@
           <w:szCs w:val="24"/>
         </w:rPr>
       </w:pPr>
-      <w:bookmarkStart w:id="7" w:name="_GoBack"/>
-      <w:bookmarkEnd w:id="7"/>
     </w:p>
     <w:p>
       <w:pPr>
@@ -3325,6 +3325,7 @@
           <w:rFonts w:eastAsia="Arial"/>
         </w:rPr>
       </w:pPr>
+      <w:bookmarkStart w:id="9" w:name="_Toc140652902"/>
       <w:r>
         <w:rPr>
           <w:rFonts w:eastAsia="Arial"/>
@@ -3332,6 +3333,7 @@
         <w:lastRenderedPageBreak/>
         <w:t>Catálogos</w:t>
       </w:r>
+      <w:bookmarkEnd w:id="9"/>
     </w:p>
     <w:p>
       <w:pPr>
@@ -3478,8 +3480,10 @@
         <w:rPr>
           <w:rFonts w:ascii="Arial" w:hAnsi="Arial" w:cs="Arial"/>
           <w:b/>
+          <w:noProof/>
           <w:sz w:val="24"/>
           <w:szCs w:val="24"/>
+          <w:lang w:val="es-MX" w:eastAsia="es-MX"/>
         </w:rPr>
         <w:drawing>
           <wp:inline distT="0" distB="0" distL="0" distR="0" wp14:anchorId="165D3748" wp14:editId="4539D221">
@@ -3655,8 +3659,10 @@
         <w:rPr>
           <w:rFonts w:ascii="Arial" w:hAnsi="Arial" w:cs="Arial"/>
           <w:b/>
+          <w:noProof/>
           <w:sz w:val="24"/>
           <w:szCs w:val="24"/>
+          <w:lang w:val="es-MX" w:eastAsia="es-MX"/>
         </w:rPr>
         <w:drawing>
           <wp:inline distT="0" distB="0" distL="0" distR="0" wp14:anchorId="5EAB7B2E" wp14:editId="73A16D66">
@@ -4160,12 +4166,14 @@
           <w:rFonts w:eastAsia="Arial"/>
         </w:rPr>
       </w:pPr>
+      <w:bookmarkStart w:id="10" w:name="_Toc140652903"/>
       <w:r>
         <w:rPr>
           <w:rFonts w:eastAsia="Arial"/>
         </w:rPr>
         <w:t>Secretarias</w:t>
       </w:r>
+      <w:bookmarkEnd w:id="10"/>
     </w:p>
     <w:p>
       <w:pPr>
@@ -4412,8 +4420,10 @@
         <w:rPr>
           <w:rFonts w:ascii="Arial" w:hAnsi="Arial" w:cs="Arial"/>
           <w:b/>
+          <w:noProof/>
           <w:sz w:val="24"/>
           <w:szCs w:val="24"/>
+          <w:lang w:val="es-MX" w:eastAsia="es-MX"/>
         </w:rPr>
         <w:drawing>
           <wp:inline distT="0" distB="0" distL="0" distR="0" wp14:anchorId="64997FBF" wp14:editId="796ADF40">
@@ -4763,6 +4773,8 @@
       <w:r>
         <w:rPr>
           <w:rFonts w:ascii="Calibri" w:eastAsia="Calibri" w:hAnsi="Calibri" w:cs="Calibri"/>
+          <w:noProof/>
+          <w:lang w:val="es-MX" w:eastAsia="es-MX"/>
         </w:rPr>
         <w:drawing>
           <wp:inline distT="0" distB="0" distL="0" distR="0" wp14:anchorId="196B749F" wp14:editId="32B0BE4E">
@@ -4819,6 +4831,7 @@
           <w:rFonts w:eastAsia="Arial"/>
         </w:rPr>
       </w:pPr>
+      <w:bookmarkStart w:id="11" w:name="_Toc140652904"/>
       <w:r>
         <w:rPr>
           <w:rFonts w:eastAsia="Arial"/>
@@ -4826,6 +4839,7 @@
         <w:lastRenderedPageBreak/>
         <w:t>Unidad Responsable</w:t>
       </w:r>
+      <w:bookmarkEnd w:id="11"/>
     </w:p>
     <w:p>
       <w:pPr>
@@ -4853,25 +4867,7 @@
           <w:sz w:val="24"/>
           <w:szCs w:val="24"/>
         </w:rPr>
-        <w:t>En el menú “</w:t>
-      </w:r>
-      <w:r>
-        <w:rPr>
-          <w:rFonts w:ascii="Arial" w:hAnsi="Arial" w:cs="Arial"/>
-          <w:b/>
-          <w:sz w:val="24"/>
-          <w:szCs w:val="24"/>
-        </w:rPr>
-        <w:t>Unidad Responsable</w:t>
-      </w:r>
-      <w:r>
-        <w:rPr>
-          <w:rFonts w:ascii="Arial" w:hAnsi="Arial" w:cs="Arial"/>
-          <w:b/>
-          <w:sz w:val="24"/>
-          <w:szCs w:val="24"/>
-        </w:rPr>
-        <w:t xml:space="preserve">” se mostrarán </w:t>
+        <w:t xml:space="preserve">En el menú “Unidad Responsable” se mostrarán </w:t>
       </w:r>
       <w:r>
         <w:rPr>
@@ -5086,7 +5082,9 @@
         <w:rPr>
           <w:rFonts w:ascii="Arial" w:eastAsia="Arial" w:hAnsi="Arial" w:cs="Arial"/>
           <w:b/>
-          <w:sz w:val="24"/>
+          <w:noProof/>
+          <w:sz w:val="24"/>
+          <w:lang w:val="es-MX" w:eastAsia="es-MX"/>
         </w:rPr>
         <w:drawing>
           <wp:inline distT="0" distB="0" distL="0" distR="0" wp14:anchorId="29B9D73B" wp14:editId="73E59723">
@@ -5340,23 +5338,7 @@
           <w:sz w:val="24"/>
         </w:rPr>
         <w:lastRenderedPageBreak/>
-        <w:t xml:space="preserve">Se abra agregado una nueva </w:t>
-      </w:r>
-      <w:r>
-        <w:rPr>
-          <w:rFonts w:ascii="Arial" w:eastAsia="Arial" w:hAnsi="Arial" w:cs="Arial"/>
-          <w:b/>
-          <w:sz w:val="24"/>
-        </w:rPr>
-        <w:t>unidad responsable</w:t>
-      </w:r>
-      <w:r>
-        <w:rPr>
-          <w:rFonts w:ascii="Arial" w:eastAsia="Arial" w:hAnsi="Arial" w:cs="Arial"/>
-          <w:b/>
-          <w:sz w:val="24"/>
-        </w:rPr>
-        <w:t xml:space="preserve"> a la lista, se puede editar el registro o eliminar utilizando los botones de Acción “Editar” y “Eliminar”</w:t>
+        <w:t>Se abra agregado una nueva unidad responsable a la lista, se puede editar el registro o eliminar utilizando los botones de Acción “Editar” y “Eliminar”</w:t>
       </w:r>
     </w:p>
     <w:p>
@@ -5509,12 +5491,14 @@
           <w:rFonts w:eastAsia="Arial"/>
         </w:rPr>
       </w:pPr>
+      <w:bookmarkStart w:id="12" w:name="_Toc140652905"/>
       <w:r>
         <w:rPr>
           <w:rFonts w:eastAsia="Arial"/>
         </w:rPr>
         <w:t>Departamentos</w:t>
       </w:r>
+      <w:bookmarkEnd w:id="12"/>
     </w:p>
     <w:p/>
     <w:p>
@@ -5533,43 +5517,7 @@
           <w:sz w:val="24"/>
           <w:szCs w:val="24"/>
         </w:rPr>
-        <w:t>En el menú “</w:t>
-      </w:r>
-      <w:r>
-        <w:rPr>
-          <w:rFonts w:ascii="Arial" w:hAnsi="Arial" w:cs="Arial"/>
-          <w:b/>
-          <w:sz w:val="24"/>
-          <w:szCs w:val="24"/>
-        </w:rPr>
-        <w:t>Departamentos</w:t>
-      </w:r>
-      <w:r>
-        <w:rPr>
-          <w:rFonts w:ascii="Arial" w:hAnsi="Arial" w:cs="Arial"/>
-          <w:b/>
-          <w:sz w:val="24"/>
-          <w:szCs w:val="24"/>
-        </w:rPr>
-        <w:t xml:space="preserve">” donde se mostrarán </w:t>
-      </w:r>
-      <w:r>
-        <w:rPr>
-          <w:rFonts w:ascii="Arial" w:hAnsi="Arial" w:cs="Arial"/>
-          <w:b/>
-          <w:sz w:val="24"/>
-          <w:szCs w:val="24"/>
-        </w:rPr>
-        <w:t xml:space="preserve">todos los departamentos registrados, para agregar un nuevo departamento </w:t>
-      </w:r>
-      <w:r>
-        <w:rPr>
-          <w:rFonts w:ascii="Arial" w:hAnsi="Arial" w:cs="Arial"/>
-          <w:b/>
-          <w:sz w:val="24"/>
-          <w:szCs w:val="24"/>
-        </w:rPr>
-        <w:t>pulsamos “Agregar”</w:t>
+        <w:t>En el menú “Departamentos” donde se mostrarán todos los departamentos registrados, para agregar un nuevo departamento pulsamos “Agregar”</w:t>
       </w:r>
     </w:p>
     <w:p>
@@ -5752,8 +5700,10 @@
         <w:rPr>
           <w:rFonts w:ascii="Arial" w:hAnsi="Arial" w:cs="Arial"/>
           <w:b/>
+          <w:noProof/>
           <w:sz w:val="24"/>
           <w:szCs w:val="24"/>
+          <w:lang w:val="es-MX" w:eastAsia="es-MX"/>
         </w:rPr>
         <w:drawing>
           <wp:inline distT="0" distB="0" distL="0" distR="0" wp14:anchorId="0B7018AD" wp14:editId="6A39C20E">
@@ -6091,7 +6041,9 @@
       <w:r>
         <w:rPr>
           <w:rFonts w:ascii="Arial" w:eastAsia="Arial" w:hAnsi="Arial" w:cs="Arial"/>
-          <w:sz w:val="24"/>
+          <w:noProof/>
+          <w:sz w:val="24"/>
+          <w:lang w:val="es-MX" w:eastAsia="es-MX"/>
         </w:rPr>
         <w:drawing>
           <wp:inline distT="0" distB="0" distL="0" distR="0" wp14:anchorId="117CA731" wp14:editId="6D04753C">
@@ -6168,6 +6120,7 @@
           <w:rFonts w:eastAsia="Arial"/>
         </w:rPr>
       </w:pPr>
+      <w:bookmarkStart w:id="13" w:name="_Toc140652906"/>
       <w:r>
         <w:rPr>
           <w:rFonts w:eastAsia="Arial"/>
@@ -6175,6 +6128,7 @@
         <w:lastRenderedPageBreak/>
         <w:t>Roles</w:t>
       </w:r>
+      <w:bookmarkEnd w:id="13"/>
     </w:p>
     <w:p/>
     <w:p>
@@ -6193,61 +6147,7 @@
           <w:sz w:val="24"/>
           <w:szCs w:val="24"/>
         </w:rPr>
-        <w:t>En el menú “</w:t>
-      </w:r>
-      <w:r>
-        <w:rPr>
-          <w:rFonts w:ascii="Arial" w:hAnsi="Arial" w:cs="Arial"/>
-          <w:b/>
-          <w:sz w:val="24"/>
-          <w:szCs w:val="24"/>
-        </w:rPr>
-        <w:t>Roles</w:t>
-      </w:r>
-      <w:r>
-        <w:rPr>
-          <w:rFonts w:ascii="Arial" w:hAnsi="Arial" w:cs="Arial"/>
-          <w:b/>
-          <w:sz w:val="24"/>
-          <w:szCs w:val="24"/>
-        </w:rPr>
-        <w:t xml:space="preserve">” donde se mostrarán todos los </w:t>
-      </w:r>
-      <w:r>
-        <w:rPr>
-          <w:rFonts w:ascii="Arial" w:hAnsi="Arial" w:cs="Arial"/>
-          <w:b/>
-          <w:sz w:val="24"/>
-          <w:szCs w:val="24"/>
-        </w:rPr>
-        <w:t>roles</w:t>
-      </w:r>
-      <w:r>
-        <w:rPr>
-          <w:rFonts w:ascii="Arial" w:hAnsi="Arial" w:cs="Arial"/>
-          <w:b/>
-          <w:sz w:val="24"/>
-          <w:szCs w:val="24"/>
-        </w:rPr>
-        <w:t xml:space="preserve"> registrados, para agregar un nuevo </w:t>
-      </w:r>
-      <w:r>
-        <w:rPr>
-          <w:rFonts w:ascii="Arial" w:hAnsi="Arial" w:cs="Arial"/>
-          <w:b/>
-          <w:sz w:val="24"/>
-          <w:szCs w:val="24"/>
-        </w:rPr>
-        <w:t>rol</w:t>
-      </w:r>
-      <w:r>
-        <w:rPr>
-          <w:rFonts w:ascii="Arial" w:hAnsi="Arial" w:cs="Arial"/>
-          <w:b/>
-          <w:sz w:val="24"/>
-          <w:szCs w:val="24"/>
-        </w:rPr>
-        <w:t xml:space="preserve"> pulsamos “Agregar”</w:t>
+        <w:t>En el menú “Roles” donde se mostrarán todos los roles registrados, para agregar un nuevo rol pulsamos “Agregar”</w:t>
       </w:r>
     </w:p>
     <w:p>
@@ -6430,8 +6330,10 @@
         <w:rPr>
           <w:rFonts w:ascii="Arial" w:hAnsi="Arial" w:cs="Arial"/>
           <w:b/>
+          <w:noProof/>
           <w:sz w:val="24"/>
           <w:szCs w:val="24"/>
+          <w:lang w:val="es-MX" w:eastAsia="es-MX"/>
         </w:rPr>
         <w:drawing>
           <wp:inline distT="0" distB="0" distL="0" distR="0" wp14:anchorId="7920F52A" wp14:editId="3B8B6ED5">
@@ -6774,7 +6676,9 @@
       <w:r>
         <w:rPr>
           <w:rFonts w:ascii="Arial" w:eastAsia="Arial" w:hAnsi="Arial" w:cs="Arial"/>
-          <w:sz w:val="24"/>
+          <w:noProof/>
+          <w:sz w:val="24"/>
+          <w:lang w:val="es-MX" w:eastAsia="es-MX"/>
         </w:rPr>
         <w:drawing>
           <wp:inline distT="0" distB="0" distL="0" distR="0" wp14:anchorId="46F5B147" wp14:editId="5D62E0EA">
@@ -6831,12 +6735,14 @@
           <w:rFonts w:eastAsia="Arial"/>
         </w:rPr>
       </w:pPr>
+      <w:bookmarkStart w:id="14" w:name="_Toc140652907"/>
       <w:r>
         <w:rPr>
           <w:rFonts w:eastAsia="Arial"/>
         </w:rPr>
         <w:t>Perfiles</w:t>
       </w:r>
+      <w:bookmarkEnd w:id="14"/>
     </w:p>
     <w:p>
       <w:pPr>
@@ -6864,61 +6770,7 @@
           <w:sz w:val="24"/>
           <w:szCs w:val="24"/>
         </w:rPr>
-        <w:t>En el menú “</w:t>
-      </w:r>
-      <w:r>
-        <w:rPr>
-          <w:rFonts w:ascii="Arial" w:hAnsi="Arial" w:cs="Arial"/>
-          <w:b/>
-          <w:sz w:val="24"/>
-          <w:szCs w:val="24"/>
-        </w:rPr>
-        <w:t>Perfiles</w:t>
-      </w:r>
-      <w:r>
-        <w:rPr>
-          <w:rFonts w:ascii="Arial" w:hAnsi="Arial" w:cs="Arial"/>
-          <w:b/>
-          <w:sz w:val="24"/>
-          <w:szCs w:val="24"/>
-        </w:rPr>
-        <w:t xml:space="preserve">” donde se mostrarán todos los </w:t>
-      </w:r>
-      <w:r>
-        <w:rPr>
-          <w:rFonts w:ascii="Arial" w:hAnsi="Arial" w:cs="Arial"/>
-          <w:b/>
-          <w:sz w:val="24"/>
-          <w:szCs w:val="24"/>
-        </w:rPr>
-        <w:t>perfiles</w:t>
-      </w:r>
-      <w:r>
-        <w:rPr>
-          <w:rFonts w:ascii="Arial" w:hAnsi="Arial" w:cs="Arial"/>
-          <w:b/>
-          <w:sz w:val="24"/>
-          <w:szCs w:val="24"/>
-        </w:rPr>
-        <w:t xml:space="preserve"> registrados, para agregar un nuevo </w:t>
-      </w:r>
-      <w:r>
-        <w:rPr>
-          <w:rFonts w:ascii="Arial" w:hAnsi="Arial" w:cs="Arial"/>
-          <w:b/>
-          <w:sz w:val="24"/>
-          <w:szCs w:val="24"/>
-        </w:rPr>
-        <w:t>perfil</w:t>
-      </w:r>
-      <w:r>
-        <w:rPr>
-          <w:rFonts w:ascii="Arial" w:hAnsi="Arial" w:cs="Arial"/>
-          <w:b/>
-          <w:sz w:val="24"/>
-          <w:szCs w:val="24"/>
-        </w:rPr>
-        <w:t xml:space="preserve"> pulsamos “Agregar”</w:t>
+        <w:t>En el menú “Perfiles” donde se mostrarán todos los perfiles registrados, para agregar un nuevo perfil pulsamos “Agregar”</w:t>
       </w:r>
     </w:p>
     <w:p>
@@ -7095,7 +6947,9 @@
       <w:r>
         <w:rPr>
           <w:rFonts w:ascii="Arial" w:eastAsia="Arial" w:hAnsi="Arial" w:cs="Arial"/>
-          <w:sz w:val="24"/>
+          <w:noProof/>
+          <w:sz w:val="24"/>
+          <w:lang w:val="es-MX" w:eastAsia="es-MX"/>
         </w:rPr>
         <w:drawing>
           <wp:inline distT="0" distB="0" distL="0" distR="0" wp14:anchorId="3AC09321" wp14:editId="0A962ACE">
@@ -7352,7 +7206,9 @@
       <w:r>
         <w:rPr>
           <w:rFonts w:ascii="Arial" w:eastAsia="Arial" w:hAnsi="Arial" w:cs="Arial"/>
-          <w:sz w:val="24"/>
+          <w:noProof/>
+          <w:sz w:val="24"/>
+          <w:lang w:val="es-MX" w:eastAsia="es-MX"/>
         </w:rPr>
         <w:drawing>
           <wp:inline distT="0" distB="0" distL="0" distR="0" wp14:anchorId="442ECE0D" wp14:editId="170C5E2D">
@@ -7449,6 +7305,7 @@
           <w:rFonts w:eastAsia="Arial"/>
         </w:rPr>
       </w:pPr>
+      <w:bookmarkStart w:id="15" w:name="_Toc140652908"/>
       <w:r>
         <w:rPr>
           <w:rFonts w:eastAsia="Arial"/>
@@ -7456,6 +7313,7 @@
         <w:lastRenderedPageBreak/>
         <w:t>Dependencias</w:t>
       </w:r>
+      <w:bookmarkEnd w:id="15"/>
     </w:p>
     <w:p>
       <w:pPr>
@@ -7660,7 +7518,9 @@
       <w:r>
         <w:rPr>
           <w:rFonts w:ascii="Arial" w:eastAsia="Arial" w:hAnsi="Arial" w:cs="Arial"/>
-          <w:sz w:val="24"/>
+          <w:noProof/>
+          <w:sz w:val="24"/>
+          <w:lang w:val="es-MX" w:eastAsia="es-MX"/>
         </w:rPr>
         <w:drawing>
           <wp:inline distT="0" distB="0" distL="0" distR="0" wp14:anchorId="27B0B52D" wp14:editId="49B4AFDC">
@@ -7979,7 +7839,9 @@
       <w:r>
         <w:rPr>
           <w:rFonts w:ascii="Arial" w:eastAsia="Arial" w:hAnsi="Arial" w:cs="Arial"/>
-          <w:sz w:val="24"/>
+          <w:noProof/>
+          <w:sz w:val="24"/>
+          <w:lang w:val="es-MX" w:eastAsia="es-MX"/>
         </w:rPr>
         <w:drawing>
           <wp:inline distT="0" distB="0" distL="0" distR="0" wp14:anchorId="5AE50F6C" wp14:editId="07F1A19A">
@@ -8036,12 +7898,14 @@
           <w:rFonts w:eastAsia="Arial"/>
         </w:rPr>
       </w:pPr>
+      <w:bookmarkStart w:id="16" w:name="_Toc140652909"/>
       <w:r>
         <w:rPr>
           <w:rFonts w:eastAsia="Arial"/>
         </w:rPr>
         <w:t>Tipo de Dependencias</w:t>
       </w:r>
+      <w:bookmarkEnd w:id="16"/>
     </w:p>
     <w:p>
       <w:pPr>
@@ -8217,7 +8081,9 @@
       <w:r>
         <w:rPr>
           <w:rFonts w:ascii="Arial" w:eastAsia="Arial" w:hAnsi="Arial" w:cs="Arial"/>
-          <w:sz w:val="24"/>
+          <w:noProof/>
+          <w:sz w:val="24"/>
+          <w:lang w:val="es-MX" w:eastAsia="es-MX"/>
         </w:rPr>
         <w:drawing>
           <wp:inline distT="0" distB="0" distL="0" distR="0" wp14:anchorId="62FC8559" wp14:editId="48CC038C">
@@ -8585,7 +8451,9 @@
       <w:r>
         <w:rPr>
           <w:rFonts w:ascii="Arial" w:eastAsia="Arial" w:hAnsi="Arial" w:cs="Arial"/>
-          <w:sz w:val="24"/>
+          <w:noProof/>
+          <w:sz w:val="24"/>
+          <w:lang w:val="es-MX" w:eastAsia="es-MX"/>
         </w:rPr>
         <w:drawing>
           <wp:inline distT="0" distB="0" distL="0" distR="0" wp14:anchorId="2B2ED6D1" wp14:editId="20B9E9C4">
@@ -8947,7 +8815,7 @@
                 <w:noProof/>
                 <w:color w:val="FFFFFF" w:themeColor="background1"/>
               </w:rPr>
-              <w:t>17</w:t>
+              <w:t>3</w:t>
             </w:r>
             <w:r>
               <w:rPr>
@@ -11922,7 +11790,7 @@
 </file>
 
 <file path=customXml/itemProps1.xml><?xml version="1.0" encoding="utf-8"?>
-<ds:datastoreItem xmlns:ds="http://schemas.openxmlformats.org/officeDocument/2006/customXml" ds:itemID="{1CC85544-341B-42F8-8C15-4CA1CF2F2BD8}">
+<ds:datastoreItem xmlns:ds="http://schemas.openxmlformats.org/officeDocument/2006/customXml" ds:itemID="{C1CB7C59-4ED7-497D-AF65-525B4607F645}">
   <ds:schemaRefs>
     <ds:schemaRef ds:uri="http://schemas.openxmlformats.org/officeDocument/2006/bibliography"/>
   </ds:schemaRefs>

--- a/PAUA/GUIAS RÁPIDAS/V2/CATALOGOS.docx
+++ b/PAUA/GUIAS RÁPIDAS/V2/CATALOGOS.docx
@@ -921,12 +921,108 @@
             </w:rPr>
             <w:fldChar w:fldCharType="separate"/>
           </w:r>
-          <w:hyperlink w:anchor="_Toc140652897" w:history="1">
+          <w:bookmarkStart w:id="0" w:name="_GoBack"/>
+          <w:bookmarkEnd w:id="0"/>
+          <w:r>
+            <w:rPr>
+              <w:rStyle w:val="Hipervnculo"/>
+            </w:rPr>
+            <w:fldChar w:fldCharType="begin"/>
+          </w:r>
+          <w:r>
+            <w:rPr>
+              <w:rStyle w:val="Hipervnculo"/>
+            </w:rPr>
+            <w:instrText xml:space="preserve"> </w:instrText>
+          </w:r>
+          <w:r>
+            <w:instrText>HYPERLINK \l "_Toc142493381"</w:instrText>
+          </w:r>
+          <w:r>
+            <w:rPr>
+              <w:rStyle w:val="Hipervnculo"/>
+            </w:rPr>
+            <w:instrText xml:space="preserve"> </w:instrText>
+          </w:r>
+          <w:r>
+            <w:rPr>
+              <w:rStyle w:val="Hipervnculo"/>
+            </w:rPr>
+          </w:r>
+          <w:r>
+            <w:rPr>
+              <w:rStyle w:val="Hipervnculo"/>
+            </w:rPr>
+            <w:fldChar w:fldCharType="separate"/>
+          </w:r>
+          <w:r>
+            <w:rPr>
+              <w:rStyle w:val="Hipervnculo"/>
+            </w:rPr>
+            <w:t>Objetivo</w:t>
+          </w:r>
+          <w:r>
+            <w:rPr>
+              <w:webHidden/>
+            </w:rPr>
+            <w:tab/>
+          </w:r>
+          <w:r>
+            <w:rPr>
+              <w:webHidden/>
+            </w:rPr>
+            <w:fldChar w:fldCharType="begin"/>
+          </w:r>
+          <w:r>
+            <w:rPr>
+              <w:webHidden/>
+            </w:rPr>
+            <w:instrText xml:space="preserve"> PAGEREF _Toc142493381 \h </w:instrText>
+          </w:r>
+          <w:r>
+            <w:rPr>
+              <w:webHidden/>
+            </w:rPr>
+          </w:r>
+          <w:r>
+            <w:rPr>
+              <w:webHidden/>
+            </w:rPr>
+            <w:fldChar w:fldCharType="separate"/>
+          </w:r>
+          <w:r>
+            <w:rPr>
+              <w:webHidden/>
+            </w:rPr>
+            <w:t>3</w:t>
+          </w:r>
+          <w:r>
+            <w:rPr>
+              <w:webHidden/>
+            </w:rPr>
+            <w:fldChar w:fldCharType="end"/>
+          </w:r>
+          <w:r>
+            <w:rPr>
+              <w:rStyle w:val="Hipervnculo"/>
+            </w:rPr>
+            <w:fldChar w:fldCharType="end"/>
+          </w:r>
+        </w:p>
+        <w:p>
+          <w:pPr>
+            <w:pStyle w:val="TDC1"/>
+            <w:rPr>
+              <w:rFonts w:eastAsiaTheme="minorEastAsia" w:cstheme="minorBidi"/>
+              <w:lang w:val="es-MX" w:eastAsia="es-MX"/>
+            </w:rPr>
+          </w:pPr>
+          <w:hyperlink w:anchor="_Toc142493382" w:history="1">
             <w:r>
               <w:rPr>
                 <w:rStyle w:val="Hipervnculo"/>
               </w:rPr>
-              <w:t>Objetivo</w:t>
+              <w:t>Alcance</w:t>
             </w:r>
             <w:r>
               <w:rPr>
@@ -944,7 +1040,7 @@
               <w:rPr>
                 <w:webHidden/>
               </w:rPr>
-              <w:instrText xml:space="preserve"> PAGEREF _Toc140652897 \h </w:instrText>
+              <w:instrText xml:space="preserve"> PAGEREF _Toc142493382 \h </w:instrText>
             </w:r>
             <w:r>
               <w:rPr>
@@ -979,12 +1075,12 @@
               <w:lang w:val="es-MX" w:eastAsia="es-MX"/>
             </w:rPr>
           </w:pPr>
-          <w:hyperlink w:anchor="_Toc140652898" w:history="1">
+          <w:hyperlink w:anchor="_Toc142493383" w:history="1">
             <w:r>
               <w:rPr>
                 <w:rStyle w:val="Hipervnculo"/>
               </w:rPr>
-              <w:t>Alcance</w:t>
+              <w:t>Usuario</w:t>
             </w:r>
             <w:r>
               <w:rPr>
@@ -1002,7 +1098,7 @@
               <w:rPr>
                 <w:webHidden/>
               </w:rPr>
-              <w:instrText xml:space="preserve"> PAGEREF _Toc140652898 \h </w:instrText>
+              <w:instrText xml:space="preserve"> PAGEREF _Toc142493383 \h </w:instrText>
             </w:r>
             <w:r>
               <w:rPr>
@@ -1037,12 +1133,13 @@
               <w:lang w:val="es-MX" w:eastAsia="es-MX"/>
             </w:rPr>
           </w:pPr>
-          <w:hyperlink w:anchor="_Toc140652899" w:history="1">
+          <w:hyperlink w:anchor="_Toc142493384" w:history="1">
             <w:r>
               <w:rPr>
                 <w:rStyle w:val="Hipervnculo"/>
-              </w:rPr>
-              <w:t>Usuario</w:t>
+                <w:rFonts w:eastAsia="Arial"/>
+              </w:rPr>
+              <w:t>CATÁLOGOS</w:t>
             </w:r>
             <w:r>
               <w:rPr>
@@ -1060,7 +1157,7 @@
               <w:rPr>
                 <w:webHidden/>
               </w:rPr>
-              <w:instrText xml:space="preserve"> PAGEREF _Toc140652899 \h </w:instrText>
+              <w:instrText xml:space="preserve"> PAGEREF _Toc142493384 \h </w:instrText>
             </w:r>
             <w:r>
               <w:rPr>
@@ -1077,7 +1174,7 @@
               <w:rPr>
                 <w:webHidden/>
               </w:rPr>
-              <w:t>3</w:t>
+              <w:t>4</w:t>
             </w:r>
             <w:r>
               <w:rPr>
@@ -1095,13 +1192,13 @@
               <w:lang w:val="es-MX" w:eastAsia="es-MX"/>
             </w:rPr>
           </w:pPr>
-          <w:hyperlink w:anchor="_Toc140652900" w:history="1">
+          <w:hyperlink w:anchor="_Toc142493385" w:history="1">
             <w:r>
               <w:rPr>
                 <w:rStyle w:val="Hipervnculo"/>
                 <w:rFonts w:eastAsia="Arial"/>
               </w:rPr>
-              <w:t>CATÁLOGOS</w:t>
+              <w:t>Catálogos</w:t>
             </w:r>
             <w:r>
               <w:rPr>
@@ -1119,7 +1216,7 @@
               <w:rPr>
                 <w:webHidden/>
               </w:rPr>
-              <w:instrText xml:space="preserve"> PAGEREF _Toc140652900 \h </w:instrText>
+              <w:instrText xml:space="preserve"> PAGEREF _Toc142493385 \h </w:instrText>
             </w:r>
             <w:r>
               <w:rPr>
@@ -1136,7 +1233,7 @@
               <w:rPr>
                 <w:webHidden/>
               </w:rPr>
-              <w:t>4</w:t>
+              <w:t>5</w:t>
             </w:r>
             <w:r>
               <w:rPr>
@@ -1154,13 +1251,13 @@
               <w:lang w:val="es-MX" w:eastAsia="es-MX"/>
             </w:rPr>
           </w:pPr>
-          <w:hyperlink w:anchor="_Toc140652901" w:history="1">
+          <w:hyperlink w:anchor="_Toc142493386" w:history="1">
             <w:r>
               <w:rPr>
                 <w:rStyle w:val="Hipervnculo"/>
                 <w:rFonts w:eastAsia="Arial"/>
               </w:rPr>
-              <w:t>Acceso a Plataforma</w:t>
+              <w:t>Secretarias</w:t>
             </w:r>
             <w:r>
               <w:rPr>
@@ -1178,7 +1275,7 @@
               <w:rPr>
                 <w:webHidden/>
               </w:rPr>
-              <w:instrText xml:space="preserve"> PAGEREF _Toc140652901 \h </w:instrText>
+              <w:instrText xml:space="preserve"> PAGEREF _Toc142493386 \h </w:instrText>
             </w:r>
             <w:r>
               <w:rPr>
@@ -1195,7 +1292,7 @@
               <w:rPr>
                 <w:webHidden/>
               </w:rPr>
-              <w:t>5</w:t>
+              <w:t>6</w:t>
             </w:r>
             <w:r>
               <w:rPr>
@@ -1213,13 +1310,13 @@
               <w:lang w:val="es-MX" w:eastAsia="es-MX"/>
             </w:rPr>
           </w:pPr>
-          <w:hyperlink w:anchor="_Toc140652902" w:history="1">
+          <w:hyperlink w:anchor="_Toc142493387" w:history="1">
             <w:r>
               <w:rPr>
                 <w:rStyle w:val="Hipervnculo"/>
                 <w:rFonts w:eastAsia="Arial"/>
               </w:rPr>
-              <w:t>Catálogos</w:t>
+              <w:t>Tipo de Dependencia</w:t>
             </w:r>
             <w:r>
               <w:rPr>
@@ -1237,7 +1334,7 @@
               <w:rPr>
                 <w:webHidden/>
               </w:rPr>
-              <w:instrText xml:space="preserve"> PAGEREF _Toc140652902 \h </w:instrText>
+              <w:instrText xml:space="preserve"> PAGEREF _Toc142493387 \h </w:instrText>
             </w:r>
             <w:r>
               <w:rPr>
@@ -1254,7 +1351,7 @@
               <w:rPr>
                 <w:webHidden/>
               </w:rPr>
-              <w:t>6</w:t>
+              <w:t>8</w:t>
             </w:r>
             <w:r>
               <w:rPr>
@@ -1272,13 +1369,13 @@
               <w:lang w:val="es-MX" w:eastAsia="es-MX"/>
             </w:rPr>
           </w:pPr>
-          <w:hyperlink w:anchor="_Toc140652903" w:history="1">
+          <w:hyperlink w:anchor="_Toc142493388" w:history="1">
             <w:r>
               <w:rPr>
                 <w:rStyle w:val="Hipervnculo"/>
                 <w:rFonts w:eastAsia="Arial"/>
               </w:rPr>
-              <w:t>Secretarias</w:t>
+              <w:t>Dependencias</w:t>
             </w:r>
             <w:r>
               <w:rPr>
@@ -1296,7 +1393,7 @@
               <w:rPr>
                 <w:webHidden/>
               </w:rPr>
-              <w:instrText xml:space="preserve"> PAGEREF _Toc140652903 \h </w:instrText>
+              <w:instrText xml:space="preserve"> PAGEREF _Toc142493388 \h </w:instrText>
             </w:r>
             <w:r>
               <w:rPr>
@@ -1313,7 +1410,7 @@
               <w:rPr>
                 <w:webHidden/>
               </w:rPr>
-              <w:t>7</w:t>
+              <w:t>9</w:t>
             </w:r>
             <w:r>
               <w:rPr>
@@ -1331,13 +1428,13 @@
               <w:lang w:val="es-MX" w:eastAsia="es-MX"/>
             </w:rPr>
           </w:pPr>
-          <w:hyperlink w:anchor="_Toc140652904" w:history="1">
+          <w:hyperlink w:anchor="_Toc142493389" w:history="1">
             <w:r>
               <w:rPr>
                 <w:rStyle w:val="Hipervnculo"/>
                 <w:rFonts w:eastAsia="Arial"/>
               </w:rPr>
-              <w:t>Unidad Responsable</w:t>
+              <w:t>SIREGOB</w:t>
             </w:r>
             <w:r>
               <w:rPr>
@@ -1355,7 +1452,7 @@
               <w:rPr>
                 <w:webHidden/>
               </w:rPr>
-              <w:instrText xml:space="preserve"> PAGEREF _Toc140652904 \h </w:instrText>
+              <w:instrText xml:space="preserve"> PAGEREF _Toc142493389 \h </w:instrText>
             </w:r>
             <w:r>
               <w:rPr>
@@ -1372,302 +1469,7 @@
               <w:rPr>
                 <w:webHidden/>
               </w:rPr>
-              <w:t>9</w:t>
-            </w:r>
-            <w:r>
-              <w:rPr>
-                <w:webHidden/>
-              </w:rPr>
-              <w:fldChar w:fldCharType="end"/>
-            </w:r>
-          </w:hyperlink>
-        </w:p>
-        <w:p>
-          <w:pPr>
-            <w:pStyle w:val="TDC1"/>
-            <w:rPr>
-              <w:rFonts w:eastAsiaTheme="minorEastAsia" w:cstheme="minorBidi"/>
-              <w:lang w:val="es-MX" w:eastAsia="es-MX"/>
-            </w:rPr>
-          </w:pPr>
-          <w:hyperlink w:anchor="_Toc140652905" w:history="1">
-            <w:r>
-              <w:rPr>
-                <w:rStyle w:val="Hipervnculo"/>
-                <w:rFonts w:eastAsia="Arial"/>
-              </w:rPr>
-              <w:t>Departamentos</w:t>
-            </w:r>
-            <w:r>
-              <w:rPr>
-                <w:webHidden/>
-              </w:rPr>
-              <w:tab/>
-            </w:r>
-            <w:r>
-              <w:rPr>
-                <w:webHidden/>
-              </w:rPr>
-              <w:fldChar w:fldCharType="begin"/>
-            </w:r>
-            <w:r>
-              <w:rPr>
-                <w:webHidden/>
-              </w:rPr>
-              <w:instrText xml:space="preserve"> PAGEREF _Toc140652905 \h </w:instrText>
-            </w:r>
-            <w:r>
-              <w:rPr>
-                <w:webHidden/>
-              </w:rPr>
-            </w:r>
-            <w:r>
-              <w:rPr>
-                <w:webHidden/>
-              </w:rPr>
-              <w:fldChar w:fldCharType="separate"/>
-            </w:r>
-            <w:r>
-              <w:rPr>
-                <w:webHidden/>
-              </w:rPr>
-              <w:t>10</w:t>
-            </w:r>
-            <w:r>
-              <w:rPr>
-                <w:webHidden/>
-              </w:rPr>
-              <w:fldChar w:fldCharType="end"/>
-            </w:r>
-          </w:hyperlink>
-        </w:p>
-        <w:p>
-          <w:pPr>
-            <w:pStyle w:val="TDC1"/>
-            <w:rPr>
-              <w:rFonts w:eastAsiaTheme="minorEastAsia" w:cstheme="minorBidi"/>
-              <w:lang w:val="es-MX" w:eastAsia="es-MX"/>
-            </w:rPr>
-          </w:pPr>
-          <w:hyperlink w:anchor="_Toc140652906" w:history="1">
-            <w:r>
-              <w:rPr>
-                <w:rStyle w:val="Hipervnculo"/>
-                <w:rFonts w:eastAsia="Arial"/>
-              </w:rPr>
-              <w:t>Roles</w:t>
-            </w:r>
-            <w:r>
-              <w:rPr>
-                <w:webHidden/>
-              </w:rPr>
-              <w:tab/>
-            </w:r>
-            <w:r>
-              <w:rPr>
-                <w:webHidden/>
-              </w:rPr>
-              <w:fldChar w:fldCharType="begin"/>
-            </w:r>
-            <w:r>
-              <w:rPr>
-                <w:webHidden/>
-              </w:rPr>
-              <w:instrText xml:space="preserve"> PAGEREF _Toc140652906 \h </w:instrText>
-            </w:r>
-            <w:r>
-              <w:rPr>
-                <w:webHidden/>
-              </w:rPr>
-            </w:r>
-            <w:r>
-              <w:rPr>
-                <w:webHidden/>
-              </w:rPr>
-              <w:fldChar w:fldCharType="separate"/>
-            </w:r>
-            <w:r>
-              <w:rPr>
-                <w:webHidden/>
-              </w:rPr>
-              <w:t>12</w:t>
-            </w:r>
-            <w:r>
-              <w:rPr>
-                <w:webHidden/>
-              </w:rPr>
-              <w:fldChar w:fldCharType="end"/>
-            </w:r>
-          </w:hyperlink>
-        </w:p>
-        <w:p>
-          <w:pPr>
-            <w:pStyle w:val="TDC1"/>
-            <w:rPr>
-              <w:rFonts w:eastAsiaTheme="minorEastAsia" w:cstheme="minorBidi"/>
-              <w:lang w:val="es-MX" w:eastAsia="es-MX"/>
-            </w:rPr>
-          </w:pPr>
-          <w:hyperlink w:anchor="_Toc140652907" w:history="1">
-            <w:r>
-              <w:rPr>
-                <w:rStyle w:val="Hipervnculo"/>
-                <w:rFonts w:eastAsia="Arial"/>
-              </w:rPr>
-              <w:t>Perfiles</w:t>
-            </w:r>
-            <w:r>
-              <w:rPr>
-                <w:webHidden/>
-              </w:rPr>
-              <w:tab/>
-            </w:r>
-            <w:r>
-              <w:rPr>
-                <w:webHidden/>
-              </w:rPr>
-              <w:fldChar w:fldCharType="begin"/>
-            </w:r>
-            <w:r>
-              <w:rPr>
-                <w:webHidden/>
-              </w:rPr>
-              <w:instrText xml:space="preserve"> PAGEREF _Toc140652907 \h </w:instrText>
-            </w:r>
-            <w:r>
-              <w:rPr>
-                <w:webHidden/>
-              </w:rPr>
-            </w:r>
-            <w:r>
-              <w:rPr>
-                <w:webHidden/>
-              </w:rPr>
-              <w:fldChar w:fldCharType="separate"/>
-            </w:r>
-            <w:r>
-              <w:rPr>
-                <w:webHidden/>
-              </w:rPr>
-              <w:t>13</w:t>
-            </w:r>
-            <w:r>
-              <w:rPr>
-                <w:webHidden/>
-              </w:rPr>
-              <w:fldChar w:fldCharType="end"/>
-            </w:r>
-          </w:hyperlink>
-        </w:p>
-        <w:p>
-          <w:pPr>
-            <w:pStyle w:val="TDC1"/>
-            <w:rPr>
-              <w:rFonts w:eastAsiaTheme="minorEastAsia" w:cstheme="minorBidi"/>
-              <w:lang w:val="es-MX" w:eastAsia="es-MX"/>
-            </w:rPr>
-          </w:pPr>
-          <w:hyperlink w:anchor="_Toc140652908" w:history="1">
-            <w:r>
-              <w:rPr>
-                <w:rStyle w:val="Hipervnculo"/>
-                <w:rFonts w:eastAsia="Arial"/>
-              </w:rPr>
-              <w:t>Dependencias</w:t>
-            </w:r>
-            <w:r>
-              <w:rPr>
-                <w:webHidden/>
-              </w:rPr>
-              <w:tab/>
-            </w:r>
-            <w:r>
-              <w:rPr>
-                <w:webHidden/>
-              </w:rPr>
-              <w:fldChar w:fldCharType="begin"/>
-            </w:r>
-            <w:r>
-              <w:rPr>
-                <w:webHidden/>
-              </w:rPr>
-              <w:instrText xml:space="preserve"> PAGEREF _Toc140652908 \h </w:instrText>
-            </w:r>
-            <w:r>
-              <w:rPr>
-                <w:webHidden/>
-              </w:rPr>
-            </w:r>
-            <w:r>
-              <w:rPr>
-                <w:webHidden/>
-              </w:rPr>
-              <w:fldChar w:fldCharType="separate"/>
-            </w:r>
-            <w:r>
-              <w:rPr>
-                <w:webHidden/>
-              </w:rPr>
-              <w:t>15</w:t>
-            </w:r>
-            <w:r>
-              <w:rPr>
-                <w:webHidden/>
-              </w:rPr>
-              <w:fldChar w:fldCharType="end"/>
-            </w:r>
-          </w:hyperlink>
-        </w:p>
-        <w:p>
-          <w:pPr>
-            <w:pStyle w:val="TDC1"/>
-            <w:rPr>
-              <w:rFonts w:eastAsiaTheme="minorEastAsia" w:cstheme="minorBidi"/>
-              <w:lang w:val="es-MX" w:eastAsia="es-MX"/>
-            </w:rPr>
-          </w:pPr>
-          <w:hyperlink w:anchor="_Toc140652909" w:history="1">
-            <w:r>
-              <w:rPr>
-                <w:rStyle w:val="Hipervnculo"/>
-                <w:rFonts w:eastAsia="Arial"/>
-              </w:rPr>
-              <w:t>Tipo de Dependencias</w:t>
-            </w:r>
-            <w:r>
-              <w:rPr>
-                <w:webHidden/>
-              </w:rPr>
-              <w:tab/>
-            </w:r>
-            <w:r>
-              <w:rPr>
-                <w:webHidden/>
-              </w:rPr>
-              <w:fldChar w:fldCharType="begin"/>
-            </w:r>
-            <w:r>
-              <w:rPr>
-                <w:webHidden/>
-              </w:rPr>
-              <w:instrText xml:space="preserve"> PAGEREF _Toc140652909 \h </w:instrText>
-            </w:r>
-            <w:r>
-              <w:rPr>
-                <w:webHidden/>
-              </w:rPr>
-            </w:r>
-            <w:r>
-              <w:rPr>
-                <w:webHidden/>
-              </w:rPr>
-              <w:fldChar w:fldCharType="separate"/>
-            </w:r>
-            <w:r>
-              <w:rPr>
-                <w:webHidden/>
-              </w:rPr>
-              <w:t>17</w:t>
+              <w:t>11</w:t>
             </w:r>
             <w:r>
               <w:rPr>
@@ -1807,8 +1609,33 @@
         </w:rPr>
       </w:pPr>
     </w:p>
-    <w:bookmarkStart w:id="0" w:name="_GoBack"/>
-    <w:bookmarkEnd w:id="0"/>
+    <w:p>
+      <w:pPr>
+        <w:spacing w:line="276" w:lineRule="auto"/>
+        <w:rPr>
+          <w:rFonts w:ascii="Arial" w:hAnsi="Arial" w:cs="Arial"/>
+          <w:sz w:val="24"/>
+        </w:rPr>
+      </w:pPr>
+    </w:p>
+    <w:p>
+      <w:pPr>
+        <w:spacing w:line="276" w:lineRule="auto"/>
+        <w:rPr>
+          <w:rFonts w:ascii="Arial" w:hAnsi="Arial" w:cs="Arial"/>
+          <w:sz w:val="24"/>
+        </w:rPr>
+      </w:pPr>
+    </w:p>
+    <w:p>
+      <w:pPr>
+        <w:spacing w:line="276" w:lineRule="auto"/>
+        <w:rPr>
+          <w:rFonts w:ascii="Arial" w:hAnsi="Arial" w:cs="Arial"/>
+          <w:sz w:val="24"/>
+        </w:rPr>
+      </w:pPr>
+    </w:p>
     <w:p>
       <w:pPr>
         <w:spacing w:line="276" w:lineRule="auto"/>
@@ -2331,7 +2158,7 @@
         </w:rPr>
       </w:pPr>
       <w:bookmarkStart w:id="1" w:name="_Toc123297018"/>
-      <w:bookmarkStart w:id="2" w:name="_Toc140652897"/>
+      <w:bookmarkStart w:id="2" w:name="_Toc142493381"/>
       <w:r>
         <w:t>Objetivo</w:t>
       </w:r>
@@ -2408,7 +2235,7 @@
         </w:rPr>
       </w:pPr>
       <w:bookmarkStart w:id="3" w:name="_Toc123297019"/>
-      <w:bookmarkStart w:id="4" w:name="_Toc140652898"/>
+      <w:bookmarkStart w:id="4" w:name="_Toc142493382"/>
       <w:r>
         <w:t>Alcance</w:t>
       </w:r>
@@ -2485,7 +2312,7 @@
         <w:pStyle w:val="Ttulo1"/>
       </w:pPr>
       <w:bookmarkStart w:id="5" w:name="_Toc123297020"/>
-      <w:bookmarkStart w:id="6" w:name="_Toc140652899"/>
+      <w:bookmarkStart w:id="6" w:name="_Toc142493383"/>
       <w:r>
         <w:t>Usuario</w:t>
       </w:r>
@@ -2803,7 +2630,7 @@
           <w:rFonts w:eastAsia="Arial"/>
         </w:rPr>
       </w:pPr>
-      <w:bookmarkStart w:id="7" w:name="_Toc140652900"/>
+      <w:bookmarkStart w:id="7" w:name="_Toc142493384"/>
       <w:r>
         <w:rPr>
           <w:rFonts w:eastAsia="Arial"/>
@@ -3011,321 +2838,13 @@
     </w:p>
     <w:p>
       <w:pPr>
-        <w:spacing w:line="276" w:lineRule="auto"/>
-        <w:rPr>
-          <w:rFonts w:ascii="Arial" w:hAnsi="Arial" w:cs="Arial"/>
-        </w:rPr>
-      </w:pPr>
-    </w:p>
-    <w:p>
-      <w:pPr>
         <w:pStyle w:val="Ttulo1"/>
         <w:jc w:val="center"/>
         <w:rPr>
           <w:rFonts w:eastAsia="Arial"/>
-          <w:shd w:val="clear" w:color="auto" w:fill="FFFF00"/>
-        </w:rPr>
-      </w:pPr>
-      <w:bookmarkStart w:id="8" w:name="_Toc140652901"/>
-      <w:r>
-        <w:rPr>
-          <w:rFonts w:eastAsia="Arial"/>
-        </w:rPr>
-        <w:t>Acceso a Plataforma</w:t>
-      </w:r>
-      <w:bookmarkEnd w:id="8"/>
-    </w:p>
-    <w:p>
-      <w:pPr>
-        <w:rPr>
-          <w:rFonts w:ascii="Arial" w:eastAsia="Arial" w:hAnsi="Arial" w:cs="Arial"/>
-        </w:rPr>
-      </w:pPr>
-    </w:p>
-    <w:p>
-      <w:pPr>
-        <w:spacing w:line="276" w:lineRule="auto"/>
-        <w:rPr>
-          <w:rFonts w:ascii="Arial" w:eastAsia="Arial" w:hAnsi="Arial" w:cs="Arial"/>
-        </w:rPr>
-      </w:pPr>
-      <w:r>
-        <w:rPr>
-          <w:rFonts w:ascii="Arial" w:eastAsia="Arial" w:hAnsi="Arial" w:cs="Arial"/>
-          <w:sz w:val="24"/>
-        </w:rPr>
-        <w:t>Para llevar a cabo la gestión y administración de los usuarios, se debe tomar en consideración los siguientes pasos</w:t>
-      </w:r>
-    </w:p>
-    <w:p>
-      <w:pPr>
-        <w:keepNext/>
-        <w:keepLines/>
-        <w:spacing w:before="240" w:after="0" w:line="276" w:lineRule="auto"/>
-        <w:ind w:left="360"/>
-        <w:jc w:val="center"/>
-        <w:rPr>
-          <w:rFonts w:ascii="Arial" w:eastAsia="Arial" w:hAnsi="Arial" w:cs="Arial"/>
-          <w:b/>
-          <w:color w:val="1F3864"/>
-          <w:sz w:val="28"/>
-        </w:rPr>
-      </w:pPr>
-      <w:r>
-        <w:rPr>
-          <w:rFonts w:ascii="Arial" w:eastAsia="Arial" w:hAnsi="Arial" w:cs="Arial"/>
-          <w:b/>
-          <w:color w:val="1F3864"/>
-          <w:sz w:val="32"/>
-        </w:rPr>
-        <w:t>Inicio</w:t>
-      </w:r>
-    </w:p>
-    <w:p>
-      <w:pPr>
-        <w:spacing w:line="276" w:lineRule="auto"/>
-        <w:rPr>
-          <w:rFonts w:ascii="Arial" w:eastAsia="Arial" w:hAnsi="Arial" w:cs="Arial"/>
-          <w:sz w:val="24"/>
-        </w:rPr>
-      </w:pPr>
-      <w:r>
-        <w:rPr>
-          <w:rFonts w:ascii="Arial" w:eastAsia="Arial" w:hAnsi="Arial" w:cs="Arial"/>
-          <w:sz w:val="24"/>
-        </w:rPr>
-        <w:t>Acceder mediante el uso de un navegador (Chrome, Internet Explorer, etc…) y acceder con la URL:</w:t>
-      </w:r>
-    </w:p>
-    <w:p>
-      <w:pPr>
-        <w:spacing w:line="276" w:lineRule="auto"/>
-        <w:jc w:val="center"/>
-        <w:rPr>
-          <w:rFonts w:ascii="Arial" w:eastAsia="Arial" w:hAnsi="Arial" w:cs="Arial"/>
-          <w:b/>
-          <w:sz w:val="24"/>
-        </w:rPr>
-      </w:pPr>
-      <w:hyperlink r:id="rId10" w:history="1">
-        <w:r>
-          <w:rPr>
-            <w:rStyle w:val="Hipervnculo"/>
-            <w:rFonts w:ascii="Arial" w:eastAsia="Arial" w:hAnsi="Arial" w:cs="Arial"/>
-            <w:b/>
-            <w:sz w:val="24"/>
-          </w:rPr>
-          <w:t>http://10.200.4.165/</w:t>
-        </w:r>
-      </w:hyperlink>
-    </w:p>
-    <w:p>
-      <w:pPr>
-        <w:spacing w:line="276" w:lineRule="auto"/>
-        <w:jc w:val="center"/>
-        <w:rPr>
-          <w:rFonts w:ascii="Arial" w:eastAsia="Arial" w:hAnsi="Arial" w:cs="Arial"/>
-          <w:color w:val="0563C1"/>
-          <w:sz w:val="24"/>
-          <w:u w:val="single"/>
-        </w:rPr>
-      </w:pPr>
-      <w:r>
-        <w:rPr>
-          <w:rFonts w:ascii="Arial" w:eastAsia="Arial" w:hAnsi="Arial" w:cs="Arial"/>
-          <w:color w:val="0563C1"/>
-          <w:sz w:val="24"/>
-          <w:u w:val="single"/>
-        </w:rPr>
-        <w:t xml:space="preserve"> </w:t>
-      </w:r>
-    </w:p>
-    <w:p>
-      <w:pPr>
-        <w:spacing w:line="276" w:lineRule="auto"/>
-        <w:jc w:val="center"/>
-        <w:rPr>
-          <w:rFonts w:ascii="Arial" w:eastAsia="Arial" w:hAnsi="Arial" w:cs="Arial"/>
-          <w:sz w:val="24"/>
-        </w:rPr>
-      </w:pPr>
-      <w:r>
-        <w:rPr>
-          <w:rFonts w:ascii="Arial" w:eastAsia="Arial" w:hAnsi="Arial" w:cs="Arial"/>
-          <w:sz w:val="24"/>
-        </w:rPr>
-        <w:t>*Para poder acceder a la plataforma web es necesario estar dado de alta en la base de datos del control de acceso. El procedimiento de alta de usuario se especificará en una versión actualizada de este manual.</w:t>
-      </w:r>
-    </w:p>
-    <w:p>
-      <w:pPr>
-        <w:spacing w:line="276" w:lineRule="auto"/>
-        <w:rPr>
-          <w:rFonts w:ascii="Arial" w:hAnsi="Arial" w:cs="Arial"/>
-        </w:rPr>
-      </w:pPr>
-    </w:p>
-    <w:p>
-      <w:pPr>
-        <w:ind w:left="-1276"/>
-        <w:rPr>
-          <w:rFonts w:ascii="Arial" w:hAnsi="Arial" w:cs="Arial"/>
-          <w:b/>
-          <w:sz w:val="24"/>
-          <w:szCs w:val="24"/>
-        </w:rPr>
-      </w:pPr>
-    </w:p>
-    <w:p>
-      <w:pPr>
-        <w:ind w:left="-1276"/>
-        <w:rPr>
-          <w:rFonts w:ascii="Arial" w:hAnsi="Arial" w:cs="Arial"/>
-          <w:b/>
-          <w:sz w:val="24"/>
-          <w:szCs w:val="24"/>
-        </w:rPr>
-      </w:pPr>
-    </w:p>
-    <w:p>
-      <w:pPr>
-        <w:ind w:left="-1276"/>
-        <w:rPr>
-          <w:rFonts w:ascii="Arial" w:hAnsi="Arial" w:cs="Arial"/>
-          <w:b/>
-          <w:sz w:val="24"/>
-          <w:szCs w:val="24"/>
-        </w:rPr>
-      </w:pPr>
-    </w:p>
-    <w:p>
-      <w:pPr>
-        <w:ind w:left="-1276"/>
-        <w:rPr>
-          <w:rFonts w:ascii="Arial" w:hAnsi="Arial" w:cs="Arial"/>
-          <w:b/>
-          <w:sz w:val="24"/>
-          <w:szCs w:val="24"/>
-        </w:rPr>
-      </w:pPr>
-    </w:p>
-    <w:p>
-      <w:pPr>
-        <w:ind w:left="-1276"/>
-        <w:rPr>
-          <w:rFonts w:ascii="Arial" w:hAnsi="Arial" w:cs="Arial"/>
-          <w:b/>
-          <w:sz w:val="24"/>
-          <w:szCs w:val="24"/>
-        </w:rPr>
-      </w:pPr>
-    </w:p>
-    <w:p>
-      <w:pPr>
-        <w:ind w:left="-1276"/>
-        <w:rPr>
-          <w:rFonts w:ascii="Arial" w:hAnsi="Arial" w:cs="Arial"/>
-          <w:b/>
-          <w:sz w:val="24"/>
-          <w:szCs w:val="24"/>
-        </w:rPr>
-      </w:pPr>
-    </w:p>
-    <w:p>
-      <w:pPr>
-        <w:ind w:left="-1276"/>
-        <w:rPr>
-          <w:rFonts w:ascii="Arial" w:hAnsi="Arial" w:cs="Arial"/>
-          <w:b/>
-          <w:sz w:val="24"/>
-          <w:szCs w:val="24"/>
-        </w:rPr>
-      </w:pPr>
-    </w:p>
-    <w:p>
-      <w:pPr>
-        <w:ind w:left="-1276"/>
-        <w:rPr>
-          <w:rFonts w:ascii="Arial" w:hAnsi="Arial" w:cs="Arial"/>
-          <w:b/>
-          <w:sz w:val="24"/>
-          <w:szCs w:val="24"/>
-        </w:rPr>
-      </w:pPr>
-    </w:p>
-    <w:p>
-      <w:pPr>
-        <w:ind w:left="-1276"/>
-        <w:rPr>
-          <w:rFonts w:ascii="Arial" w:hAnsi="Arial" w:cs="Arial"/>
-          <w:b/>
-          <w:sz w:val="24"/>
-          <w:szCs w:val="24"/>
-        </w:rPr>
-      </w:pPr>
-    </w:p>
-    <w:p>
-      <w:pPr>
-        <w:ind w:left="-1276"/>
-        <w:rPr>
-          <w:rFonts w:ascii="Arial" w:hAnsi="Arial" w:cs="Arial"/>
-          <w:b/>
-          <w:sz w:val="24"/>
-          <w:szCs w:val="24"/>
-        </w:rPr>
-      </w:pPr>
-    </w:p>
-    <w:p>
-      <w:pPr>
-        <w:ind w:left="-1276"/>
-        <w:rPr>
-          <w:rFonts w:ascii="Arial" w:hAnsi="Arial" w:cs="Arial"/>
-          <w:b/>
-          <w:sz w:val="24"/>
-          <w:szCs w:val="24"/>
-        </w:rPr>
-      </w:pPr>
-    </w:p>
-    <w:p>
-      <w:pPr>
-        <w:ind w:left="-1276"/>
-        <w:rPr>
-          <w:rFonts w:ascii="Arial" w:hAnsi="Arial" w:cs="Arial"/>
-          <w:b/>
-          <w:sz w:val="24"/>
-          <w:szCs w:val="24"/>
-        </w:rPr>
-      </w:pPr>
-    </w:p>
-    <w:p>
-      <w:pPr>
-        <w:ind w:left="-1276"/>
-        <w:rPr>
-          <w:rFonts w:ascii="Arial" w:hAnsi="Arial" w:cs="Arial"/>
-          <w:b/>
-          <w:sz w:val="24"/>
-          <w:szCs w:val="24"/>
-        </w:rPr>
-      </w:pPr>
-    </w:p>
-    <w:p>
-      <w:pPr>
-        <w:jc w:val="both"/>
-        <w:rPr>
-          <w:rFonts w:ascii="Arial" w:eastAsia="Arial" w:hAnsi="Arial" w:cs="Arial"/>
-          <w:sz w:val="24"/>
-        </w:rPr>
-      </w:pPr>
-    </w:p>
-    <w:p>
-      <w:pPr>
-        <w:pStyle w:val="Ttulo1"/>
-        <w:jc w:val="center"/>
-        <w:rPr>
-          <w:rFonts w:eastAsia="Arial"/>
-        </w:rPr>
-      </w:pPr>
-      <w:bookmarkStart w:id="9" w:name="_Toc140652902"/>
+        </w:rPr>
+      </w:pPr>
+      <w:bookmarkStart w:id="8" w:name="_Toc142493385"/>
       <w:r>
         <w:rPr>
           <w:rFonts w:eastAsia="Arial"/>
@@ -3333,7 +2852,7 @@
         <w:lastRenderedPageBreak/>
         <w:t>Catálogos</w:t>
       </w:r>
-      <w:bookmarkEnd w:id="9"/>
+      <w:bookmarkEnd w:id="8"/>
     </w:p>
     <w:p>
       <w:pPr>
@@ -3486,10 +3005,10 @@
           <w:lang w:val="es-MX" w:eastAsia="es-MX"/>
         </w:rPr>
         <w:drawing>
-          <wp:inline distT="0" distB="0" distL="0" distR="0" wp14:anchorId="165D3748" wp14:editId="4539D221">
-            <wp:extent cx="6210300" cy="2548626"/>
-            <wp:effectExtent l="152400" t="152400" r="361950" b="366395"/>
-            <wp:docPr id="28" name="Imagen 28"/>
+          <wp:inline distT="0" distB="0" distL="0" distR="0" wp14:anchorId="29A6B36E" wp14:editId="1E2FE385">
+            <wp:extent cx="6183517" cy="2443182"/>
+            <wp:effectExtent l="152400" t="152400" r="370205" b="357505"/>
+            <wp:docPr id="3" name="Imagen 3"/>
             <wp:cNvGraphicFramePr>
               <a:graphicFrameLocks xmlns:a="http://schemas.openxmlformats.org/drawingml/2006/main" noChangeAspect="1"/>
             </wp:cNvGraphicFramePr>
@@ -3501,7 +3020,7 @@
                     <pic:cNvPicPr/>
                   </pic:nvPicPr>
                   <pic:blipFill>
-                    <a:blip r:embed="rId11"/>
+                    <a:blip r:embed="rId10"/>
                     <a:stretch>
                       <a:fillRect/>
                     </a:stretch>
@@ -3509,7 +3028,7 @@
                   <pic:spPr>
                     <a:xfrm>
                       <a:off x="0" y="0"/>
-                      <a:ext cx="6214314" cy="2550273"/>
+                      <a:ext cx="6196072" cy="2448143"/>
                     </a:xfrm>
                     <a:prstGeom prst="rect">
                       <a:avLst/>
@@ -3665,10 +3184,10 @@
           <w:lang w:val="es-MX" w:eastAsia="es-MX"/>
         </w:rPr>
         <w:drawing>
-          <wp:inline distT="0" distB="0" distL="0" distR="0" wp14:anchorId="5EAB7B2E" wp14:editId="73A16D66">
-            <wp:extent cx="6210300" cy="2548626"/>
-            <wp:effectExtent l="152400" t="152400" r="361950" b="366395"/>
-            <wp:docPr id="60" name="Imagen 60"/>
+          <wp:inline distT="0" distB="0" distL="0" distR="0" wp14:anchorId="56086EA0" wp14:editId="723099B6">
+            <wp:extent cx="6164107" cy="2435382"/>
+            <wp:effectExtent l="152400" t="152400" r="370205" b="365125"/>
+            <wp:docPr id="5" name="Imagen 5"/>
             <wp:cNvGraphicFramePr>
               <a:graphicFrameLocks xmlns:a="http://schemas.openxmlformats.org/drawingml/2006/main" noChangeAspect="1"/>
             </wp:cNvGraphicFramePr>
@@ -3680,7 +3199,7 @@
                     <pic:cNvPicPr/>
                   </pic:nvPicPr>
                   <pic:blipFill>
-                    <a:blip r:embed="rId11"/>
+                    <a:blip r:embed="rId10"/>
                     <a:stretch>
                       <a:fillRect/>
                     </a:stretch>
@@ -3688,7 +3207,7 @@
                   <pic:spPr>
                     <a:xfrm>
                       <a:off x="0" y="0"/>
-                      <a:ext cx="6214314" cy="2550273"/>
+                      <a:ext cx="6173161" cy="2438959"/>
                     </a:xfrm>
                     <a:prstGeom prst="rect">
                       <a:avLst/>
@@ -3710,6 +3229,15 @@
           </wp:inline>
         </w:drawing>
       </w:r>
+    </w:p>
+    <w:p>
+      <w:pPr>
+        <w:ind w:left="-851"/>
+        <w:jc w:val="both"/>
+        <w:rPr>
+          <w:rFonts w:ascii="Calibri" w:eastAsia="Calibri" w:hAnsi="Calibri" w:cs="Calibri"/>
+        </w:rPr>
+      </w:pPr>
     </w:p>
     <w:p>
       <w:pPr>
@@ -3889,7 +3417,7 @@
                 <w:b/>
                 <w:sz w:val="24"/>
               </w:rPr>
-              <w:t>Unidad Responsable</w:t>
+              <w:t>Tipo de Dependencias</w:t>
             </w:r>
           </w:p>
         </w:tc>
@@ -3901,27 +3429,25 @@
             <w:pPr>
               <w:jc w:val="both"/>
               <w:rPr>
-                <w:rFonts w:ascii="Arial" w:eastAsia="Arial" w:hAnsi="Arial" w:cs="Arial"/>
-                <w:sz w:val="24"/>
-              </w:rPr>
-            </w:pPr>
-            <w:r>
-              <w:rPr>
-                <w:rFonts w:ascii="Arial" w:eastAsia="Arial" w:hAnsi="Arial" w:cs="Arial"/>
-                <w:sz w:val="24"/>
-              </w:rPr>
-              <w:t>Listado de Unidad Responsable</w:t>
-            </w:r>
-          </w:p>
-          <w:p>
-            <w:pPr>
-              <w:jc w:val="both"/>
-              <w:rPr>
                 <w:rFonts w:ascii="Arial" w:hAnsi="Arial" w:cs="Arial"/>
                 <w:sz w:val="24"/>
                 <w:szCs w:val="24"/>
               </w:rPr>
             </w:pPr>
+            <w:r>
+              <w:rPr>
+                <w:rFonts w:ascii="Arial" w:hAnsi="Arial" w:cs="Arial"/>
+                <w:sz w:val="24"/>
+              </w:rPr>
+              <w:t>Las diferentes tipos</w:t>
+            </w:r>
+            <w:r>
+              <w:rPr>
+                <w:rFonts w:ascii="Arial" w:hAnsi="Arial" w:cs="Arial"/>
+                <w:sz w:val="24"/>
+              </w:rPr>
+              <w:t xml:space="preserve"> de dependencias </w:t>
+            </w:r>
           </w:p>
         </w:tc>
       </w:tr>
@@ -3947,7 +3473,7 @@
                 <w:b/>
                 <w:sz w:val="24"/>
               </w:rPr>
-              <w:t>Departamentos</w:t>
+              <w:t>Dependencias</w:t>
             </w:r>
           </w:p>
         </w:tc>
@@ -3958,32 +3484,17 @@
           <w:p>
             <w:pPr>
               <w:rPr>
-                <w:rFonts w:ascii="Arial" w:eastAsia="Arial" w:hAnsi="Arial" w:cs="Arial"/>
+                <w:rFonts w:ascii="Arial" w:hAnsi="Arial" w:cs="Arial"/>
                 <w:sz w:val="24"/>
               </w:rPr>
             </w:pPr>
             <w:r>
               <w:rPr>
-                <w:rFonts w:ascii="Arial" w:eastAsia="Arial" w:hAnsi="Arial" w:cs="Arial"/>
-                <w:sz w:val="24"/>
-              </w:rPr>
-              <w:t>Departamentos</w:t>
-            </w:r>
-            <w:r>
-              <w:rPr>
-                <w:rFonts w:ascii="Arial" w:eastAsia="Arial" w:hAnsi="Arial" w:cs="Arial"/>
-                <w:sz w:val="24"/>
-              </w:rPr>
-              <w:t xml:space="preserve"> </w:t>
-            </w:r>
-          </w:p>
-          <w:p>
-            <w:pPr>
-              <w:rPr>
                 <w:rFonts w:ascii="Arial" w:hAnsi="Arial" w:cs="Arial"/>
                 <w:sz w:val="24"/>
               </w:rPr>
-            </w:pPr>
+              <w:t xml:space="preserve">Lista de dependencias </w:t>
+            </w:r>
           </w:p>
         </w:tc>
       </w:tr>
@@ -4009,7 +3520,7 @@
                 <w:b/>
                 <w:sz w:val="24"/>
               </w:rPr>
-              <w:t>Roles</w:t>
+              <w:t>SIREGOB</w:t>
             </w:r>
           </w:p>
         </w:tc>
@@ -4029,7 +3540,7 @@
                 <w:rFonts w:ascii="Arial" w:eastAsia="Arial" w:hAnsi="Arial" w:cs="Arial"/>
                 <w:sz w:val="24"/>
               </w:rPr>
-              <w:t>Lista de Roles para actividades</w:t>
+              <w:t>Catálogos en SIREGOB</w:t>
             </w:r>
           </w:p>
           <w:p>
@@ -4043,111 +3554,6 @@
           </w:p>
         </w:tc>
       </w:tr>
-      <w:tr>
-        <w:tc>
-          <w:tcPr>
-            <w:tcW w:w="2689" w:type="dxa"/>
-          </w:tcPr>
-          <w:p>
-            <w:pPr>
-              <w:tabs>
-                <w:tab w:val="left" w:pos="1494"/>
-              </w:tabs>
-              <w:spacing w:line="276" w:lineRule="auto"/>
-              <w:rPr>
-                <w:rFonts w:ascii="Arial" w:hAnsi="Arial" w:cs="Arial"/>
-                <w:sz w:val="24"/>
-              </w:rPr>
-            </w:pPr>
-            <w:r>
-              <w:rPr>
-                <w:rFonts w:ascii="Arial" w:eastAsia="Arial" w:hAnsi="Arial" w:cs="Arial"/>
-                <w:b/>
-                <w:sz w:val="24"/>
-              </w:rPr>
-              <w:t>Perfiles</w:t>
-            </w:r>
-          </w:p>
-        </w:tc>
-        <w:tc>
-          <w:tcPr>
-            <w:tcW w:w="6139" w:type="dxa"/>
-          </w:tcPr>
-          <w:p>
-            <w:pPr>
-              <w:rPr>
-                <w:rFonts w:ascii="Arial" w:eastAsia="Arial" w:hAnsi="Arial" w:cs="Arial"/>
-                <w:sz w:val="24"/>
-              </w:rPr>
-            </w:pPr>
-            <w:r>
-              <w:rPr>
-                <w:rFonts w:ascii="Arial" w:eastAsia="Arial" w:hAnsi="Arial" w:cs="Arial"/>
-                <w:sz w:val="24"/>
-              </w:rPr>
-              <w:t>Perfiles a nivel jerarquía en la plataforma</w:t>
-            </w:r>
-          </w:p>
-          <w:p>
-            <w:pPr>
-              <w:tabs>
-                <w:tab w:val="left" w:pos="1494"/>
-              </w:tabs>
-              <w:spacing w:line="276" w:lineRule="auto"/>
-              <w:rPr>
-                <w:rFonts w:ascii="Arial" w:hAnsi="Arial" w:cs="Arial"/>
-                <w:sz w:val="24"/>
-              </w:rPr>
-            </w:pPr>
-          </w:p>
-        </w:tc>
-      </w:tr>
-      <w:tr>
-        <w:tc>
-          <w:tcPr>
-            <w:tcW w:w="2689" w:type="dxa"/>
-          </w:tcPr>
-          <w:p>
-            <w:pPr>
-              <w:tabs>
-                <w:tab w:val="left" w:pos="1494"/>
-              </w:tabs>
-              <w:spacing w:line="276" w:lineRule="auto"/>
-              <w:rPr>
-                <w:noProof/>
-              </w:rPr>
-            </w:pPr>
-            <w:r>
-              <w:rPr>
-                <w:rFonts w:ascii="Arial" w:eastAsia="Arial" w:hAnsi="Arial" w:cs="Arial"/>
-                <w:b/>
-                <w:sz w:val="24"/>
-              </w:rPr>
-              <w:t>Tipo de Dependencias</w:t>
-            </w:r>
-          </w:p>
-        </w:tc>
-        <w:tc>
-          <w:tcPr>
-            <w:tcW w:w="6139" w:type="dxa"/>
-          </w:tcPr>
-          <w:p>
-            <w:pPr>
-              <w:rPr>
-                <w:rFonts w:ascii="Arial" w:hAnsi="Arial" w:cs="Arial"/>
-                <w:sz w:val="24"/>
-              </w:rPr>
-            </w:pPr>
-            <w:r>
-              <w:rPr>
-                <w:rFonts w:ascii="Arial" w:hAnsi="Arial" w:cs="Arial"/>
-                <w:sz w:val="24"/>
-              </w:rPr>
-              <w:t xml:space="preserve">Lista de dependencias </w:t>
-            </w:r>
-          </w:p>
-        </w:tc>
-      </w:tr>
     </w:tbl>
     <w:p>
       <w:pPr>
@@ -4166,14 +3572,14 @@
           <w:rFonts w:eastAsia="Arial"/>
         </w:rPr>
       </w:pPr>
-      <w:bookmarkStart w:id="10" w:name="_Toc140652903"/>
+      <w:bookmarkStart w:id="9" w:name="_Toc142493386"/>
       <w:r>
         <w:rPr>
           <w:rFonts w:eastAsia="Arial"/>
         </w:rPr>
         <w:t>Secretarias</w:t>
       </w:r>
-      <w:bookmarkEnd w:id="10"/>
+      <w:bookmarkEnd w:id="9"/>
     </w:p>
     <w:p>
       <w:pPr>
@@ -4262,13 +3668,96 @@
         <mc:AlternateContent>
           <mc:Choice Requires="wps">
             <w:drawing>
-              <wp:anchor distT="0" distB="0" distL="114300" distR="114300" simplePos="0" relativeHeight="251982848" behindDoc="0" locked="0" layoutInCell="1" allowOverlap="1" wp14:anchorId="28E05BCC" wp14:editId="1DC9A2E9">
+              <wp:anchor distT="0" distB="0" distL="114300" distR="114300" simplePos="0" relativeHeight="251984896" behindDoc="0" locked="0" layoutInCell="1" allowOverlap="1" wp14:anchorId="32D82C8D" wp14:editId="3B0D98B8">
                 <wp:simplePos x="0" y="0"/>
                 <wp:positionH relativeFrom="column">
-                  <wp:posOffset>1039882</wp:posOffset>
+                  <wp:posOffset>-407670</wp:posOffset>
                 </wp:positionH>
                 <wp:positionV relativeFrom="paragraph">
-                  <wp:posOffset>523488</wp:posOffset>
+                  <wp:posOffset>629920</wp:posOffset>
+                </wp:positionV>
+                <wp:extent cx="254442" cy="286247"/>
+                <wp:effectExtent l="19050" t="19050" r="12700" b="19050"/>
+                <wp:wrapNone/>
+                <wp:docPr id="21" name="Rectángulo 21"/>
+                <wp:cNvGraphicFramePr/>
+                <a:graphic xmlns:a="http://schemas.openxmlformats.org/drawingml/2006/main">
+                  <a:graphicData uri="http://schemas.microsoft.com/office/word/2010/wordprocessingShape">
+                    <wps:wsp>
+                      <wps:cNvSpPr/>
+                      <wps:spPr>
+                        <a:xfrm>
+                          <a:off x="0" y="0"/>
+                          <a:ext cx="254442" cy="286247"/>
+                        </a:xfrm>
+                        <a:prstGeom prst="rect">
+                          <a:avLst/>
+                        </a:prstGeom>
+                        <a:noFill/>
+                        <a:ln w="28575">
+                          <a:solidFill>
+                            <a:srgbClr val="FF0000"/>
+                          </a:solidFill>
+                        </a:ln>
+                      </wps:spPr>
+                      <wps:style>
+                        <a:lnRef idx="2">
+                          <a:schemeClr val="accent6"/>
+                        </a:lnRef>
+                        <a:fillRef idx="1">
+                          <a:schemeClr val="lt1"/>
+                        </a:fillRef>
+                        <a:effectRef idx="0">
+                          <a:schemeClr val="accent6"/>
+                        </a:effectRef>
+                        <a:fontRef idx="minor">
+                          <a:schemeClr val="dk1"/>
+                        </a:fontRef>
+                      </wps:style>
+                      <wps:bodyPr rot="0" spcFirstLastPara="0" vertOverflow="overflow" horzOverflow="overflow" vert="horz" wrap="square" lIns="91440" tIns="45720" rIns="91440" bIns="45720" numCol="1" spcCol="0" rtlCol="0" fromWordArt="0" anchor="ctr" anchorCtr="0" forceAA="0" compatLnSpc="1">
+                        <a:prstTxWarp prst="textNoShape">
+                          <a:avLst/>
+                        </a:prstTxWarp>
+                        <a:noAutofit/>
+                      </wps:bodyPr>
+                    </wps:wsp>
+                  </a:graphicData>
+                </a:graphic>
+                <wp14:sizeRelH relativeFrom="margin">
+                  <wp14:pctWidth>0</wp14:pctWidth>
+                </wp14:sizeRelH>
+                <wp14:sizeRelV relativeFrom="margin">
+                  <wp14:pctHeight>0</wp14:pctHeight>
+                </wp14:sizeRelV>
+              </wp:anchor>
+            </w:drawing>
+          </mc:Choice>
+          <mc:Fallback>
+            <w:pict>
+              <v:rect w14:anchorId="7934CD1B" id="Rectángulo 21" o:spid="_x0000_s1026" style="position:absolute;margin-left:-32.1pt;margin-top:49.6pt;width:20.05pt;height:22.55pt;z-index:251984896;visibility:visible;mso-wrap-style:square;mso-width-percent:0;mso-height-percent:0;mso-wrap-distance-left:9pt;mso-wrap-distance-top:0;mso-wrap-distance-right:9pt;mso-wrap-distance-bottom:0;mso-position-horizontal:absolute;mso-position-horizontal-relative:text;mso-position-vertical:absolute;mso-position-vertical-relative:text;mso-width-percent:0;mso-height-percent:0;mso-width-relative:margin;mso-height-relative:margin;v-text-anchor:middle" o:gfxdata="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" filled="f" strokecolor="red" strokeweight="2.25pt"/>
+            </w:pict>
+          </mc:Fallback>
+        </mc:AlternateContent>
+      </w:r>
+      <w:r>
+        <w:rPr>
+          <w:rFonts w:ascii="Arial" w:hAnsi="Arial" w:cs="Arial"/>
+          <w:b/>
+          <w:noProof/>
+          <w:sz w:val="24"/>
+          <w:szCs w:val="24"/>
+          <w:lang w:val="es-MX" w:eastAsia="es-MX"/>
+        </w:rPr>
+        <mc:AlternateContent>
+          <mc:Choice Requires="wps">
+            <w:drawing>
+              <wp:anchor distT="0" distB="0" distL="114300" distR="114300" simplePos="0" relativeHeight="251982848" behindDoc="0" locked="0" layoutInCell="1" allowOverlap="1" wp14:anchorId="28E05BCC" wp14:editId="6BCDA007">
+                <wp:simplePos x="0" y="0"/>
+                <wp:positionH relativeFrom="column">
+                  <wp:posOffset>1820545</wp:posOffset>
+                </wp:positionH>
+                <wp:positionV relativeFrom="paragraph">
+                  <wp:posOffset>542290</wp:posOffset>
                 </wp:positionV>
                 <wp:extent cx="552111" cy="235214"/>
                 <wp:effectExtent l="19050" t="19050" r="19685" b="12700"/>
@@ -4328,7 +3817,7 @@
           </mc:Choice>
           <mc:Fallback>
             <w:pict>
-              <v:rect w14:anchorId="166B740C" id="Rectángulo 74" o:spid="_x0000_s1026" style="position:absolute;margin-left:81.9pt;margin-top:41.2pt;width:43.45pt;height:18.5pt;z-index:251982848;visibility:visible;mso-wrap-style:square;mso-width-percent:0;mso-height-percent:0;mso-wrap-distance-left:9pt;mso-wrap-distance-top:0;mso-wrap-distance-right:9pt;mso-wrap-distance-bottom:0;mso-position-horizontal:absolute;mso-position-horizontal-relative:text;mso-position-vertical:absolute;mso-position-vertical-relative:text;mso-width-percent:0;mso-height-percent:0;mso-width-relative:margin;mso-height-relative:margin;v-text-anchor:middle" o:gfxdata="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" filled="f" strokecolor="red" strokeweight="2.25pt"/>
+              <v:rect w14:anchorId="7247F609" id="Rectángulo 74" o:spid="_x0000_s1026" style="position:absolute;margin-left:143.35pt;margin-top:42.7pt;width:43.45pt;height:18.5pt;z-index:251982848;visibility:visible;mso-wrap-style:square;mso-width-percent:0;mso-height-percent:0;mso-wrap-distance-left:9pt;mso-wrap-distance-top:0;mso-wrap-distance-right:9pt;mso-wrap-distance-bottom:0;mso-position-horizontal:absolute;mso-position-horizontal-relative:text;mso-position-vertical:absolute;mso-position-vertical-relative:text;mso-width-percent:0;mso-height-percent:0;mso-width-relative:margin;mso-height-relative:margin;v-text-anchor:middle" o:gfxdata="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" filled="f" strokecolor="red" strokeweight="2.25pt"/>
             </w:pict>
           </mc:Fallback>
         </mc:AlternateContent>
@@ -4342,94 +3831,11 @@
           <w:szCs w:val="24"/>
           <w:lang w:val="es-MX" w:eastAsia="es-MX"/>
         </w:rPr>
-        <mc:AlternateContent>
-          <mc:Choice Requires="wps">
-            <w:drawing>
-              <wp:anchor distT="0" distB="0" distL="114300" distR="114300" simplePos="0" relativeHeight="251984896" behindDoc="0" locked="0" layoutInCell="1" allowOverlap="1" wp14:anchorId="32D82C8D" wp14:editId="675FBF86">
-                <wp:simplePos x="0" y="0"/>
-                <wp:positionH relativeFrom="column">
-                  <wp:posOffset>-404274</wp:posOffset>
-                </wp:positionH>
-                <wp:positionV relativeFrom="paragraph">
-                  <wp:posOffset>635193</wp:posOffset>
-                </wp:positionV>
-                <wp:extent cx="254442" cy="286247"/>
-                <wp:effectExtent l="19050" t="19050" r="12700" b="19050"/>
-                <wp:wrapNone/>
-                <wp:docPr id="21" name="Rectángulo 21"/>
-                <wp:cNvGraphicFramePr/>
-                <a:graphic xmlns:a="http://schemas.openxmlformats.org/drawingml/2006/main">
-                  <a:graphicData uri="http://schemas.microsoft.com/office/word/2010/wordprocessingShape">
-                    <wps:wsp>
-                      <wps:cNvSpPr/>
-                      <wps:spPr>
-                        <a:xfrm>
-                          <a:off x="0" y="0"/>
-                          <a:ext cx="254442" cy="286247"/>
-                        </a:xfrm>
-                        <a:prstGeom prst="rect">
-                          <a:avLst/>
-                        </a:prstGeom>
-                        <a:noFill/>
-                        <a:ln w="28575">
-                          <a:solidFill>
-                            <a:srgbClr val="FF0000"/>
-                          </a:solidFill>
-                        </a:ln>
-                      </wps:spPr>
-                      <wps:style>
-                        <a:lnRef idx="2">
-                          <a:schemeClr val="accent6"/>
-                        </a:lnRef>
-                        <a:fillRef idx="1">
-                          <a:schemeClr val="lt1"/>
-                        </a:fillRef>
-                        <a:effectRef idx="0">
-                          <a:schemeClr val="accent6"/>
-                        </a:effectRef>
-                        <a:fontRef idx="minor">
-                          <a:schemeClr val="dk1"/>
-                        </a:fontRef>
-                      </wps:style>
-                      <wps:bodyPr rot="0" spcFirstLastPara="0" vertOverflow="overflow" horzOverflow="overflow" vert="horz" wrap="square" lIns="91440" tIns="45720" rIns="91440" bIns="45720" numCol="1" spcCol="0" rtlCol="0" fromWordArt="0" anchor="ctr" anchorCtr="0" forceAA="0" compatLnSpc="1">
-                        <a:prstTxWarp prst="textNoShape">
-                          <a:avLst/>
-                        </a:prstTxWarp>
-                        <a:noAutofit/>
-                      </wps:bodyPr>
-                    </wps:wsp>
-                  </a:graphicData>
-                </a:graphic>
-                <wp14:sizeRelH relativeFrom="margin">
-                  <wp14:pctWidth>0</wp14:pctWidth>
-                </wp14:sizeRelH>
-                <wp14:sizeRelV relativeFrom="margin">
-                  <wp14:pctHeight>0</wp14:pctHeight>
-                </wp14:sizeRelV>
-              </wp:anchor>
-            </w:drawing>
-          </mc:Choice>
-          <mc:Fallback>
-            <w:pict>
-              <v:rect w14:anchorId="49F410EB" id="Rectángulo 21" o:spid="_x0000_s1026" style="position:absolute;margin-left:-31.85pt;margin-top:50pt;width:20.05pt;height:22.55pt;z-index:251984896;visibility:visible;mso-wrap-style:square;mso-width-percent:0;mso-height-percent:0;mso-wrap-distance-left:9pt;mso-wrap-distance-top:0;mso-wrap-distance-right:9pt;mso-wrap-distance-bottom:0;mso-position-horizontal:absolute;mso-position-horizontal-relative:text;mso-position-vertical:absolute;mso-position-vertical-relative:text;mso-width-percent:0;mso-height-percent:0;mso-width-relative:margin;mso-height-relative:margin;v-text-anchor:middle" o:gfxdata="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" filled="f" strokecolor="red" strokeweight="2.25pt"/>
-            </w:pict>
-          </mc:Fallback>
-        </mc:AlternateContent>
-      </w:r>
-      <w:r>
-        <w:rPr>
-          <w:rFonts w:ascii="Arial" w:hAnsi="Arial" w:cs="Arial"/>
-          <w:b/>
-          <w:noProof/>
-          <w:sz w:val="24"/>
-          <w:szCs w:val="24"/>
-          <w:lang w:val="es-MX" w:eastAsia="es-MX"/>
-        </w:rPr>
         <w:drawing>
-          <wp:inline distT="0" distB="0" distL="0" distR="0" wp14:anchorId="64997FBF" wp14:editId="796ADF40">
-            <wp:extent cx="6159500" cy="2527411"/>
-            <wp:effectExtent l="152400" t="152400" r="355600" b="368300"/>
-            <wp:docPr id="29" name="Imagen 29"/>
+          <wp:inline distT="0" distB="0" distL="0" distR="0" wp14:anchorId="7982E997" wp14:editId="40562328">
+            <wp:extent cx="6348784" cy="2508250"/>
+            <wp:effectExtent l="152400" t="152400" r="356870" b="368300"/>
+            <wp:docPr id="8" name="Imagen 8"/>
             <wp:cNvGraphicFramePr>
               <a:graphicFrameLocks xmlns:a="http://schemas.openxmlformats.org/drawingml/2006/main" noChangeAspect="1"/>
             </wp:cNvGraphicFramePr>
@@ -4441,7 +3847,7 @@
                     <pic:cNvPicPr/>
                   </pic:nvPicPr>
                   <pic:blipFill>
-                    <a:blip r:embed="rId11"/>
+                    <a:blip r:embed="rId10"/>
                     <a:stretch>
                       <a:fillRect/>
                     </a:stretch>
@@ -4449,7 +3855,7 @@
                   <pic:spPr>
                     <a:xfrm>
                       <a:off x="0" y="0"/>
-                      <a:ext cx="6165700" cy="2529955"/>
+                      <a:ext cx="6358243" cy="2511987"/>
                     </a:xfrm>
                     <a:prstGeom prst="rect">
                       <a:avLst/>
@@ -4494,15 +3900,43 @@
       <w:pPr>
         <w:rPr>
           <w:rFonts w:ascii="Arial" w:eastAsia="Arial" w:hAnsi="Arial" w:cs="Arial"/>
-          <w:sz w:val="24"/>
-        </w:rPr>
-      </w:pPr>
-      <w:r>
+          <w:b/>
+          <w:sz w:val="24"/>
+        </w:rPr>
+      </w:pPr>
+    </w:p>
+    <w:p>
+      <w:pPr>
         <w:rPr>
           <w:rFonts w:ascii="Arial" w:eastAsia="Arial" w:hAnsi="Arial" w:cs="Arial"/>
           <w:b/>
           <w:sz w:val="24"/>
         </w:rPr>
+      </w:pPr>
+    </w:p>
+    <w:p>
+      <w:pPr>
+        <w:rPr>
+          <w:rFonts w:ascii="Arial" w:eastAsia="Arial" w:hAnsi="Arial" w:cs="Arial"/>
+          <w:b/>
+          <w:sz w:val="24"/>
+        </w:rPr>
+      </w:pPr>
+    </w:p>
+    <w:p>
+      <w:pPr>
+        <w:rPr>
+          <w:rFonts w:ascii="Arial" w:eastAsia="Arial" w:hAnsi="Arial" w:cs="Arial"/>
+          <w:sz w:val="24"/>
+        </w:rPr>
+      </w:pPr>
+      <w:r>
+        <w:rPr>
+          <w:rFonts w:ascii="Arial" w:eastAsia="Arial" w:hAnsi="Arial" w:cs="Arial"/>
+          <w:b/>
+          <w:sz w:val="24"/>
+        </w:rPr>
+        <w:lastRenderedPageBreak/>
         <w:t>Llenamos el formulario y al finalizar pulsamos “Agregar”</w:t>
       </w:r>
     </w:p>
@@ -4526,13 +3960,13 @@
         <mc:AlternateContent>
           <mc:Choice Requires="wps">
             <w:drawing>
-              <wp:anchor distT="0" distB="0" distL="114300" distR="114300" simplePos="0" relativeHeight="251986944" behindDoc="0" locked="0" layoutInCell="1" allowOverlap="1" wp14:anchorId="30BBBEAE" wp14:editId="5854938B">
+              <wp:anchor distT="0" distB="0" distL="114300" distR="114300" simplePos="0" relativeHeight="251986944" behindDoc="0" locked="0" layoutInCell="1" allowOverlap="1" wp14:anchorId="30BBBEAE" wp14:editId="41D1FC27">
                 <wp:simplePos x="0" y="0"/>
                 <wp:positionH relativeFrom="column">
-                  <wp:posOffset>3898310</wp:posOffset>
+                  <wp:posOffset>3828415</wp:posOffset>
                 </wp:positionH>
                 <wp:positionV relativeFrom="paragraph">
-                  <wp:posOffset>3201685</wp:posOffset>
+                  <wp:posOffset>3093720</wp:posOffset>
                 </wp:positionV>
                 <wp:extent cx="597529" cy="353085"/>
                 <wp:effectExtent l="19050" t="19050" r="12700" b="27940"/>
@@ -4592,7 +4026,7 @@
           </mc:Choice>
           <mc:Fallback>
             <w:pict>
-              <v:rect w14:anchorId="129620F1" id="Rectángulo 27" o:spid="_x0000_s1026" style="position:absolute;margin-left:306.95pt;margin-top:252.1pt;width:47.05pt;height:27.8pt;z-index:251986944;visibility:visible;mso-wrap-style:square;mso-width-percent:0;mso-height-percent:0;mso-wrap-distance-left:9pt;mso-wrap-distance-top:0;mso-wrap-distance-right:9pt;mso-wrap-distance-bottom:0;mso-position-horizontal:absolute;mso-position-horizontal-relative:text;mso-position-vertical:absolute;mso-position-vertical-relative:text;mso-width-percent:0;mso-height-percent:0;mso-width-relative:margin;mso-height-relative:margin;v-text-anchor:middle" o:gfxdata="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" filled="f" strokecolor="red" strokeweight="2.25pt"/>
+              <v:rect w14:anchorId="05709079" id="Rectángulo 27" o:spid="_x0000_s1026" style="position:absolute;margin-left:301.45pt;margin-top:243.6pt;width:47.05pt;height:27.8pt;z-index:251986944;visibility:visible;mso-wrap-style:square;mso-width-percent:0;mso-height-percent:0;mso-wrap-distance-left:9pt;mso-wrap-distance-top:0;mso-wrap-distance-right:9pt;mso-wrap-distance-bottom:0;mso-position-horizontal:absolute;mso-position-horizontal-relative:text;mso-position-vertical:absolute;mso-position-vertical-relative:text;mso-width-percent:0;mso-height-percent:0;mso-width-relative:margin;mso-height-relative:margin;v-text-anchor:middle" o:gfxdata="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" filled="f" strokecolor="red" strokeweight="2.25pt"/>
             </w:pict>
           </mc:Fallback>
         </mc:AlternateContent>
@@ -4603,9 +4037,9 @@
           <w:lang w:val="es-MX" w:eastAsia="es-MX"/>
         </w:rPr>
         <w:drawing>
-          <wp:inline distT="0" distB="0" distL="0" distR="0" wp14:anchorId="3A4358D6" wp14:editId="6ADF3AAF">
-            <wp:extent cx="3518224" cy="3380885"/>
-            <wp:effectExtent l="152400" t="152400" r="368300" b="353060"/>
+          <wp:inline distT="0" distB="0" distL="0" distR="0" wp14:anchorId="3A4358D6" wp14:editId="43F9C366">
+            <wp:extent cx="3390900" cy="3258532"/>
+            <wp:effectExtent l="152400" t="152400" r="361950" b="361315"/>
             <wp:docPr id="26" name="Imagen 26"/>
             <wp:cNvGraphicFramePr>
               <a:graphicFrameLocks xmlns:a="http://schemas.openxmlformats.org/drawingml/2006/main" noChangeAspect="1"/>
@@ -4618,7 +4052,7 @@
                     <pic:cNvPicPr/>
                   </pic:nvPicPr>
                   <pic:blipFill>
-                    <a:blip r:embed="rId12"/>
+                    <a:blip r:embed="rId11"/>
                     <a:stretch>
                       <a:fillRect/>
                     </a:stretch>
@@ -4626,7 +4060,7 @@
                   <pic:spPr>
                     <a:xfrm>
                       <a:off x="0" y="0"/>
-                      <a:ext cx="3533793" cy="3395847"/>
+                      <a:ext cx="3406780" cy="3273792"/>
                     </a:xfrm>
                     <a:prstGeom prst="rect">
                       <a:avLst/>
@@ -4658,6 +4092,16 @@
           <w:sz w:val="24"/>
         </w:rPr>
       </w:pPr>
+    </w:p>
+    <w:p>
+      <w:pPr>
+        <w:jc w:val="both"/>
+        <w:rPr>
+          <w:rFonts w:ascii="Arial" w:eastAsia="Arial" w:hAnsi="Arial" w:cs="Arial"/>
+          <w:b/>
+          <w:sz w:val="24"/>
+        </w:rPr>
+      </w:pPr>
       <w:r>
         <w:rPr>
           <w:rFonts w:ascii="Arial" w:eastAsia="Arial" w:hAnsi="Arial" w:cs="Arial"/>
@@ -4697,16 +4141,16 @@
         <mc:AlternateContent>
           <mc:Choice Requires="wps">
             <w:drawing>
-              <wp:anchor distT="0" distB="0" distL="114300" distR="114300" simplePos="0" relativeHeight="251988992" behindDoc="0" locked="0" layoutInCell="1" allowOverlap="1" wp14:anchorId="0C078745" wp14:editId="740DD622">
+              <wp:anchor distT="0" distB="0" distL="114300" distR="114300" simplePos="0" relativeHeight="251988992" behindDoc="0" locked="0" layoutInCell="1" allowOverlap="1" wp14:anchorId="0C078745" wp14:editId="39A0ED73">
                 <wp:simplePos x="0" y="0"/>
                 <wp:positionH relativeFrom="leftMargin">
-                  <wp:posOffset>732628</wp:posOffset>
+                  <wp:posOffset>673100</wp:posOffset>
                 </wp:positionH>
                 <wp:positionV relativeFrom="paragraph">
-                  <wp:posOffset>1269365</wp:posOffset>
+                  <wp:posOffset>1219200</wp:posOffset>
                 </wp:positionV>
-                <wp:extent cx="425258" cy="127590"/>
-                <wp:effectExtent l="19050" t="19050" r="13335" b="25400"/>
+                <wp:extent cx="475615" cy="165100"/>
+                <wp:effectExtent l="19050" t="19050" r="19685" b="25400"/>
                 <wp:wrapNone/>
                 <wp:docPr id="32" name="Rectángulo 32"/>
                 <wp:cNvGraphicFramePr/>
@@ -4717,7 +4161,7 @@
                       <wps:spPr>
                         <a:xfrm>
                           <a:off x="0" y="0"/>
-                          <a:ext cx="425258" cy="127590"/>
+                          <a:ext cx="475615" cy="165100"/>
                         </a:xfrm>
                         <a:prstGeom prst="rect">
                           <a:avLst/>
@@ -4763,7 +4207,7 @@
           </mc:Choice>
           <mc:Fallback>
             <w:pict>
-              <v:rect w14:anchorId="0453F548" id="Rectángulo 32" o:spid="_x0000_s1026" style="position:absolute;margin-left:57.7pt;margin-top:99.95pt;width:33.5pt;height:10.05pt;z-index:251988992;visibility:visible;mso-wrap-style:square;mso-width-percent:0;mso-height-percent:0;mso-wrap-distance-left:9pt;mso-wrap-distance-top:0;mso-wrap-distance-right:9pt;mso-wrap-distance-bottom:0;mso-position-horizontal:absolute;mso-position-horizontal-relative:left-margin-area;mso-position-vertical:absolute;mso-position-vertical-relative:text;mso-width-percent:0;mso-height-percent:0;mso-width-relative:margin;mso-height-relative:margin;v-text-anchor:middle" o:gfxdata="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" filled="f" strokecolor="red" strokeweight="2.25pt">
+              <v:rect w14:anchorId="176CEA97" id="Rectángulo 32" o:spid="_x0000_s1026" style="position:absolute;margin-left:53pt;margin-top:96pt;width:37.45pt;height:13pt;z-index:251988992;visibility:visible;mso-wrap-style:square;mso-width-percent:0;mso-height-percent:0;mso-wrap-distance-left:9pt;mso-wrap-distance-top:0;mso-wrap-distance-right:9pt;mso-wrap-distance-bottom:0;mso-position-horizontal:absolute;mso-position-horizontal-relative:left-margin-area;mso-position-vertical:absolute;mso-position-vertical-relative:text;mso-width-percent:0;mso-height-percent:0;mso-width-relative:margin;mso-height-relative:margin;v-text-anchor:middle" o:gfxdata="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" filled="f" strokecolor="red" strokeweight="2.25pt">
                 <w10:wrap anchorx="margin"/>
               </v:rect>
             </w:pict>
@@ -4772,15 +4216,17 @@
       </w:r>
       <w:r>
         <w:rPr>
-          <w:rFonts w:ascii="Calibri" w:eastAsia="Calibri" w:hAnsi="Calibri" w:cs="Calibri"/>
+          <w:rFonts w:ascii="Arial" w:eastAsia="Arial" w:hAnsi="Arial" w:cs="Arial"/>
+          <w:b/>
           <w:noProof/>
+          <w:sz w:val="24"/>
           <w:lang w:val="es-MX" w:eastAsia="es-MX"/>
         </w:rPr>
         <w:drawing>
-          <wp:inline distT="0" distB="0" distL="0" distR="0" wp14:anchorId="196B749F" wp14:editId="32B0BE4E">
-            <wp:extent cx="6114983" cy="2509284"/>
-            <wp:effectExtent l="152400" t="152400" r="362585" b="367665"/>
-            <wp:docPr id="19" name="Imagen 19"/>
+          <wp:inline distT="0" distB="0" distL="0" distR="0" wp14:anchorId="409EC182" wp14:editId="14226DDF">
+            <wp:extent cx="6311900" cy="2493908"/>
+            <wp:effectExtent l="152400" t="152400" r="355600" b="363855"/>
+            <wp:docPr id="9" name="Imagen 9"/>
             <wp:cNvGraphicFramePr>
               <a:graphicFrameLocks xmlns:a="http://schemas.openxmlformats.org/drawingml/2006/main" noChangeAspect="1"/>
             </wp:cNvGraphicFramePr>
@@ -4792,7 +4238,7 @@
                     <pic:cNvPicPr/>
                   </pic:nvPicPr>
                   <pic:blipFill>
-                    <a:blip r:embed="rId13"/>
+                    <a:blip r:embed="rId12"/>
                     <a:stretch>
                       <a:fillRect/>
                     </a:stretch>
@@ -4800,7 +4246,7 @@
                   <pic:spPr>
                     <a:xfrm>
                       <a:off x="0" y="0"/>
-                      <a:ext cx="6128103" cy="2514668"/>
+                      <a:ext cx="6320007" cy="2497111"/>
                     </a:xfrm>
                     <a:prstGeom prst="rect">
                       <a:avLst/>
@@ -4831,15 +4277,15 @@
           <w:rFonts w:eastAsia="Arial"/>
         </w:rPr>
       </w:pPr>
-      <w:bookmarkStart w:id="11" w:name="_Toc140652904"/>
+      <w:bookmarkStart w:id="10" w:name="_Toc142493387"/>
       <w:r>
         <w:rPr>
           <w:rFonts w:eastAsia="Arial"/>
         </w:rPr>
         <w:lastRenderedPageBreak/>
-        <w:t>Unidad Responsable</w:t>
-      </w:r>
-      <w:bookmarkEnd w:id="11"/>
+        <w:t>Tipo de Dependencia</w:t>
+      </w:r>
+      <w:bookmarkEnd w:id="10"/>
     </w:p>
     <w:p>
       <w:pPr>
@@ -4867,7 +4313,7 @@
           <w:sz w:val="24"/>
           <w:szCs w:val="24"/>
         </w:rPr>
-        <w:t xml:space="preserve">En el menú “Unidad Responsable” se mostrarán </w:t>
+        <w:t>En el menú “Tipo de Dependencia</w:t>
       </w:r>
       <w:r>
         <w:rPr>
@@ -4876,7 +4322,7 @@
           <w:sz w:val="24"/>
           <w:szCs w:val="24"/>
         </w:rPr>
-        <w:t xml:space="preserve">todas las Unidades Responsables </w:t>
+        <w:t xml:space="preserve">” se mostrarán </w:t>
       </w:r>
       <w:r>
         <w:rPr>
@@ -4885,7 +4331,7 @@
           <w:sz w:val="24"/>
           <w:szCs w:val="24"/>
         </w:rPr>
-        <w:t xml:space="preserve">registradas, para agregar una nueva </w:t>
+        <w:t>los diferentes tipos de dependencia</w:t>
       </w:r>
       <w:r>
         <w:rPr>
@@ -4894,7 +4340,7 @@
           <w:sz w:val="24"/>
           <w:szCs w:val="24"/>
         </w:rPr>
-        <w:t>UR</w:t>
+        <w:t>s</w:t>
       </w:r>
       <w:r>
         <w:rPr>
@@ -4903,12 +4349,48 @@
           <w:sz w:val="24"/>
           <w:szCs w:val="24"/>
         </w:rPr>
+        <w:t xml:space="preserve"> </w:t>
+      </w:r>
+      <w:r>
+        <w:rPr>
+          <w:rFonts w:ascii="Arial" w:hAnsi="Arial" w:cs="Arial"/>
+          <w:b/>
+          <w:sz w:val="24"/>
+          <w:szCs w:val="24"/>
+        </w:rPr>
+        <w:t>registradas, para agregar un nuevo</w:t>
+      </w:r>
+      <w:r>
+        <w:rPr>
+          <w:rFonts w:ascii="Arial" w:hAnsi="Arial" w:cs="Arial"/>
+          <w:b/>
+          <w:sz w:val="24"/>
+          <w:szCs w:val="24"/>
+        </w:rPr>
+        <w:t xml:space="preserve"> </w:t>
+      </w:r>
+      <w:r>
+        <w:rPr>
+          <w:rFonts w:ascii="Arial" w:hAnsi="Arial" w:cs="Arial"/>
+          <w:b/>
+          <w:sz w:val="24"/>
+          <w:szCs w:val="24"/>
+        </w:rPr>
+        <w:t>tipo</w:t>
+      </w:r>
+      <w:r>
+        <w:rPr>
+          <w:rFonts w:ascii="Arial" w:hAnsi="Arial" w:cs="Arial"/>
+          <w:b/>
+          <w:sz w:val="24"/>
+          <w:szCs w:val="24"/>
+        </w:rPr>
         <w:t xml:space="preserve"> pulsamos “Agregar”</w:t>
       </w:r>
     </w:p>
     <w:p>
       <w:pPr>
-        <w:ind w:left="-851"/>
+        <w:ind w:left="-1134"/>
         <w:jc w:val="both"/>
         <w:rPr>
           <w:rFonts w:ascii="Arial" w:eastAsia="Arial" w:hAnsi="Arial" w:cs="Arial"/>
@@ -4925,18 +4407,18 @@
         <mc:AlternateContent>
           <mc:Choice Requires="wps">
             <w:drawing>
-              <wp:anchor distT="0" distB="0" distL="114300" distR="114300" simplePos="0" relativeHeight="252000256" behindDoc="0" locked="0" layoutInCell="1" allowOverlap="1" wp14:anchorId="495158F6" wp14:editId="20915410">
+              <wp:anchor distT="0" distB="0" distL="114300" distR="114300" simplePos="0" relativeHeight="251913216" behindDoc="0" locked="0" layoutInCell="1" allowOverlap="1" wp14:anchorId="2A9FB549" wp14:editId="5F5D36C3">
                 <wp:simplePos x="0" y="0"/>
-                <wp:positionH relativeFrom="leftMargin">
-                  <wp:posOffset>586607</wp:posOffset>
+                <wp:positionH relativeFrom="margin">
+                  <wp:posOffset>2145665</wp:posOffset>
                 </wp:positionH>
                 <wp:positionV relativeFrom="paragraph">
-                  <wp:posOffset>737870</wp:posOffset>
+                  <wp:posOffset>528320</wp:posOffset>
                 </wp:positionV>
-                <wp:extent cx="393405" cy="233369"/>
-                <wp:effectExtent l="19050" t="19050" r="26035" b="14605"/>
+                <wp:extent cx="648335" cy="247650"/>
+                <wp:effectExtent l="19050" t="19050" r="18415" b="19050"/>
                 <wp:wrapNone/>
-                <wp:docPr id="80" name="Rectángulo 80"/>
+                <wp:docPr id="50" name="Rectángulo 50"/>
                 <wp:cNvGraphicFramePr>
                   <a:graphicFrameLocks xmlns:a="http://schemas.openxmlformats.org/drawingml/2006/main"/>
                 </wp:cNvGraphicFramePr>
@@ -4949,7 +4431,7 @@
                       <wps:spPr bwMode="auto">
                         <a:xfrm flipV="1">
                           <a:off x="0" y="0"/>
-                          <a:ext cx="393405" cy="233369"/>
+                          <a:ext cx="648335" cy="247650"/>
                         </a:xfrm>
                         <a:prstGeom prst="rect">
                           <a:avLst/>
@@ -4990,7 +4472,7 @@
           </mc:Choice>
           <mc:Fallback>
             <w:pict>
-              <v:rect w14:anchorId="033529A3" id="Rectángulo 80" o:spid="_x0000_s1026" style="position:absolute;margin-left:46.2pt;margin-top:58.1pt;width:31pt;height:18.4pt;flip:y;z-index:252000256;visibility:visible;mso-wrap-style:square;mso-width-percent:0;mso-height-percent:0;mso-wrap-distance-left:9pt;mso-wrap-distance-top:0;mso-wrap-distance-right:9pt;mso-wrap-distance-bottom:0;mso-position-horizontal:absolute;mso-position-horizontal-relative:left-margin-area;mso-position-vertical:absolute;mso-position-vertical-relative:text;mso-width-percent:0;mso-height-percent:0;mso-width-relative:page;mso-height-relative:page;v-text-anchor:top" o:gfxdata="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" filled="f" strokecolor="red" strokeweight="2.25pt">
+              <v:rect w14:anchorId="683BE2CF" id="Rectángulo 50" o:spid="_x0000_s1026" style="position:absolute;margin-left:168.95pt;margin-top:41.6pt;width:51.05pt;height:19.5pt;flip:y;z-index:251913216;visibility:visible;mso-wrap-style:square;mso-width-percent:0;mso-height-percent:0;mso-wrap-distance-left:9pt;mso-wrap-distance-top:0;mso-wrap-distance-right:9pt;mso-wrap-distance-bottom:0;mso-position-horizontal:absolute;mso-position-horizontal-relative:margin;mso-position-vertical:absolute;mso-position-vertical-relative:text;mso-width-percent:0;mso-height-percent:0;mso-width-relative:page;mso-height-relative:page;v-text-anchor:top" o:gfxdata="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" filled="f" strokecolor="red" strokeweight="2.25pt">
                 <w10:wrap anchorx="margin"/>
               </v:rect>
             </w:pict>
@@ -5006,18 +4488,18 @@
         <mc:AlternateContent>
           <mc:Choice Requires="wps">
             <w:drawing>
-              <wp:anchor distT="0" distB="0" distL="114300" distR="114300" simplePos="0" relativeHeight="251913216" behindDoc="0" locked="0" layoutInCell="1" allowOverlap="1" wp14:anchorId="2A9FB549" wp14:editId="4D7E75F0">
+              <wp:anchor distT="0" distB="0" distL="114300" distR="114300" simplePos="0" relativeHeight="252000256" behindDoc="0" locked="0" layoutInCell="1" allowOverlap="1" wp14:anchorId="495158F6" wp14:editId="05EAAC38">
                 <wp:simplePos x="0" y="0"/>
-                <wp:positionH relativeFrom="margin">
-                  <wp:posOffset>1620536</wp:posOffset>
+                <wp:positionH relativeFrom="leftMargin">
+                  <wp:posOffset>444500</wp:posOffset>
                 </wp:positionH>
                 <wp:positionV relativeFrom="paragraph">
-                  <wp:posOffset>552155</wp:posOffset>
+                  <wp:posOffset>687069</wp:posOffset>
                 </wp:positionV>
-                <wp:extent cx="616688" cy="244548"/>
-                <wp:effectExtent l="19050" t="19050" r="12065" b="22225"/>
+                <wp:extent cx="349250" cy="241300"/>
+                <wp:effectExtent l="19050" t="19050" r="12700" b="25400"/>
                 <wp:wrapNone/>
-                <wp:docPr id="50" name="Rectángulo 50"/>
+                <wp:docPr id="80" name="Rectángulo 80"/>
                 <wp:cNvGraphicFramePr>
                   <a:graphicFrameLocks xmlns:a="http://schemas.openxmlformats.org/drawingml/2006/main"/>
                 </wp:cNvGraphicFramePr>
@@ -5030,7 +4512,7 @@
                       <wps:spPr bwMode="auto">
                         <a:xfrm flipV="1">
                           <a:off x="0" y="0"/>
-                          <a:ext cx="616688" cy="244548"/>
+                          <a:ext cx="349250" cy="241300"/>
                         </a:xfrm>
                         <a:prstGeom prst="rect">
                           <a:avLst/>
@@ -5071,7 +4553,7 @@
           </mc:Choice>
           <mc:Fallback>
             <w:pict>
-              <v:rect w14:anchorId="7552F34E" id="Rectángulo 50" o:spid="_x0000_s1026" style="position:absolute;margin-left:127.6pt;margin-top:43.5pt;width:48.55pt;height:19.25pt;flip:y;z-index:251913216;visibility:visible;mso-wrap-style:square;mso-width-percent:0;mso-height-percent:0;mso-wrap-distance-left:9pt;mso-wrap-distance-top:0;mso-wrap-distance-right:9pt;mso-wrap-distance-bottom:0;mso-position-horizontal:absolute;mso-position-horizontal-relative:margin;mso-position-vertical:absolute;mso-position-vertical-relative:text;mso-width-percent:0;mso-height-percent:0;mso-width-relative:page;mso-height-relative:page;v-text-anchor:top" o:gfxdata="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" filled="f" strokecolor="red" strokeweight="2.25pt">
+              <v:rect w14:anchorId="03C60A01" id="Rectángulo 80" o:spid="_x0000_s1026" style="position:absolute;margin-left:35pt;margin-top:54.1pt;width:27.5pt;height:19pt;flip:y;z-index:252000256;visibility:visible;mso-wrap-style:square;mso-width-percent:0;mso-height-percent:0;mso-wrap-distance-left:9pt;mso-wrap-distance-top:0;mso-wrap-distance-right:9pt;mso-wrap-distance-bottom:0;mso-position-horizontal:absolute;mso-position-horizontal-relative:left-margin-area;mso-position-vertical:absolute;mso-position-vertical-relative:text;mso-width-percent:0;mso-height-percent:0;mso-width-relative:page;mso-height-relative:page;v-text-anchor:top" o:gfxdata="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" filled="f" strokecolor="red" strokeweight="2.25pt">
                 <w10:wrap anchorx="margin"/>
               </v:rect>
             </w:pict>
@@ -5087,10 +4569,10 @@
           <w:lang w:val="es-MX" w:eastAsia="es-MX"/>
         </w:rPr>
         <w:drawing>
-          <wp:inline distT="0" distB="0" distL="0" distR="0" wp14:anchorId="29B9D73B" wp14:editId="73E59723">
-            <wp:extent cx="6358270" cy="2556833"/>
-            <wp:effectExtent l="152400" t="152400" r="366395" b="358140"/>
-            <wp:docPr id="44" name="Imagen 44"/>
+          <wp:inline distT="0" distB="0" distL="0" distR="0" wp14:anchorId="4BA505A5" wp14:editId="689E78A8">
+            <wp:extent cx="6457138" cy="2571750"/>
+            <wp:effectExtent l="152400" t="152400" r="363220" b="361950"/>
+            <wp:docPr id="18" name="Imagen 18"/>
             <wp:cNvGraphicFramePr>
               <a:graphicFrameLocks xmlns:a="http://schemas.openxmlformats.org/drawingml/2006/main" noChangeAspect="1"/>
             </wp:cNvGraphicFramePr>
@@ -5102,7 +4584,7 @@
                     <pic:cNvPicPr/>
                   </pic:nvPicPr>
                   <pic:blipFill>
-                    <a:blip r:embed="rId14"/>
+                    <a:blip r:embed="rId13"/>
                     <a:stretch>
                       <a:fillRect/>
                     </a:stretch>
@@ -5110,7 +4592,7 @@
                   <pic:spPr>
                     <a:xfrm>
                       <a:off x="0" y="0"/>
-                      <a:ext cx="6363446" cy="2558914"/>
+                      <a:ext cx="6464723" cy="2574771"/>
                     </a:xfrm>
                     <a:prstGeom prst="rect">
                       <a:avLst/>
@@ -5166,16 +4648,16 @@
         <mc:AlternateContent>
           <mc:Choice Requires="wps">
             <w:drawing>
-              <wp:anchor distT="0" distB="0" distL="114300" distR="114300" simplePos="0" relativeHeight="251993088" behindDoc="0" locked="0" layoutInCell="1" allowOverlap="1" wp14:anchorId="11A846D4" wp14:editId="21F4CC8F">
+              <wp:anchor distT="0" distB="0" distL="114300" distR="114300" simplePos="0" relativeHeight="251993088" behindDoc="0" locked="0" layoutInCell="1" allowOverlap="1" wp14:anchorId="11A846D4" wp14:editId="12C02233">
                 <wp:simplePos x="0" y="0"/>
                 <wp:positionH relativeFrom="margin">
-                  <wp:posOffset>4108553</wp:posOffset>
+                  <wp:posOffset>4126865</wp:posOffset>
                 </wp:positionH>
                 <wp:positionV relativeFrom="paragraph">
-                  <wp:posOffset>1782607</wp:posOffset>
+                  <wp:posOffset>1856105</wp:posOffset>
                 </wp:positionV>
-                <wp:extent cx="712116" cy="437131"/>
-                <wp:effectExtent l="19050" t="19050" r="12065" b="20320"/>
+                <wp:extent cx="882650" cy="349250"/>
+                <wp:effectExtent l="19050" t="19050" r="12700" b="12700"/>
                 <wp:wrapNone/>
                 <wp:docPr id="70" name="Rectángulo 70"/>
                 <wp:cNvGraphicFramePr>
@@ -5190,7 +4672,7 @@
                       <wps:spPr bwMode="auto">
                         <a:xfrm>
                           <a:off x="0" y="0"/>
-                          <a:ext cx="712116" cy="437131"/>
+                          <a:ext cx="882650" cy="349250"/>
                         </a:xfrm>
                         <a:prstGeom prst="rect">
                           <a:avLst/>
@@ -5231,7 +4713,7 @@
           </mc:Choice>
           <mc:Fallback>
             <w:pict>
-              <v:rect w14:anchorId="410B35E9" id="Rectángulo 70" o:spid="_x0000_s1026" style="position:absolute;margin-left:323.5pt;margin-top:140.35pt;width:56.05pt;height:34.4pt;z-index:251993088;visibility:visible;mso-wrap-style:square;mso-width-percent:0;mso-height-percent:0;mso-wrap-distance-left:9pt;mso-wrap-distance-top:0;mso-wrap-distance-right:9pt;mso-wrap-distance-bottom:0;mso-position-horizontal:absolute;mso-position-horizontal-relative:margin;mso-position-vertical:absolute;mso-position-vertical-relative:text;mso-width-percent:0;mso-height-percent:0;mso-width-relative:page;mso-height-relative:page;v-text-anchor:top" o:gfxdata="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" filled="f" strokecolor="red" strokeweight="2.25pt">
+              <v:rect w14:anchorId="70814172" id="Rectángulo 70" o:spid="_x0000_s1026" style="position:absolute;margin-left:324.95pt;margin-top:146.15pt;width:69.5pt;height:27.5pt;z-index:251993088;visibility:visible;mso-wrap-style:square;mso-width-percent:0;mso-height-percent:0;mso-wrap-distance-left:9pt;mso-wrap-distance-top:0;mso-wrap-distance-right:9pt;mso-wrap-distance-bottom:0;mso-position-horizontal:absolute;mso-position-horizontal-relative:margin;mso-position-vertical:absolute;mso-position-vertical-relative:text;mso-width-percent:0;mso-height-percent:0;mso-width-relative:page;mso-height-relative:page;v-text-anchor:top" o:gfxdata="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" filled="f" strokecolor="red" strokeweight="2.25pt">
                 <w10:wrap anchorx="margin"/>
               </v:rect>
             </w:pict>
@@ -5259,7 +4741,7 @@
                     <pic:cNvPicPr/>
                   </pic:nvPicPr>
                   <pic:blipFill>
-                    <a:blip r:embed="rId15"/>
+                    <a:blip r:embed="rId14"/>
                     <a:stretch>
                       <a:fillRect/>
                     </a:stretch>
@@ -5433,14 +4915,17 @@
       </w:r>
       <w:r>
         <w:rPr>
+          <w:rFonts w:ascii="Arial" w:eastAsia="Arial" w:hAnsi="Arial" w:cs="Arial"/>
+          <w:b/>
           <w:noProof/>
+          <w:sz w:val="24"/>
           <w:lang w:val="es-MX" w:eastAsia="es-MX"/>
         </w:rPr>
         <w:drawing>
-          <wp:inline distT="0" distB="0" distL="0" distR="0" wp14:anchorId="0EEB5829" wp14:editId="0C1E612F">
-            <wp:extent cx="6422065" cy="2582487"/>
-            <wp:effectExtent l="152400" t="152400" r="360045" b="370840"/>
-            <wp:docPr id="39" name="Imagen 39"/>
+          <wp:inline distT="0" distB="0" distL="0" distR="0" wp14:anchorId="524C0C9B" wp14:editId="6E34DE7E">
+            <wp:extent cx="6616133" cy="2635250"/>
+            <wp:effectExtent l="152400" t="152400" r="356235" b="355600"/>
+            <wp:docPr id="14" name="Imagen 14"/>
             <wp:cNvGraphicFramePr>
               <a:graphicFrameLocks xmlns:a="http://schemas.openxmlformats.org/drawingml/2006/main" noChangeAspect="1"/>
             </wp:cNvGraphicFramePr>
@@ -5452,7 +4937,7 @@
                     <pic:cNvPicPr/>
                   </pic:nvPicPr>
                   <pic:blipFill>
-                    <a:blip r:embed="rId16"/>
+                    <a:blip r:embed="rId15"/>
                     <a:stretch>
                       <a:fillRect/>
                     </a:stretch>
@@ -5460,7 +4945,7 @@
                   <pic:spPr>
                     <a:xfrm>
                       <a:off x="0" y="0"/>
-                      <a:ext cx="6426632" cy="2584323"/>
+                      <a:ext cx="6617203" cy="2635676"/>
                     </a:xfrm>
                     <a:prstGeom prst="rect">
                       <a:avLst/>
@@ -5491,14 +4976,20 @@
           <w:rFonts w:eastAsia="Arial"/>
         </w:rPr>
       </w:pPr>
-      <w:bookmarkStart w:id="12" w:name="_Toc140652905"/>
+      <w:bookmarkStart w:id="11" w:name="_Toc142493388"/>
       <w:r>
         <w:rPr>
           <w:rFonts w:eastAsia="Arial"/>
         </w:rPr>
-        <w:t>Departamentos</w:t>
-      </w:r>
-      <w:bookmarkEnd w:id="12"/>
+        <w:t>D</w:t>
+      </w:r>
+      <w:r>
+        <w:rPr>
+          <w:rFonts w:eastAsia="Arial"/>
+        </w:rPr>
+        <w:t>ependencias</w:t>
+      </w:r>
+      <w:bookmarkEnd w:id="11"/>
     </w:p>
     <w:p/>
     <w:p>
@@ -5517,7 +5008,61 @@
           <w:sz w:val="24"/>
           <w:szCs w:val="24"/>
         </w:rPr>
-        <w:t>En el menú “Departamentos” donde se mostrarán todos los departamentos registrados, para agregar un nuevo departamento pulsamos “Agregar”</w:t>
+        <w:t>En el menú “</w:t>
+      </w:r>
+      <w:r>
+        <w:rPr>
+          <w:rFonts w:ascii="Arial" w:hAnsi="Arial" w:cs="Arial"/>
+          <w:b/>
+          <w:sz w:val="24"/>
+          <w:szCs w:val="24"/>
+        </w:rPr>
+        <w:t>Dependencia</w:t>
+      </w:r>
+      <w:r>
+        <w:rPr>
+          <w:rFonts w:ascii="Arial" w:hAnsi="Arial" w:cs="Arial"/>
+          <w:b/>
+          <w:sz w:val="24"/>
+          <w:szCs w:val="24"/>
+        </w:rPr>
+        <w:t>” donde se mostrarán todos los departamentos registrados, para agregar un</w:t>
+      </w:r>
+      <w:r>
+        <w:rPr>
+          <w:rFonts w:ascii="Arial" w:hAnsi="Arial" w:cs="Arial"/>
+          <w:b/>
+          <w:sz w:val="24"/>
+          <w:szCs w:val="24"/>
+        </w:rPr>
+        <w:t>a nueva</w:t>
+      </w:r>
+      <w:r>
+        <w:rPr>
+          <w:rFonts w:ascii="Arial" w:hAnsi="Arial" w:cs="Arial"/>
+          <w:b/>
+          <w:sz w:val="24"/>
+          <w:szCs w:val="24"/>
+        </w:rPr>
+        <w:t xml:space="preserve"> </w:t>
+      </w:r>
+      <w:r>
+        <w:rPr>
+          <w:rFonts w:ascii="Arial" w:hAnsi="Arial" w:cs="Arial"/>
+          <w:b/>
+          <w:sz w:val="24"/>
+          <w:szCs w:val="24"/>
+        </w:rPr>
+        <w:t>dependencia</w:t>
+      </w:r>
+      <w:r>
+        <w:rPr>
+          <w:rFonts w:ascii="Arial" w:hAnsi="Arial" w:cs="Arial"/>
+          <w:b/>
+          <w:sz w:val="24"/>
+          <w:szCs w:val="24"/>
+        </w:rPr>
+        <w:t xml:space="preserve"> pulsamos “Agregar”</w:t>
       </w:r>
     </w:p>
     <w:p>
@@ -5542,13 +5087,13 @@
         <mc:AlternateContent>
           <mc:Choice Requires="wps">
             <w:drawing>
-              <wp:anchor distT="0" distB="0" distL="114300" distR="114300" simplePos="0" relativeHeight="251997184" behindDoc="0" locked="0" layoutInCell="1" allowOverlap="1" wp14:anchorId="1D27891F" wp14:editId="7957706F">
+              <wp:anchor distT="0" distB="0" distL="114300" distR="114300" simplePos="0" relativeHeight="251997184" behindDoc="0" locked="0" layoutInCell="1" allowOverlap="1" wp14:anchorId="1D27891F" wp14:editId="533AFF6A">
                 <wp:simplePos x="0" y="0"/>
                 <wp:positionH relativeFrom="column">
-                  <wp:posOffset>2289810</wp:posOffset>
+                  <wp:posOffset>2861310</wp:posOffset>
                 </wp:positionH>
                 <wp:positionV relativeFrom="paragraph">
-                  <wp:posOffset>532292</wp:posOffset>
+                  <wp:posOffset>544830</wp:posOffset>
                 </wp:positionV>
                 <wp:extent cx="542261" cy="233916"/>
                 <wp:effectExtent l="19050" t="19050" r="10795" b="13970"/>
@@ -5608,7 +5153,7 @@
           </mc:Choice>
           <mc:Fallback>
             <w:pict>
-              <v:rect w14:anchorId="31631B20" id="Rectángulo 76" o:spid="_x0000_s1026" style="position:absolute;margin-left:180.3pt;margin-top:41.9pt;width:42.7pt;height:18.4pt;z-index:251997184;visibility:visible;mso-wrap-style:square;mso-width-percent:0;mso-height-percent:0;mso-wrap-distance-left:9pt;mso-wrap-distance-top:0;mso-wrap-distance-right:9pt;mso-wrap-distance-bottom:0;mso-position-horizontal:absolute;mso-position-horizontal-relative:text;mso-position-vertical:absolute;mso-position-vertical-relative:text;mso-width-percent:0;mso-height-percent:0;mso-width-relative:margin;mso-height-relative:margin;v-text-anchor:middle" o:gfxdata="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" filled="f" strokecolor="red" strokeweight="2.25pt"/>
+              <v:rect w14:anchorId="056FF183" id="Rectángulo 76" o:spid="_x0000_s1026" style="position:absolute;margin-left:225.3pt;margin-top:42.9pt;width:42.7pt;height:18.4pt;z-index:251997184;visibility:visible;mso-wrap-style:square;mso-width-percent:0;mso-height-percent:0;mso-wrap-distance-left:9pt;mso-wrap-distance-top:0;mso-wrap-distance-right:9pt;mso-wrap-distance-bottom:0;mso-position-horizontal:absolute;mso-position-horizontal-relative:text;mso-position-vertical:absolute;mso-position-vertical-relative:text;mso-width-percent:0;mso-height-percent:0;mso-width-relative:margin;mso-height-relative:margin;v-text-anchor:middle" o:gfxdata="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" filled="f" strokecolor="red" strokeweight="2.25pt"/>
             </w:pict>
           </mc:Fallback>
         </mc:AlternateContent>
@@ -5706,10 +5251,10 @@
           <w:lang w:val="es-MX" w:eastAsia="es-MX"/>
         </w:rPr>
         <w:drawing>
-          <wp:inline distT="0" distB="0" distL="0" distR="0" wp14:anchorId="0B7018AD" wp14:editId="6A39C20E">
-            <wp:extent cx="6530873" cy="2626242"/>
-            <wp:effectExtent l="152400" t="152400" r="365760" b="365125"/>
-            <wp:docPr id="81" name="Imagen 81"/>
+          <wp:inline distT="0" distB="0" distL="0" distR="0" wp14:anchorId="604DA86B" wp14:editId="68304602">
+            <wp:extent cx="6330950" cy="2502151"/>
+            <wp:effectExtent l="152400" t="152400" r="355600" b="355600"/>
+            <wp:docPr id="25" name="Imagen 25"/>
             <wp:cNvGraphicFramePr>
               <a:graphicFrameLocks xmlns:a="http://schemas.openxmlformats.org/drawingml/2006/main" noChangeAspect="1"/>
             </wp:cNvGraphicFramePr>
@@ -5721,7 +5266,7 @@
                     <pic:cNvPicPr/>
                   </pic:nvPicPr>
                   <pic:blipFill>
-                    <a:blip r:embed="rId17"/>
+                    <a:blip r:embed="rId16"/>
                     <a:stretch>
                       <a:fillRect/>
                     </a:stretch>
@@ -5729,7 +5274,7 @@
                   <pic:spPr>
                     <a:xfrm>
                       <a:off x="0" y="0"/>
-                      <a:ext cx="6543934" cy="2631494"/>
+                      <a:ext cx="6334728" cy="2503644"/>
                     </a:xfrm>
                     <a:prstGeom prst="rect">
                       <a:avLst/>
@@ -5765,24 +5310,16 @@
       <w:pPr>
         <w:rPr>
           <w:rFonts w:ascii="Arial" w:eastAsia="Arial" w:hAnsi="Arial" w:cs="Arial"/>
-          <w:b/>
-          <w:sz w:val="24"/>
-        </w:rPr>
-      </w:pPr>
-    </w:p>
-    <w:p>
-      <w:pPr>
+          <w:sz w:val="24"/>
+        </w:rPr>
+      </w:pPr>
+      <w:r>
         <w:rPr>
           <w:rFonts w:ascii="Arial" w:eastAsia="Arial" w:hAnsi="Arial" w:cs="Arial"/>
-          <w:sz w:val="24"/>
-        </w:rPr>
-      </w:pPr>
-      <w:r>
-        <w:rPr>
-          <w:rFonts w:ascii="Arial" w:eastAsia="Arial" w:hAnsi="Arial" w:cs="Arial"/>
-          <w:b/>
-          <w:sz w:val="24"/>
-        </w:rPr>
+          <w:b/>
+          <w:sz w:val="24"/>
+        </w:rPr>
+        <w:lastRenderedPageBreak/>
         <w:t>Llenamos el formulario y al finalizar pulsamos “Agregar”</w:t>
       </w:r>
     </w:p>
@@ -5806,13 +5343,13 @@
         <mc:AlternateContent>
           <mc:Choice Requires="wps">
             <w:drawing>
-              <wp:anchor distT="0" distB="0" distL="114300" distR="114300" simplePos="0" relativeHeight="252002304" behindDoc="0" locked="0" layoutInCell="1" allowOverlap="1" wp14:anchorId="7B6EA9EA" wp14:editId="7BCC0768">
+              <wp:anchor distT="0" distB="0" distL="114300" distR="114300" simplePos="0" relativeHeight="252002304" behindDoc="0" locked="0" layoutInCell="1" allowOverlap="1" wp14:anchorId="7B6EA9EA" wp14:editId="7AEE9814">
                 <wp:simplePos x="0" y="0"/>
                 <wp:positionH relativeFrom="margin">
-                  <wp:posOffset>3789576</wp:posOffset>
+                  <wp:posOffset>3503295</wp:posOffset>
                 </wp:positionH>
                 <wp:positionV relativeFrom="paragraph">
-                  <wp:posOffset>2435076</wp:posOffset>
+                  <wp:posOffset>3529330</wp:posOffset>
                 </wp:positionV>
                 <wp:extent cx="723412" cy="360370"/>
                 <wp:effectExtent l="19050" t="19050" r="19685" b="20955"/>
@@ -5871,7 +5408,7 @@
           </mc:Choice>
           <mc:Fallback>
             <w:pict>
-              <v:rect w14:anchorId="6B06DE77" id="Rectángulo 83" o:spid="_x0000_s1026" style="position:absolute;margin-left:298.4pt;margin-top:191.75pt;width:56.95pt;height:28.4pt;flip:x y;z-index:252002304;visibility:visible;mso-wrap-style:square;mso-width-percent:0;mso-height-percent:0;mso-wrap-distance-left:9pt;mso-wrap-distance-top:0;mso-wrap-distance-right:9pt;mso-wrap-distance-bottom:0;mso-position-horizontal:absolute;mso-position-horizontal-relative:margin;mso-position-vertical:absolute;mso-position-vertical-relative:text;mso-width-percent:0;mso-height-percent:0;mso-width-relative:page;mso-height-relative:page;v-text-anchor:top" o:gfxdata="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" filled="f" strokecolor="red" strokeweight="2.25pt">
+              <v:rect w14:anchorId="49F00310" id="Rectángulo 83" o:spid="_x0000_s1026" style="position:absolute;margin-left:275.85pt;margin-top:277.9pt;width:56.95pt;height:28.4pt;flip:x y;z-index:252002304;visibility:visible;mso-wrap-style:square;mso-width-percent:0;mso-height-percent:0;mso-wrap-distance-left:9pt;mso-wrap-distance-top:0;mso-wrap-distance-right:9pt;mso-wrap-distance-bottom:0;mso-position-horizontal:absolute;mso-position-horizontal-relative:margin;mso-position-vertical:absolute;mso-position-vertical-relative:text;mso-width-percent:0;mso-height-percent:0;mso-width-relative:page;mso-height-relative:page;v-text-anchor:top" o:gfxdata="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" filled="f" strokecolor="red" strokeweight="2.25pt">
                 <w10:wrap anchorx="margin"/>
               </v:rect>
             </w:pict>
@@ -5884,10 +5421,10 @@
           <w:lang w:val="es-MX" w:eastAsia="es-MX"/>
         </w:rPr>
         <w:drawing>
-          <wp:inline distT="0" distB="0" distL="0" distR="0" wp14:anchorId="11EC4EA1" wp14:editId="0893CB0C">
-            <wp:extent cx="4125433" cy="2669068"/>
-            <wp:effectExtent l="152400" t="152400" r="370840" b="360045"/>
-            <wp:docPr id="82" name="Imagen 82"/>
+          <wp:inline distT="0" distB="0" distL="0" distR="0" wp14:anchorId="4273DEF0" wp14:editId="34BD0579">
+            <wp:extent cx="3257060" cy="3681975"/>
+            <wp:effectExtent l="152400" t="152400" r="362585" b="356870"/>
+            <wp:docPr id="31" name="Imagen 31"/>
             <wp:cNvGraphicFramePr>
               <a:graphicFrameLocks xmlns:a="http://schemas.openxmlformats.org/drawingml/2006/main" noChangeAspect="1"/>
             </wp:cNvGraphicFramePr>
@@ -5899,7 +5436,7 @@
                     <pic:cNvPicPr/>
                   </pic:nvPicPr>
                   <pic:blipFill>
-                    <a:blip r:embed="rId18"/>
+                    <a:blip r:embed="rId17"/>
                     <a:stretch>
                       <a:fillRect/>
                     </a:stretch>
@@ -5907,7 +5444,7 @@
                   <pic:spPr>
                     <a:xfrm>
                       <a:off x="0" y="0"/>
-                      <a:ext cx="4132926" cy="2673916"/>
+                      <a:ext cx="3266099" cy="3692193"/>
                     </a:xfrm>
                     <a:prstGeom prst="rect">
                       <a:avLst/>
@@ -6046,10 +5583,10 @@
           <w:lang w:val="es-MX" w:eastAsia="es-MX"/>
         </w:rPr>
         <w:drawing>
-          <wp:inline distT="0" distB="0" distL="0" distR="0" wp14:anchorId="117CA731" wp14:editId="6D04753C">
-            <wp:extent cx="6266467" cy="2519916"/>
-            <wp:effectExtent l="152400" t="152400" r="363220" b="356870"/>
-            <wp:docPr id="85" name="Imagen 85"/>
+          <wp:inline distT="0" distB="0" distL="0" distR="0" wp14:anchorId="7591F586" wp14:editId="7DE06AC4">
+            <wp:extent cx="6381750" cy="2522228"/>
+            <wp:effectExtent l="152400" t="152400" r="361950" b="354330"/>
+            <wp:docPr id="20" name="Imagen 20"/>
             <wp:cNvGraphicFramePr>
               <a:graphicFrameLocks xmlns:a="http://schemas.openxmlformats.org/drawingml/2006/main" noChangeAspect="1"/>
             </wp:cNvGraphicFramePr>
@@ -6061,7 +5598,7 @@
                     <pic:cNvPicPr/>
                   </pic:nvPicPr>
                   <pic:blipFill>
-                    <a:blip r:embed="rId19"/>
+                    <a:blip r:embed="rId18"/>
                     <a:stretch>
                       <a:fillRect/>
                     </a:stretch>
@@ -6069,7 +5606,7 @@
                   <pic:spPr>
                     <a:xfrm>
                       <a:off x="0" y="0"/>
-                      <a:ext cx="6276860" cy="2524095"/>
+                      <a:ext cx="6385404" cy="2523672"/>
                     </a:xfrm>
                     <a:prstGeom prst="rect">
                       <a:avLst/>
@@ -6094,41 +5631,21 @@
     </w:p>
     <w:p>
       <w:pPr>
-        <w:ind w:left="-851"/>
-        <w:jc w:val="both"/>
-        <w:rPr>
-          <w:rFonts w:ascii="Arial" w:eastAsia="Arial" w:hAnsi="Arial" w:cs="Arial"/>
-          <w:sz w:val="24"/>
-        </w:rPr>
-      </w:pPr>
-    </w:p>
-    <w:p>
-      <w:pPr>
-        <w:ind w:left="-851"/>
-        <w:jc w:val="both"/>
-        <w:rPr>
-          <w:rFonts w:ascii="Arial" w:eastAsia="Arial" w:hAnsi="Arial" w:cs="Arial"/>
-          <w:sz w:val="24"/>
-        </w:rPr>
-      </w:pPr>
-    </w:p>
-    <w:p>
-      <w:pPr>
         <w:pStyle w:val="Ttulo1"/>
         <w:jc w:val="center"/>
         <w:rPr>
           <w:rFonts w:eastAsia="Arial"/>
         </w:rPr>
       </w:pPr>
-      <w:bookmarkStart w:id="13" w:name="_Toc140652906"/>
+      <w:bookmarkStart w:id="12" w:name="_Toc142493389"/>
       <w:r>
         <w:rPr>
           <w:rFonts w:eastAsia="Arial"/>
         </w:rPr>
         <w:lastRenderedPageBreak/>
-        <w:t>Roles</w:t>
-      </w:r>
-      <w:bookmarkEnd w:id="13"/>
+        <w:t>SIREGOB</w:t>
+      </w:r>
+      <w:bookmarkEnd w:id="12"/>
     </w:p>
     <w:p/>
     <w:p>
@@ -6147,7 +5664,25 @@
           <w:sz w:val="24"/>
           <w:szCs w:val="24"/>
         </w:rPr>
-        <w:t>En el menú “Roles” donde se mostrarán todos los roles registrados, para agregar un nuevo rol pulsamos “Agregar”</w:t>
+        <w:t>En el menú “</w:t>
+      </w:r>
+      <w:r>
+        <w:rPr>
+          <w:rFonts w:ascii="Arial" w:hAnsi="Arial" w:cs="Arial"/>
+          <w:b/>
+          <w:sz w:val="24"/>
+          <w:szCs w:val="24"/>
+        </w:rPr>
+        <w:t>SIREGOB</w:t>
+      </w:r>
+      <w:r>
+        <w:rPr>
+          <w:rFonts w:ascii="Arial" w:hAnsi="Arial" w:cs="Arial"/>
+          <w:b/>
+          <w:sz w:val="24"/>
+          <w:szCs w:val="24"/>
+        </w:rPr>
+        <w:t>” donde se mostrarán todos los roles registrados, para agregar un nuevo rol pulsamos “Agregar”</w:t>
       </w:r>
     </w:p>
     <w:p>
@@ -6172,7 +5707,90 @@
         <mc:AlternateContent>
           <mc:Choice Requires="wps">
             <w:drawing>
-              <wp:anchor distT="0" distB="0" distL="114300" distR="114300" simplePos="0" relativeHeight="252007424" behindDoc="0" locked="0" layoutInCell="1" allowOverlap="1" wp14:anchorId="05410E42" wp14:editId="66F5E96B">
+              <wp:anchor distT="0" distB="0" distL="114300" distR="114300" simplePos="0" relativeHeight="252006400" behindDoc="0" locked="0" layoutInCell="1" allowOverlap="1" wp14:anchorId="7D940E0E" wp14:editId="22A86E19">
+                <wp:simplePos x="0" y="0"/>
+                <wp:positionH relativeFrom="column">
+                  <wp:posOffset>3479165</wp:posOffset>
+                </wp:positionH>
+                <wp:positionV relativeFrom="paragraph">
+                  <wp:posOffset>552450</wp:posOffset>
+                </wp:positionV>
+                <wp:extent cx="412750" cy="254000"/>
+                <wp:effectExtent l="19050" t="19050" r="25400" b="12700"/>
+                <wp:wrapNone/>
+                <wp:docPr id="87" name="Rectángulo 87"/>
+                <wp:cNvGraphicFramePr/>
+                <a:graphic xmlns:a="http://schemas.openxmlformats.org/drawingml/2006/main">
+                  <a:graphicData uri="http://schemas.microsoft.com/office/word/2010/wordprocessingShape">
+                    <wps:wsp>
+                      <wps:cNvSpPr/>
+                      <wps:spPr>
+                        <a:xfrm>
+                          <a:off x="0" y="0"/>
+                          <a:ext cx="412750" cy="254000"/>
+                        </a:xfrm>
+                        <a:prstGeom prst="rect">
+                          <a:avLst/>
+                        </a:prstGeom>
+                        <a:noFill/>
+                        <a:ln w="28575">
+                          <a:solidFill>
+                            <a:srgbClr val="FF0000"/>
+                          </a:solidFill>
+                        </a:ln>
+                      </wps:spPr>
+                      <wps:style>
+                        <a:lnRef idx="2">
+                          <a:schemeClr val="accent6"/>
+                        </a:lnRef>
+                        <a:fillRef idx="1">
+                          <a:schemeClr val="lt1"/>
+                        </a:fillRef>
+                        <a:effectRef idx="0">
+                          <a:schemeClr val="accent6"/>
+                        </a:effectRef>
+                        <a:fontRef idx="minor">
+                          <a:schemeClr val="dk1"/>
+                        </a:fontRef>
+                      </wps:style>
+                      <wps:bodyPr rot="0" spcFirstLastPara="0" vertOverflow="overflow" horzOverflow="overflow" vert="horz" wrap="square" lIns="91440" tIns="45720" rIns="91440" bIns="45720" numCol="1" spcCol="0" rtlCol="0" fromWordArt="0" anchor="ctr" anchorCtr="0" forceAA="0" compatLnSpc="1">
+                        <a:prstTxWarp prst="textNoShape">
+                          <a:avLst/>
+                        </a:prstTxWarp>
+                        <a:noAutofit/>
+                      </wps:bodyPr>
+                    </wps:wsp>
+                  </a:graphicData>
+                </a:graphic>
+                <wp14:sizeRelH relativeFrom="margin">
+                  <wp14:pctWidth>0</wp14:pctWidth>
+                </wp14:sizeRelH>
+                <wp14:sizeRelV relativeFrom="margin">
+                  <wp14:pctHeight>0</wp14:pctHeight>
+                </wp14:sizeRelV>
+              </wp:anchor>
+            </w:drawing>
+          </mc:Choice>
+          <mc:Fallback>
+            <w:pict>
+              <v:rect w14:anchorId="6A7F47C2" id="Rectángulo 87" o:spid="_x0000_s1026" style="position:absolute;margin-left:273.95pt;margin-top:43.5pt;width:32.5pt;height:20pt;z-index:252006400;visibility:visible;mso-wrap-style:square;mso-width-percent:0;mso-height-percent:0;mso-wrap-distance-left:9pt;mso-wrap-distance-top:0;mso-wrap-distance-right:9pt;mso-wrap-distance-bottom:0;mso-position-horizontal:absolute;mso-position-horizontal-relative:text;mso-position-vertical:absolute;mso-position-vertical-relative:text;mso-width-percent:0;mso-height-percent:0;mso-width-relative:margin;mso-height-relative:margin;v-text-anchor:middle" o:gfxdata="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" filled="f" strokecolor="red" strokeweight="2.25pt"/>
+            </w:pict>
+          </mc:Fallback>
+        </mc:AlternateContent>
+      </w:r>
+      <w:r>
+        <w:rPr>
+          <w:rFonts w:ascii="Arial" w:hAnsi="Arial" w:cs="Arial"/>
+          <w:b/>
+          <w:noProof/>
+          <w:sz w:val="24"/>
+          <w:szCs w:val="24"/>
+          <w:lang w:val="es-MX" w:eastAsia="es-MX"/>
+        </w:rPr>
+        <mc:AlternateContent>
+          <mc:Choice Requires="wps">
+            <w:drawing>
+              <wp:anchor distT="0" distB="0" distL="114300" distR="114300" simplePos="0" relativeHeight="252007424" behindDoc="0" locked="0" layoutInCell="1" allowOverlap="1" wp14:anchorId="05410E42" wp14:editId="27FA8376">
                 <wp:simplePos x="0" y="0"/>
                 <wp:positionH relativeFrom="column">
                   <wp:posOffset>-399651</wp:posOffset>
@@ -6238,7 +5856,7 @@
           </mc:Choice>
           <mc:Fallback>
             <w:pict>
-              <v:rect w14:anchorId="73EA5220" id="Rectángulo 88" o:spid="_x0000_s1026" style="position:absolute;margin-left:-31.45pt;margin-top:52.35pt;width:18.4pt;height:21.75pt;z-index:252007424;visibility:visible;mso-wrap-style:square;mso-width-percent:0;mso-height-percent:0;mso-wrap-distance-left:9pt;mso-wrap-distance-top:0;mso-wrap-distance-right:9pt;mso-wrap-distance-bottom:0;mso-position-horizontal:absolute;mso-position-horizontal-relative:text;mso-position-vertical:absolute;mso-position-vertical-relative:text;mso-width-percent:0;mso-height-percent:0;mso-width-relative:margin;mso-height-relative:margin;v-text-anchor:middle" o:gfxdata="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" filled="f" strokecolor="red" strokeweight="2.25pt"/>
+              <v:rect w14:anchorId="3124F502" id="Rectángulo 88" o:spid="_x0000_s1026" style="position:absolute;margin-left:-31.45pt;margin-top:52.35pt;width:18.4pt;height:21.75pt;z-index:252007424;visibility:visible;mso-wrap-style:square;mso-width-percent:0;mso-height-percent:0;mso-wrap-distance-left:9pt;mso-wrap-distance-top:0;mso-wrap-distance-right:9pt;mso-wrap-distance-bottom:0;mso-position-horizontal:absolute;mso-position-horizontal-relative:text;mso-position-vertical:absolute;mso-position-vertical-relative:text;mso-width-percent:0;mso-height-percent:0;mso-width-relative:margin;mso-height-relative:margin;v-text-anchor:middle" o:gfxdata="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" filled="f" strokecolor="red" strokeweight="2.25pt"/>
             </w:pict>
           </mc:Fallback>
         </mc:AlternateContent>
@@ -6252,94 +5870,11 @@
           <w:szCs w:val="24"/>
           <w:lang w:val="es-MX" w:eastAsia="es-MX"/>
         </w:rPr>
-        <mc:AlternateContent>
-          <mc:Choice Requires="wps">
-            <w:drawing>
-              <wp:anchor distT="0" distB="0" distL="114300" distR="114300" simplePos="0" relativeHeight="252006400" behindDoc="0" locked="0" layoutInCell="1" allowOverlap="1" wp14:anchorId="7D940E0E" wp14:editId="4F108107">
-                <wp:simplePos x="0" y="0"/>
-                <wp:positionH relativeFrom="column">
-                  <wp:posOffset>2726320</wp:posOffset>
-                </wp:positionH>
-                <wp:positionV relativeFrom="paragraph">
-                  <wp:posOffset>537092</wp:posOffset>
-                </wp:positionV>
-                <wp:extent cx="340035" cy="244313"/>
-                <wp:effectExtent l="19050" t="19050" r="22225" b="22860"/>
-                <wp:wrapNone/>
-                <wp:docPr id="87" name="Rectángulo 87"/>
-                <wp:cNvGraphicFramePr/>
-                <a:graphic xmlns:a="http://schemas.openxmlformats.org/drawingml/2006/main">
-                  <a:graphicData uri="http://schemas.microsoft.com/office/word/2010/wordprocessingShape">
-                    <wps:wsp>
-                      <wps:cNvSpPr/>
-                      <wps:spPr>
-                        <a:xfrm>
-                          <a:off x="0" y="0"/>
-                          <a:ext cx="340035" cy="244313"/>
-                        </a:xfrm>
-                        <a:prstGeom prst="rect">
-                          <a:avLst/>
-                        </a:prstGeom>
-                        <a:noFill/>
-                        <a:ln w="28575">
-                          <a:solidFill>
-                            <a:srgbClr val="FF0000"/>
-                          </a:solidFill>
-                        </a:ln>
-                      </wps:spPr>
-                      <wps:style>
-                        <a:lnRef idx="2">
-                          <a:schemeClr val="accent6"/>
-                        </a:lnRef>
-                        <a:fillRef idx="1">
-                          <a:schemeClr val="lt1"/>
-                        </a:fillRef>
-                        <a:effectRef idx="0">
-                          <a:schemeClr val="accent6"/>
-                        </a:effectRef>
-                        <a:fontRef idx="minor">
-                          <a:schemeClr val="dk1"/>
-                        </a:fontRef>
-                      </wps:style>
-                      <wps:bodyPr rot="0" spcFirstLastPara="0" vertOverflow="overflow" horzOverflow="overflow" vert="horz" wrap="square" lIns="91440" tIns="45720" rIns="91440" bIns="45720" numCol="1" spcCol="0" rtlCol="0" fromWordArt="0" anchor="ctr" anchorCtr="0" forceAA="0" compatLnSpc="1">
-                        <a:prstTxWarp prst="textNoShape">
-                          <a:avLst/>
-                        </a:prstTxWarp>
-                        <a:noAutofit/>
-                      </wps:bodyPr>
-                    </wps:wsp>
-                  </a:graphicData>
-                </a:graphic>
-                <wp14:sizeRelH relativeFrom="margin">
-                  <wp14:pctWidth>0</wp14:pctWidth>
-                </wp14:sizeRelH>
-                <wp14:sizeRelV relativeFrom="margin">
-                  <wp14:pctHeight>0</wp14:pctHeight>
-                </wp14:sizeRelV>
-              </wp:anchor>
-            </w:drawing>
-          </mc:Choice>
-          <mc:Fallback>
-            <w:pict>
-              <v:rect w14:anchorId="737486A6" id="Rectángulo 87" o:spid="_x0000_s1026" style="position:absolute;margin-left:214.65pt;margin-top:42.3pt;width:26.75pt;height:19.25pt;z-index:252006400;visibility:visible;mso-wrap-style:square;mso-width-percent:0;mso-height-percent:0;mso-wrap-distance-left:9pt;mso-wrap-distance-top:0;mso-wrap-distance-right:9pt;mso-wrap-distance-bottom:0;mso-position-horizontal:absolute;mso-position-horizontal-relative:text;mso-position-vertical:absolute;mso-position-vertical-relative:text;mso-width-percent:0;mso-height-percent:0;mso-width-relative:margin;mso-height-relative:margin;v-text-anchor:middle" o:gfxdata="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" filled="f" strokecolor="red" strokeweight="2.25pt"/>
-            </w:pict>
-          </mc:Fallback>
-        </mc:AlternateContent>
-      </w:r>
-      <w:r>
-        <w:rPr>
-          <w:rFonts w:ascii="Arial" w:hAnsi="Arial" w:cs="Arial"/>
-          <w:b/>
-          <w:noProof/>
-          <w:sz w:val="24"/>
-          <w:szCs w:val="24"/>
-          <w:lang w:val="es-MX" w:eastAsia="es-MX"/>
-        </w:rPr>
         <w:drawing>
-          <wp:inline distT="0" distB="0" distL="0" distR="0" wp14:anchorId="7920F52A" wp14:editId="3B8B6ED5">
-            <wp:extent cx="6273454" cy="2541182"/>
-            <wp:effectExtent l="152400" t="152400" r="356235" b="354965"/>
-            <wp:docPr id="90" name="Imagen 90"/>
+          <wp:inline distT="0" distB="0" distL="0" distR="0" wp14:anchorId="55E50086" wp14:editId="47BB0822">
+            <wp:extent cx="6563338" cy="2628900"/>
+            <wp:effectExtent l="152400" t="152400" r="371475" b="361950"/>
+            <wp:docPr id="30" name="Imagen 30"/>
             <wp:cNvGraphicFramePr>
               <a:graphicFrameLocks xmlns:a="http://schemas.openxmlformats.org/drawingml/2006/main" noChangeAspect="1"/>
             </wp:cNvGraphicFramePr>
@@ -6351,7 +5886,7 @@
                     <pic:cNvPicPr/>
                   </pic:nvPicPr>
                   <pic:blipFill>
-                    <a:blip r:embed="rId20"/>
+                    <a:blip r:embed="rId19"/>
                     <a:stretch>
                       <a:fillRect/>
                     </a:stretch>
@@ -6359,7 +5894,7 @@
                   <pic:spPr>
                     <a:xfrm>
                       <a:off x="0" y="0"/>
-                      <a:ext cx="6280820" cy="2544166"/>
+                      <a:ext cx="6566088" cy="2630002"/>
                     </a:xfrm>
                     <a:prstGeom prst="rect">
                       <a:avLst/>
@@ -6411,16 +5946,16 @@
         <mc:AlternateContent>
           <mc:Choice Requires="wps">
             <w:drawing>
-              <wp:anchor distT="0" distB="0" distL="114300" distR="114300" simplePos="0" relativeHeight="252009472" behindDoc="0" locked="0" layoutInCell="1" allowOverlap="1" wp14:anchorId="59175D22" wp14:editId="5C55397E">
+              <wp:anchor distT="0" distB="0" distL="114300" distR="114300" simplePos="0" relativeHeight="252009472" behindDoc="0" locked="0" layoutInCell="1" allowOverlap="1" wp14:anchorId="59175D22" wp14:editId="4820CF45">
                 <wp:simplePos x="0" y="0"/>
                 <wp:positionH relativeFrom="leftMargin">
-                  <wp:posOffset>5178056</wp:posOffset>
+                  <wp:posOffset>5219700</wp:posOffset>
                 </wp:positionH>
                 <wp:positionV relativeFrom="paragraph">
-                  <wp:posOffset>2282647</wp:posOffset>
+                  <wp:posOffset>1886584</wp:posOffset>
                 </wp:positionV>
-                <wp:extent cx="712396" cy="371741"/>
-                <wp:effectExtent l="19050" t="19050" r="12065" b="28575"/>
+                <wp:extent cx="768350" cy="412750"/>
+                <wp:effectExtent l="19050" t="19050" r="12700" b="25400"/>
                 <wp:wrapNone/>
                 <wp:docPr id="92" name="Rectángulo 92"/>
                 <wp:cNvGraphicFramePr>
@@ -6435,7 +5970,7 @@
                       <wps:spPr bwMode="auto">
                         <a:xfrm flipV="1">
                           <a:off x="0" y="0"/>
-                          <a:ext cx="712396" cy="371741"/>
+                          <a:ext cx="768350" cy="412750"/>
                         </a:xfrm>
                         <a:prstGeom prst="rect">
                           <a:avLst/>
@@ -6476,7 +6011,7 @@
           </mc:Choice>
           <mc:Fallback>
             <w:pict>
-              <v:rect w14:anchorId="22BCC4E5" id="Rectángulo 92" o:spid="_x0000_s1026" style="position:absolute;margin-left:407.7pt;margin-top:179.75pt;width:56.1pt;height:29.25pt;flip:y;z-index:252009472;visibility:visible;mso-wrap-style:square;mso-width-percent:0;mso-height-percent:0;mso-wrap-distance-left:9pt;mso-wrap-distance-top:0;mso-wrap-distance-right:9pt;mso-wrap-distance-bottom:0;mso-position-horizontal:absolute;mso-position-horizontal-relative:left-margin-area;mso-position-vertical:absolute;mso-position-vertical-relative:text;mso-width-percent:0;mso-height-percent:0;mso-width-relative:page;mso-height-relative:page;v-text-anchor:top" o:gfxdata="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" filled="f" strokecolor="red" strokeweight="2.25pt">
+              <v:rect w14:anchorId="749DB0C2" id="Rectángulo 92" o:spid="_x0000_s1026" style="position:absolute;margin-left:411pt;margin-top:148.55pt;width:60.5pt;height:32.5pt;flip:y;z-index:252009472;visibility:visible;mso-wrap-style:square;mso-width-percent:0;mso-height-percent:0;mso-wrap-distance-left:9pt;mso-wrap-distance-top:0;mso-wrap-distance-right:9pt;mso-wrap-distance-bottom:0;mso-position-horizontal:absolute;mso-position-horizontal-relative:left-margin-area;mso-position-vertical:absolute;mso-position-vertical-relative:text;mso-width-percent:0;mso-height-percent:0;mso-width-relative:page;mso-height-relative:page;v-text-anchor:top" o:gfxdata="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" filled="f" strokecolor="red" strokeweight="2.25pt">
                 <w10:wrap anchorx="margin"/>
               </v:rect>
             </w:pict>
@@ -6489,10 +6024,10 @@
           <w:lang w:val="es-MX" w:eastAsia="es-MX"/>
         </w:rPr>
         <w:drawing>
-          <wp:inline distT="0" distB="0" distL="0" distR="0" wp14:anchorId="1B1B1467" wp14:editId="2176E1A1">
-            <wp:extent cx="4083177" cy="2527153"/>
-            <wp:effectExtent l="152400" t="152400" r="355600" b="368935"/>
-            <wp:docPr id="91" name="Imagen 91"/>
+          <wp:inline distT="0" distB="0" distL="0" distR="0" wp14:anchorId="45800D45" wp14:editId="00C8A65A">
+            <wp:extent cx="4292600" cy="2102348"/>
+            <wp:effectExtent l="152400" t="152400" r="355600" b="355600"/>
+            <wp:docPr id="33" name="Imagen 33"/>
             <wp:cNvGraphicFramePr>
               <a:graphicFrameLocks xmlns:a="http://schemas.openxmlformats.org/drawingml/2006/main" noChangeAspect="1"/>
             </wp:cNvGraphicFramePr>
@@ -6504,7 +6039,7 @@
                     <pic:cNvPicPr/>
                   </pic:nvPicPr>
                   <pic:blipFill>
-                    <a:blip r:embed="rId21"/>
+                    <a:blip r:embed="rId20"/>
                     <a:stretch>
                       <a:fillRect/>
                     </a:stretch>
@@ -6512,7 +6047,7 @@
                   <pic:spPr>
                     <a:xfrm>
                       <a:off x="0" y="0"/>
-                      <a:ext cx="4087261" cy="2529680"/>
+                      <a:ext cx="4303232" cy="2107555"/>
                     </a:xfrm>
                     <a:prstGeom prst="rect">
                       <a:avLst/>
@@ -6547,1963 +6082,6 @@
     </w:p>
     <w:p>
       <w:pPr>
-        <w:ind w:left="-851"/>
-        <w:jc w:val="both"/>
-        <w:rPr>
-          <w:rFonts w:ascii="Arial" w:eastAsia="Arial" w:hAnsi="Arial" w:cs="Arial"/>
-          <w:sz w:val="24"/>
-        </w:rPr>
-      </w:pPr>
-    </w:p>
-    <w:p>
-      <w:pPr>
-        <w:ind w:left="-851"/>
-        <w:jc w:val="both"/>
-        <w:rPr>
-          <w:rFonts w:ascii="Arial" w:eastAsia="Arial" w:hAnsi="Arial" w:cs="Arial"/>
-          <w:sz w:val="24"/>
-        </w:rPr>
-      </w:pPr>
-    </w:p>
-    <w:p>
-      <w:pPr>
-        <w:jc w:val="both"/>
-        <w:rPr>
-          <w:rFonts w:ascii="Arial" w:eastAsia="Arial" w:hAnsi="Arial" w:cs="Arial"/>
-          <w:b/>
-          <w:sz w:val="24"/>
-        </w:rPr>
-      </w:pPr>
-      <w:r>
-        <w:rPr>
-          <w:rFonts w:ascii="Arial" w:eastAsia="Arial" w:hAnsi="Arial" w:cs="Arial"/>
-          <w:b/>
-          <w:sz w:val="24"/>
-        </w:rPr>
-        <w:t>Se abra agregado una nueva unidad responsable a la lista, se puede editar el registro o eliminar utilizando los botones de Acción “Editar” y “Eliminar”</w:t>
-      </w:r>
-    </w:p>
-    <w:p>
-      <w:pPr>
-        <w:ind w:left="-851"/>
-        <w:jc w:val="both"/>
-        <w:rPr>
-          <w:rFonts w:ascii="Arial" w:eastAsia="Arial" w:hAnsi="Arial" w:cs="Arial"/>
-          <w:sz w:val="24"/>
-        </w:rPr>
-      </w:pPr>
-      <w:r>
-        <w:rPr>
-          <w:rFonts w:eastAsiaTheme="minorEastAsia"/>
-          <w:noProof/>
-          <w:lang w:val="es-MX" w:eastAsia="es-MX"/>
-        </w:rPr>
-        <mc:AlternateContent>
-          <mc:Choice Requires="wps">
-            <w:drawing>
-              <wp:anchor distT="0" distB="0" distL="114300" distR="114300" simplePos="0" relativeHeight="252011520" behindDoc="0" locked="0" layoutInCell="1" allowOverlap="1" wp14:anchorId="218F9935" wp14:editId="48FFE0E5">
-                <wp:simplePos x="0" y="0"/>
-                <wp:positionH relativeFrom="leftMargin">
-                  <wp:align>right</wp:align>
-                </wp:positionH>
-                <wp:positionV relativeFrom="paragraph">
-                  <wp:posOffset>1243270</wp:posOffset>
-                </wp:positionV>
-                <wp:extent cx="457200" cy="287079"/>
-                <wp:effectExtent l="19050" t="19050" r="19050" b="17780"/>
-                <wp:wrapNone/>
-                <wp:docPr id="94" name="Rectángulo 94"/>
-                <wp:cNvGraphicFramePr>
-                  <a:graphicFrameLocks xmlns:a="http://schemas.openxmlformats.org/drawingml/2006/main"/>
-                </wp:cNvGraphicFramePr>
-                <a:graphic xmlns:a="http://schemas.openxmlformats.org/drawingml/2006/main">
-                  <a:graphicData uri="http://schemas.microsoft.com/office/word/2010/wordprocessingShape">
-                    <wps:wsp>
-                      <wps:cNvSpPr>
-                        <a:spLocks noChangeArrowheads="1"/>
-                      </wps:cNvSpPr>
-                      <wps:spPr bwMode="auto">
-                        <a:xfrm flipH="1" flipV="1">
-                          <a:off x="0" y="0"/>
-                          <a:ext cx="457200" cy="287079"/>
-                        </a:xfrm>
-                        <a:prstGeom prst="rect">
-                          <a:avLst/>
-                        </a:prstGeom>
-                        <a:noFill/>
-                        <a:ln w="28575">
-                          <a:solidFill>
-                            <a:srgbClr val="FF0000"/>
-                          </a:solidFill>
-                          <a:miter lim="800000"/>
-                          <a:headEnd/>
-                          <a:tailEnd/>
-                        </a:ln>
-                        <a:extLst>
-                          <a:ext uri="{909E8E84-426E-40DD-AFC4-6F175D3DCCD1}">
-                            <a14:hiddenFill xmlns:a14="http://schemas.microsoft.com/office/drawing/2010/main">
-                              <a:solidFill>
-                                <a:srgbClr val="FFFFFF"/>
-                              </a:solidFill>
-                            </a14:hiddenFill>
-                          </a:ext>
-                        </a:extLst>
-                      </wps:spPr>
-                      <wps:bodyPr rot="0" vert="horz" wrap="square" lIns="91440" tIns="45720" rIns="91440" bIns="45720" anchor="t" anchorCtr="0" upright="1">
-                        <a:noAutofit/>
-                      </wps:bodyPr>
-                    </wps:wsp>
-                  </a:graphicData>
-                </a:graphic>
-                <wp14:sizeRelH relativeFrom="page">
-                  <wp14:pctWidth>0</wp14:pctWidth>
-                </wp14:sizeRelH>
-                <wp14:sizeRelV relativeFrom="page">
-                  <wp14:pctHeight>0</wp14:pctHeight>
-                </wp14:sizeRelV>
-              </wp:anchor>
-            </w:drawing>
-          </mc:Choice>
-          <mc:Fallback>
-            <w:pict>
-              <v:rect w14:anchorId="58F9BB35" id="Rectángulo 94" o:spid="_x0000_s1026" style="position:absolute;margin-left:-15.2pt;margin-top:97.9pt;width:36pt;height:22.6pt;flip:x y;z-index:252011520;visibility:visible;mso-wrap-style:square;mso-width-percent:0;mso-height-percent:0;mso-wrap-distance-left:9pt;mso-wrap-distance-top:0;mso-wrap-distance-right:9pt;mso-wrap-distance-bottom:0;mso-position-horizontal:right;mso-position-horizontal-relative:left-margin-area;mso-position-vertical:absolute;mso-position-vertical-relative:text;mso-width-percent:0;mso-height-percent:0;mso-width-relative:page;mso-height-relative:page;v-text-anchor:top" o:gfxdata="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" filled="f" strokecolor="red" strokeweight="2.25pt">
-                <w10:wrap anchorx="margin"/>
-              </v:rect>
-            </w:pict>
-          </mc:Fallback>
-        </mc:AlternateContent>
-      </w:r>
-      <w:r>
-        <w:rPr>
-          <w:rFonts w:ascii="Arial" w:eastAsia="Arial" w:hAnsi="Arial" w:cs="Arial"/>
-          <w:noProof/>
-          <w:sz w:val="24"/>
-          <w:lang w:val="es-MX" w:eastAsia="es-MX"/>
-        </w:rPr>
-        <w:drawing>
-          <wp:inline distT="0" distB="0" distL="0" distR="0" wp14:anchorId="46F5B147" wp14:editId="5D62E0EA">
-            <wp:extent cx="6238492" cy="2530549"/>
-            <wp:effectExtent l="152400" t="152400" r="353060" b="365125"/>
-            <wp:docPr id="93" name="Imagen 93"/>
-            <wp:cNvGraphicFramePr>
-              <a:graphicFrameLocks xmlns:a="http://schemas.openxmlformats.org/drawingml/2006/main" noChangeAspect="1"/>
-            </wp:cNvGraphicFramePr>
-            <a:graphic xmlns:a="http://schemas.openxmlformats.org/drawingml/2006/main">
-              <a:graphicData uri="http://schemas.openxmlformats.org/drawingml/2006/picture">
-                <pic:pic xmlns:pic="http://schemas.openxmlformats.org/drawingml/2006/picture">
-                  <pic:nvPicPr>
-                    <pic:cNvPr id="1" name=""/>
-                    <pic:cNvPicPr/>
-                  </pic:nvPicPr>
-                  <pic:blipFill>
-                    <a:blip r:embed="rId22"/>
-                    <a:stretch>
-                      <a:fillRect/>
-                    </a:stretch>
-                  </pic:blipFill>
-                  <pic:spPr>
-                    <a:xfrm>
-                      <a:off x="0" y="0"/>
-                      <a:ext cx="6241265" cy="2531674"/>
-                    </a:xfrm>
-                    <a:prstGeom prst="rect">
-                      <a:avLst/>
-                    </a:prstGeom>
-                    <a:ln>
-                      <a:noFill/>
-                    </a:ln>
-                    <a:effectLst>
-                      <a:outerShdw blurRad="292100" dist="139700" dir="2700000" algn="tl" rotWithShape="0">
-                        <a:srgbClr val="333333">
-                          <a:alpha val="65000"/>
-                        </a:srgbClr>
-                      </a:outerShdw>
-                    </a:effectLst>
-                  </pic:spPr>
-                </pic:pic>
-              </a:graphicData>
-            </a:graphic>
-          </wp:inline>
-        </w:drawing>
-      </w:r>
-    </w:p>
-    <w:p>
-      <w:pPr>
-        <w:pStyle w:val="Ttulo1"/>
-        <w:jc w:val="center"/>
-        <w:rPr>
-          <w:rFonts w:eastAsia="Arial"/>
-        </w:rPr>
-      </w:pPr>
-      <w:bookmarkStart w:id="14" w:name="_Toc140652907"/>
-      <w:r>
-        <w:rPr>
-          <w:rFonts w:eastAsia="Arial"/>
-        </w:rPr>
-        <w:t>Perfiles</w:t>
-      </w:r>
-      <w:bookmarkEnd w:id="14"/>
-    </w:p>
-    <w:p>
-      <w:pPr>
-        <w:ind w:left="-851"/>
-        <w:jc w:val="both"/>
-        <w:rPr>
-          <w:rFonts w:ascii="Arial" w:eastAsia="Arial" w:hAnsi="Arial" w:cs="Arial"/>
-          <w:sz w:val="24"/>
-        </w:rPr>
-      </w:pPr>
-    </w:p>
-    <w:p>
-      <w:pPr>
-        <w:rPr>
-          <w:rFonts w:ascii="Arial" w:hAnsi="Arial" w:cs="Arial"/>
-          <w:b/>
-          <w:sz w:val="24"/>
-          <w:szCs w:val="24"/>
-        </w:rPr>
-      </w:pPr>
-      <w:r>
-        <w:rPr>
-          <w:rFonts w:ascii="Arial" w:hAnsi="Arial" w:cs="Arial"/>
-          <w:b/>
-          <w:sz w:val="24"/>
-          <w:szCs w:val="24"/>
-        </w:rPr>
-        <w:t>En el menú “Perfiles” donde se mostrarán todos los perfiles registrados, para agregar un nuevo perfil pulsamos “Agregar”</w:t>
-      </w:r>
-    </w:p>
-    <w:p>
-      <w:pPr>
-        <w:ind w:left="-851"/>
-        <w:jc w:val="both"/>
-        <w:rPr>
-          <w:rFonts w:ascii="Arial" w:eastAsia="Arial" w:hAnsi="Arial" w:cs="Arial"/>
-          <w:sz w:val="24"/>
-        </w:rPr>
-      </w:pPr>
-      <w:r>
-        <w:rPr>
-          <w:rFonts w:eastAsiaTheme="minorEastAsia"/>
-          <w:noProof/>
-          <w:lang w:val="es-MX" w:eastAsia="es-MX"/>
-        </w:rPr>
-        <mc:AlternateContent>
-          <mc:Choice Requires="wps">
-            <w:drawing>
-              <wp:anchor distT="0" distB="0" distL="114300" distR="114300" simplePos="0" relativeHeight="252015616" behindDoc="0" locked="0" layoutInCell="1" allowOverlap="1" wp14:anchorId="4BBB156A" wp14:editId="2F6AC1C6">
-                <wp:simplePos x="0" y="0"/>
-                <wp:positionH relativeFrom="leftMargin">
-                  <wp:align>right</wp:align>
-                </wp:positionH>
-                <wp:positionV relativeFrom="paragraph">
-                  <wp:posOffset>695413</wp:posOffset>
-                </wp:positionV>
-                <wp:extent cx="435935" cy="233842"/>
-                <wp:effectExtent l="19050" t="19050" r="21590" b="13970"/>
-                <wp:wrapNone/>
-                <wp:docPr id="98" name="Rectángulo 98"/>
-                <wp:cNvGraphicFramePr>
-                  <a:graphicFrameLocks xmlns:a="http://schemas.openxmlformats.org/drawingml/2006/main"/>
-                </wp:cNvGraphicFramePr>
-                <a:graphic xmlns:a="http://schemas.openxmlformats.org/drawingml/2006/main">
-                  <a:graphicData uri="http://schemas.microsoft.com/office/word/2010/wordprocessingShape">
-                    <wps:wsp>
-                      <wps:cNvSpPr>
-                        <a:spLocks noChangeArrowheads="1"/>
-                      </wps:cNvSpPr>
-                      <wps:spPr bwMode="auto">
-                        <a:xfrm flipV="1">
-                          <a:off x="0" y="0"/>
-                          <a:ext cx="435935" cy="233842"/>
-                        </a:xfrm>
-                        <a:prstGeom prst="rect">
-                          <a:avLst/>
-                        </a:prstGeom>
-                        <a:noFill/>
-                        <a:ln w="28575">
-                          <a:solidFill>
-                            <a:srgbClr val="FF0000"/>
-                          </a:solidFill>
-                          <a:miter lim="800000"/>
-                          <a:headEnd/>
-                          <a:tailEnd/>
-                        </a:ln>
-                        <a:extLst>
-                          <a:ext uri="{909E8E84-426E-40DD-AFC4-6F175D3DCCD1}">
-                            <a14:hiddenFill xmlns:a14="http://schemas.microsoft.com/office/drawing/2010/main">
-                              <a:solidFill>
-                                <a:srgbClr val="FFFFFF"/>
-                              </a:solidFill>
-                            </a14:hiddenFill>
-                          </a:ext>
-                        </a:extLst>
-                      </wps:spPr>
-                      <wps:bodyPr rot="0" vert="horz" wrap="square" lIns="91440" tIns="45720" rIns="91440" bIns="45720" anchor="t" anchorCtr="0" upright="1">
-                        <a:noAutofit/>
-                      </wps:bodyPr>
-                    </wps:wsp>
-                  </a:graphicData>
-                </a:graphic>
-                <wp14:sizeRelH relativeFrom="page">
-                  <wp14:pctWidth>0</wp14:pctWidth>
-                </wp14:sizeRelH>
-                <wp14:sizeRelV relativeFrom="page">
-                  <wp14:pctHeight>0</wp14:pctHeight>
-                </wp14:sizeRelV>
-              </wp:anchor>
-            </w:drawing>
-          </mc:Choice>
-          <mc:Fallback>
-            <w:pict>
-              <v:rect w14:anchorId="270C674B" id="Rectángulo 98" o:spid="_x0000_s1026" style="position:absolute;margin-left:-16.85pt;margin-top:54.75pt;width:34.35pt;height:18.4pt;flip:y;z-index:252015616;visibility:visible;mso-wrap-style:square;mso-width-percent:0;mso-height-percent:0;mso-wrap-distance-left:9pt;mso-wrap-distance-top:0;mso-wrap-distance-right:9pt;mso-wrap-distance-bottom:0;mso-position-horizontal:right;mso-position-horizontal-relative:left-margin-area;mso-position-vertical:absolute;mso-position-vertical-relative:text;mso-width-percent:0;mso-height-percent:0;mso-width-relative:page;mso-height-relative:page;v-text-anchor:top" o:gfxdata="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" filled="f" strokecolor="red" strokeweight="2.25pt">
-                <w10:wrap anchorx="margin"/>
-              </v:rect>
-            </w:pict>
-          </mc:Fallback>
-        </mc:AlternateContent>
-      </w:r>
-      <w:r>
-        <w:rPr>
-          <w:rFonts w:eastAsiaTheme="minorEastAsia"/>
-          <w:noProof/>
-          <w:lang w:val="es-MX" w:eastAsia="es-MX"/>
-        </w:rPr>
-        <mc:AlternateContent>
-          <mc:Choice Requires="wps">
-            <w:drawing>
-              <wp:anchor distT="0" distB="0" distL="114300" distR="114300" simplePos="0" relativeHeight="252013568" behindDoc="0" locked="0" layoutInCell="1" allowOverlap="1" wp14:anchorId="5BC24D23" wp14:editId="3795E2E0">
-                <wp:simplePos x="0" y="0"/>
-                <wp:positionH relativeFrom="leftMargin">
-                  <wp:posOffset>3997842</wp:posOffset>
-                </wp:positionH>
-                <wp:positionV relativeFrom="paragraph">
-                  <wp:posOffset>525293</wp:posOffset>
-                </wp:positionV>
-                <wp:extent cx="414374" cy="318740"/>
-                <wp:effectExtent l="19050" t="19050" r="24130" b="24765"/>
-                <wp:wrapNone/>
-                <wp:docPr id="97" name="Rectángulo 97"/>
-                <wp:cNvGraphicFramePr>
-                  <a:graphicFrameLocks xmlns:a="http://schemas.openxmlformats.org/drawingml/2006/main"/>
-                </wp:cNvGraphicFramePr>
-                <a:graphic xmlns:a="http://schemas.openxmlformats.org/drawingml/2006/main">
-                  <a:graphicData uri="http://schemas.microsoft.com/office/word/2010/wordprocessingShape">
-                    <wps:wsp>
-                      <wps:cNvSpPr>
-                        <a:spLocks noChangeArrowheads="1"/>
-                      </wps:cNvSpPr>
-                      <wps:spPr bwMode="auto">
-                        <a:xfrm flipV="1">
-                          <a:off x="0" y="0"/>
-                          <a:ext cx="414374" cy="318740"/>
-                        </a:xfrm>
-                        <a:prstGeom prst="rect">
-                          <a:avLst/>
-                        </a:prstGeom>
-                        <a:noFill/>
-                        <a:ln w="28575">
-                          <a:solidFill>
-                            <a:srgbClr val="FF0000"/>
-                          </a:solidFill>
-                          <a:miter lim="800000"/>
-                          <a:headEnd/>
-                          <a:tailEnd/>
-                        </a:ln>
-                        <a:extLst>
-                          <a:ext uri="{909E8E84-426E-40DD-AFC4-6F175D3DCCD1}">
-                            <a14:hiddenFill xmlns:a14="http://schemas.microsoft.com/office/drawing/2010/main">
-                              <a:solidFill>
-                                <a:srgbClr val="FFFFFF"/>
-                              </a:solidFill>
-                            </a14:hiddenFill>
-                          </a:ext>
-                        </a:extLst>
-                      </wps:spPr>
-                      <wps:bodyPr rot="0" vert="horz" wrap="square" lIns="91440" tIns="45720" rIns="91440" bIns="45720" anchor="t" anchorCtr="0" upright="1">
-                        <a:noAutofit/>
-                      </wps:bodyPr>
-                    </wps:wsp>
-                  </a:graphicData>
-                </a:graphic>
-                <wp14:sizeRelH relativeFrom="page">
-                  <wp14:pctWidth>0</wp14:pctWidth>
-                </wp14:sizeRelH>
-                <wp14:sizeRelV relativeFrom="page">
-                  <wp14:pctHeight>0</wp14:pctHeight>
-                </wp14:sizeRelV>
-              </wp:anchor>
-            </w:drawing>
-          </mc:Choice>
-          <mc:Fallback>
-            <w:pict>
-              <v:rect w14:anchorId="0CA285F6" id="Rectángulo 97" o:spid="_x0000_s1026" style="position:absolute;margin-left:314.8pt;margin-top:41.35pt;width:32.65pt;height:25.1pt;flip:y;z-index:252013568;visibility:visible;mso-wrap-style:square;mso-width-percent:0;mso-height-percent:0;mso-wrap-distance-left:9pt;mso-wrap-distance-top:0;mso-wrap-distance-right:9pt;mso-wrap-distance-bottom:0;mso-position-horizontal:absolute;mso-position-horizontal-relative:left-margin-area;mso-position-vertical:absolute;mso-position-vertical-relative:text;mso-width-percent:0;mso-height-percent:0;mso-width-relative:page;mso-height-relative:page;v-text-anchor:top" o:gfxdata="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" filled="f" strokecolor="red" strokeweight="2.25pt">
-                <w10:wrap anchorx="margin"/>
-              </v:rect>
-            </w:pict>
-          </mc:Fallback>
-        </mc:AlternateContent>
-      </w:r>
-      <w:r>
-        <w:rPr>
-          <w:rFonts w:ascii="Arial" w:eastAsia="Arial" w:hAnsi="Arial" w:cs="Arial"/>
-          <w:noProof/>
-          <w:sz w:val="24"/>
-          <w:lang w:val="es-MX" w:eastAsia="es-MX"/>
-        </w:rPr>
-        <w:drawing>
-          <wp:inline distT="0" distB="0" distL="0" distR="0" wp14:anchorId="3AC09321" wp14:editId="0A962ACE">
-            <wp:extent cx="6196438" cy="2509284"/>
-            <wp:effectExtent l="152400" t="152400" r="356870" b="367665"/>
-            <wp:docPr id="96" name="Imagen 96"/>
-            <wp:cNvGraphicFramePr>
-              <a:graphicFrameLocks xmlns:a="http://schemas.openxmlformats.org/drawingml/2006/main" noChangeAspect="1"/>
-            </wp:cNvGraphicFramePr>
-            <a:graphic xmlns:a="http://schemas.openxmlformats.org/drawingml/2006/main">
-              <a:graphicData uri="http://schemas.openxmlformats.org/drawingml/2006/picture">
-                <pic:pic xmlns:pic="http://schemas.openxmlformats.org/drawingml/2006/picture">
-                  <pic:nvPicPr>
-                    <pic:cNvPr id="1" name=""/>
-                    <pic:cNvPicPr/>
-                  </pic:nvPicPr>
-                  <pic:blipFill>
-                    <a:blip r:embed="rId23"/>
-                    <a:stretch>
-                      <a:fillRect/>
-                    </a:stretch>
-                  </pic:blipFill>
-                  <pic:spPr>
-                    <a:xfrm>
-                      <a:off x="0" y="0"/>
-                      <a:ext cx="6202442" cy="2511715"/>
-                    </a:xfrm>
-                    <a:prstGeom prst="rect">
-                      <a:avLst/>
-                    </a:prstGeom>
-                    <a:ln>
-                      <a:noFill/>
-                    </a:ln>
-                    <a:effectLst>
-                      <a:outerShdw blurRad="292100" dist="139700" dir="2700000" algn="tl" rotWithShape="0">
-                        <a:srgbClr val="333333">
-                          <a:alpha val="65000"/>
-                        </a:srgbClr>
-                      </a:outerShdw>
-                    </a:effectLst>
-                  </pic:spPr>
-                </pic:pic>
-              </a:graphicData>
-            </a:graphic>
-          </wp:inline>
-        </w:drawing>
-      </w:r>
-    </w:p>
-    <w:p>
-      <w:pPr>
-        <w:ind w:left="-851"/>
-        <w:jc w:val="both"/>
-        <w:rPr>
-          <w:rFonts w:ascii="Arial" w:eastAsia="Arial" w:hAnsi="Arial" w:cs="Arial"/>
-          <w:sz w:val="24"/>
-        </w:rPr>
-      </w:pPr>
-    </w:p>
-    <w:p>
-      <w:pPr>
-        <w:rPr>
-          <w:rFonts w:ascii="Arial" w:eastAsia="Arial" w:hAnsi="Arial" w:cs="Arial"/>
-          <w:sz w:val="24"/>
-        </w:rPr>
-      </w:pPr>
-      <w:r>
-        <w:rPr>
-          <w:rFonts w:ascii="Arial" w:eastAsia="Arial" w:hAnsi="Arial" w:cs="Arial"/>
-          <w:b/>
-          <w:sz w:val="24"/>
-        </w:rPr>
-        <w:t>Llenamos el formulario y al finalizar pulsamos “Agregar”</w:t>
-      </w:r>
-    </w:p>
-    <w:p>
-      <w:pPr>
-        <w:ind w:left="-851"/>
-        <w:jc w:val="center"/>
-        <w:rPr>
-          <w:rFonts w:ascii="Arial" w:eastAsia="Arial" w:hAnsi="Arial" w:cs="Arial"/>
-          <w:sz w:val="24"/>
-        </w:rPr>
-      </w:pPr>
-      <w:r>
-        <w:rPr>
-          <w:noProof/>
-          <w:lang w:val="es-MX" w:eastAsia="es-MX"/>
-        </w:rPr>
-        <w:drawing>
-          <wp:inline distT="0" distB="0" distL="0" distR="0" wp14:anchorId="47A9D2F9" wp14:editId="58B8AB60">
-            <wp:extent cx="4146698" cy="1988723"/>
-            <wp:effectExtent l="152400" t="152400" r="368300" b="354965"/>
-            <wp:docPr id="99" name="Imagen 99"/>
-            <wp:cNvGraphicFramePr>
-              <a:graphicFrameLocks xmlns:a="http://schemas.openxmlformats.org/drawingml/2006/main" noChangeAspect="1"/>
-            </wp:cNvGraphicFramePr>
-            <a:graphic xmlns:a="http://schemas.openxmlformats.org/drawingml/2006/main">
-              <a:graphicData uri="http://schemas.openxmlformats.org/drawingml/2006/picture">
-                <pic:pic xmlns:pic="http://schemas.openxmlformats.org/drawingml/2006/picture">
-                  <pic:nvPicPr>
-                    <pic:cNvPr id="1" name=""/>
-                    <pic:cNvPicPr/>
-                  </pic:nvPicPr>
-                  <pic:blipFill>
-                    <a:blip r:embed="rId24"/>
-                    <a:stretch>
-                      <a:fillRect/>
-                    </a:stretch>
-                  </pic:blipFill>
-                  <pic:spPr>
-                    <a:xfrm>
-                      <a:off x="0" y="0"/>
-                      <a:ext cx="4157794" cy="1994044"/>
-                    </a:xfrm>
-                    <a:prstGeom prst="rect">
-                      <a:avLst/>
-                    </a:prstGeom>
-                    <a:ln>
-                      <a:noFill/>
-                    </a:ln>
-                    <a:effectLst>
-                      <a:outerShdw blurRad="292100" dist="139700" dir="2700000" algn="tl" rotWithShape="0">
-                        <a:srgbClr val="333333">
-                          <a:alpha val="65000"/>
-                        </a:srgbClr>
-                      </a:outerShdw>
-                    </a:effectLst>
-                  </pic:spPr>
-                </pic:pic>
-              </a:graphicData>
-            </a:graphic>
-          </wp:inline>
-        </w:drawing>
-      </w:r>
-    </w:p>
-    <w:p>
-      <w:pPr>
-        <w:jc w:val="both"/>
-        <w:rPr>
-          <w:rFonts w:ascii="Arial" w:eastAsia="Arial" w:hAnsi="Arial" w:cs="Arial"/>
-          <w:b/>
-          <w:sz w:val="24"/>
-        </w:rPr>
-      </w:pPr>
-      <w:r>
-        <w:rPr>
-          <w:rFonts w:ascii="Arial" w:eastAsia="Arial" w:hAnsi="Arial" w:cs="Arial"/>
-          <w:b/>
-          <w:sz w:val="24"/>
-        </w:rPr>
-        <w:t>Se abra agregado una nueva unidad responsable a la lista, se puede editar el registro o eliminar utilizando los botones de Acción “Editar” y “Eliminar”</w:t>
-      </w:r>
-    </w:p>
-    <w:p>
-      <w:pPr>
-        <w:ind w:left="-851"/>
-        <w:jc w:val="center"/>
-        <w:rPr>
-          <w:rFonts w:ascii="Arial" w:eastAsia="Arial" w:hAnsi="Arial" w:cs="Arial"/>
-          <w:sz w:val="24"/>
-        </w:rPr>
-      </w:pPr>
-    </w:p>
-    <w:p>
-      <w:pPr>
-        <w:ind w:left="-851"/>
-        <w:jc w:val="both"/>
-        <w:rPr>
-          <w:rFonts w:ascii="Arial" w:eastAsia="Arial" w:hAnsi="Arial" w:cs="Arial"/>
-          <w:sz w:val="24"/>
-        </w:rPr>
-      </w:pPr>
-      <w:r>
-        <w:rPr>
-          <w:rFonts w:eastAsiaTheme="minorEastAsia"/>
-          <w:noProof/>
-          <w:lang w:val="es-MX" w:eastAsia="es-MX"/>
-        </w:rPr>
-        <mc:AlternateContent>
-          <mc:Choice Requires="wps">
-            <w:drawing>
-              <wp:anchor distT="0" distB="0" distL="114300" distR="114300" simplePos="0" relativeHeight="252017664" behindDoc="0" locked="0" layoutInCell="1" allowOverlap="1" wp14:anchorId="61B29E37" wp14:editId="7E737F0E">
-                <wp:simplePos x="0" y="0"/>
-                <wp:positionH relativeFrom="leftMargin">
-                  <wp:posOffset>615950</wp:posOffset>
-                </wp:positionH>
-                <wp:positionV relativeFrom="paragraph">
-                  <wp:posOffset>1251112</wp:posOffset>
-                </wp:positionV>
-                <wp:extent cx="446228" cy="244549"/>
-                <wp:effectExtent l="19050" t="19050" r="11430" b="22225"/>
-                <wp:wrapNone/>
-                <wp:docPr id="101" name="Rectángulo 101"/>
-                <wp:cNvGraphicFramePr>
-                  <a:graphicFrameLocks xmlns:a="http://schemas.openxmlformats.org/drawingml/2006/main"/>
-                </wp:cNvGraphicFramePr>
-                <a:graphic xmlns:a="http://schemas.openxmlformats.org/drawingml/2006/main">
-                  <a:graphicData uri="http://schemas.microsoft.com/office/word/2010/wordprocessingShape">
-                    <wps:wsp>
-                      <wps:cNvSpPr>
-                        <a:spLocks noChangeArrowheads="1"/>
-                      </wps:cNvSpPr>
-                      <wps:spPr bwMode="auto">
-                        <a:xfrm flipH="1" flipV="1">
-                          <a:off x="0" y="0"/>
-                          <a:ext cx="446228" cy="244549"/>
-                        </a:xfrm>
-                        <a:prstGeom prst="rect">
-                          <a:avLst/>
-                        </a:prstGeom>
-                        <a:noFill/>
-                        <a:ln w="28575">
-                          <a:solidFill>
-                            <a:srgbClr val="FF0000"/>
-                          </a:solidFill>
-                          <a:miter lim="800000"/>
-                          <a:headEnd/>
-                          <a:tailEnd/>
-                        </a:ln>
-                        <a:extLst>
-                          <a:ext uri="{909E8E84-426E-40DD-AFC4-6F175D3DCCD1}">
-                            <a14:hiddenFill xmlns:a14="http://schemas.microsoft.com/office/drawing/2010/main">
-                              <a:solidFill>
-                                <a:srgbClr val="FFFFFF"/>
-                              </a:solidFill>
-                            </a14:hiddenFill>
-                          </a:ext>
-                        </a:extLst>
-                      </wps:spPr>
-                      <wps:bodyPr rot="0" vert="horz" wrap="square" lIns="91440" tIns="45720" rIns="91440" bIns="45720" anchor="t" anchorCtr="0" upright="1">
-                        <a:noAutofit/>
-                      </wps:bodyPr>
-                    </wps:wsp>
-                  </a:graphicData>
-                </a:graphic>
-                <wp14:sizeRelH relativeFrom="page">
-                  <wp14:pctWidth>0</wp14:pctWidth>
-                </wp14:sizeRelH>
-                <wp14:sizeRelV relativeFrom="page">
-                  <wp14:pctHeight>0</wp14:pctHeight>
-                </wp14:sizeRelV>
-              </wp:anchor>
-            </w:drawing>
-          </mc:Choice>
-          <mc:Fallback>
-            <w:pict>
-              <v:rect w14:anchorId="5C7808F2" id="Rectángulo 101" o:spid="_x0000_s1026" style="position:absolute;margin-left:48.5pt;margin-top:98.5pt;width:35.15pt;height:19.25pt;flip:x y;z-index:252017664;visibility:visible;mso-wrap-style:square;mso-width-percent:0;mso-height-percent:0;mso-wrap-distance-left:9pt;mso-wrap-distance-top:0;mso-wrap-distance-right:9pt;mso-wrap-distance-bottom:0;mso-position-horizontal:absolute;mso-position-horizontal-relative:left-margin-area;mso-position-vertical:absolute;mso-position-vertical-relative:text;mso-width-percent:0;mso-height-percent:0;mso-width-relative:page;mso-height-relative:page;v-text-anchor:top" o:gfxdata="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" filled="f" strokecolor="red" strokeweight="2.25pt">
-                <w10:wrap anchorx="margin"/>
-              </v:rect>
-            </w:pict>
-          </mc:Fallback>
-        </mc:AlternateContent>
-      </w:r>
-      <w:r>
-        <w:rPr>
-          <w:rFonts w:ascii="Arial" w:eastAsia="Arial" w:hAnsi="Arial" w:cs="Arial"/>
-          <w:noProof/>
-          <w:sz w:val="24"/>
-          <w:lang w:val="es-MX" w:eastAsia="es-MX"/>
-        </w:rPr>
-        <w:drawing>
-          <wp:inline distT="0" distB="0" distL="0" distR="0" wp14:anchorId="442ECE0D" wp14:editId="170C5E2D">
-            <wp:extent cx="6273210" cy="2540373"/>
-            <wp:effectExtent l="152400" t="152400" r="356235" b="355600"/>
-            <wp:docPr id="100" name="Imagen 100"/>
-            <wp:cNvGraphicFramePr>
-              <a:graphicFrameLocks xmlns:a="http://schemas.openxmlformats.org/drawingml/2006/main" noChangeAspect="1"/>
-            </wp:cNvGraphicFramePr>
-            <a:graphic xmlns:a="http://schemas.openxmlformats.org/drawingml/2006/main">
-              <a:graphicData uri="http://schemas.openxmlformats.org/drawingml/2006/picture">
-                <pic:pic xmlns:pic="http://schemas.openxmlformats.org/drawingml/2006/picture">
-                  <pic:nvPicPr>
-                    <pic:cNvPr id="1" name=""/>
-                    <pic:cNvPicPr/>
-                  </pic:nvPicPr>
-                  <pic:blipFill>
-                    <a:blip r:embed="rId25"/>
-                    <a:stretch>
-                      <a:fillRect/>
-                    </a:stretch>
-                  </pic:blipFill>
-                  <pic:spPr>
-                    <a:xfrm>
-                      <a:off x="0" y="0"/>
-                      <a:ext cx="6285855" cy="2545494"/>
-                    </a:xfrm>
-                    <a:prstGeom prst="rect">
-                      <a:avLst/>
-                    </a:prstGeom>
-                    <a:ln>
-                      <a:noFill/>
-                    </a:ln>
-                    <a:effectLst>
-                      <a:outerShdw blurRad="292100" dist="139700" dir="2700000" algn="tl" rotWithShape="0">
-                        <a:srgbClr val="333333">
-                          <a:alpha val="65000"/>
-                        </a:srgbClr>
-                      </a:outerShdw>
-                    </a:effectLst>
-                  </pic:spPr>
-                </pic:pic>
-              </a:graphicData>
-            </a:graphic>
-          </wp:inline>
-        </w:drawing>
-      </w:r>
-    </w:p>
-    <w:p>
-      <w:pPr>
-        <w:ind w:left="-851"/>
-        <w:jc w:val="both"/>
-        <w:rPr>
-          <w:rFonts w:ascii="Arial" w:eastAsia="Arial" w:hAnsi="Arial" w:cs="Arial"/>
-          <w:sz w:val="24"/>
-        </w:rPr>
-      </w:pPr>
-    </w:p>
-    <w:p>
-      <w:pPr>
-        <w:ind w:left="-851"/>
-        <w:jc w:val="both"/>
-        <w:rPr>
-          <w:rFonts w:ascii="Arial" w:eastAsia="Arial" w:hAnsi="Arial" w:cs="Arial"/>
-          <w:sz w:val="24"/>
-        </w:rPr>
-      </w:pPr>
-    </w:p>
-    <w:p>
-      <w:pPr>
-        <w:ind w:left="-851"/>
-        <w:jc w:val="both"/>
-        <w:rPr>
-          <w:rFonts w:ascii="Arial" w:eastAsia="Arial" w:hAnsi="Arial" w:cs="Arial"/>
-          <w:sz w:val="24"/>
-        </w:rPr>
-      </w:pPr>
-    </w:p>
-    <w:p>
-      <w:pPr>
-        <w:ind w:left="-851"/>
-        <w:jc w:val="both"/>
-        <w:rPr>
-          <w:rFonts w:ascii="Arial" w:eastAsia="Arial" w:hAnsi="Arial" w:cs="Arial"/>
-          <w:sz w:val="24"/>
-        </w:rPr>
-      </w:pPr>
-    </w:p>
-    <w:p>
-      <w:pPr>
-        <w:pStyle w:val="Ttulo1"/>
-        <w:jc w:val="center"/>
-        <w:rPr>
-          <w:rFonts w:eastAsia="Arial"/>
-        </w:rPr>
-      </w:pPr>
-      <w:bookmarkStart w:id="15" w:name="_Toc140652908"/>
-      <w:r>
-        <w:rPr>
-          <w:rFonts w:eastAsia="Arial"/>
-        </w:rPr>
-        <w:lastRenderedPageBreak/>
-        <w:t>Dependencias</w:t>
-      </w:r>
-      <w:bookmarkEnd w:id="15"/>
-    </w:p>
-    <w:p>
-      <w:pPr>
-        <w:ind w:left="-851"/>
-        <w:jc w:val="both"/>
-        <w:rPr>
-          <w:rFonts w:ascii="Arial" w:eastAsia="Arial" w:hAnsi="Arial" w:cs="Arial"/>
-          <w:sz w:val="24"/>
-        </w:rPr>
-      </w:pPr>
-    </w:p>
-    <w:p>
-      <w:pPr>
-        <w:rPr>
-          <w:rFonts w:ascii="Arial" w:hAnsi="Arial" w:cs="Arial"/>
-          <w:b/>
-          <w:sz w:val="24"/>
-          <w:szCs w:val="24"/>
-        </w:rPr>
-      </w:pPr>
-      <w:r>
-        <w:rPr>
-          <w:rFonts w:ascii="Arial" w:hAnsi="Arial" w:cs="Arial"/>
-          <w:b/>
-          <w:sz w:val="24"/>
-          <w:szCs w:val="24"/>
-        </w:rPr>
-        <w:t>En el menú “Perfiles” donde se mostrarán todos los perfiles registrados, para agregar un nuevo perfil pulsamos “Agregar”</w:t>
-      </w:r>
-    </w:p>
-    <w:p>
-      <w:pPr>
-        <w:ind w:left="-851"/>
-        <w:jc w:val="both"/>
-        <w:rPr>
-          <w:noProof/>
-          <w:lang w:val="es-MX" w:eastAsia="es-MX"/>
-        </w:rPr>
-      </w:pPr>
-      <w:r>
-        <w:rPr>
-          <w:rFonts w:eastAsiaTheme="minorEastAsia"/>
-          <w:noProof/>
-          <w:lang w:val="es-MX" w:eastAsia="es-MX"/>
-        </w:rPr>
-        <mc:AlternateContent>
-          <mc:Choice Requires="wps">
-            <w:drawing>
-              <wp:anchor distT="0" distB="0" distL="114300" distR="114300" simplePos="0" relativeHeight="252019712" behindDoc="0" locked="0" layoutInCell="1" allowOverlap="1" wp14:anchorId="70E637F8" wp14:editId="635AC1BE">
-                <wp:simplePos x="0" y="0"/>
-                <wp:positionH relativeFrom="leftMargin">
-                  <wp:posOffset>4242391</wp:posOffset>
-                </wp:positionH>
-                <wp:positionV relativeFrom="paragraph">
-                  <wp:posOffset>522708</wp:posOffset>
-                </wp:positionV>
-                <wp:extent cx="531628" cy="255182"/>
-                <wp:effectExtent l="19050" t="19050" r="20955" b="12065"/>
-                <wp:wrapNone/>
-                <wp:docPr id="103" name="Rectángulo 103"/>
-                <wp:cNvGraphicFramePr>
-                  <a:graphicFrameLocks xmlns:a="http://schemas.openxmlformats.org/drawingml/2006/main"/>
-                </wp:cNvGraphicFramePr>
-                <a:graphic xmlns:a="http://schemas.openxmlformats.org/drawingml/2006/main">
-                  <a:graphicData uri="http://schemas.microsoft.com/office/word/2010/wordprocessingShape">
-                    <wps:wsp>
-                      <wps:cNvSpPr>
-                        <a:spLocks noChangeArrowheads="1"/>
-                      </wps:cNvSpPr>
-                      <wps:spPr bwMode="auto">
-                        <a:xfrm flipV="1">
-                          <a:off x="0" y="0"/>
-                          <a:ext cx="531628" cy="255182"/>
-                        </a:xfrm>
-                        <a:prstGeom prst="rect">
-                          <a:avLst/>
-                        </a:prstGeom>
-                        <a:noFill/>
-                        <a:ln w="28575">
-                          <a:solidFill>
-                            <a:srgbClr val="FF0000"/>
-                          </a:solidFill>
-                          <a:miter lim="800000"/>
-                          <a:headEnd/>
-                          <a:tailEnd/>
-                        </a:ln>
-                        <a:extLst>
-                          <a:ext uri="{909E8E84-426E-40DD-AFC4-6F175D3DCCD1}">
-                            <a14:hiddenFill xmlns:a14="http://schemas.microsoft.com/office/drawing/2010/main">
-                              <a:solidFill>
-                                <a:srgbClr val="FFFFFF"/>
-                              </a:solidFill>
-                            </a14:hiddenFill>
-                          </a:ext>
-                        </a:extLst>
-                      </wps:spPr>
-                      <wps:bodyPr rot="0" vert="horz" wrap="square" lIns="91440" tIns="45720" rIns="91440" bIns="45720" anchor="t" anchorCtr="0" upright="1">
-                        <a:noAutofit/>
-                      </wps:bodyPr>
-                    </wps:wsp>
-                  </a:graphicData>
-                </a:graphic>
-                <wp14:sizeRelH relativeFrom="page">
-                  <wp14:pctWidth>0</wp14:pctWidth>
-                </wp14:sizeRelH>
-                <wp14:sizeRelV relativeFrom="page">
-                  <wp14:pctHeight>0</wp14:pctHeight>
-                </wp14:sizeRelV>
-              </wp:anchor>
-            </w:drawing>
-          </mc:Choice>
-          <mc:Fallback>
-            <w:pict>
-              <v:rect w14:anchorId="067877AC" id="Rectángulo 103" o:spid="_x0000_s1026" style="position:absolute;margin-left:334.05pt;margin-top:41.15pt;width:41.85pt;height:20.1pt;flip:y;z-index:252019712;visibility:visible;mso-wrap-style:square;mso-width-percent:0;mso-height-percent:0;mso-wrap-distance-left:9pt;mso-wrap-distance-top:0;mso-wrap-distance-right:9pt;mso-wrap-distance-bottom:0;mso-position-horizontal:absolute;mso-position-horizontal-relative:left-margin-area;mso-position-vertical:absolute;mso-position-vertical-relative:text;mso-width-percent:0;mso-height-percent:0;mso-width-relative:page;mso-height-relative:page;v-text-anchor:top" o:gfxdata="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" filled="f" strokecolor="red" strokeweight="2.25pt">
-                <w10:wrap anchorx="margin"/>
-              </v:rect>
-            </w:pict>
-          </mc:Fallback>
-        </mc:AlternateContent>
-      </w:r>
-      <w:r>
-        <w:rPr>
-          <w:rFonts w:eastAsiaTheme="minorEastAsia"/>
-          <w:noProof/>
-          <w:lang w:val="es-MX" w:eastAsia="es-MX"/>
-        </w:rPr>
-        <mc:AlternateContent>
-          <mc:Choice Requires="wps">
-            <w:drawing>
-              <wp:anchor distT="0" distB="0" distL="114300" distR="114300" simplePos="0" relativeHeight="252020736" behindDoc="0" locked="0" layoutInCell="1" allowOverlap="1" wp14:anchorId="07CA1C12" wp14:editId="64745B39">
-                <wp:simplePos x="0" y="0"/>
-                <wp:positionH relativeFrom="leftMargin">
-                  <wp:posOffset>515310</wp:posOffset>
-                </wp:positionH>
-                <wp:positionV relativeFrom="paragraph">
-                  <wp:posOffset>679037</wp:posOffset>
-                </wp:positionV>
-                <wp:extent cx="435610" cy="233680"/>
-                <wp:effectExtent l="19050" t="19050" r="21590" b="13970"/>
-                <wp:wrapNone/>
-                <wp:docPr id="102" name="Rectángulo 102"/>
-                <wp:cNvGraphicFramePr>
-                  <a:graphicFrameLocks xmlns:a="http://schemas.openxmlformats.org/drawingml/2006/main"/>
-                </wp:cNvGraphicFramePr>
-                <a:graphic xmlns:a="http://schemas.openxmlformats.org/drawingml/2006/main">
-                  <a:graphicData uri="http://schemas.microsoft.com/office/word/2010/wordprocessingShape">
-                    <wps:wsp>
-                      <wps:cNvSpPr>
-                        <a:spLocks noChangeArrowheads="1"/>
-                      </wps:cNvSpPr>
-                      <wps:spPr bwMode="auto">
-                        <a:xfrm flipV="1">
-                          <a:off x="0" y="0"/>
-                          <a:ext cx="435610" cy="233680"/>
-                        </a:xfrm>
-                        <a:prstGeom prst="rect">
-                          <a:avLst/>
-                        </a:prstGeom>
-                        <a:noFill/>
-                        <a:ln w="28575">
-                          <a:solidFill>
-                            <a:srgbClr val="FF0000"/>
-                          </a:solidFill>
-                          <a:miter lim="800000"/>
-                          <a:headEnd/>
-                          <a:tailEnd/>
-                        </a:ln>
-                        <a:extLst>
-                          <a:ext uri="{909E8E84-426E-40DD-AFC4-6F175D3DCCD1}">
-                            <a14:hiddenFill xmlns:a14="http://schemas.microsoft.com/office/drawing/2010/main">
-                              <a:solidFill>
-                                <a:srgbClr val="FFFFFF"/>
-                              </a:solidFill>
-                            </a14:hiddenFill>
-                          </a:ext>
-                        </a:extLst>
-                      </wps:spPr>
-                      <wps:bodyPr rot="0" vert="horz" wrap="square" lIns="91440" tIns="45720" rIns="91440" bIns="45720" anchor="t" anchorCtr="0" upright="1">
-                        <a:noAutofit/>
-                      </wps:bodyPr>
-                    </wps:wsp>
-                  </a:graphicData>
-                </a:graphic>
-                <wp14:sizeRelH relativeFrom="page">
-                  <wp14:pctWidth>0</wp14:pctWidth>
-                </wp14:sizeRelH>
-                <wp14:sizeRelV relativeFrom="page">
-                  <wp14:pctHeight>0</wp14:pctHeight>
-                </wp14:sizeRelV>
-              </wp:anchor>
-            </w:drawing>
-          </mc:Choice>
-          <mc:Fallback>
-            <w:pict>
-              <v:rect w14:anchorId="58A17452" id="Rectángulo 102" o:spid="_x0000_s1026" style="position:absolute;margin-left:40.6pt;margin-top:53.45pt;width:34.3pt;height:18.4pt;flip:y;z-index:252020736;visibility:visible;mso-wrap-style:square;mso-width-percent:0;mso-height-percent:0;mso-wrap-distance-left:9pt;mso-wrap-distance-top:0;mso-wrap-distance-right:9pt;mso-wrap-distance-bottom:0;mso-position-horizontal:absolute;mso-position-horizontal-relative:left-margin-area;mso-position-vertical:absolute;mso-position-vertical-relative:text;mso-width-percent:0;mso-height-percent:0;mso-width-relative:page;mso-height-relative:page;v-text-anchor:top" o:gfxdata="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" filled="f" strokecolor="red" strokeweight="2.25pt">
-                <w10:wrap anchorx="margin"/>
-              </v:rect>
-            </w:pict>
-          </mc:Fallback>
-        </mc:AlternateContent>
-      </w:r>
-      <w:r>
-        <w:rPr>
-          <w:rFonts w:ascii="Arial" w:eastAsia="Arial" w:hAnsi="Arial" w:cs="Arial"/>
-          <w:noProof/>
-          <w:sz w:val="24"/>
-          <w:lang w:val="es-MX" w:eastAsia="es-MX"/>
-        </w:rPr>
-        <w:drawing>
-          <wp:inline distT="0" distB="0" distL="0" distR="0" wp14:anchorId="27B0B52D" wp14:editId="49B4AFDC">
-            <wp:extent cx="6092456" cy="2447185"/>
-            <wp:effectExtent l="152400" t="152400" r="365760" b="353695"/>
-            <wp:docPr id="105" name="Imagen 105"/>
-            <wp:cNvGraphicFramePr>
-              <a:graphicFrameLocks xmlns:a="http://schemas.openxmlformats.org/drawingml/2006/main" noChangeAspect="1"/>
-            </wp:cNvGraphicFramePr>
-            <a:graphic xmlns:a="http://schemas.openxmlformats.org/drawingml/2006/main">
-              <a:graphicData uri="http://schemas.openxmlformats.org/drawingml/2006/picture">
-                <pic:pic xmlns:pic="http://schemas.openxmlformats.org/drawingml/2006/picture">
-                  <pic:nvPicPr>
-                    <pic:cNvPr id="1" name=""/>
-                    <pic:cNvPicPr/>
-                  </pic:nvPicPr>
-                  <pic:blipFill>
-                    <a:blip r:embed="rId26"/>
-                    <a:stretch>
-                      <a:fillRect/>
-                    </a:stretch>
-                  </pic:blipFill>
-                  <pic:spPr>
-                    <a:xfrm>
-                      <a:off x="0" y="0"/>
-                      <a:ext cx="6100187" cy="2450290"/>
-                    </a:xfrm>
-                    <a:prstGeom prst="rect">
-                      <a:avLst/>
-                    </a:prstGeom>
-                    <a:ln>
-                      <a:noFill/>
-                    </a:ln>
-                    <a:effectLst>
-                      <a:outerShdw blurRad="292100" dist="139700" dir="2700000" algn="tl" rotWithShape="0">
-                        <a:srgbClr val="333333">
-                          <a:alpha val="65000"/>
-                        </a:srgbClr>
-                      </a:outerShdw>
-                    </a:effectLst>
-                  </pic:spPr>
-                </pic:pic>
-              </a:graphicData>
-            </a:graphic>
-          </wp:inline>
-        </w:drawing>
-      </w:r>
-    </w:p>
-    <w:p>
-      <w:pPr>
-        <w:rPr>
-          <w:rFonts w:ascii="Arial" w:eastAsia="Arial" w:hAnsi="Arial" w:cs="Arial"/>
-          <w:sz w:val="24"/>
-        </w:rPr>
-      </w:pPr>
-      <w:r>
-        <w:rPr>
-          <w:rFonts w:ascii="Arial" w:eastAsia="Arial" w:hAnsi="Arial" w:cs="Arial"/>
-          <w:b/>
-          <w:sz w:val="24"/>
-        </w:rPr>
-        <w:t>Llenamos el formulario y al finalizar pulsamos “Agregar”</w:t>
-      </w:r>
-    </w:p>
-    <w:p>
-      <w:pPr>
-        <w:ind w:left="-851"/>
-        <w:jc w:val="center"/>
-        <w:rPr>
-          <w:rFonts w:ascii="Arial" w:eastAsia="Arial" w:hAnsi="Arial" w:cs="Arial"/>
-          <w:sz w:val="24"/>
-        </w:rPr>
-      </w:pPr>
-      <w:r>
-        <w:rPr>
-          <w:rFonts w:eastAsiaTheme="minorEastAsia"/>
-          <w:noProof/>
-          <w:lang w:val="es-MX" w:eastAsia="es-MX"/>
-        </w:rPr>
-        <mc:AlternateContent>
-          <mc:Choice Requires="wps">
-            <w:drawing>
-              <wp:anchor distT="0" distB="0" distL="114300" distR="114300" simplePos="0" relativeHeight="252022784" behindDoc="0" locked="0" layoutInCell="1" allowOverlap="1" wp14:anchorId="46847E36" wp14:editId="619FCA06">
-                <wp:simplePos x="0" y="0"/>
-                <wp:positionH relativeFrom="leftMargin">
-                  <wp:posOffset>4476307</wp:posOffset>
-                </wp:positionH>
-                <wp:positionV relativeFrom="paragraph">
-                  <wp:posOffset>3214118</wp:posOffset>
-                </wp:positionV>
-                <wp:extent cx="563526" cy="265253"/>
-                <wp:effectExtent l="19050" t="19050" r="27305" b="20955"/>
-                <wp:wrapNone/>
-                <wp:docPr id="108" name="Rectángulo 108"/>
-                <wp:cNvGraphicFramePr>
-                  <a:graphicFrameLocks xmlns:a="http://schemas.openxmlformats.org/drawingml/2006/main"/>
-                </wp:cNvGraphicFramePr>
-                <a:graphic xmlns:a="http://schemas.openxmlformats.org/drawingml/2006/main">
-                  <a:graphicData uri="http://schemas.microsoft.com/office/word/2010/wordprocessingShape">
-                    <wps:wsp>
-                      <wps:cNvSpPr>
-                        <a:spLocks noChangeArrowheads="1"/>
-                      </wps:cNvSpPr>
-                      <wps:spPr bwMode="auto">
-                        <a:xfrm flipV="1">
-                          <a:off x="0" y="0"/>
-                          <a:ext cx="563526" cy="265253"/>
-                        </a:xfrm>
-                        <a:prstGeom prst="rect">
-                          <a:avLst/>
-                        </a:prstGeom>
-                        <a:noFill/>
-                        <a:ln w="28575">
-                          <a:solidFill>
-                            <a:srgbClr val="FF0000"/>
-                          </a:solidFill>
-                          <a:miter lim="800000"/>
-                          <a:headEnd/>
-                          <a:tailEnd/>
-                        </a:ln>
-                        <a:extLst>
-                          <a:ext uri="{909E8E84-426E-40DD-AFC4-6F175D3DCCD1}">
-                            <a14:hiddenFill xmlns:a14="http://schemas.microsoft.com/office/drawing/2010/main">
-                              <a:solidFill>
-                                <a:srgbClr val="FFFFFF"/>
-                              </a:solidFill>
-                            </a14:hiddenFill>
-                          </a:ext>
-                        </a:extLst>
-                      </wps:spPr>
-                      <wps:bodyPr rot="0" vert="horz" wrap="square" lIns="91440" tIns="45720" rIns="91440" bIns="45720" anchor="t" anchorCtr="0" upright="1">
-                        <a:noAutofit/>
-                      </wps:bodyPr>
-                    </wps:wsp>
-                  </a:graphicData>
-                </a:graphic>
-                <wp14:sizeRelH relativeFrom="page">
-                  <wp14:pctWidth>0</wp14:pctWidth>
-                </wp14:sizeRelH>
-                <wp14:sizeRelV relativeFrom="page">
-                  <wp14:pctHeight>0</wp14:pctHeight>
-                </wp14:sizeRelV>
-              </wp:anchor>
-            </w:drawing>
-          </mc:Choice>
-          <mc:Fallback>
-            <w:pict>
-              <v:rect w14:anchorId="30E995ED" id="Rectángulo 108" o:spid="_x0000_s1026" style="position:absolute;margin-left:352.45pt;margin-top:253.1pt;width:44.35pt;height:20.9pt;flip:y;z-index:252022784;visibility:visible;mso-wrap-style:square;mso-width-percent:0;mso-height-percent:0;mso-wrap-distance-left:9pt;mso-wrap-distance-top:0;mso-wrap-distance-right:9pt;mso-wrap-distance-bottom:0;mso-position-horizontal:absolute;mso-position-horizontal-relative:left-margin-area;mso-position-vertical:absolute;mso-position-vertical-relative:text;mso-width-percent:0;mso-height-percent:0;mso-width-relative:page;mso-height-relative:page;v-text-anchor:top" o:gfxdata="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" filled="f" strokecolor="red" strokeweight="2.25pt">
-                <w10:wrap anchorx="margin"/>
-              </v:rect>
-            </w:pict>
-          </mc:Fallback>
-        </mc:AlternateContent>
-      </w:r>
-      <w:r>
-        <w:rPr>
-          <w:noProof/>
-          <w:lang w:val="es-MX" w:eastAsia="es-MX"/>
-        </w:rPr>
-        <w:drawing>
-          <wp:inline distT="0" distB="0" distL="0" distR="0" wp14:anchorId="617AA3D3" wp14:editId="3D77607F">
-            <wp:extent cx="2934586" cy="3328190"/>
-            <wp:effectExtent l="152400" t="152400" r="361315" b="367665"/>
-            <wp:docPr id="106" name="Imagen 106"/>
-            <wp:cNvGraphicFramePr>
-              <a:graphicFrameLocks xmlns:a="http://schemas.openxmlformats.org/drawingml/2006/main" noChangeAspect="1"/>
-            </wp:cNvGraphicFramePr>
-            <a:graphic xmlns:a="http://schemas.openxmlformats.org/drawingml/2006/main">
-              <a:graphicData uri="http://schemas.openxmlformats.org/drawingml/2006/picture">
-                <pic:pic xmlns:pic="http://schemas.openxmlformats.org/drawingml/2006/picture">
-                  <pic:nvPicPr>
-                    <pic:cNvPr id="1" name=""/>
-                    <pic:cNvPicPr/>
-                  </pic:nvPicPr>
-                  <pic:blipFill>
-                    <a:blip r:embed="rId27"/>
-                    <a:stretch>
-                      <a:fillRect/>
-                    </a:stretch>
-                  </pic:blipFill>
-                  <pic:spPr>
-                    <a:xfrm>
-                      <a:off x="0" y="0"/>
-                      <a:ext cx="2949234" cy="3344803"/>
-                    </a:xfrm>
-                    <a:prstGeom prst="rect">
-                      <a:avLst/>
-                    </a:prstGeom>
-                    <a:ln>
-                      <a:noFill/>
-                    </a:ln>
-                    <a:effectLst>
-                      <a:outerShdw blurRad="292100" dist="139700" dir="2700000" algn="tl" rotWithShape="0">
-                        <a:srgbClr val="333333">
-                          <a:alpha val="65000"/>
-                        </a:srgbClr>
-                      </a:outerShdw>
-                    </a:effectLst>
-                  </pic:spPr>
-                </pic:pic>
-              </a:graphicData>
-            </a:graphic>
-          </wp:inline>
-        </w:drawing>
-      </w:r>
-    </w:p>
-    <w:p>
-      <w:pPr>
-        <w:jc w:val="both"/>
-        <w:rPr>
-          <w:rFonts w:ascii="Arial" w:eastAsia="Arial" w:hAnsi="Arial" w:cs="Arial"/>
-          <w:b/>
-          <w:sz w:val="24"/>
-        </w:rPr>
-      </w:pPr>
-      <w:r>
-        <w:rPr>
-          <w:rFonts w:ascii="Arial" w:eastAsia="Arial" w:hAnsi="Arial" w:cs="Arial"/>
-          <w:b/>
-          <w:sz w:val="24"/>
-        </w:rPr>
-        <w:lastRenderedPageBreak/>
-        <w:t>Se abra agregado una nueva unidad responsable a la lista, se puede editar el registro o eliminar utilizando los botones de Acción “Editar” y “Eliminar”</w:t>
-      </w:r>
-    </w:p>
-    <w:p>
-      <w:pPr>
-        <w:ind w:left="-851"/>
-        <w:jc w:val="center"/>
-        <w:rPr>
-          <w:rFonts w:ascii="Arial" w:eastAsia="Arial" w:hAnsi="Arial" w:cs="Arial"/>
-          <w:sz w:val="24"/>
-        </w:rPr>
-      </w:pPr>
-      <w:r>
-        <w:rPr>
-          <w:rFonts w:eastAsiaTheme="minorEastAsia"/>
-          <w:noProof/>
-          <w:lang w:val="es-MX" w:eastAsia="es-MX"/>
-        </w:rPr>
-        <mc:AlternateContent>
-          <mc:Choice Requires="wps">
-            <w:drawing>
-              <wp:anchor distT="0" distB="0" distL="114300" distR="114300" simplePos="0" relativeHeight="252024832" behindDoc="0" locked="0" layoutInCell="1" allowOverlap="1" wp14:anchorId="2311727E" wp14:editId="647BA737">
-                <wp:simplePos x="0" y="0"/>
-                <wp:positionH relativeFrom="leftMargin">
-                  <wp:posOffset>616688</wp:posOffset>
-                </wp:positionH>
-                <wp:positionV relativeFrom="paragraph">
-                  <wp:posOffset>1288916</wp:posOffset>
-                </wp:positionV>
-                <wp:extent cx="382492" cy="201000"/>
-                <wp:effectExtent l="19050" t="19050" r="17780" b="27940"/>
-                <wp:wrapNone/>
-                <wp:docPr id="109" name="Rectángulo 109"/>
-                <wp:cNvGraphicFramePr>
-                  <a:graphicFrameLocks xmlns:a="http://schemas.openxmlformats.org/drawingml/2006/main"/>
-                </wp:cNvGraphicFramePr>
-                <a:graphic xmlns:a="http://schemas.openxmlformats.org/drawingml/2006/main">
-                  <a:graphicData uri="http://schemas.microsoft.com/office/word/2010/wordprocessingShape">
-                    <wps:wsp>
-                      <wps:cNvSpPr>
-                        <a:spLocks noChangeArrowheads="1"/>
-                      </wps:cNvSpPr>
-                      <wps:spPr bwMode="auto">
-                        <a:xfrm flipV="1">
-                          <a:off x="0" y="0"/>
-                          <a:ext cx="382492" cy="201000"/>
-                        </a:xfrm>
-                        <a:prstGeom prst="rect">
-                          <a:avLst/>
-                        </a:prstGeom>
-                        <a:noFill/>
-                        <a:ln w="28575">
-                          <a:solidFill>
-                            <a:srgbClr val="FF0000"/>
-                          </a:solidFill>
-                          <a:miter lim="800000"/>
-                          <a:headEnd/>
-                          <a:tailEnd/>
-                        </a:ln>
-                        <a:extLst>
-                          <a:ext uri="{909E8E84-426E-40DD-AFC4-6F175D3DCCD1}">
-                            <a14:hiddenFill xmlns:a14="http://schemas.microsoft.com/office/drawing/2010/main">
-                              <a:solidFill>
-                                <a:srgbClr val="FFFFFF"/>
-                              </a:solidFill>
-                            </a14:hiddenFill>
-                          </a:ext>
-                        </a:extLst>
-                      </wps:spPr>
-                      <wps:bodyPr rot="0" vert="horz" wrap="square" lIns="91440" tIns="45720" rIns="91440" bIns="45720" anchor="t" anchorCtr="0" upright="1">
-                        <a:noAutofit/>
-                      </wps:bodyPr>
-                    </wps:wsp>
-                  </a:graphicData>
-                </a:graphic>
-                <wp14:sizeRelH relativeFrom="page">
-                  <wp14:pctWidth>0</wp14:pctWidth>
-                </wp14:sizeRelH>
-                <wp14:sizeRelV relativeFrom="page">
-                  <wp14:pctHeight>0</wp14:pctHeight>
-                </wp14:sizeRelV>
-              </wp:anchor>
-            </w:drawing>
-          </mc:Choice>
-          <mc:Fallback>
-            <w:pict>
-              <v:rect w14:anchorId="18FDD4DA" id="Rectángulo 109" o:spid="_x0000_s1026" style="position:absolute;margin-left:48.55pt;margin-top:101.5pt;width:30.1pt;height:15.85pt;flip:y;z-index:252024832;visibility:visible;mso-wrap-style:square;mso-width-percent:0;mso-height-percent:0;mso-wrap-distance-left:9pt;mso-wrap-distance-top:0;mso-wrap-distance-right:9pt;mso-wrap-distance-bottom:0;mso-position-horizontal:absolute;mso-position-horizontal-relative:left-margin-area;mso-position-vertical:absolute;mso-position-vertical-relative:text;mso-width-percent:0;mso-height-percent:0;mso-width-relative:page;mso-height-relative:page;v-text-anchor:top" o:gfxdata="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" filled="f" strokecolor="red" strokeweight="2.25pt">
-                <w10:wrap anchorx="margin"/>
-              </v:rect>
-            </w:pict>
-          </mc:Fallback>
-        </mc:AlternateContent>
-      </w:r>
-      <w:r>
-        <w:rPr>
-          <w:rFonts w:ascii="Arial" w:eastAsia="Arial" w:hAnsi="Arial" w:cs="Arial"/>
-          <w:noProof/>
-          <w:sz w:val="24"/>
-          <w:lang w:val="es-MX" w:eastAsia="es-MX"/>
-        </w:rPr>
-        <w:drawing>
-          <wp:inline distT="0" distB="0" distL="0" distR="0" wp14:anchorId="5AE50F6C" wp14:editId="07F1A19A">
-            <wp:extent cx="6337004" cy="2545413"/>
-            <wp:effectExtent l="152400" t="152400" r="368935" b="369570"/>
-            <wp:docPr id="107" name="Imagen 107"/>
-            <wp:cNvGraphicFramePr>
-              <a:graphicFrameLocks xmlns:a="http://schemas.openxmlformats.org/drawingml/2006/main" noChangeAspect="1"/>
-            </wp:cNvGraphicFramePr>
-            <a:graphic xmlns:a="http://schemas.openxmlformats.org/drawingml/2006/main">
-              <a:graphicData uri="http://schemas.openxmlformats.org/drawingml/2006/picture">
-                <pic:pic xmlns:pic="http://schemas.openxmlformats.org/drawingml/2006/picture">
-                  <pic:nvPicPr>
-                    <pic:cNvPr id="1" name=""/>
-                    <pic:cNvPicPr/>
-                  </pic:nvPicPr>
-                  <pic:blipFill>
-                    <a:blip r:embed="rId28"/>
-                    <a:stretch>
-                      <a:fillRect/>
-                    </a:stretch>
-                  </pic:blipFill>
-                  <pic:spPr>
-                    <a:xfrm>
-                      <a:off x="0" y="0"/>
-                      <a:ext cx="6343376" cy="2547972"/>
-                    </a:xfrm>
-                    <a:prstGeom prst="rect">
-                      <a:avLst/>
-                    </a:prstGeom>
-                    <a:ln>
-                      <a:noFill/>
-                    </a:ln>
-                    <a:effectLst>
-                      <a:outerShdw blurRad="292100" dist="139700" dir="2700000" algn="tl" rotWithShape="0">
-                        <a:srgbClr val="333333">
-                          <a:alpha val="65000"/>
-                        </a:srgbClr>
-                      </a:outerShdw>
-                    </a:effectLst>
-                  </pic:spPr>
-                </pic:pic>
-              </a:graphicData>
-            </a:graphic>
-          </wp:inline>
-        </w:drawing>
-      </w:r>
-    </w:p>
-    <w:p>
-      <w:pPr>
-        <w:pStyle w:val="Ttulo1"/>
-        <w:jc w:val="center"/>
-        <w:rPr>
-          <w:rFonts w:eastAsia="Arial"/>
-        </w:rPr>
-      </w:pPr>
-      <w:bookmarkStart w:id="16" w:name="_Toc140652909"/>
-      <w:r>
-        <w:rPr>
-          <w:rFonts w:eastAsia="Arial"/>
-        </w:rPr>
-        <w:t>Tipo de Dependencias</w:t>
-      </w:r>
-      <w:bookmarkEnd w:id="16"/>
-    </w:p>
-    <w:p>
-      <w:pPr>
-        <w:ind w:left="-851"/>
-        <w:jc w:val="both"/>
-        <w:rPr>
-          <w:rFonts w:ascii="Arial" w:eastAsia="Arial" w:hAnsi="Arial" w:cs="Arial"/>
-          <w:sz w:val="24"/>
-        </w:rPr>
-      </w:pPr>
-      <w:r>
-        <w:rPr>
-          <w:rFonts w:eastAsiaTheme="minorEastAsia"/>
-          <w:noProof/>
-          <w:lang w:val="es-MX" w:eastAsia="es-MX"/>
-        </w:rPr>
-        <mc:AlternateContent>
-          <mc:Choice Requires="wps">
-            <w:drawing>
-              <wp:anchor distT="0" distB="0" distL="114300" distR="114300" simplePos="0" relativeHeight="252028928" behindDoc="0" locked="0" layoutInCell="1" allowOverlap="1" wp14:anchorId="653EC0E4" wp14:editId="5394A7C9">
-                <wp:simplePos x="0" y="0"/>
-                <wp:positionH relativeFrom="leftMargin">
-                  <wp:posOffset>541817</wp:posOffset>
-                </wp:positionH>
-                <wp:positionV relativeFrom="paragraph">
-                  <wp:posOffset>695325</wp:posOffset>
-                </wp:positionV>
-                <wp:extent cx="478465" cy="233695"/>
-                <wp:effectExtent l="19050" t="19050" r="17145" b="13970"/>
-                <wp:wrapNone/>
-                <wp:docPr id="112" name="Rectángulo 112"/>
-                <wp:cNvGraphicFramePr>
-                  <a:graphicFrameLocks xmlns:a="http://schemas.openxmlformats.org/drawingml/2006/main"/>
-                </wp:cNvGraphicFramePr>
-                <a:graphic xmlns:a="http://schemas.openxmlformats.org/drawingml/2006/main">
-                  <a:graphicData uri="http://schemas.microsoft.com/office/word/2010/wordprocessingShape">
-                    <wps:wsp>
-                      <wps:cNvSpPr>
-                        <a:spLocks noChangeArrowheads="1"/>
-                      </wps:cNvSpPr>
-                      <wps:spPr bwMode="auto">
-                        <a:xfrm flipV="1">
-                          <a:off x="0" y="0"/>
-                          <a:ext cx="478465" cy="233695"/>
-                        </a:xfrm>
-                        <a:prstGeom prst="rect">
-                          <a:avLst/>
-                        </a:prstGeom>
-                        <a:noFill/>
-                        <a:ln w="28575">
-                          <a:solidFill>
-                            <a:srgbClr val="FF0000"/>
-                          </a:solidFill>
-                          <a:miter lim="800000"/>
-                          <a:headEnd/>
-                          <a:tailEnd/>
-                        </a:ln>
-                        <a:extLst>
-                          <a:ext uri="{909E8E84-426E-40DD-AFC4-6F175D3DCCD1}">
-                            <a14:hiddenFill xmlns:a14="http://schemas.microsoft.com/office/drawing/2010/main">
-                              <a:solidFill>
-                                <a:srgbClr val="FFFFFF"/>
-                              </a:solidFill>
-                            </a14:hiddenFill>
-                          </a:ext>
-                        </a:extLst>
-                      </wps:spPr>
-                      <wps:bodyPr rot="0" vert="horz" wrap="square" lIns="91440" tIns="45720" rIns="91440" bIns="45720" anchor="t" anchorCtr="0" upright="1">
-                        <a:noAutofit/>
-                      </wps:bodyPr>
-                    </wps:wsp>
-                  </a:graphicData>
-                </a:graphic>
-                <wp14:sizeRelH relativeFrom="page">
-                  <wp14:pctWidth>0</wp14:pctWidth>
-                </wp14:sizeRelH>
-                <wp14:sizeRelV relativeFrom="page">
-                  <wp14:pctHeight>0</wp14:pctHeight>
-                </wp14:sizeRelV>
-              </wp:anchor>
-            </w:drawing>
-          </mc:Choice>
-          <mc:Fallback>
-            <w:pict>
-              <v:rect w14:anchorId="037332D1" id="Rectángulo 112" o:spid="_x0000_s1026" style="position:absolute;margin-left:42.65pt;margin-top:54.75pt;width:37.65pt;height:18.4pt;flip:y;z-index:252028928;visibility:visible;mso-wrap-style:square;mso-width-percent:0;mso-height-percent:0;mso-wrap-distance-left:9pt;mso-wrap-distance-top:0;mso-wrap-distance-right:9pt;mso-wrap-distance-bottom:0;mso-position-horizontal:absolute;mso-position-horizontal-relative:left-margin-area;mso-position-vertical:absolute;mso-position-vertical-relative:text;mso-width-percent:0;mso-height-percent:0;mso-width-relative:page;mso-height-relative:page;v-text-anchor:top" o:gfxdata="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" filled="f" strokecolor="red" strokeweight="2.25pt">
-                <w10:wrap anchorx="margin"/>
-              </v:rect>
-            </w:pict>
-          </mc:Fallback>
-        </mc:AlternateContent>
-      </w:r>
-      <w:r>
-        <w:rPr>
-          <w:rFonts w:eastAsiaTheme="minorEastAsia"/>
-          <w:noProof/>
-          <w:lang w:val="es-MX" w:eastAsia="es-MX"/>
-        </w:rPr>
-        <mc:AlternateContent>
-          <mc:Choice Requires="wps">
-            <w:drawing>
-              <wp:anchor distT="0" distB="0" distL="114300" distR="114300" simplePos="0" relativeHeight="252026880" behindDoc="0" locked="0" layoutInCell="1" allowOverlap="1" wp14:anchorId="4368FB51" wp14:editId="6AA2CFFA">
-                <wp:simplePos x="0" y="0"/>
-                <wp:positionH relativeFrom="leftMargin">
-                  <wp:posOffset>4954772</wp:posOffset>
-                </wp:positionH>
-                <wp:positionV relativeFrom="paragraph">
-                  <wp:posOffset>493439</wp:posOffset>
-                </wp:positionV>
-                <wp:extent cx="616319" cy="297298"/>
-                <wp:effectExtent l="19050" t="19050" r="12700" b="26670"/>
-                <wp:wrapNone/>
-                <wp:docPr id="111" name="Rectángulo 111"/>
-                <wp:cNvGraphicFramePr>
-                  <a:graphicFrameLocks xmlns:a="http://schemas.openxmlformats.org/drawingml/2006/main"/>
-                </wp:cNvGraphicFramePr>
-                <a:graphic xmlns:a="http://schemas.openxmlformats.org/drawingml/2006/main">
-                  <a:graphicData uri="http://schemas.microsoft.com/office/word/2010/wordprocessingShape">
-                    <wps:wsp>
-                      <wps:cNvSpPr>
-                        <a:spLocks noChangeArrowheads="1"/>
-                      </wps:cNvSpPr>
-                      <wps:spPr bwMode="auto">
-                        <a:xfrm flipV="1">
-                          <a:off x="0" y="0"/>
-                          <a:ext cx="616319" cy="297298"/>
-                        </a:xfrm>
-                        <a:prstGeom prst="rect">
-                          <a:avLst/>
-                        </a:prstGeom>
-                        <a:noFill/>
-                        <a:ln w="28575">
-                          <a:solidFill>
-                            <a:srgbClr val="FF0000"/>
-                          </a:solidFill>
-                          <a:miter lim="800000"/>
-                          <a:headEnd/>
-                          <a:tailEnd/>
-                        </a:ln>
-                        <a:extLst>
-                          <a:ext uri="{909E8E84-426E-40DD-AFC4-6F175D3DCCD1}">
-                            <a14:hiddenFill xmlns:a14="http://schemas.microsoft.com/office/drawing/2010/main">
-                              <a:solidFill>
-                                <a:srgbClr val="FFFFFF"/>
-                              </a:solidFill>
-                            </a14:hiddenFill>
-                          </a:ext>
-                        </a:extLst>
-                      </wps:spPr>
-                      <wps:bodyPr rot="0" vert="horz" wrap="square" lIns="91440" tIns="45720" rIns="91440" bIns="45720" anchor="t" anchorCtr="0" upright="1">
-                        <a:noAutofit/>
-                      </wps:bodyPr>
-                    </wps:wsp>
-                  </a:graphicData>
-                </a:graphic>
-                <wp14:sizeRelH relativeFrom="page">
-                  <wp14:pctWidth>0</wp14:pctWidth>
-                </wp14:sizeRelH>
-                <wp14:sizeRelV relativeFrom="page">
-                  <wp14:pctHeight>0</wp14:pctHeight>
-                </wp14:sizeRelV>
-              </wp:anchor>
-            </w:drawing>
-          </mc:Choice>
-          <mc:Fallback>
-            <w:pict>
-              <v:rect w14:anchorId="1D54033A" id="Rectángulo 111" o:spid="_x0000_s1026" style="position:absolute;margin-left:390.15pt;margin-top:38.85pt;width:48.55pt;height:23.4pt;flip:y;z-index:252026880;visibility:visible;mso-wrap-style:square;mso-width-percent:0;mso-height-percent:0;mso-wrap-distance-left:9pt;mso-wrap-distance-top:0;mso-wrap-distance-right:9pt;mso-wrap-distance-bottom:0;mso-position-horizontal:absolute;mso-position-horizontal-relative:left-margin-area;mso-position-vertical:absolute;mso-position-vertical-relative:text;mso-width-percent:0;mso-height-percent:0;mso-width-relative:page;mso-height-relative:page;v-text-anchor:top" o:gfxdata="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" filled="f" strokecolor="red" strokeweight="2.25pt">
-                <w10:wrap anchorx="margin"/>
-              </v:rect>
-            </w:pict>
-          </mc:Fallback>
-        </mc:AlternateContent>
-      </w:r>
-      <w:r>
-        <w:rPr>
-          <w:rFonts w:ascii="Arial" w:eastAsia="Arial" w:hAnsi="Arial" w:cs="Arial"/>
-          <w:noProof/>
-          <w:sz w:val="24"/>
-          <w:lang w:val="es-MX" w:eastAsia="es-MX"/>
-        </w:rPr>
-        <w:drawing>
-          <wp:inline distT="0" distB="0" distL="0" distR="0" wp14:anchorId="62FC8559" wp14:editId="48CC038C">
-            <wp:extent cx="6380231" cy="2583712"/>
-            <wp:effectExtent l="152400" t="152400" r="363855" b="369570"/>
-            <wp:docPr id="110" name="Imagen 110"/>
-            <wp:cNvGraphicFramePr>
-              <a:graphicFrameLocks xmlns:a="http://schemas.openxmlformats.org/drawingml/2006/main" noChangeAspect="1"/>
-            </wp:cNvGraphicFramePr>
-            <a:graphic xmlns:a="http://schemas.openxmlformats.org/drawingml/2006/main">
-              <a:graphicData uri="http://schemas.openxmlformats.org/drawingml/2006/picture">
-                <pic:pic xmlns:pic="http://schemas.openxmlformats.org/drawingml/2006/picture">
-                  <pic:nvPicPr>
-                    <pic:cNvPr id="1" name=""/>
-                    <pic:cNvPicPr/>
-                  </pic:nvPicPr>
-                  <pic:blipFill>
-                    <a:blip r:embed="rId29"/>
-                    <a:stretch>
-                      <a:fillRect/>
-                    </a:stretch>
-                  </pic:blipFill>
-                  <pic:spPr>
-                    <a:xfrm>
-                      <a:off x="0" y="0"/>
-                      <a:ext cx="6385391" cy="2585801"/>
-                    </a:xfrm>
-                    <a:prstGeom prst="rect">
-                      <a:avLst/>
-                    </a:prstGeom>
-                    <a:ln>
-                      <a:noFill/>
-                    </a:ln>
-                    <a:effectLst>
-                      <a:outerShdw blurRad="292100" dist="139700" dir="2700000" algn="tl" rotWithShape="0">
-                        <a:srgbClr val="333333">
-                          <a:alpha val="65000"/>
-                        </a:srgbClr>
-                      </a:outerShdw>
-                    </a:effectLst>
-                  </pic:spPr>
-                </pic:pic>
-              </a:graphicData>
-            </a:graphic>
-          </wp:inline>
-        </w:drawing>
-      </w:r>
-    </w:p>
-    <w:p>
-      <w:pPr>
-        <w:ind w:left="-851"/>
-        <w:jc w:val="both"/>
-        <w:rPr>
-          <w:rFonts w:ascii="Arial" w:eastAsia="Arial" w:hAnsi="Arial" w:cs="Arial"/>
-          <w:sz w:val="24"/>
-        </w:rPr>
-      </w:pPr>
-    </w:p>
-    <w:p>
-      <w:pPr>
-        <w:ind w:left="-851"/>
-        <w:jc w:val="both"/>
-        <w:rPr>
-          <w:rFonts w:ascii="Arial" w:eastAsia="Arial" w:hAnsi="Arial" w:cs="Arial"/>
-          <w:sz w:val="24"/>
-        </w:rPr>
-      </w:pPr>
-    </w:p>
-    <w:p>
-      <w:pPr>
-        <w:ind w:left="-851"/>
-        <w:jc w:val="both"/>
-        <w:rPr>
-          <w:rFonts w:ascii="Arial" w:eastAsia="Arial" w:hAnsi="Arial" w:cs="Arial"/>
-          <w:sz w:val="24"/>
-        </w:rPr>
-      </w:pPr>
-    </w:p>
-    <w:p>
-      <w:pPr>
-        <w:ind w:left="-851"/>
-        <w:jc w:val="both"/>
-        <w:rPr>
-          <w:rFonts w:ascii="Arial" w:eastAsia="Arial" w:hAnsi="Arial" w:cs="Arial"/>
-          <w:sz w:val="24"/>
-        </w:rPr>
-      </w:pPr>
-    </w:p>
-    <w:p>
-      <w:pPr>
-        <w:ind w:left="-851"/>
-        <w:jc w:val="both"/>
-        <w:rPr>
-          <w:rFonts w:ascii="Arial" w:eastAsia="Arial" w:hAnsi="Arial" w:cs="Arial"/>
-          <w:sz w:val="24"/>
-        </w:rPr>
-      </w:pPr>
-    </w:p>
-    <w:p>
-      <w:pPr>
-        <w:rPr>
-          <w:rFonts w:ascii="Arial" w:eastAsia="Arial" w:hAnsi="Arial" w:cs="Arial"/>
-          <w:sz w:val="24"/>
-        </w:rPr>
-      </w:pPr>
-      <w:r>
-        <w:rPr>
-          <w:rFonts w:ascii="Arial" w:eastAsia="Arial" w:hAnsi="Arial" w:cs="Arial"/>
-          <w:b/>
-          <w:sz w:val="24"/>
-        </w:rPr>
-        <w:t>Llenamos el formulario y al finalizar pulsamos “Agregar”</w:t>
-      </w:r>
-    </w:p>
-    <w:p>
-      <w:pPr>
-        <w:ind w:left="-851"/>
-        <w:jc w:val="center"/>
-        <w:rPr>
-          <w:rFonts w:ascii="Arial" w:eastAsia="Arial" w:hAnsi="Arial" w:cs="Arial"/>
-          <w:sz w:val="24"/>
-        </w:rPr>
-      </w:pPr>
-      <w:r>
-        <w:rPr>
-          <w:rFonts w:eastAsiaTheme="minorEastAsia"/>
-          <w:noProof/>
-          <w:lang w:val="es-MX" w:eastAsia="es-MX"/>
-        </w:rPr>
-        <mc:AlternateContent>
-          <mc:Choice Requires="wps">
-            <w:drawing>
-              <wp:anchor distT="0" distB="0" distL="114300" distR="114300" simplePos="0" relativeHeight="252030976" behindDoc="0" locked="0" layoutInCell="1" allowOverlap="1" wp14:anchorId="08AA58E8" wp14:editId="53C4F1B8">
-                <wp:simplePos x="0" y="0"/>
-                <wp:positionH relativeFrom="leftMargin">
-                  <wp:posOffset>4922873</wp:posOffset>
-                </wp:positionH>
-                <wp:positionV relativeFrom="paragraph">
-                  <wp:posOffset>1867800</wp:posOffset>
-                </wp:positionV>
-                <wp:extent cx="744471" cy="393345"/>
-                <wp:effectExtent l="19050" t="19050" r="17780" b="26035"/>
-                <wp:wrapNone/>
-                <wp:docPr id="115" name="Rectángulo 115"/>
-                <wp:cNvGraphicFramePr>
-                  <a:graphicFrameLocks xmlns:a="http://schemas.openxmlformats.org/drawingml/2006/main"/>
-                </wp:cNvGraphicFramePr>
-                <a:graphic xmlns:a="http://schemas.openxmlformats.org/drawingml/2006/main">
-                  <a:graphicData uri="http://schemas.microsoft.com/office/word/2010/wordprocessingShape">
-                    <wps:wsp>
-                      <wps:cNvSpPr>
-                        <a:spLocks noChangeArrowheads="1"/>
-                      </wps:cNvSpPr>
-                      <wps:spPr bwMode="auto">
-                        <a:xfrm flipH="1" flipV="1">
-                          <a:off x="0" y="0"/>
-                          <a:ext cx="744471" cy="393345"/>
-                        </a:xfrm>
-                        <a:prstGeom prst="rect">
-                          <a:avLst/>
-                        </a:prstGeom>
-                        <a:noFill/>
-                        <a:ln w="28575">
-                          <a:solidFill>
-                            <a:srgbClr val="FF0000"/>
-                          </a:solidFill>
-                          <a:miter lim="800000"/>
-                          <a:headEnd/>
-                          <a:tailEnd/>
-                        </a:ln>
-                        <a:extLst>
-                          <a:ext uri="{909E8E84-426E-40DD-AFC4-6F175D3DCCD1}">
-                            <a14:hiddenFill xmlns:a14="http://schemas.microsoft.com/office/drawing/2010/main">
-                              <a:solidFill>
-                                <a:srgbClr val="FFFFFF"/>
-                              </a:solidFill>
-                            </a14:hiddenFill>
-                          </a:ext>
-                        </a:extLst>
-                      </wps:spPr>
-                      <wps:bodyPr rot="0" vert="horz" wrap="square" lIns="91440" tIns="45720" rIns="91440" bIns="45720" anchor="t" anchorCtr="0" upright="1">
-                        <a:noAutofit/>
-                      </wps:bodyPr>
-                    </wps:wsp>
-                  </a:graphicData>
-                </a:graphic>
-                <wp14:sizeRelH relativeFrom="page">
-                  <wp14:pctWidth>0</wp14:pctWidth>
-                </wp14:sizeRelH>
-                <wp14:sizeRelV relativeFrom="page">
-                  <wp14:pctHeight>0</wp14:pctHeight>
-                </wp14:sizeRelV>
-              </wp:anchor>
-            </w:drawing>
-          </mc:Choice>
-          <mc:Fallback>
-            <w:pict>
-              <v:rect w14:anchorId="24DBC2D5" id="Rectángulo 115" o:spid="_x0000_s1026" style="position:absolute;margin-left:387.65pt;margin-top:147.05pt;width:58.6pt;height:30.95pt;flip:x y;z-index:252030976;visibility:visible;mso-wrap-style:square;mso-width-percent:0;mso-height-percent:0;mso-wrap-distance-left:9pt;mso-wrap-distance-top:0;mso-wrap-distance-right:9pt;mso-wrap-distance-bottom:0;mso-position-horizontal:absolute;mso-position-horizontal-relative:left-margin-area;mso-position-vertical:absolute;mso-position-vertical-relative:text;mso-width-percent:0;mso-height-percent:0;mso-width-relative:page;mso-height-relative:page;v-text-anchor:top" o:gfxdata="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" filled="f" strokecolor="red" strokeweight="2.25pt">
-                <w10:wrap anchorx="margin"/>
-              </v:rect>
-            </w:pict>
-          </mc:Fallback>
-        </mc:AlternateContent>
-      </w:r>
-      <w:r>
-        <w:rPr>
-          <w:noProof/>
-          <w:lang w:val="es-MX" w:eastAsia="es-MX"/>
-        </w:rPr>
-        <w:drawing>
-          <wp:inline distT="0" distB="0" distL="0" distR="0" wp14:anchorId="573DF4C7" wp14:editId="7AC25D9C">
-            <wp:extent cx="4303527" cy="2093212"/>
-            <wp:effectExtent l="152400" t="152400" r="363855" b="364490"/>
-            <wp:docPr id="113" name="Imagen 113"/>
-            <wp:cNvGraphicFramePr>
-              <a:graphicFrameLocks xmlns:a="http://schemas.openxmlformats.org/drawingml/2006/main" noChangeAspect="1"/>
-            </wp:cNvGraphicFramePr>
-            <a:graphic xmlns:a="http://schemas.openxmlformats.org/drawingml/2006/main">
-              <a:graphicData uri="http://schemas.openxmlformats.org/drawingml/2006/picture">
-                <pic:pic xmlns:pic="http://schemas.openxmlformats.org/drawingml/2006/picture">
-                  <pic:nvPicPr>
-                    <pic:cNvPr id="1" name=""/>
-                    <pic:cNvPicPr/>
-                  </pic:nvPicPr>
-                  <pic:blipFill>
-                    <a:blip r:embed="rId30"/>
-                    <a:stretch>
-                      <a:fillRect/>
-                    </a:stretch>
-                  </pic:blipFill>
-                  <pic:spPr>
-                    <a:xfrm>
-                      <a:off x="0" y="0"/>
-                      <a:ext cx="4309605" cy="2096168"/>
-                    </a:xfrm>
-                    <a:prstGeom prst="rect">
-                      <a:avLst/>
-                    </a:prstGeom>
-                    <a:ln>
-                      <a:noFill/>
-                    </a:ln>
-                    <a:effectLst>
-                      <a:outerShdw blurRad="292100" dist="139700" dir="2700000" algn="tl" rotWithShape="0">
-                        <a:srgbClr val="333333">
-                          <a:alpha val="65000"/>
-                        </a:srgbClr>
-                      </a:outerShdw>
-                    </a:effectLst>
-                  </pic:spPr>
-                </pic:pic>
-              </a:graphicData>
-            </a:graphic>
-          </wp:inline>
-        </w:drawing>
-      </w:r>
-    </w:p>
-    <w:p>
-      <w:pPr>
-        <w:jc w:val="both"/>
-        <w:rPr>
-          <w:rFonts w:ascii="Arial" w:eastAsia="Arial" w:hAnsi="Arial" w:cs="Arial"/>
-          <w:b/>
-          <w:sz w:val="24"/>
-        </w:rPr>
-      </w:pPr>
-      <w:r>
-        <w:rPr>
-          <w:rFonts w:ascii="Arial" w:eastAsia="Arial" w:hAnsi="Arial" w:cs="Arial"/>
-          <w:b/>
-          <w:sz w:val="24"/>
-        </w:rPr>
-        <w:t>Se abra agregado una nueva unidad responsable a la lista, se puede editar el registro o eliminar utilizando los botones de Acción “Editar” y “Eliminar”</w:t>
-      </w:r>
-    </w:p>
-    <w:p>
-      <w:pPr>
-        <w:ind w:left="-851"/>
-        <w:jc w:val="both"/>
-        <w:rPr>
-          <w:rFonts w:ascii="Arial" w:eastAsia="Arial" w:hAnsi="Arial" w:cs="Arial"/>
-          <w:sz w:val="24"/>
-        </w:rPr>
-      </w:pPr>
-      <w:r>
-        <w:rPr>
-          <w:rFonts w:eastAsiaTheme="minorEastAsia"/>
-          <w:noProof/>
-          <w:lang w:val="es-MX" w:eastAsia="es-MX"/>
-        </w:rPr>
-        <mc:AlternateContent>
-          <mc:Choice Requires="wps">
-            <w:drawing>
-              <wp:anchor distT="0" distB="0" distL="114300" distR="114300" simplePos="0" relativeHeight="252033024" behindDoc="0" locked="0" layoutInCell="1" allowOverlap="1" wp14:anchorId="20D8E034" wp14:editId="4BEAE101">
-                <wp:simplePos x="0" y="0"/>
-                <wp:positionH relativeFrom="leftMargin">
-                  <wp:posOffset>648586</wp:posOffset>
-                </wp:positionH>
-                <wp:positionV relativeFrom="paragraph">
-                  <wp:posOffset>1267932</wp:posOffset>
-                </wp:positionV>
-                <wp:extent cx="414050" cy="212651"/>
-                <wp:effectExtent l="19050" t="19050" r="24130" b="16510"/>
-                <wp:wrapNone/>
-                <wp:docPr id="116" name="Rectángulo 116"/>
-                <wp:cNvGraphicFramePr>
-                  <a:graphicFrameLocks xmlns:a="http://schemas.openxmlformats.org/drawingml/2006/main"/>
-                </wp:cNvGraphicFramePr>
-                <a:graphic xmlns:a="http://schemas.openxmlformats.org/drawingml/2006/main">
-                  <a:graphicData uri="http://schemas.microsoft.com/office/word/2010/wordprocessingShape">
-                    <wps:wsp>
-                      <wps:cNvSpPr>
-                        <a:spLocks noChangeArrowheads="1"/>
-                      </wps:cNvSpPr>
-                      <wps:spPr bwMode="auto">
-                        <a:xfrm flipH="1" flipV="1">
-                          <a:off x="0" y="0"/>
-                          <a:ext cx="414050" cy="212651"/>
-                        </a:xfrm>
-                        <a:prstGeom prst="rect">
-                          <a:avLst/>
-                        </a:prstGeom>
-                        <a:noFill/>
-                        <a:ln w="28575">
-                          <a:solidFill>
-                            <a:srgbClr val="FF0000"/>
-                          </a:solidFill>
-                          <a:miter lim="800000"/>
-                          <a:headEnd/>
-                          <a:tailEnd/>
-                        </a:ln>
-                        <a:extLst>
-                          <a:ext uri="{909E8E84-426E-40DD-AFC4-6F175D3DCCD1}">
-                            <a14:hiddenFill xmlns:a14="http://schemas.microsoft.com/office/drawing/2010/main">
-                              <a:solidFill>
-                                <a:srgbClr val="FFFFFF"/>
-                              </a:solidFill>
-                            </a14:hiddenFill>
-                          </a:ext>
-                        </a:extLst>
-                      </wps:spPr>
-                      <wps:bodyPr rot="0" vert="horz" wrap="square" lIns="91440" tIns="45720" rIns="91440" bIns="45720" anchor="t" anchorCtr="0" upright="1">
-                        <a:noAutofit/>
-                      </wps:bodyPr>
-                    </wps:wsp>
-                  </a:graphicData>
-                </a:graphic>
-                <wp14:sizeRelH relativeFrom="page">
-                  <wp14:pctWidth>0</wp14:pctWidth>
-                </wp14:sizeRelH>
-                <wp14:sizeRelV relativeFrom="page">
-                  <wp14:pctHeight>0</wp14:pctHeight>
-                </wp14:sizeRelV>
-              </wp:anchor>
-            </w:drawing>
-          </mc:Choice>
-          <mc:Fallback>
-            <w:pict>
-              <v:rect w14:anchorId="41826094" id="Rectángulo 116" o:spid="_x0000_s1026" style="position:absolute;margin-left:51.05pt;margin-top:99.85pt;width:32.6pt;height:16.75pt;flip:x y;z-index:252033024;visibility:visible;mso-wrap-style:square;mso-width-percent:0;mso-height-percent:0;mso-wrap-distance-left:9pt;mso-wrap-distance-top:0;mso-wrap-distance-right:9pt;mso-wrap-distance-bottom:0;mso-position-horizontal:absolute;mso-position-horizontal-relative:left-margin-area;mso-position-vertical:absolute;mso-position-vertical-relative:text;mso-width-percent:0;mso-height-percent:0;mso-width-relative:page;mso-height-relative:page;v-text-anchor:top" o:gfxdata="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" filled="f" strokecolor="red" strokeweight="2.25pt">
-                <w10:wrap anchorx="margin"/>
-              </v:rect>
-            </w:pict>
-          </mc:Fallback>
-        </mc:AlternateContent>
-      </w:r>
-      <w:r>
-        <w:rPr>
-          <w:rFonts w:ascii="Arial" w:eastAsia="Arial" w:hAnsi="Arial" w:cs="Arial"/>
-          <w:noProof/>
-          <w:sz w:val="24"/>
-          <w:lang w:val="es-MX" w:eastAsia="es-MX"/>
-        </w:rPr>
-        <w:drawing>
-          <wp:inline distT="0" distB="0" distL="0" distR="0" wp14:anchorId="2B2ED6D1" wp14:editId="20B9E9C4">
-            <wp:extent cx="6222695" cy="2519917"/>
-            <wp:effectExtent l="152400" t="152400" r="368935" b="356870"/>
-            <wp:docPr id="114" name="Imagen 114"/>
-            <wp:cNvGraphicFramePr>
-              <a:graphicFrameLocks xmlns:a="http://schemas.openxmlformats.org/drawingml/2006/main" noChangeAspect="1"/>
-            </wp:cNvGraphicFramePr>
-            <a:graphic xmlns:a="http://schemas.openxmlformats.org/drawingml/2006/main">
-              <a:graphicData uri="http://schemas.openxmlformats.org/drawingml/2006/picture">
-                <pic:pic xmlns:pic="http://schemas.openxmlformats.org/drawingml/2006/picture">
-                  <pic:nvPicPr>
-                    <pic:cNvPr id="1" name=""/>
-                    <pic:cNvPicPr/>
-                  </pic:nvPicPr>
-                  <pic:blipFill>
-                    <a:blip r:embed="rId31"/>
-                    <a:stretch>
-                      <a:fillRect/>
-                    </a:stretch>
-                  </pic:blipFill>
-                  <pic:spPr>
-                    <a:xfrm>
-                      <a:off x="0" y="0"/>
-                      <a:ext cx="6228585" cy="2522302"/>
-                    </a:xfrm>
-                    <a:prstGeom prst="rect">
-                      <a:avLst/>
-                    </a:prstGeom>
-                    <a:ln>
-                      <a:noFill/>
-                    </a:ln>
-                    <a:effectLst>
-                      <a:outerShdw blurRad="292100" dist="139700" dir="2700000" algn="tl" rotWithShape="0">
-                        <a:srgbClr val="333333">
-                          <a:alpha val="65000"/>
-                        </a:srgbClr>
-                      </a:outerShdw>
-                    </a:effectLst>
-                  </pic:spPr>
-                </pic:pic>
-              </a:graphicData>
-            </a:graphic>
-          </wp:inline>
-        </w:drawing>
-      </w:r>
-    </w:p>
-    <w:p>
-      <w:pPr>
         <w:rPr>
           <w:rFonts w:ascii="Arial" w:hAnsi="Arial" w:cs="Arial"/>
           <w:b/>
@@ -8514,8 +6092,8 @@
       </w:pPr>
     </w:p>
     <w:sectPr>
-      <w:headerReference w:type="default" r:id="rId32"/>
-      <w:footerReference w:type="default" r:id="rId33"/>
+      <w:headerReference w:type="default" r:id="rId21"/>
+      <w:footerReference w:type="default" r:id="rId22"/>
       <w:pgSz w:w="12240" w:h="15840" w:code="1"/>
       <w:pgMar w:top="1417" w:right="1701" w:bottom="1417" w:left="1701" w:header="708" w:footer="708" w:gutter="0"/>
       <w:cols w:space="708"/>
@@ -8869,7 +6447,7 @@
                 <w:noProof/>
                 <w:color w:val="FFFFFF" w:themeColor="background1"/>
               </w:rPr>
-              <w:t>17</w:t>
+              <w:t>11</w:t>
             </w:r>
             <w:r>
               <w:rPr>
@@ -11790,7 +9368,7 @@
 </file>
 
 <file path=customXml/itemProps1.xml><?xml version="1.0" encoding="utf-8"?>
-<ds:datastoreItem xmlns:ds="http://schemas.openxmlformats.org/officeDocument/2006/customXml" ds:itemID="{C1CB7C59-4ED7-497D-AF65-525B4607F645}">
+<ds:datastoreItem xmlns:ds="http://schemas.openxmlformats.org/officeDocument/2006/customXml" ds:itemID="{E2BC3B8A-AF8C-416D-A8EC-AEB3FFA54340}">
   <ds:schemaRefs>
     <ds:schemaRef ds:uri="http://schemas.openxmlformats.org/officeDocument/2006/bibliography"/>
   </ds:schemaRefs>

--- a/PAUA/GUIAS RÁPIDAS/V2/CATALOGOS.docx
+++ b/PAUA/GUIAS RÁPIDAS/V2/CATALOGOS.docx
@@ -921,93 +921,55 @@
             </w:rPr>
             <w:fldChar w:fldCharType="separate"/>
           </w:r>
-          <w:bookmarkStart w:id="0" w:name="_GoBack"/>
-          <w:bookmarkEnd w:id="0"/>
-          <w:r>
-            <w:rPr>
-              <w:rStyle w:val="Hipervnculo"/>
-            </w:rPr>
-            <w:fldChar w:fldCharType="begin"/>
-          </w:r>
-          <w:r>
-            <w:rPr>
-              <w:rStyle w:val="Hipervnculo"/>
-            </w:rPr>
-            <w:instrText xml:space="preserve"> </w:instrText>
-          </w:r>
-          <w:r>
-            <w:instrText>HYPERLINK \l "_Toc142493381"</w:instrText>
-          </w:r>
-          <w:r>
-            <w:rPr>
-              <w:rStyle w:val="Hipervnculo"/>
-            </w:rPr>
-            <w:instrText xml:space="preserve"> </w:instrText>
-          </w:r>
-          <w:r>
-            <w:rPr>
-              <w:rStyle w:val="Hipervnculo"/>
-            </w:rPr>
-          </w:r>
-          <w:r>
-            <w:rPr>
-              <w:rStyle w:val="Hipervnculo"/>
-            </w:rPr>
-            <w:fldChar w:fldCharType="separate"/>
-          </w:r>
-          <w:r>
-            <w:rPr>
-              <w:rStyle w:val="Hipervnculo"/>
-            </w:rPr>
-            <w:t>Objetivo</w:t>
-          </w:r>
-          <w:r>
-            <w:rPr>
-              <w:webHidden/>
-            </w:rPr>
-            <w:tab/>
-          </w:r>
-          <w:r>
-            <w:rPr>
-              <w:webHidden/>
-            </w:rPr>
-            <w:fldChar w:fldCharType="begin"/>
-          </w:r>
-          <w:r>
-            <w:rPr>
-              <w:webHidden/>
-            </w:rPr>
-            <w:instrText xml:space="preserve"> PAGEREF _Toc142493381 \h </w:instrText>
-          </w:r>
-          <w:r>
-            <w:rPr>
-              <w:webHidden/>
-            </w:rPr>
-          </w:r>
-          <w:r>
-            <w:rPr>
-              <w:webHidden/>
-            </w:rPr>
-            <w:fldChar w:fldCharType="separate"/>
-          </w:r>
-          <w:r>
-            <w:rPr>
-              <w:webHidden/>
-            </w:rPr>
-            <w:t>3</w:t>
-          </w:r>
-          <w:r>
-            <w:rPr>
-              <w:webHidden/>
-            </w:rPr>
-            <w:fldChar w:fldCharType="end"/>
-          </w:r>
-          <w:r>
-            <w:rPr>
-              <w:rStyle w:val="Hipervnculo"/>
-            </w:rPr>
-            <w:fldChar w:fldCharType="end"/>
-          </w:r>
+          <w:hyperlink w:anchor="_Toc142493381" w:history="1">
+            <w:r>
+              <w:rPr>
+                <w:rStyle w:val="Hipervnculo"/>
+              </w:rPr>
+              <w:t>Objetivo</w:t>
+            </w:r>
+            <w:r>
+              <w:rPr>
+                <w:webHidden/>
+              </w:rPr>
+              <w:tab/>
+            </w:r>
+            <w:r>
+              <w:rPr>
+                <w:webHidden/>
+              </w:rPr>
+              <w:fldChar w:fldCharType="begin"/>
+            </w:r>
+            <w:r>
+              <w:rPr>
+                <w:webHidden/>
+              </w:rPr>
+              <w:instrText xml:space="preserve"> PAGEREF _Toc142493381 \h </w:instrText>
+            </w:r>
+            <w:r>
+              <w:rPr>
+                <w:webHidden/>
+              </w:rPr>
+            </w:r>
+            <w:r>
+              <w:rPr>
+                <w:webHidden/>
+              </w:rPr>
+              <w:fldChar w:fldCharType="separate"/>
+            </w:r>
+            <w:r>
+              <w:rPr>
+                <w:webHidden/>
+              </w:rPr>
+              <w:t>3</w:t>
+            </w:r>
+            <w:r>
+              <w:rPr>
+                <w:webHidden/>
+              </w:rPr>
+              <w:fldChar w:fldCharType="end"/>
+            </w:r>
+          </w:hyperlink>
         </w:p>
         <w:p>
           <w:pPr>
@@ -2157,13 +2119,13 @@
           <w:b w:val="0"/>
         </w:rPr>
       </w:pPr>
-      <w:bookmarkStart w:id="1" w:name="_Toc123297018"/>
-      <w:bookmarkStart w:id="2" w:name="_Toc142493381"/>
+      <w:bookmarkStart w:id="0" w:name="_Toc123297018"/>
+      <w:bookmarkStart w:id="1" w:name="_Toc142493381"/>
       <w:r>
         <w:t>Objetivo</w:t>
       </w:r>
+      <w:bookmarkEnd w:id="0"/>
       <w:bookmarkEnd w:id="1"/>
-      <w:bookmarkEnd w:id="2"/>
     </w:p>
     <w:p>
       <w:pPr>
@@ -2234,13 +2196,13 @@
           <w:b w:val="0"/>
         </w:rPr>
       </w:pPr>
-      <w:bookmarkStart w:id="3" w:name="_Toc123297019"/>
-      <w:bookmarkStart w:id="4" w:name="_Toc142493382"/>
+      <w:bookmarkStart w:id="2" w:name="_Toc123297019"/>
+      <w:bookmarkStart w:id="3" w:name="_Toc142493382"/>
       <w:r>
         <w:t>Alcance</w:t>
       </w:r>
+      <w:bookmarkEnd w:id="2"/>
       <w:bookmarkEnd w:id="3"/>
-      <w:bookmarkEnd w:id="4"/>
       <w:r>
         <w:t xml:space="preserve"> </w:t>
       </w:r>
@@ -2311,13 +2273,13 @@
       <w:pPr>
         <w:pStyle w:val="Ttulo1"/>
       </w:pPr>
-      <w:bookmarkStart w:id="5" w:name="_Toc123297020"/>
-      <w:bookmarkStart w:id="6" w:name="_Toc142493383"/>
+      <w:bookmarkStart w:id="4" w:name="_Toc123297020"/>
+      <w:bookmarkStart w:id="5" w:name="_Toc142493383"/>
       <w:r>
         <w:t>Usuario</w:t>
       </w:r>
+      <w:bookmarkEnd w:id="4"/>
       <w:bookmarkEnd w:id="5"/>
-      <w:bookmarkEnd w:id="6"/>
     </w:p>
     <w:p>
       <w:pPr>
@@ -2630,14 +2592,14 @@
           <w:rFonts w:eastAsia="Arial"/>
         </w:rPr>
       </w:pPr>
-      <w:bookmarkStart w:id="7" w:name="_Toc142493384"/>
+      <w:bookmarkStart w:id="6" w:name="_Toc142493384"/>
       <w:r>
         <w:rPr>
           <w:rFonts w:eastAsia="Arial"/>
         </w:rPr>
         <w:t>CATÁLOGOS</w:t>
       </w:r>
-      <w:bookmarkEnd w:id="7"/>
+      <w:bookmarkEnd w:id="6"/>
     </w:p>
     <w:p>
       <w:pPr>
@@ -2844,7 +2806,7 @@
           <w:rFonts w:eastAsia="Arial"/>
         </w:rPr>
       </w:pPr>
-      <w:bookmarkStart w:id="8" w:name="_Toc142493385"/>
+      <w:bookmarkStart w:id="7" w:name="_Toc142493385"/>
       <w:r>
         <w:rPr>
           <w:rFonts w:eastAsia="Arial"/>
@@ -2852,7 +2814,7 @@
         <w:lastRenderedPageBreak/>
         <w:t>Catálogos</w:t>
       </w:r>
-      <w:bookmarkEnd w:id="8"/>
+      <w:bookmarkEnd w:id="7"/>
     </w:p>
     <w:p>
       <w:pPr>
@@ -3572,14 +3534,14 @@
           <w:rFonts w:eastAsia="Arial"/>
         </w:rPr>
       </w:pPr>
-      <w:bookmarkStart w:id="9" w:name="_Toc142493386"/>
+      <w:bookmarkStart w:id="8" w:name="_Toc142493386"/>
       <w:r>
         <w:rPr>
           <w:rFonts w:eastAsia="Arial"/>
         </w:rPr>
         <w:t>Secretarias</w:t>
       </w:r>
-      <w:bookmarkEnd w:id="9"/>
+      <w:bookmarkEnd w:id="8"/>
     </w:p>
     <w:p>
       <w:pPr>
@@ -4277,7 +4239,7 @@
           <w:rFonts w:eastAsia="Arial"/>
         </w:rPr>
       </w:pPr>
-      <w:bookmarkStart w:id="10" w:name="_Toc142493387"/>
+      <w:bookmarkStart w:id="9" w:name="_Toc142493387"/>
       <w:r>
         <w:rPr>
           <w:rFonts w:eastAsia="Arial"/>
@@ -4285,7 +4247,7 @@
         <w:lastRenderedPageBreak/>
         <w:t>Tipo de Dependencia</w:t>
       </w:r>
-      <w:bookmarkEnd w:id="10"/>
+      <w:bookmarkEnd w:id="9"/>
     </w:p>
     <w:p>
       <w:pPr>
@@ -4976,7 +4938,7 @@
           <w:rFonts w:eastAsia="Arial"/>
         </w:rPr>
       </w:pPr>
-      <w:bookmarkStart w:id="11" w:name="_Toc142493388"/>
+      <w:bookmarkStart w:id="10" w:name="_Toc142493388"/>
       <w:r>
         <w:rPr>
           <w:rFonts w:eastAsia="Arial"/>
@@ -4989,7 +4951,7 @@
         </w:rPr>
         <w:t>ependencias</w:t>
       </w:r>
-      <w:bookmarkEnd w:id="11"/>
+      <w:bookmarkEnd w:id="10"/>
     </w:p>
     <w:p/>
     <w:p>
@@ -5637,7 +5599,7 @@
           <w:rFonts w:eastAsia="Arial"/>
         </w:rPr>
       </w:pPr>
-      <w:bookmarkStart w:id="12" w:name="_Toc142493389"/>
+      <w:bookmarkStart w:id="11" w:name="_Toc142493389"/>
       <w:r>
         <w:rPr>
           <w:rFonts w:eastAsia="Arial"/>
@@ -5645,44 +5607,82 @@
         <w:lastRenderedPageBreak/>
         <w:t>SIREGOB</w:t>
       </w:r>
+      <w:bookmarkEnd w:id="11"/>
+    </w:p>
+    <w:p/>
+    <w:p>
+      <w:pPr>
+        <w:rPr>
+          <w:rFonts w:ascii="Arial" w:hAnsi="Arial" w:cs="Arial"/>
+          <w:b/>
+          <w:sz w:val="24"/>
+          <w:szCs w:val="24"/>
+        </w:rPr>
+      </w:pPr>
+      <w:r>
+        <w:rPr>
+          <w:rFonts w:ascii="Arial" w:hAnsi="Arial" w:cs="Arial"/>
+          <w:b/>
+          <w:sz w:val="24"/>
+          <w:szCs w:val="24"/>
+        </w:rPr>
+        <w:t>En el menú “</w:t>
+      </w:r>
+      <w:r>
+        <w:rPr>
+          <w:rFonts w:ascii="Arial" w:hAnsi="Arial" w:cs="Arial"/>
+          <w:b/>
+          <w:sz w:val="24"/>
+          <w:szCs w:val="24"/>
+        </w:rPr>
+        <w:t>SIREGOB</w:t>
+      </w:r>
+      <w:r>
+        <w:rPr>
+          <w:rFonts w:ascii="Arial" w:hAnsi="Arial" w:cs="Arial"/>
+          <w:b/>
+          <w:sz w:val="24"/>
+          <w:szCs w:val="24"/>
+        </w:rPr>
+        <w:t xml:space="preserve">” donde se mostrarán todos los </w:t>
+      </w:r>
+      <w:r>
+        <w:rPr>
+          <w:rFonts w:ascii="Arial" w:hAnsi="Arial" w:cs="Arial"/>
+          <w:b/>
+          <w:sz w:val="24"/>
+          <w:szCs w:val="24"/>
+        </w:rPr>
+        <w:t>servicios</w:t>
+      </w:r>
+      <w:r>
+        <w:rPr>
+          <w:rFonts w:ascii="Arial" w:hAnsi="Arial" w:cs="Arial"/>
+          <w:b/>
+          <w:sz w:val="24"/>
+          <w:szCs w:val="24"/>
+        </w:rPr>
+        <w:t xml:space="preserve"> registrados, para agregar un nuevo </w:t>
+      </w:r>
+      <w:r>
+        <w:rPr>
+          <w:rFonts w:ascii="Arial" w:hAnsi="Arial" w:cs="Arial"/>
+          <w:b/>
+          <w:sz w:val="24"/>
+          <w:szCs w:val="24"/>
+        </w:rPr>
+        <w:t>servicio</w:t>
+      </w:r>
+      <w:bookmarkStart w:id="12" w:name="_GoBack"/>
       <w:bookmarkEnd w:id="12"/>
-    </w:p>
-    <w:p/>
-    <w:p>
-      <w:pPr>
+      <w:r>
         <w:rPr>
           <w:rFonts w:ascii="Arial" w:hAnsi="Arial" w:cs="Arial"/>
           <w:b/>
           <w:sz w:val="24"/>
           <w:szCs w:val="24"/>
         </w:rPr>
-      </w:pPr>
-      <w:r>
-        <w:rPr>
-          <w:rFonts w:ascii="Arial" w:hAnsi="Arial" w:cs="Arial"/>
-          <w:b/>
-          <w:sz w:val="24"/>
-          <w:szCs w:val="24"/>
-        </w:rPr>
-        <w:t>En el menú “</w:t>
-      </w:r>
-      <w:r>
-        <w:rPr>
-          <w:rFonts w:ascii="Arial" w:hAnsi="Arial" w:cs="Arial"/>
-          <w:b/>
-          <w:sz w:val="24"/>
-          <w:szCs w:val="24"/>
-        </w:rPr>
-        <w:t>SIREGOB</w:t>
-      </w:r>
-      <w:r>
-        <w:rPr>
-          <w:rFonts w:ascii="Arial" w:hAnsi="Arial" w:cs="Arial"/>
-          <w:b/>
-          <w:sz w:val="24"/>
-          <w:szCs w:val="24"/>
-        </w:rPr>
-        <w:t>” donde se mostrarán todos los roles registrados, para agregar un nuevo rol pulsamos “Agregar”</w:t>
+        <w:t xml:space="preserve"> pulsamos “Agregar”</w:t>
       </w:r>
     </w:p>
     <w:p>
@@ -6072,24 +6072,29 @@
     </w:p>
     <w:p>
       <w:pPr>
-        <w:ind w:left="-851"/>
         <w:jc w:val="both"/>
         <w:rPr>
           <w:rFonts w:ascii="Arial" w:eastAsia="Arial" w:hAnsi="Arial" w:cs="Arial"/>
-          <w:sz w:val="24"/>
-        </w:rPr>
-      </w:pPr>
-    </w:p>
-    <w:p>
-      <w:pPr>
-        <w:rPr>
-          <w:rFonts w:ascii="Arial" w:hAnsi="Arial" w:cs="Arial"/>
-          <w:b/>
-          <w:sz w:val="24"/>
-          <w:szCs w:val="24"/>
-          <w:lang w:val="es-MX"/>
-        </w:rPr>
-      </w:pPr>
+          <w:b/>
+          <w:sz w:val="24"/>
+        </w:rPr>
+      </w:pPr>
+      <w:r>
+        <w:rPr>
+          <w:rFonts w:ascii="Arial" w:eastAsia="Arial" w:hAnsi="Arial" w:cs="Arial"/>
+          <w:b/>
+          <w:sz w:val="24"/>
+        </w:rPr>
+        <w:t>De igual forma s</w:t>
+      </w:r>
+      <w:r>
+        <w:rPr>
+          <w:rFonts w:ascii="Arial" w:eastAsia="Arial" w:hAnsi="Arial" w:cs="Arial"/>
+          <w:b/>
+          <w:sz w:val="24"/>
+        </w:rPr>
+        <w:t>e abra agregado una nueva unidad responsable a la lista, se puede editar el registro o eliminar utilizando los botones de Acción “Editar” y “Eliminar”</w:t>
+      </w:r>
     </w:p>
     <w:sectPr>
       <w:headerReference w:type="default" r:id="rId21"/>
@@ -6393,7 +6398,7 @@
                 <w:noProof/>
                 <w:color w:val="FFFFFF" w:themeColor="background1"/>
               </w:rPr>
-              <w:t>3</w:t>
+              <w:t>4</w:t>
             </w:r>
             <w:r>
               <w:rPr>
@@ -9368,7 +9373,7 @@
 </file>
 
 <file path=customXml/itemProps1.xml><?xml version="1.0" encoding="utf-8"?>
-<ds:datastoreItem xmlns:ds="http://schemas.openxmlformats.org/officeDocument/2006/customXml" ds:itemID="{E2BC3B8A-AF8C-416D-A8EC-AEB3FFA54340}">
+<ds:datastoreItem xmlns:ds="http://schemas.openxmlformats.org/officeDocument/2006/customXml" ds:itemID="{440D5D0D-C0A9-411A-A56C-8331F55B4BA8}">
   <ds:schemaRefs>
     <ds:schemaRef ds:uri="http://schemas.openxmlformats.org/officeDocument/2006/bibliography"/>
   </ds:schemaRefs>

--- a/PAUA/GUIAS RÁPIDAS/V2/CATALOGOS.docx
+++ b/PAUA/GUIAS RÁPIDAS/V2/CATALOGOS.docx
@@ -921,7 +921,7 @@
             </w:rPr>
             <w:fldChar w:fldCharType="separate"/>
           </w:r>
-          <w:hyperlink w:anchor="_Toc142493381" w:history="1">
+          <w:hyperlink w:anchor="_Toc144884728" w:history="1">
             <w:r>
               <w:rPr>
                 <w:rStyle w:val="Hipervnculo"/>
@@ -944,7 +944,7 @@
               <w:rPr>
                 <w:webHidden/>
               </w:rPr>
-              <w:instrText xml:space="preserve"> PAGEREF _Toc142493381 \h </w:instrText>
+              <w:instrText xml:space="preserve"> PAGEREF _Toc144884728 \h </w:instrText>
             </w:r>
             <w:r>
               <w:rPr>
@@ -979,7 +979,7 @@
               <w:lang w:val="es-MX" w:eastAsia="es-MX"/>
             </w:rPr>
           </w:pPr>
-          <w:hyperlink w:anchor="_Toc142493382" w:history="1">
+          <w:hyperlink w:anchor="_Toc144884729" w:history="1">
             <w:r>
               <w:rPr>
                 <w:rStyle w:val="Hipervnculo"/>
@@ -1002,7 +1002,7 @@
               <w:rPr>
                 <w:webHidden/>
               </w:rPr>
-              <w:instrText xml:space="preserve"> PAGEREF _Toc142493382 \h </w:instrText>
+              <w:instrText xml:space="preserve"> PAGEREF _Toc144884729 \h </w:instrText>
             </w:r>
             <w:r>
               <w:rPr>
@@ -1037,7 +1037,7 @@
               <w:lang w:val="es-MX" w:eastAsia="es-MX"/>
             </w:rPr>
           </w:pPr>
-          <w:hyperlink w:anchor="_Toc142493383" w:history="1">
+          <w:hyperlink w:anchor="_Toc144884730" w:history="1">
             <w:r>
               <w:rPr>
                 <w:rStyle w:val="Hipervnculo"/>
@@ -1060,7 +1060,7 @@
               <w:rPr>
                 <w:webHidden/>
               </w:rPr>
-              <w:instrText xml:space="preserve"> PAGEREF _Toc142493383 \h </w:instrText>
+              <w:instrText xml:space="preserve"> PAGEREF _Toc144884730 \h </w:instrText>
             </w:r>
             <w:r>
               <w:rPr>
@@ -1095,7 +1095,7 @@
               <w:lang w:val="es-MX" w:eastAsia="es-MX"/>
             </w:rPr>
           </w:pPr>
-          <w:hyperlink w:anchor="_Toc142493384" w:history="1">
+          <w:hyperlink w:anchor="_Toc144884731" w:history="1">
             <w:r>
               <w:rPr>
                 <w:rStyle w:val="Hipervnculo"/>
@@ -1119,7 +1119,7 @@
               <w:rPr>
                 <w:webHidden/>
               </w:rPr>
-              <w:instrText xml:space="preserve"> PAGEREF _Toc142493384 \h </w:instrText>
+              <w:instrText xml:space="preserve"> PAGEREF _Toc144884731 \h </w:instrText>
             </w:r>
             <w:r>
               <w:rPr>
@@ -1154,7 +1154,7 @@
               <w:lang w:val="es-MX" w:eastAsia="es-MX"/>
             </w:rPr>
           </w:pPr>
-          <w:hyperlink w:anchor="_Toc142493385" w:history="1">
+          <w:hyperlink w:anchor="_Toc144884732" w:history="1">
             <w:r>
               <w:rPr>
                 <w:rStyle w:val="Hipervnculo"/>
@@ -1178,7 +1178,7 @@
               <w:rPr>
                 <w:webHidden/>
               </w:rPr>
-              <w:instrText xml:space="preserve"> PAGEREF _Toc142493385 \h </w:instrText>
+              <w:instrText xml:space="preserve"> PAGEREF _Toc144884732 \h </w:instrText>
             </w:r>
             <w:r>
               <w:rPr>
@@ -1195,243 +1195,7 @@
               <w:rPr>
                 <w:webHidden/>
               </w:rPr>
-              <w:t>5</w:t>
-            </w:r>
-            <w:r>
-              <w:rPr>
-                <w:webHidden/>
-              </w:rPr>
-              <w:fldChar w:fldCharType="end"/>
-            </w:r>
-          </w:hyperlink>
-        </w:p>
-        <w:p>
-          <w:pPr>
-            <w:pStyle w:val="TDC1"/>
-            <w:rPr>
-              <w:rFonts w:eastAsiaTheme="minorEastAsia" w:cstheme="minorBidi"/>
-              <w:lang w:val="es-MX" w:eastAsia="es-MX"/>
-            </w:rPr>
-          </w:pPr>
-          <w:hyperlink w:anchor="_Toc142493386" w:history="1">
-            <w:r>
-              <w:rPr>
-                <w:rStyle w:val="Hipervnculo"/>
-                <w:rFonts w:eastAsia="Arial"/>
-              </w:rPr>
-              <w:t>Secretarias</w:t>
-            </w:r>
-            <w:r>
-              <w:rPr>
-                <w:webHidden/>
-              </w:rPr>
-              <w:tab/>
-            </w:r>
-            <w:r>
-              <w:rPr>
-                <w:webHidden/>
-              </w:rPr>
-              <w:fldChar w:fldCharType="begin"/>
-            </w:r>
-            <w:r>
-              <w:rPr>
-                <w:webHidden/>
-              </w:rPr>
-              <w:instrText xml:space="preserve"> PAGEREF _Toc142493386 \h </w:instrText>
-            </w:r>
-            <w:r>
-              <w:rPr>
-                <w:webHidden/>
-              </w:rPr>
-            </w:r>
-            <w:r>
-              <w:rPr>
-                <w:webHidden/>
-              </w:rPr>
-              <w:fldChar w:fldCharType="separate"/>
-            </w:r>
-            <w:r>
-              <w:rPr>
-                <w:webHidden/>
-              </w:rPr>
-              <w:t>6</w:t>
-            </w:r>
-            <w:r>
-              <w:rPr>
-                <w:webHidden/>
-              </w:rPr>
-              <w:fldChar w:fldCharType="end"/>
-            </w:r>
-          </w:hyperlink>
-        </w:p>
-        <w:p>
-          <w:pPr>
-            <w:pStyle w:val="TDC1"/>
-            <w:rPr>
-              <w:rFonts w:eastAsiaTheme="minorEastAsia" w:cstheme="minorBidi"/>
-              <w:lang w:val="es-MX" w:eastAsia="es-MX"/>
-            </w:rPr>
-          </w:pPr>
-          <w:hyperlink w:anchor="_Toc142493387" w:history="1">
-            <w:r>
-              <w:rPr>
-                <w:rStyle w:val="Hipervnculo"/>
-                <w:rFonts w:eastAsia="Arial"/>
-              </w:rPr>
-              <w:t>Tipo de Dependencia</w:t>
-            </w:r>
-            <w:r>
-              <w:rPr>
-                <w:webHidden/>
-              </w:rPr>
-              <w:tab/>
-            </w:r>
-            <w:r>
-              <w:rPr>
-                <w:webHidden/>
-              </w:rPr>
-              <w:fldChar w:fldCharType="begin"/>
-            </w:r>
-            <w:r>
-              <w:rPr>
-                <w:webHidden/>
-              </w:rPr>
-              <w:instrText xml:space="preserve"> PAGEREF _Toc142493387 \h </w:instrText>
-            </w:r>
-            <w:r>
-              <w:rPr>
-                <w:webHidden/>
-              </w:rPr>
-            </w:r>
-            <w:r>
-              <w:rPr>
-                <w:webHidden/>
-              </w:rPr>
-              <w:fldChar w:fldCharType="separate"/>
-            </w:r>
-            <w:r>
-              <w:rPr>
-                <w:webHidden/>
-              </w:rPr>
-              <w:t>8</w:t>
-            </w:r>
-            <w:r>
-              <w:rPr>
-                <w:webHidden/>
-              </w:rPr>
-              <w:fldChar w:fldCharType="end"/>
-            </w:r>
-          </w:hyperlink>
-        </w:p>
-        <w:p>
-          <w:pPr>
-            <w:pStyle w:val="TDC1"/>
-            <w:rPr>
-              <w:rFonts w:eastAsiaTheme="minorEastAsia" w:cstheme="minorBidi"/>
-              <w:lang w:val="es-MX" w:eastAsia="es-MX"/>
-            </w:rPr>
-          </w:pPr>
-          <w:hyperlink w:anchor="_Toc142493388" w:history="1">
-            <w:r>
-              <w:rPr>
-                <w:rStyle w:val="Hipervnculo"/>
-                <w:rFonts w:eastAsia="Arial"/>
-              </w:rPr>
-              <w:t>Dependencias</w:t>
-            </w:r>
-            <w:r>
-              <w:rPr>
-                <w:webHidden/>
-              </w:rPr>
-              <w:tab/>
-            </w:r>
-            <w:r>
-              <w:rPr>
-                <w:webHidden/>
-              </w:rPr>
-              <w:fldChar w:fldCharType="begin"/>
-            </w:r>
-            <w:r>
-              <w:rPr>
-                <w:webHidden/>
-              </w:rPr>
-              <w:instrText xml:space="preserve"> PAGEREF _Toc142493388 \h </w:instrText>
-            </w:r>
-            <w:r>
-              <w:rPr>
-                <w:webHidden/>
-              </w:rPr>
-            </w:r>
-            <w:r>
-              <w:rPr>
-                <w:webHidden/>
-              </w:rPr>
-              <w:fldChar w:fldCharType="separate"/>
-            </w:r>
-            <w:r>
-              <w:rPr>
-                <w:webHidden/>
-              </w:rPr>
-              <w:t>9</w:t>
-            </w:r>
-            <w:r>
-              <w:rPr>
-                <w:webHidden/>
-              </w:rPr>
-              <w:fldChar w:fldCharType="end"/>
-            </w:r>
-          </w:hyperlink>
-        </w:p>
-        <w:p>
-          <w:pPr>
-            <w:pStyle w:val="TDC1"/>
-            <w:rPr>
-              <w:rFonts w:eastAsiaTheme="minorEastAsia" w:cstheme="minorBidi"/>
-              <w:lang w:val="es-MX" w:eastAsia="es-MX"/>
-            </w:rPr>
-          </w:pPr>
-          <w:hyperlink w:anchor="_Toc142493389" w:history="1">
-            <w:r>
-              <w:rPr>
-                <w:rStyle w:val="Hipervnculo"/>
-                <w:rFonts w:eastAsia="Arial"/>
-              </w:rPr>
-              <w:t>SIREGOB</w:t>
-            </w:r>
-            <w:r>
-              <w:rPr>
-                <w:webHidden/>
-              </w:rPr>
-              <w:tab/>
-            </w:r>
-            <w:r>
-              <w:rPr>
-                <w:webHidden/>
-              </w:rPr>
-              <w:fldChar w:fldCharType="begin"/>
-            </w:r>
-            <w:r>
-              <w:rPr>
-                <w:webHidden/>
-              </w:rPr>
-              <w:instrText xml:space="preserve"> PAGEREF _Toc142493389 \h </w:instrText>
-            </w:r>
-            <w:r>
-              <w:rPr>
-                <w:webHidden/>
-              </w:rPr>
-            </w:r>
-            <w:r>
-              <w:rPr>
-                <w:webHidden/>
-              </w:rPr>
-              <w:fldChar w:fldCharType="separate"/>
-            </w:r>
-            <w:r>
-              <w:rPr>
-                <w:webHidden/>
-              </w:rPr>
-              <w:t>11</w:t>
+              <w:t>4</w:t>
             </w:r>
             <w:r>
               <w:rPr>
@@ -1502,6 +1266,33 @@
       <w:pPr>
         <w:spacing w:line="276" w:lineRule="auto"/>
         <w:jc w:val="center"/>
+        <w:rPr>
+          <w:rFonts w:ascii="Arial" w:hAnsi="Arial" w:cs="Arial"/>
+          <w:sz w:val="24"/>
+        </w:rPr>
+      </w:pPr>
+    </w:p>
+    <w:p>
+      <w:pPr>
+        <w:spacing w:line="276" w:lineRule="auto"/>
+        <w:rPr>
+          <w:rFonts w:ascii="Arial" w:hAnsi="Arial" w:cs="Arial"/>
+          <w:sz w:val="24"/>
+        </w:rPr>
+      </w:pPr>
+    </w:p>
+    <w:p>
+      <w:pPr>
+        <w:spacing w:line="276" w:lineRule="auto"/>
+        <w:rPr>
+          <w:rFonts w:ascii="Arial" w:hAnsi="Arial" w:cs="Arial"/>
+          <w:sz w:val="24"/>
+        </w:rPr>
+      </w:pPr>
+    </w:p>
+    <w:p>
+      <w:pPr>
+        <w:spacing w:line="276" w:lineRule="auto"/>
         <w:rPr>
           <w:rFonts w:ascii="Arial" w:hAnsi="Arial" w:cs="Arial"/>
           <w:sz w:val="24"/>
@@ -2120,7 +1911,7 @@
         </w:rPr>
       </w:pPr>
       <w:bookmarkStart w:id="0" w:name="_Toc123297018"/>
-      <w:bookmarkStart w:id="1" w:name="_Toc142493381"/>
+      <w:bookmarkStart w:id="1" w:name="_Toc144884728"/>
       <w:r>
         <w:t>Objetivo</w:t>
       </w:r>
@@ -2197,7 +1988,7 @@
         </w:rPr>
       </w:pPr>
       <w:bookmarkStart w:id="2" w:name="_Toc123297019"/>
-      <w:bookmarkStart w:id="3" w:name="_Toc142493382"/>
+      <w:bookmarkStart w:id="3" w:name="_Toc144884729"/>
       <w:r>
         <w:t>Alcance</w:t>
       </w:r>
@@ -2274,7 +2065,7 @@
         <w:pStyle w:val="Ttulo1"/>
       </w:pPr>
       <w:bookmarkStart w:id="4" w:name="_Toc123297020"/>
-      <w:bookmarkStart w:id="5" w:name="_Toc142493383"/>
+      <w:bookmarkStart w:id="5" w:name="_Toc144884730"/>
       <w:r>
         <w:t>Usuario</w:t>
       </w:r>
@@ -2592,7 +2383,7 @@
           <w:rFonts w:eastAsia="Arial"/>
         </w:rPr>
       </w:pPr>
-      <w:bookmarkStart w:id="6" w:name="_Toc142493384"/>
+      <w:bookmarkStart w:id="6" w:name="_Toc144884731"/>
       <w:r>
         <w:rPr>
           <w:rFonts w:eastAsia="Arial"/>
@@ -2806,7 +2597,7 @@
           <w:rFonts w:eastAsia="Arial"/>
         </w:rPr>
       </w:pPr>
-      <w:bookmarkStart w:id="7" w:name="_Toc142493385"/>
+      <w:bookmarkStart w:id="7" w:name="_Toc144884732"/>
       <w:r>
         <w:rPr>
           <w:rFonts w:eastAsia="Arial"/>
@@ -2884,18 +2675,18 @@
         <mc:AlternateContent>
           <mc:Choice Requires="wps">
             <w:drawing>
-              <wp:anchor distT="0" distB="0" distL="114300" distR="114300" simplePos="0" relativeHeight="251976704" behindDoc="0" locked="0" layoutInCell="1" allowOverlap="1" wp14:anchorId="7203CDC6" wp14:editId="60941FAA">
+              <wp:anchor distT="0" distB="0" distL="114300" distR="114300" simplePos="0" relativeHeight="252011520" behindDoc="0" locked="0" layoutInCell="1" allowOverlap="1" wp14:anchorId="3AFA89D6" wp14:editId="15E6B1F9">
                 <wp:simplePos x="0" y="0"/>
-                <wp:positionH relativeFrom="margin">
-                  <wp:posOffset>5155565</wp:posOffset>
+                <wp:positionH relativeFrom="column">
+                  <wp:posOffset>2340397</wp:posOffset>
                 </wp:positionH>
                 <wp:positionV relativeFrom="paragraph">
-                  <wp:posOffset>172721</wp:posOffset>
+                  <wp:posOffset>490220</wp:posOffset>
                 </wp:positionV>
-                <wp:extent cx="177800" cy="368300"/>
-                <wp:effectExtent l="19050" t="19050" r="12700" b="12700"/>
+                <wp:extent cx="872067" cy="270933"/>
+                <wp:effectExtent l="19050" t="19050" r="23495" b="15240"/>
                 <wp:wrapNone/>
-                <wp:docPr id="73" name="Rectángulo 73"/>
+                <wp:docPr id="12" name="Rectángulo 12"/>
                 <wp:cNvGraphicFramePr/>
                 <a:graphic xmlns:a="http://schemas.openxmlformats.org/drawingml/2006/main">
                   <a:graphicData uri="http://schemas.microsoft.com/office/word/2010/wordprocessingShape">
@@ -2904,7 +2695,7 @@
                       <wps:spPr>
                         <a:xfrm>
                           <a:off x="0" y="0"/>
-                          <a:ext cx="177800" cy="368300"/>
+                          <a:ext cx="872067" cy="270933"/>
                         </a:xfrm>
                         <a:prstGeom prst="rect">
                           <a:avLst/>
@@ -2950,9 +2741,7 @@
           </mc:Choice>
           <mc:Fallback>
             <w:pict>
-              <v:rect w14:anchorId="61224314" id="Rectángulo 73" o:spid="_x0000_s1026" style="position:absolute;margin-left:405.95pt;margin-top:13.6pt;width:14pt;height:29pt;z-index:251976704;visibility:visible;mso-wrap-style:square;mso-width-percent:0;mso-height-percent:0;mso-wrap-distance-left:9pt;mso-wrap-distance-top:0;mso-wrap-distance-right:9pt;mso-wrap-distance-bottom:0;mso-position-horizontal:absolute;mso-position-horizontal-relative:margin;mso-position-vertical:absolute;mso-position-vertical-relative:text;mso-width-percent:0;mso-height-percent:0;mso-width-relative:margin;mso-height-relative:margin;v-text-anchor:middle" o:gfxdata="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" filled="f" strokecolor="red" strokeweight="2.25pt">
-                <w10:wrap anchorx="margin"/>
-              </v:rect>
+              <v:rect w14:anchorId="35996A26" id="Rectángulo 12" o:spid="_x0000_s1026" style="position:absolute;margin-left:184.3pt;margin-top:38.6pt;width:68.65pt;height:21.35pt;z-index:252011520;visibility:visible;mso-wrap-style:square;mso-width-percent:0;mso-height-percent:0;mso-wrap-distance-left:9pt;mso-wrap-distance-top:0;mso-wrap-distance-right:9pt;mso-wrap-distance-bottom:0;mso-position-horizontal:absolute;mso-position-horizontal-relative:text;mso-position-vertical:absolute;mso-position-vertical-relative:text;mso-width-percent:0;mso-height-percent:0;mso-width-relative:margin;mso-height-relative:margin;v-text-anchor:middle" o:gfxdata="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" filled="f" strokecolor="red" strokeweight="2.25pt"/>
             </w:pict>
           </mc:Fallback>
         </mc:AlternateContent>
@@ -2961,16 +2750,14 @@
         <w:rPr>
           <w:rFonts w:ascii="Arial" w:hAnsi="Arial" w:cs="Arial"/>
           <w:b/>
-          <w:noProof/>
           <w:sz w:val="24"/>
           <w:szCs w:val="24"/>
-          <w:lang w:val="es-MX" w:eastAsia="es-MX"/>
         </w:rPr>
         <w:drawing>
-          <wp:inline distT="0" distB="0" distL="0" distR="0" wp14:anchorId="29A6B36E" wp14:editId="1E2FE385">
-            <wp:extent cx="6183517" cy="2443182"/>
-            <wp:effectExtent l="152400" t="152400" r="370205" b="357505"/>
-            <wp:docPr id="3" name="Imagen 3"/>
+          <wp:inline distT="0" distB="0" distL="0" distR="0" wp14:anchorId="072CA4E1" wp14:editId="6DF983EE">
+            <wp:extent cx="6129867" cy="2765307"/>
+            <wp:effectExtent l="152400" t="152400" r="366395" b="359410"/>
+            <wp:docPr id="10" name="Imagen 10"/>
             <wp:cNvGraphicFramePr>
               <a:graphicFrameLocks xmlns:a="http://schemas.openxmlformats.org/drawingml/2006/main" noChangeAspect="1"/>
             </wp:cNvGraphicFramePr>
@@ -2990,7 +2777,7 @@
                   <pic:spPr>
                     <a:xfrm>
                       <a:off x="0" y="0"/>
-                      <a:ext cx="6196072" cy="2448143"/>
+                      <a:ext cx="6133135" cy="2766781"/>
                     </a:xfrm>
                     <a:prstGeom prst="rect">
                       <a:avLst/>
@@ -3015,6 +2802,7 @@
     </w:p>
     <w:p>
       <w:pPr>
+        <w:ind w:left="-709"/>
         <w:rPr>
           <w:rFonts w:ascii="Arial" w:hAnsi="Arial" w:cs="Arial"/>
           <w:b/>
@@ -3022,6 +2810,288 @@
           <w:szCs w:val="24"/>
         </w:rPr>
       </w:pPr>
+    </w:p>
+    <w:tbl>
+      <w:tblPr>
+        <w:tblStyle w:val="Tablaconcuadrcula"/>
+        <w:tblW w:w="0" w:type="auto"/>
+        <w:tblLook w:val="04A0" w:firstRow="1" w:lastRow="0" w:firstColumn="1" w:lastColumn="0" w:noHBand="0" w:noVBand="1"/>
+      </w:tblPr>
+      <w:tblGrid>
+        <w:gridCol w:w="4414"/>
+        <w:gridCol w:w="4414"/>
+      </w:tblGrid>
+      <w:tr>
+        <w:tc>
+          <w:tcPr>
+            <w:tcW w:w="4414" w:type="dxa"/>
+            <w:shd w:val="clear" w:color="auto" w:fill="002060"/>
+          </w:tcPr>
+          <w:p>
+            <w:pPr>
+              <w:tabs>
+                <w:tab w:val="left" w:pos="1494"/>
+              </w:tabs>
+              <w:spacing w:line="276" w:lineRule="auto"/>
+              <w:jc w:val="center"/>
+              <w:rPr>
+                <w:rFonts w:ascii="Arial" w:hAnsi="Arial" w:cs="Arial"/>
+                <w:b/>
+                <w:sz w:val="24"/>
+              </w:rPr>
+            </w:pPr>
+            <w:r>
+              <w:rPr>
+                <w:rFonts w:ascii="Arial" w:hAnsi="Arial" w:cs="Arial"/>
+                <w:b/>
+                <w:sz w:val="24"/>
+              </w:rPr>
+              <w:t>Campo</w:t>
+            </w:r>
+          </w:p>
+        </w:tc>
+        <w:tc>
+          <w:tcPr>
+            <w:tcW w:w="4414" w:type="dxa"/>
+            <w:shd w:val="clear" w:color="auto" w:fill="002060"/>
+          </w:tcPr>
+          <w:p>
+            <w:pPr>
+              <w:tabs>
+                <w:tab w:val="left" w:pos="1494"/>
+              </w:tabs>
+              <w:spacing w:line="276" w:lineRule="auto"/>
+              <w:jc w:val="center"/>
+              <w:rPr>
+                <w:rFonts w:ascii="Arial" w:hAnsi="Arial" w:cs="Arial"/>
+                <w:b/>
+                <w:sz w:val="24"/>
+              </w:rPr>
+            </w:pPr>
+            <w:r>
+              <w:rPr>
+                <w:rFonts w:ascii="Arial" w:hAnsi="Arial" w:cs="Arial"/>
+                <w:b/>
+                <w:sz w:val="24"/>
+              </w:rPr>
+              <w:t xml:space="preserve">Descripción </w:t>
+            </w:r>
+          </w:p>
+        </w:tc>
+      </w:tr>
+      <w:tr>
+        <w:trPr>
+          <w:trHeight w:val="879"/>
+        </w:trPr>
+        <w:tc>
+          <w:tcPr>
+            <w:tcW w:w="4414" w:type="dxa"/>
+          </w:tcPr>
+          <w:p>
+            <w:pPr>
+              <w:tabs>
+                <w:tab w:val="left" w:pos="1494"/>
+              </w:tabs>
+              <w:spacing w:line="276" w:lineRule="auto"/>
+              <w:jc w:val="center"/>
+              <w:rPr>
+                <w:b/>
+                <w:noProof/>
+                <w:sz w:val="24"/>
+                <w:szCs w:val="24"/>
+                <w:lang w:val="es-MX" w:eastAsia="es-MX"/>
+              </w:rPr>
+            </w:pPr>
+            <w:r>
+              <w:rPr>
+                <w:b/>
+                <w:noProof/>
+                <w:sz w:val="24"/>
+                <w:szCs w:val="24"/>
+                <w:lang w:val="es-MX" w:eastAsia="es-MX"/>
+              </w:rPr>
+              <w:t>Tipo de Entidades</w:t>
+            </w:r>
+          </w:p>
+        </w:tc>
+        <w:tc>
+          <w:tcPr>
+            <w:tcW w:w="4414" w:type="dxa"/>
+          </w:tcPr>
+          <w:p>
+            <w:pPr>
+              <w:jc w:val="both"/>
+              <w:rPr>
+                <w:rFonts w:ascii="Arial" w:eastAsia="Arial" w:hAnsi="Arial" w:cs="Arial"/>
+                <w:sz w:val="24"/>
+              </w:rPr>
+            </w:pPr>
+            <w:r>
+              <w:rPr>
+                <w:rFonts w:ascii="Arial" w:eastAsia="Arial" w:hAnsi="Arial" w:cs="Arial"/>
+                <w:sz w:val="24"/>
+              </w:rPr>
+              <w:t>Enlista la clasificación de las entidades</w:t>
+            </w:r>
+          </w:p>
+          <w:p>
+            <w:pPr>
+              <w:jc w:val="both"/>
+              <w:rPr>
+                <w:rFonts w:ascii="Arial" w:eastAsia="Arial" w:hAnsi="Arial" w:cs="Arial"/>
+                <w:b/>
+                <w:sz w:val="24"/>
+              </w:rPr>
+            </w:pPr>
+          </w:p>
+        </w:tc>
+      </w:tr>
+      <w:tr>
+        <w:trPr>
+          <w:trHeight w:val="879"/>
+        </w:trPr>
+        <w:tc>
+          <w:tcPr>
+            <w:tcW w:w="4414" w:type="dxa"/>
+          </w:tcPr>
+          <w:p>
+            <w:pPr>
+              <w:tabs>
+                <w:tab w:val="left" w:pos="1494"/>
+              </w:tabs>
+              <w:spacing w:line="276" w:lineRule="auto"/>
+              <w:jc w:val="center"/>
+              <w:rPr>
+                <w:rFonts w:ascii="Arial" w:hAnsi="Arial" w:cs="Arial"/>
+                <w:b/>
+                <w:sz w:val="24"/>
+                <w:szCs w:val="24"/>
+              </w:rPr>
+            </w:pPr>
+            <w:r>
+              <w:rPr>
+                <w:b/>
+                <w:noProof/>
+                <w:sz w:val="24"/>
+                <w:szCs w:val="24"/>
+                <w:lang w:val="es-MX" w:eastAsia="es-MX"/>
+              </w:rPr>
+              <w:t>Entidades</w:t>
+            </w:r>
+          </w:p>
+        </w:tc>
+        <w:tc>
+          <w:tcPr>
+            <w:tcW w:w="4414" w:type="dxa"/>
+          </w:tcPr>
+          <w:p>
+            <w:pPr>
+              <w:jc w:val="both"/>
+              <w:rPr>
+                <w:rFonts w:ascii="Arial" w:eastAsia="Arial" w:hAnsi="Arial" w:cs="Arial"/>
+                <w:sz w:val="24"/>
+              </w:rPr>
+            </w:pPr>
+            <w:r>
+              <w:rPr>
+                <w:rFonts w:ascii="Arial" w:eastAsia="Arial" w:hAnsi="Arial" w:cs="Arial"/>
+                <w:sz w:val="24"/>
+              </w:rPr>
+              <w:t>Lista de entidades de gobierno</w:t>
+            </w:r>
+          </w:p>
+          <w:p>
+            <w:pPr>
+              <w:jc w:val="both"/>
+              <w:rPr>
+                <w:rFonts w:ascii="Arial" w:hAnsi="Arial" w:cs="Arial"/>
+                <w:sz w:val="24"/>
+                <w:szCs w:val="24"/>
+              </w:rPr>
+            </w:pPr>
+          </w:p>
+        </w:tc>
+      </w:tr>
+    </w:tbl>
+    <w:p>
+      <w:pPr>
+        <w:rPr>
+          <w:rFonts w:ascii="Arial" w:hAnsi="Arial" w:cs="Arial"/>
+          <w:b/>
+          <w:sz w:val="24"/>
+          <w:szCs w:val="24"/>
+        </w:rPr>
+      </w:pPr>
+    </w:p>
+    <w:p>
+      <w:pPr>
+        <w:rPr>
+          <w:rFonts w:ascii="Arial" w:hAnsi="Arial" w:cs="Arial"/>
+          <w:b/>
+          <w:sz w:val="24"/>
+          <w:szCs w:val="24"/>
+        </w:rPr>
+      </w:pPr>
+    </w:p>
+    <w:p>
+      <w:pPr>
+        <w:rPr>
+          <w:rFonts w:ascii="Arial" w:hAnsi="Arial" w:cs="Arial"/>
+          <w:b/>
+          <w:sz w:val="24"/>
+          <w:szCs w:val="24"/>
+        </w:rPr>
+      </w:pPr>
+    </w:p>
+    <w:p>
+      <w:pPr>
+        <w:rPr>
+          <w:rFonts w:ascii="Arial" w:hAnsi="Arial" w:cs="Arial"/>
+          <w:b/>
+          <w:sz w:val="24"/>
+          <w:szCs w:val="24"/>
+        </w:rPr>
+      </w:pPr>
+    </w:p>
+    <w:p>
+      <w:pPr>
+        <w:rPr>
+          <w:rFonts w:ascii="Arial" w:hAnsi="Arial" w:cs="Arial"/>
+          <w:b/>
+          <w:sz w:val="24"/>
+          <w:szCs w:val="24"/>
+        </w:rPr>
+      </w:pPr>
+    </w:p>
+    <w:p>
+      <w:pPr>
+        <w:rPr>
+          <w:rFonts w:ascii="Arial" w:hAnsi="Arial" w:cs="Arial"/>
+          <w:b/>
+          <w:sz w:val="24"/>
+          <w:szCs w:val="24"/>
+        </w:rPr>
+      </w:pPr>
+    </w:p>
+    <w:p>
+      <w:pPr>
+        <w:rPr>
+          <w:rFonts w:ascii="Arial" w:hAnsi="Arial" w:cs="Arial"/>
+          <w:b/>
+          <w:sz w:val="24"/>
+          <w:szCs w:val="24"/>
+        </w:rPr>
+      </w:pPr>
+    </w:p>
+    <w:p>
+      <w:pPr>
+        <w:rPr>
+          <w:rFonts w:ascii="Arial" w:hAnsi="Arial" w:cs="Arial"/>
+          <w:b/>
+          <w:sz w:val="24"/>
+          <w:szCs w:val="24"/>
+        </w:rPr>
+      </w:pPr>
       <w:r>
         <w:rPr>
           <w:rFonts w:ascii="Arial" w:hAnsi="Arial" w:cs="Arial"/>
@@ -3029,16 +3099,8 @@
           <w:sz w:val="24"/>
           <w:szCs w:val="24"/>
         </w:rPr>
-        <w:t xml:space="preserve">El menú muestra los catálogos utilizados para </w:t>
-      </w:r>
-      <w:r>
-        <w:rPr>
-          <w:rFonts w:ascii="Arial" w:hAnsi="Arial" w:cs="Arial"/>
-          <w:b/>
-          <w:sz w:val="24"/>
-          <w:szCs w:val="24"/>
-        </w:rPr>
-        <w:t>la vinculación de los perfiles de usuario de la plataforma</w:t>
+        <w:lastRenderedPageBreak/>
+        <w:t>Para agregar un nuevo tipo de entidad se utiliza el botón “Agregar”</w:t>
       </w:r>
     </w:p>
     <w:p>
@@ -3063,18 +3125,18 @@
         <mc:AlternateContent>
           <mc:Choice Requires="wps">
             <w:drawing>
-              <wp:anchor distT="0" distB="0" distL="114300" distR="114300" simplePos="0" relativeHeight="251991040" behindDoc="0" locked="0" layoutInCell="1" allowOverlap="1" wp14:anchorId="3AB21688" wp14:editId="23EC2F54">
+              <wp:anchor distT="0" distB="0" distL="114300" distR="114300" simplePos="0" relativeHeight="252013568" behindDoc="0" locked="0" layoutInCell="1" allowOverlap="1" wp14:anchorId="1EF439A4" wp14:editId="300A8C72">
                 <wp:simplePos x="0" y="0"/>
-                <wp:positionH relativeFrom="margin">
-                  <wp:posOffset>1110172</wp:posOffset>
+                <wp:positionH relativeFrom="column">
+                  <wp:posOffset>-325062</wp:posOffset>
                 </wp:positionH>
                 <wp:positionV relativeFrom="paragraph">
-                  <wp:posOffset>518263</wp:posOffset>
+                  <wp:posOffset>679738</wp:posOffset>
                 </wp:positionV>
-                <wp:extent cx="3338623" cy="286504"/>
-                <wp:effectExtent l="19050" t="19050" r="14605" b="18415"/>
+                <wp:extent cx="242454" cy="200891"/>
+                <wp:effectExtent l="19050" t="19050" r="24765" b="27940"/>
                 <wp:wrapNone/>
-                <wp:docPr id="57" name="Rectángulo 57"/>
+                <wp:docPr id="28" name="Rectángulo 28"/>
                 <wp:cNvGraphicFramePr/>
                 <a:graphic xmlns:a="http://schemas.openxmlformats.org/drawingml/2006/main">
                   <a:graphicData uri="http://schemas.microsoft.com/office/word/2010/wordprocessingShape">
@@ -3083,7 +3145,7 @@
                       <wps:spPr>
                         <a:xfrm>
                           <a:off x="0" y="0"/>
-                          <a:ext cx="3338623" cy="286504"/>
+                          <a:ext cx="242454" cy="200891"/>
                         </a:xfrm>
                         <a:prstGeom prst="rect">
                           <a:avLst/>
@@ -3129,9 +3191,7 @@
           </mc:Choice>
           <mc:Fallback>
             <w:pict>
-              <v:rect w14:anchorId="1561B76B" id="Rectángulo 57" o:spid="_x0000_s1026" style="position:absolute;margin-left:87.4pt;margin-top:40.8pt;width:262.9pt;height:22.55pt;z-index:251991040;visibility:visible;mso-wrap-style:square;mso-width-percent:0;mso-height-percent:0;mso-wrap-distance-left:9pt;mso-wrap-distance-top:0;mso-wrap-distance-right:9pt;mso-wrap-distance-bottom:0;mso-position-horizontal:absolute;mso-position-horizontal-relative:margin;mso-position-vertical:absolute;mso-position-vertical-relative:text;mso-width-percent:0;mso-height-percent:0;mso-width-relative:margin;mso-height-relative:margin;v-text-anchor:middle" o:gfxdata="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" filled="f" strokecolor="red" strokeweight="2.25pt">
-                <w10:wrap anchorx="margin"/>
-              </v:rect>
+              <v:rect w14:anchorId="7D2B7EBF" id="Rectángulo 28" o:spid="_x0000_s1026" style="position:absolute;margin-left:-25.6pt;margin-top:53.5pt;width:19.1pt;height:15.8pt;z-index:252013568;visibility:visible;mso-wrap-style:square;mso-width-percent:0;mso-height-percent:0;mso-wrap-distance-left:9pt;mso-wrap-distance-top:0;mso-wrap-distance-right:9pt;mso-wrap-distance-bottom:0;mso-position-horizontal:absolute;mso-position-horizontal-relative:text;mso-position-vertical:absolute;mso-position-vertical-relative:text;mso-width-percent:0;mso-height-percent:0;mso-width-relative:margin;mso-height-relative:margin;v-text-anchor:middle" o:gfxdata="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" filled="f" strokecolor="red" strokeweight="2.25pt"/>
             </w:pict>
           </mc:Fallback>
         </mc:AlternateContent>
@@ -3140,16 +3200,14 @@
         <w:rPr>
           <w:rFonts w:ascii="Arial" w:hAnsi="Arial" w:cs="Arial"/>
           <w:b/>
-          <w:noProof/>
           <w:sz w:val="24"/>
           <w:szCs w:val="24"/>
-          <w:lang w:val="es-MX" w:eastAsia="es-MX"/>
         </w:rPr>
         <w:drawing>
-          <wp:inline distT="0" distB="0" distL="0" distR="0" wp14:anchorId="56086EA0" wp14:editId="723099B6">
-            <wp:extent cx="6164107" cy="2435382"/>
-            <wp:effectExtent l="152400" t="152400" r="370205" b="365125"/>
-            <wp:docPr id="5" name="Imagen 5"/>
+          <wp:inline distT="0" distB="0" distL="0" distR="0" wp14:anchorId="2266DD5B" wp14:editId="5F46B171">
+            <wp:extent cx="6129867" cy="2765307"/>
+            <wp:effectExtent l="152400" t="152400" r="366395" b="359410"/>
+            <wp:docPr id="29" name="Imagen 29"/>
             <wp:cNvGraphicFramePr>
               <a:graphicFrameLocks xmlns:a="http://schemas.openxmlformats.org/drawingml/2006/main" noChangeAspect="1"/>
             </wp:cNvGraphicFramePr>
@@ -3169,7 +3227,7 @@
                   <pic:spPr>
                     <a:xfrm>
                       <a:off x="0" y="0"/>
-                      <a:ext cx="6173161" cy="2438959"/>
+                      <a:ext cx="6133135" cy="2766781"/>
                     </a:xfrm>
                     <a:prstGeom prst="rect">
                       <a:avLst/>
@@ -3194,423 +3252,35 @@
     </w:p>
     <w:p>
       <w:pPr>
-        <w:ind w:left="-851"/>
-        <w:jc w:val="both"/>
-        <w:rPr>
-          <w:rFonts w:ascii="Calibri" w:eastAsia="Calibri" w:hAnsi="Calibri" w:cs="Calibri"/>
-        </w:rPr>
-      </w:pPr>
-    </w:p>
-    <w:p>
-      <w:pPr>
-        <w:ind w:left="-851"/>
-        <w:jc w:val="both"/>
-        <w:rPr>
-          <w:rFonts w:ascii="Calibri" w:eastAsia="Calibri" w:hAnsi="Calibri" w:cs="Calibri"/>
-        </w:rPr>
-      </w:pPr>
-    </w:p>
-    <w:p>
-      <w:pPr>
-        <w:ind w:left="-851"/>
-        <w:jc w:val="both"/>
-        <w:rPr>
-          <w:rFonts w:ascii="Calibri" w:eastAsia="Calibri" w:hAnsi="Calibri" w:cs="Calibri"/>
-        </w:rPr>
-      </w:pPr>
-    </w:p>
-    <w:tbl>
-      <w:tblPr>
-        <w:tblStyle w:val="Tablaconcuadrcula"/>
-        <w:tblW w:w="0" w:type="auto"/>
-        <w:tblLook w:val="04A0" w:firstRow="1" w:lastRow="0" w:firstColumn="1" w:lastColumn="0" w:noHBand="0" w:noVBand="1"/>
-      </w:tblPr>
-      <w:tblGrid>
-        <w:gridCol w:w="2689"/>
-        <w:gridCol w:w="6139"/>
-      </w:tblGrid>
-      <w:tr>
-        <w:tc>
-          <w:tcPr>
-            <w:tcW w:w="2689" w:type="dxa"/>
-            <w:shd w:val="clear" w:color="auto" w:fill="002060"/>
-          </w:tcPr>
-          <w:p>
-            <w:pPr>
-              <w:tabs>
-                <w:tab w:val="left" w:pos="1494"/>
-              </w:tabs>
-              <w:spacing w:line="276" w:lineRule="auto"/>
-              <w:jc w:val="center"/>
-              <w:rPr>
-                <w:rFonts w:ascii="Arial" w:hAnsi="Arial" w:cs="Arial"/>
-                <w:b/>
-                <w:sz w:val="24"/>
-              </w:rPr>
-            </w:pPr>
-            <w:r>
-              <w:rPr>
-                <w:rFonts w:ascii="Arial" w:hAnsi="Arial" w:cs="Arial"/>
-                <w:b/>
-                <w:sz w:val="24"/>
-              </w:rPr>
-              <w:t>Campo</w:t>
-            </w:r>
-          </w:p>
-        </w:tc>
-        <w:tc>
-          <w:tcPr>
-            <w:tcW w:w="6139" w:type="dxa"/>
-            <w:shd w:val="clear" w:color="auto" w:fill="002060"/>
-          </w:tcPr>
-          <w:p>
-            <w:pPr>
-              <w:tabs>
-                <w:tab w:val="left" w:pos="1494"/>
-              </w:tabs>
-              <w:spacing w:line="276" w:lineRule="auto"/>
-              <w:jc w:val="center"/>
-              <w:rPr>
-                <w:rFonts w:ascii="Arial" w:hAnsi="Arial" w:cs="Arial"/>
-                <w:b/>
-                <w:sz w:val="24"/>
-              </w:rPr>
-            </w:pPr>
-            <w:r>
-              <w:rPr>
-                <w:rFonts w:ascii="Arial" w:hAnsi="Arial" w:cs="Arial"/>
-                <w:b/>
-                <w:sz w:val="24"/>
-              </w:rPr>
-              <w:t xml:space="preserve">Descripción </w:t>
-            </w:r>
-          </w:p>
-        </w:tc>
-      </w:tr>
-      <w:tr>
-        <w:trPr>
-          <w:trHeight w:val="879"/>
-        </w:trPr>
-        <w:tc>
-          <w:tcPr>
-            <w:tcW w:w="2689" w:type="dxa"/>
-          </w:tcPr>
-          <w:p>
-            <w:pPr>
-              <w:tabs>
-                <w:tab w:val="left" w:pos="1494"/>
-              </w:tabs>
-              <w:spacing w:line="276" w:lineRule="auto"/>
-              <w:rPr>
-                <w:noProof/>
-                <w:lang w:val="es-MX" w:eastAsia="es-MX"/>
-              </w:rPr>
-            </w:pPr>
-            <w:r>
-              <w:rPr>
-                <w:rFonts w:ascii="Arial" w:eastAsia="Arial" w:hAnsi="Arial" w:cs="Arial"/>
-                <w:b/>
-                <w:sz w:val="24"/>
-              </w:rPr>
-              <w:t>Secretarias</w:t>
-            </w:r>
-          </w:p>
-        </w:tc>
-        <w:tc>
-          <w:tcPr>
-            <w:tcW w:w="6139" w:type="dxa"/>
-          </w:tcPr>
-          <w:p>
-            <w:pPr>
-              <w:jc w:val="both"/>
-              <w:rPr>
-                <w:rFonts w:ascii="Arial" w:eastAsia="Arial" w:hAnsi="Arial" w:cs="Arial"/>
-                <w:sz w:val="24"/>
-              </w:rPr>
-            </w:pPr>
-            <w:r>
-              <w:rPr>
-                <w:rFonts w:ascii="Arial" w:eastAsia="Arial" w:hAnsi="Arial" w:cs="Arial"/>
-                <w:sz w:val="24"/>
-              </w:rPr>
-              <w:t>Listado</w:t>
-            </w:r>
-            <w:r>
-              <w:rPr>
-                <w:rFonts w:ascii="Arial" w:eastAsia="Arial" w:hAnsi="Arial" w:cs="Arial"/>
-                <w:sz w:val="24"/>
-              </w:rPr>
-              <w:t xml:space="preserve"> de las Secretarias del Estado de Nuevo León</w:t>
-            </w:r>
-          </w:p>
-          <w:p>
-            <w:pPr>
-              <w:jc w:val="both"/>
-              <w:rPr>
-                <w:rFonts w:ascii="Arial" w:eastAsia="Arial" w:hAnsi="Arial" w:cs="Arial"/>
-                <w:sz w:val="24"/>
-              </w:rPr>
-            </w:pPr>
-          </w:p>
-        </w:tc>
-      </w:tr>
-      <w:tr>
-        <w:trPr>
-          <w:trHeight w:val="879"/>
-        </w:trPr>
-        <w:tc>
-          <w:tcPr>
-            <w:tcW w:w="2689" w:type="dxa"/>
-          </w:tcPr>
-          <w:p>
-            <w:pPr>
-              <w:tabs>
-                <w:tab w:val="left" w:pos="1494"/>
-              </w:tabs>
-              <w:spacing w:line="276" w:lineRule="auto"/>
-              <w:rPr>
-                <w:rFonts w:ascii="Arial" w:hAnsi="Arial" w:cs="Arial"/>
-                <w:sz w:val="24"/>
-              </w:rPr>
-            </w:pPr>
-            <w:r>
-              <w:rPr>
-                <w:rFonts w:ascii="Arial" w:eastAsia="Arial" w:hAnsi="Arial" w:cs="Arial"/>
-                <w:b/>
-                <w:sz w:val="24"/>
-              </w:rPr>
-              <w:t>Tipo de Dependencias</w:t>
-            </w:r>
-          </w:p>
-        </w:tc>
-        <w:tc>
-          <w:tcPr>
-            <w:tcW w:w="6139" w:type="dxa"/>
-          </w:tcPr>
-          <w:p>
-            <w:pPr>
-              <w:jc w:val="both"/>
-              <w:rPr>
-                <w:rFonts w:ascii="Arial" w:hAnsi="Arial" w:cs="Arial"/>
-                <w:sz w:val="24"/>
-                <w:szCs w:val="24"/>
-              </w:rPr>
-            </w:pPr>
-            <w:r>
-              <w:rPr>
-                <w:rFonts w:ascii="Arial" w:hAnsi="Arial" w:cs="Arial"/>
-                <w:sz w:val="24"/>
-              </w:rPr>
-              <w:t>Las diferentes tipos</w:t>
-            </w:r>
-            <w:r>
-              <w:rPr>
-                <w:rFonts w:ascii="Arial" w:hAnsi="Arial" w:cs="Arial"/>
-                <w:sz w:val="24"/>
-              </w:rPr>
-              <w:t xml:space="preserve"> de dependencias </w:t>
-            </w:r>
-          </w:p>
-        </w:tc>
-      </w:tr>
-      <w:tr>
-        <w:tc>
-          <w:tcPr>
-            <w:tcW w:w="2689" w:type="dxa"/>
-          </w:tcPr>
-          <w:p>
-            <w:pPr>
-              <w:tabs>
-                <w:tab w:val="left" w:pos="1494"/>
-              </w:tabs>
-              <w:spacing w:line="276" w:lineRule="auto"/>
-              <w:rPr>
-                <w:rFonts w:ascii="Arial" w:hAnsi="Arial" w:cs="Arial"/>
-                <w:sz w:val="24"/>
-              </w:rPr>
-            </w:pPr>
-            <w:r>
-              <w:rPr>
-                <w:rFonts w:ascii="Arial" w:eastAsia="Arial" w:hAnsi="Arial" w:cs="Arial"/>
-                <w:b/>
-                <w:sz w:val="24"/>
-              </w:rPr>
-              <w:t>Dependencias</w:t>
-            </w:r>
-          </w:p>
-        </w:tc>
-        <w:tc>
-          <w:tcPr>
-            <w:tcW w:w="6139" w:type="dxa"/>
-          </w:tcPr>
-          <w:p>
-            <w:pPr>
-              <w:rPr>
-                <w:rFonts w:ascii="Arial" w:hAnsi="Arial" w:cs="Arial"/>
-                <w:sz w:val="24"/>
-              </w:rPr>
-            </w:pPr>
-            <w:r>
-              <w:rPr>
-                <w:rFonts w:ascii="Arial" w:hAnsi="Arial" w:cs="Arial"/>
-                <w:sz w:val="24"/>
-              </w:rPr>
-              <w:t xml:space="preserve">Lista de dependencias </w:t>
-            </w:r>
-          </w:p>
-        </w:tc>
-      </w:tr>
-      <w:tr>
-        <w:tc>
-          <w:tcPr>
-            <w:tcW w:w="2689" w:type="dxa"/>
-          </w:tcPr>
-          <w:p>
-            <w:pPr>
-              <w:tabs>
-                <w:tab w:val="left" w:pos="1494"/>
-              </w:tabs>
-              <w:spacing w:line="276" w:lineRule="auto"/>
-              <w:rPr>
-                <w:rFonts w:ascii="Arial" w:hAnsi="Arial" w:cs="Arial"/>
-                <w:sz w:val="24"/>
-              </w:rPr>
-            </w:pPr>
-            <w:r>
-              <w:rPr>
-                <w:rFonts w:ascii="Arial" w:eastAsia="Arial" w:hAnsi="Arial" w:cs="Arial"/>
-                <w:b/>
-                <w:sz w:val="24"/>
-              </w:rPr>
-              <w:t>SIREGOB</w:t>
-            </w:r>
-          </w:p>
-        </w:tc>
-        <w:tc>
-          <w:tcPr>
-            <w:tcW w:w="6139" w:type="dxa"/>
-          </w:tcPr>
-          <w:p>
-            <w:pPr>
-              <w:rPr>
-                <w:rFonts w:ascii="Arial" w:eastAsia="Arial" w:hAnsi="Arial" w:cs="Arial"/>
-                <w:sz w:val="24"/>
-              </w:rPr>
-            </w:pPr>
-            <w:r>
-              <w:rPr>
-                <w:rFonts w:ascii="Arial" w:eastAsia="Arial" w:hAnsi="Arial" w:cs="Arial"/>
-                <w:sz w:val="24"/>
-              </w:rPr>
-              <w:t>Catálogos en SIREGOB</w:t>
-            </w:r>
-          </w:p>
-          <w:p>
-            <w:pPr>
-              <w:rPr>
-                <w:rFonts w:ascii="Arial" w:hAnsi="Arial" w:cs="Arial"/>
-                <w:sz w:val="24"/>
-                <w:szCs w:val="24"/>
-              </w:rPr>
-            </w:pPr>
-          </w:p>
-        </w:tc>
-      </w:tr>
-    </w:tbl>
-    <w:p>
-      <w:pPr>
-        <w:ind w:left="-851"/>
-        <w:jc w:val="both"/>
-        <w:rPr>
-          <w:rFonts w:ascii="Calibri" w:eastAsia="Calibri" w:hAnsi="Calibri" w:cs="Calibri"/>
-        </w:rPr>
-      </w:pPr>
-    </w:p>
-    <w:p>
-      <w:pPr>
-        <w:pStyle w:val="Ttulo1"/>
-        <w:jc w:val="center"/>
-        <w:rPr>
-          <w:rFonts w:eastAsia="Arial"/>
-        </w:rPr>
-      </w:pPr>
-      <w:bookmarkStart w:id="8" w:name="_Toc142493386"/>
+        <w:rPr>
+          <w:rFonts w:ascii="Arial" w:hAnsi="Arial" w:cs="Arial"/>
+          <w:b/>
+          <w:sz w:val="24"/>
+          <w:szCs w:val="24"/>
+        </w:rPr>
+      </w:pPr>
+    </w:p>
+    <w:p>
+      <w:pPr>
+        <w:rPr>
+          <w:rFonts w:ascii="Arial" w:hAnsi="Arial" w:cs="Arial"/>
+          <w:b/>
+          <w:sz w:val="24"/>
+          <w:szCs w:val="24"/>
+        </w:rPr>
+      </w:pPr>
       <w:r>
         <w:rPr>
-          <w:rFonts w:eastAsia="Arial"/>
-        </w:rPr>
-        <w:t>Secretarias</w:t>
+          <w:rFonts w:ascii="Arial" w:hAnsi="Arial" w:cs="Arial"/>
+          <w:b/>
+          <w:sz w:val="24"/>
+          <w:szCs w:val="24"/>
+        </w:rPr>
+        <w:t>Se llena el formulario al finalizar se utiliza el botón “Agregar”</w:t>
       </w:r>
-      <w:bookmarkEnd w:id="8"/>
-    </w:p>
-    <w:p>
-      <w:pPr>
-        <w:rPr>
-          <w:rFonts w:ascii="Arial" w:hAnsi="Arial" w:cs="Arial"/>
-          <w:b/>
-          <w:sz w:val="24"/>
-          <w:szCs w:val="24"/>
-        </w:rPr>
-      </w:pPr>
-    </w:p>
-    <w:p>
-      <w:pPr>
-        <w:rPr>
-          <w:rFonts w:ascii="Arial" w:hAnsi="Arial" w:cs="Arial"/>
-          <w:b/>
-          <w:sz w:val="24"/>
-          <w:szCs w:val="24"/>
-        </w:rPr>
-      </w:pPr>
-      <w:r>
-        <w:rPr>
-          <w:rFonts w:ascii="Arial" w:hAnsi="Arial" w:cs="Arial"/>
-          <w:b/>
-          <w:sz w:val="24"/>
-          <w:szCs w:val="24"/>
-        </w:rPr>
-        <w:t>En e</w:t>
-      </w:r>
-      <w:r>
-        <w:rPr>
-          <w:rFonts w:ascii="Arial" w:hAnsi="Arial" w:cs="Arial"/>
-          <w:b/>
-          <w:sz w:val="24"/>
-          <w:szCs w:val="24"/>
-        </w:rPr>
-        <w:t xml:space="preserve">l menú de </w:t>
-      </w:r>
-      <w:r>
-        <w:rPr>
-          <w:rFonts w:ascii="Arial" w:hAnsi="Arial" w:cs="Arial"/>
-          <w:b/>
-          <w:sz w:val="24"/>
-          <w:szCs w:val="24"/>
-        </w:rPr>
-        <w:t>catálogos seleccionamos “Secretarias”</w:t>
-      </w:r>
-      <w:r>
-        <w:rPr>
-          <w:rFonts w:ascii="Arial" w:hAnsi="Arial" w:cs="Arial"/>
-          <w:b/>
-          <w:sz w:val="24"/>
-          <w:szCs w:val="24"/>
-        </w:rPr>
-        <w:t xml:space="preserve"> donde se </w:t>
-      </w:r>
-      <w:r>
-        <w:rPr>
-          <w:rFonts w:ascii="Arial" w:hAnsi="Arial" w:cs="Arial"/>
-          <w:b/>
-          <w:sz w:val="24"/>
-          <w:szCs w:val="24"/>
-        </w:rPr>
-        <w:t>mostrarán todas las secretearías registradas, para agregar una nueva secretaria pulsamos “Agregar”</w:t>
-      </w:r>
-    </w:p>
-    <w:p>
-      <w:pPr>
-        <w:ind w:left="-851"/>
+    </w:p>
+    <w:p>
+      <w:pPr>
         <w:rPr>
           <w:rFonts w:ascii="Arial" w:hAnsi="Arial" w:cs="Arial"/>
           <w:b/>
@@ -3630,18 +3300,18 @@
         <mc:AlternateContent>
           <mc:Choice Requires="wps">
             <w:drawing>
-              <wp:anchor distT="0" distB="0" distL="114300" distR="114300" simplePos="0" relativeHeight="251984896" behindDoc="0" locked="0" layoutInCell="1" allowOverlap="1" wp14:anchorId="32D82C8D" wp14:editId="3B0D98B8">
+              <wp:anchor distT="0" distB="0" distL="114300" distR="114300" simplePos="0" relativeHeight="252015616" behindDoc="0" locked="0" layoutInCell="1" allowOverlap="1" wp14:anchorId="64D1CFDE" wp14:editId="2EC1C9D9">
                 <wp:simplePos x="0" y="0"/>
                 <wp:positionH relativeFrom="column">
-                  <wp:posOffset>-407670</wp:posOffset>
+                  <wp:posOffset>4059901</wp:posOffset>
                 </wp:positionH>
                 <wp:positionV relativeFrom="paragraph">
-                  <wp:posOffset>629920</wp:posOffset>
+                  <wp:posOffset>2061324</wp:posOffset>
                 </wp:positionV>
-                <wp:extent cx="254442" cy="286247"/>
-                <wp:effectExtent l="19050" t="19050" r="12700" b="19050"/>
+                <wp:extent cx="782782" cy="360219"/>
+                <wp:effectExtent l="19050" t="19050" r="17780" b="20955"/>
                 <wp:wrapNone/>
-                <wp:docPr id="21" name="Rectángulo 21"/>
+                <wp:docPr id="36" name="Rectángulo 36"/>
                 <wp:cNvGraphicFramePr/>
                 <a:graphic xmlns:a="http://schemas.openxmlformats.org/drawingml/2006/main">
                   <a:graphicData uri="http://schemas.microsoft.com/office/word/2010/wordprocessingShape">
@@ -3650,7 +3320,7 @@
                       <wps:spPr>
                         <a:xfrm>
                           <a:off x="0" y="0"/>
-                          <a:ext cx="254442" cy="286247"/>
+                          <a:ext cx="782782" cy="360219"/>
                         </a:xfrm>
                         <a:prstGeom prst="rect">
                           <a:avLst/>
@@ -3696,13 +3366,135 @@
           </mc:Choice>
           <mc:Fallback>
             <w:pict>
-              <v:rect w14:anchorId="7934CD1B" id="Rectángulo 21" o:spid="_x0000_s1026" style="position:absolute;margin-left:-32.1pt;margin-top:49.6pt;width:20.05pt;height:22.55pt;z-index:251984896;visibility:visible;mso-wrap-style:square;mso-width-percent:0;mso-height-percent:0;mso-wrap-distance-left:9pt;mso-wrap-distance-top:0;mso-wrap-distance-right:9pt;mso-wrap-distance-bottom:0;mso-position-horizontal:absolute;mso-position-horizontal-relative:text;mso-position-vertical:absolute;mso-position-vertical-relative:text;mso-width-percent:0;mso-height-percent:0;mso-width-relative:margin;mso-height-relative:margin;v-text-anchor:middle" o:gfxdata="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" filled="f" strokecolor="red" strokeweight="2.25pt"/>
+              <v:rect w14:anchorId="7068B1F0" id="Rectángulo 36" o:spid="_x0000_s1026" style="position:absolute;margin-left:319.7pt;margin-top:162.3pt;width:61.65pt;height:28.35pt;z-index:252015616;visibility:visible;mso-wrap-style:square;mso-width-percent:0;mso-height-percent:0;mso-wrap-distance-left:9pt;mso-wrap-distance-top:0;mso-wrap-distance-right:9pt;mso-wrap-distance-bottom:0;mso-position-horizontal:absolute;mso-position-horizontal-relative:text;mso-position-vertical:absolute;mso-position-vertical-relative:text;mso-width-percent:0;mso-height-percent:0;mso-width-relative:margin;mso-height-relative:margin;v-text-anchor:middle" o:gfxdata="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" filled="f" strokecolor="red" strokeweight="2.25pt"/>
             </w:pict>
           </mc:Fallback>
         </mc:AlternateContent>
       </w:r>
       <w:r>
         <w:rPr>
+          <w:noProof/>
+          <w:lang w:val="es-MX" w:eastAsia="es-MX"/>
+        </w:rPr>
+        <w:drawing>
+          <wp:inline distT="0" distB="0" distL="0" distR="0" wp14:anchorId="3388E819" wp14:editId="1824D023">
+            <wp:extent cx="4699000" cy="2302933"/>
+            <wp:effectExtent l="152400" t="152400" r="368300" b="364490"/>
+            <wp:docPr id="19" name="Imagen 19"/>
+            <wp:cNvGraphicFramePr>
+              <a:graphicFrameLocks xmlns:a="http://schemas.openxmlformats.org/drawingml/2006/main" noChangeAspect="1"/>
+            </wp:cNvGraphicFramePr>
+            <a:graphic xmlns:a="http://schemas.openxmlformats.org/drawingml/2006/main">
+              <a:graphicData uri="http://schemas.openxmlformats.org/drawingml/2006/picture">
+                <pic:pic xmlns:pic="http://schemas.openxmlformats.org/drawingml/2006/picture">
+                  <pic:nvPicPr>
+                    <pic:cNvPr id="1" name=""/>
+                    <pic:cNvPicPr/>
+                  </pic:nvPicPr>
+                  <pic:blipFill>
+                    <a:blip r:embed="rId11"/>
+                    <a:stretch>
+                      <a:fillRect/>
+                    </a:stretch>
+                  </pic:blipFill>
+                  <pic:spPr>
+                    <a:xfrm>
+                      <a:off x="0" y="0"/>
+                      <a:ext cx="4713771" cy="2310172"/>
+                    </a:xfrm>
+                    <a:prstGeom prst="rect">
+                      <a:avLst/>
+                    </a:prstGeom>
+                    <a:ln>
+                      <a:noFill/>
+                    </a:ln>
+                    <a:effectLst>
+                      <a:outerShdw blurRad="292100" dist="139700" dir="2700000" algn="tl" rotWithShape="0">
+                        <a:srgbClr val="333333">
+                          <a:alpha val="65000"/>
+                        </a:srgbClr>
+                      </a:outerShdw>
+                    </a:effectLst>
+                  </pic:spPr>
+                </pic:pic>
+              </a:graphicData>
+            </a:graphic>
+          </wp:inline>
+        </w:drawing>
+      </w:r>
+    </w:p>
+    <w:p>
+      <w:pPr>
+        <w:rPr>
+          <w:rFonts w:ascii="Arial" w:hAnsi="Arial" w:cs="Arial"/>
+          <w:b/>
+          <w:sz w:val="24"/>
+          <w:szCs w:val="24"/>
+        </w:rPr>
+      </w:pPr>
+    </w:p>
+    <w:p>
+      <w:pPr>
+        <w:rPr>
+          <w:rFonts w:ascii="Arial" w:hAnsi="Arial" w:cs="Arial"/>
+          <w:b/>
+          <w:sz w:val="24"/>
+          <w:szCs w:val="24"/>
+        </w:rPr>
+      </w:pPr>
+    </w:p>
+    <w:p>
+      <w:pPr>
+        <w:rPr>
+          <w:rFonts w:ascii="Arial" w:hAnsi="Arial" w:cs="Arial"/>
+          <w:b/>
+          <w:sz w:val="24"/>
+          <w:szCs w:val="24"/>
+        </w:rPr>
+      </w:pPr>
+    </w:p>
+    <w:p>
+      <w:pPr>
+        <w:rPr>
+          <w:rFonts w:ascii="Arial" w:hAnsi="Arial" w:cs="Arial"/>
+          <w:b/>
+          <w:sz w:val="24"/>
+          <w:szCs w:val="24"/>
+        </w:rPr>
+      </w:pPr>
+    </w:p>
+    <w:p>
+      <w:pPr>
+        <w:rPr>
+          <w:rFonts w:ascii="Arial" w:hAnsi="Arial" w:cs="Arial"/>
+          <w:b/>
+          <w:sz w:val="24"/>
+          <w:szCs w:val="24"/>
+        </w:rPr>
+      </w:pPr>
+      <w:r>
+        <w:rPr>
+          <w:rFonts w:ascii="Arial" w:hAnsi="Arial" w:cs="Arial"/>
+          <w:b/>
+          <w:sz w:val="24"/>
+          <w:szCs w:val="24"/>
+        </w:rPr>
+        <w:lastRenderedPageBreak/>
+        <w:t xml:space="preserve">Se creará un nuevo tipo de entidad que puede ser editado o eliminado </w:t>
+      </w:r>
+    </w:p>
+    <w:p>
+      <w:pPr>
+        <w:ind w:left="-709"/>
+        <w:rPr>
+          <w:rFonts w:ascii="Arial" w:hAnsi="Arial" w:cs="Arial"/>
+          <w:b/>
+          <w:sz w:val="24"/>
+          <w:szCs w:val="24"/>
+        </w:rPr>
+      </w:pPr>
+      <w:r>
+        <w:rPr>
           <w:rFonts w:ascii="Arial" w:hAnsi="Arial" w:cs="Arial"/>
           <w:b/>
           <w:noProof/>
@@ -3713,18 +3505,18 @@
         <mc:AlternateContent>
           <mc:Choice Requires="wps">
             <w:drawing>
-              <wp:anchor distT="0" distB="0" distL="114300" distR="114300" simplePos="0" relativeHeight="251982848" behindDoc="0" locked="0" layoutInCell="1" allowOverlap="1" wp14:anchorId="28E05BCC" wp14:editId="6BCDA007">
+              <wp:anchor distT="0" distB="0" distL="114300" distR="114300" simplePos="0" relativeHeight="252017664" behindDoc="0" locked="0" layoutInCell="1" allowOverlap="1" wp14:anchorId="573C6493" wp14:editId="1BAF5109">
                 <wp:simplePos x="0" y="0"/>
                 <wp:positionH relativeFrom="column">
-                  <wp:posOffset>1820545</wp:posOffset>
+                  <wp:posOffset>-318135</wp:posOffset>
                 </wp:positionH>
                 <wp:positionV relativeFrom="paragraph">
-                  <wp:posOffset>542290</wp:posOffset>
+                  <wp:posOffset>1199284</wp:posOffset>
                 </wp:positionV>
-                <wp:extent cx="552111" cy="235214"/>
-                <wp:effectExtent l="19050" t="19050" r="19685" b="12700"/>
+                <wp:extent cx="325582" cy="152227"/>
+                <wp:effectExtent l="19050" t="19050" r="17780" b="19685"/>
                 <wp:wrapNone/>
-                <wp:docPr id="74" name="Rectángulo 74"/>
+                <wp:docPr id="38" name="Rectángulo 38"/>
                 <wp:cNvGraphicFramePr/>
                 <a:graphic xmlns:a="http://schemas.openxmlformats.org/drawingml/2006/main">
                   <a:graphicData uri="http://schemas.microsoft.com/office/word/2010/wordprocessingShape">
@@ -3733,7 +3525,7 @@
                       <wps:spPr>
                         <a:xfrm>
                           <a:off x="0" y="0"/>
-                          <a:ext cx="552111" cy="235214"/>
+                          <a:ext cx="325582" cy="152227"/>
                         </a:xfrm>
                         <a:prstGeom prst="rect">
                           <a:avLst/>
@@ -3779,7 +3571,7 @@
           </mc:Choice>
           <mc:Fallback>
             <w:pict>
-              <v:rect w14:anchorId="7247F609" id="Rectángulo 74" o:spid="_x0000_s1026" style="position:absolute;margin-left:143.35pt;margin-top:42.7pt;width:43.45pt;height:18.5pt;z-index:251982848;visibility:visible;mso-wrap-style:square;mso-width-percent:0;mso-height-percent:0;mso-wrap-distance-left:9pt;mso-wrap-distance-top:0;mso-wrap-distance-right:9pt;mso-wrap-distance-bottom:0;mso-position-horizontal:absolute;mso-position-horizontal-relative:text;mso-position-vertical:absolute;mso-position-vertical-relative:text;mso-width-percent:0;mso-height-percent:0;mso-width-relative:margin;mso-height-relative:margin;v-text-anchor:middle" o:gfxdata="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" filled="f" strokecolor="red" strokeweight="2.25pt"/>
+              <v:rect w14:anchorId="482D89CF" id="Rectángulo 38" o:spid="_x0000_s1026" style="position:absolute;margin-left:-25.05pt;margin-top:94.45pt;width:25.65pt;height:12pt;z-index:252017664;visibility:visible;mso-wrap-style:square;mso-width-percent:0;mso-height-percent:0;mso-wrap-distance-left:9pt;mso-wrap-distance-top:0;mso-wrap-distance-right:9pt;mso-wrap-distance-bottom:0;mso-position-horizontal:absolute;mso-position-horizontal-relative:text;mso-position-vertical:absolute;mso-position-vertical-relative:text;mso-width-percent:0;mso-height-percent:0;mso-width-relative:margin;mso-height-relative:margin;v-text-anchor:middle" o:gfxdata="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" filled="f" strokecolor="red" strokeweight="2.25pt"/>
             </w:pict>
           </mc:Fallback>
         </mc:AlternateContent>
@@ -3788,16 +3580,14 @@
         <w:rPr>
           <w:rFonts w:ascii="Arial" w:hAnsi="Arial" w:cs="Arial"/>
           <w:b/>
-          <w:noProof/>
           <w:sz w:val="24"/>
           <w:szCs w:val="24"/>
-          <w:lang w:val="es-MX" w:eastAsia="es-MX"/>
         </w:rPr>
         <w:drawing>
-          <wp:inline distT="0" distB="0" distL="0" distR="0" wp14:anchorId="7982E997" wp14:editId="40562328">
-            <wp:extent cx="6348784" cy="2508250"/>
-            <wp:effectExtent l="152400" t="152400" r="356870" b="368300"/>
-            <wp:docPr id="8" name="Imagen 8"/>
+          <wp:inline distT="0" distB="0" distL="0" distR="0" wp14:anchorId="3D4697E7" wp14:editId="174E7F1B">
+            <wp:extent cx="6102927" cy="2752735"/>
+            <wp:effectExtent l="152400" t="152400" r="355600" b="352425"/>
+            <wp:docPr id="37" name="Imagen 37"/>
             <wp:cNvGraphicFramePr>
               <a:graphicFrameLocks xmlns:a="http://schemas.openxmlformats.org/drawingml/2006/main" noChangeAspect="1"/>
             </wp:cNvGraphicFramePr>
@@ -3817,7 +3607,7 @@
                   <pic:spPr>
                     <a:xfrm>
                       <a:off x="0" y="0"/>
-                      <a:ext cx="6358243" cy="2511987"/>
+                      <a:ext cx="6105948" cy="2754098"/>
                     </a:xfrm>
                     <a:prstGeom prst="rect">
                       <a:avLst/>
@@ -3843,71 +3633,41 @@
     <w:p>
       <w:pPr>
         <w:rPr>
-          <w:rFonts w:ascii="Arial" w:eastAsia="Arial" w:hAnsi="Arial" w:cs="Arial"/>
+          <w:rFonts w:ascii="Arial" w:hAnsi="Arial" w:cs="Arial"/>
           <w:b/>
           <w:sz w:val="24"/>
-        </w:rPr>
-      </w:pPr>
-    </w:p>
-    <w:p>
-      <w:pPr>
-        <w:rPr>
-          <w:rFonts w:ascii="Arial" w:eastAsia="Arial" w:hAnsi="Arial" w:cs="Arial"/>
+          <w:szCs w:val="24"/>
+        </w:rPr>
+      </w:pPr>
+      <w:r>
+        <w:rPr>
+          <w:rFonts w:ascii="Arial" w:hAnsi="Arial" w:cs="Arial"/>
           <w:b/>
           <w:sz w:val="24"/>
-        </w:rPr>
-      </w:pPr>
-    </w:p>
-    <w:p>
-      <w:pPr>
-        <w:rPr>
-          <w:rFonts w:ascii="Arial" w:eastAsia="Arial" w:hAnsi="Arial" w:cs="Arial"/>
+          <w:szCs w:val="24"/>
+        </w:rPr>
+        <w:t>De igual forma el administrador de “Entidades” puede ser administrado utilizando las opciones de “Agregar”, “Editar”, “Eli</w:t>
+      </w:r>
+      <w:bookmarkStart w:id="8" w:name="_GoBack"/>
+      <w:bookmarkEnd w:id="8"/>
+      <w:r>
+        <w:rPr>
+          <w:rFonts w:ascii="Arial" w:hAnsi="Arial" w:cs="Arial"/>
           <w:b/>
           <w:sz w:val="24"/>
-        </w:rPr>
-      </w:pPr>
-    </w:p>
-    <w:p>
-      <w:pPr>
-        <w:rPr>
-          <w:rFonts w:ascii="Arial" w:eastAsia="Arial" w:hAnsi="Arial" w:cs="Arial"/>
+          <w:szCs w:val="24"/>
+        </w:rPr>
+        <w:t>minar”</w:t>
+      </w:r>
+    </w:p>
+    <w:p>
+      <w:pPr>
+        <w:ind w:left="-709"/>
+        <w:rPr>
+          <w:rFonts w:ascii="Arial" w:hAnsi="Arial" w:cs="Arial"/>
           <w:b/>
           <w:sz w:val="24"/>
-        </w:rPr>
-      </w:pPr>
-    </w:p>
-    <w:p>
-      <w:pPr>
-        <w:rPr>
-          <w:rFonts w:ascii="Arial" w:eastAsia="Arial" w:hAnsi="Arial" w:cs="Arial"/>
-          <w:b/>
-          <w:sz w:val="24"/>
-        </w:rPr>
-      </w:pPr>
-    </w:p>
-    <w:p>
-      <w:pPr>
-        <w:rPr>
-          <w:rFonts w:ascii="Arial" w:eastAsia="Arial" w:hAnsi="Arial" w:cs="Arial"/>
-          <w:sz w:val="24"/>
-        </w:rPr>
-      </w:pPr>
-      <w:r>
-        <w:rPr>
-          <w:rFonts w:ascii="Arial" w:eastAsia="Arial" w:hAnsi="Arial" w:cs="Arial"/>
-          <w:b/>
-          <w:sz w:val="24"/>
-        </w:rPr>
-        <w:lastRenderedPageBreak/>
-        <w:t>Llenamos el formulario y al finalizar pulsamos “Agregar”</w:t>
-      </w:r>
-    </w:p>
-    <w:p>
-      <w:pPr>
-        <w:jc w:val="center"/>
-        <w:rPr>
-          <w:rFonts w:ascii="Arial" w:eastAsia="Arial" w:hAnsi="Arial" w:cs="Arial"/>
-          <w:sz w:val="24"/>
+          <w:szCs w:val="24"/>
         </w:rPr>
       </w:pPr>
       <w:r>
@@ -3922,18 +3682,18 @@
         <mc:AlternateContent>
           <mc:Choice Requires="wps">
             <w:drawing>
-              <wp:anchor distT="0" distB="0" distL="114300" distR="114300" simplePos="0" relativeHeight="251986944" behindDoc="0" locked="0" layoutInCell="1" allowOverlap="1" wp14:anchorId="30BBBEAE" wp14:editId="41D1FC27">
+              <wp:anchor distT="0" distB="0" distL="114300" distR="114300" simplePos="0" relativeHeight="252023808" behindDoc="0" locked="0" layoutInCell="1" allowOverlap="1" wp14:anchorId="0BBA3FCE" wp14:editId="28D0221B">
                 <wp:simplePos x="0" y="0"/>
-                <wp:positionH relativeFrom="column">
-                  <wp:posOffset>3828415</wp:posOffset>
+                <wp:positionH relativeFrom="leftMargin">
+                  <wp:posOffset>3920836</wp:posOffset>
                 </wp:positionH>
                 <wp:positionV relativeFrom="paragraph">
-                  <wp:posOffset>3093720</wp:posOffset>
+                  <wp:posOffset>512503</wp:posOffset>
                 </wp:positionV>
-                <wp:extent cx="597529" cy="353085"/>
-                <wp:effectExtent l="19050" t="19050" r="12700" b="27940"/>
+                <wp:extent cx="443346" cy="228600"/>
+                <wp:effectExtent l="19050" t="19050" r="13970" b="19050"/>
                 <wp:wrapNone/>
-                <wp:docPr id="27" name="Rectángulo 27"/>
+                <wp:docPr id="41" name="Rectángulo 41"/>
                 <wp:cNvGraphicFramePr/>
                 <a:graphic xmlns:a="http://schemas.openxmlformats.org/drawingml/2006/main">
                   <a:graphicData uri="http://schemas.microsoft.com/office/word/2010/wordprocessingShape">
@@ -3942,7 +3702,7 @@
                       <wps:spPr>
                         <a:xfrm>
                           <a:off x="0" y="0"/>
-                          <a:ext cx="597529" cy="353085"/>
+                          <a:ext cx="443346" cy="228600"/>
                         </a:xfrm>
                         <a:prstGeom prst="rect">
                           <a:avLst/>
@@ -3988,111 +3748,15 @@
           </mc:Choice>
           <mc:Fallback>
             <w:pict>
-              <v:rect w14:anchorId="05709079" id="Rectángulo 27" o:spid="_x0000_s1026" style="position:absolute;margin-left:301.45pt;margin-top:243.6pt;width:47.05pt;height:27.8pt;z-index:251986944;visibility:visible;mso-wrap-style:square;mso-width-percent:0;mso-height-percent:0;mso-wrap-distance-left:9pt;mso-wrap-distance-top:0;mso-wrap-distance-right:9pt;mso-wrap-distance-bottom:0;mso-position-horizontal:absolute;mso-position-horizontal-relative:text;mso-position-vertical:absolute;mso-position-vertical-relative:text;mso-width-percent:0;mso-height-percent:0;mso-width-relative:margin;mso-height-relative:margin;v-text-anchor:middle" o:gfxdata="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" filled="f" strokecolor="red" strokeweight="2.25pt"/>
+              <v:rect w14:anchorId="11AAC58F" id="Rectángulo 41" o:spid="_x0000_s1026" style="position:absolute;margin-left:308.75pt;margin-top:40.35pt;width:34.9pt;height:18pt;z-index:252023808;visibility:visible;mso-wrap-style:square;mso-width-percent:0;mso-height-percent:0;mso-wrap-distance-left:9pt;mso-wrap-distance-top:0;mso-wrap-distance-right:9pt;mso-wrap-distance-bottom:0;mso-position-horizontal:absolute;mso-position-horizontal-relative:left-margin-area;mso-position-vertical:absolute;mso-position-vertical-relative:text;mso-width-percent:0;mso-height-percent:0;mso-width-relative:margin;mso-height-relative:margin;v-text-anchor:middle" o:gfxdata="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" filled="f" strokecolor="red" strokeweight="2.25pt">
+                <w10:wrap anchorx="margin"/>
+              </v:rect>
             </w:pict>
           </mc:Fallback>
         </mc:AlternateContent>
       </w:r>
       <w:r>
         <w:rPr>
-          <w:noProof/>
-          <w:lang w:val="es-MX" w:eastAsia="es-MX"/>
-        </w:rPr>
-        <w:drawing>
-          <wp:inline distT="0" distB="0" distL="0" distR="0" wp14:anchorId="3A4358D6" wp14:editId="43F9C366">
-            <wp:extent cx="3390900" cy="3258532"/>
-            <wp:effectExtent l="152400" t="152400" r="361950" b="361315"/>
-            <wp:docPr id="26" name="Imagen 26"/>
-            <wp:cNvGraphicFramePr>
-              <a:graphicFrameLocks xmlns:a="http://schemas.openxmlformats.org/drawingml/2006/main" noChangeAspect="1"/>
-            </wp:cNvGraphicFramePr>
-            <a:graphic xmlns:a="http://schemas.openxmlformats.org/drawingml/2006/main">
-              <a:graphicData uri="http://schemas.openxmlformats.org/drawingml/2006/picture">
-                <pic:pic xmlns:pic="http://schemas.openxmlformats.org/drawingml/2006/picture">
-                  <pic:nvPicPr>
-                    <pic:cNvPr id="1" name=""/>
-                    <pic:cNvPicPr/>
-                  </pic:nvPicPr>
-                  <pic:blipFill>
-                    <a:blip r:embed="rId11"/>
-                    <a:stretch>
-                      <a:fillRect/>
-                    </a:stretch>
-                  </pic:blipFill>
-                  <pic:spPr>
-                    <a:xfrm>
-                      <a:off x="0" y="0"/>
-                      <a:ext cx="3406780" cy="3273792"/>
-                    </a:xfrm>
-                    <a:prstGeom prst="rect">
-                      <a:avLst/>
-                    </a:prstGeom>
-                    <a:ln>
-                      <a:noFill/>
-                    </a:ln>
-                    <a:effectLst>
-                      <a:outerShdw blurRad="292100" dist="139700" dir="2700000" algn="tl" rotWithShape="0">
-                        <a:srgbClr val="333333">
-                          <a:alpha val="65000"/>
-                        </a:srgbClr>
-                      </a:outerShdw>
-                    </a:effectLst>
-                  </pic:spPr>
-                </pic:pic>
-              </a:graphicData>
-            </a:graphic>
-          </wp:inline>
-        </w:drawing>
-      </w:r>
-    </w:p>
-    <w:p>
-      <w:pPr>
-        <w:jc w:val="both"/>
-        <w:rPr>
-          <w:rFonts w:ascii="Arial" w:eastAsia="Arial" w:hAnsi="Arial" w:cs="Arial"/>
-          <w:b/>
-          <w:sz w:val="24"/>
-        </w:rPr>
-      </w:pPr>
-    </w:p>
-    <w:p>
-      <w:pPr>
-        <w:jc w:val="both"/>
-        <w:rPr>
-          <w:rFonts w:ascii="Arial" w:eastAsia="Arial" w:hAnsi="Arial" w:cs="Arial"/>
-          <w:b/>
-          <w:sz w:val="24"/>
-        </w:rPr>
-      </w:pPr>
-      <w:r>
-        <w:rPr>
-          <w:rFonts w:ascii="Arial" w:eastAsia="Arial" w:hAnsi="Arial" w:cs="Arial"/>
-          <w:b/>
-          <w:sz w:val="24"/>
-        </w:rPr>
-        <w:t>Se abra agregado una nueva secretaria a la lista</w:t>
-      </w:r>
-      <w:r>
-        <w:rPr>
-          <w:rFonts w:ascii="Arial" w:eastAsia="Arial" w:hAnsi="Arial" w:cs="Arial"/>
-          <w:b/>
-          <w:sz w:val="24"/>
-        </w:rPr>
-        <w:t>, se puede editar el registro o eliminar utilizando los botones de Acción “Editar” y “Eliminar”</w:t>
-      </w:r>
-    </w:p>
-    <w:p>
-      <w:pPr>
-        <w:ind w:left="-709"/>
-        <w:jc w:val="both"/>
-        <w:rPr>
-          <w:rFonts w:ascii="Arial" w:eastAsia="Arial" w:hAnsi="Arial" w:cs="Arial"/>
-          <w:b/>
-          <w:sz w:val="24"/>
-        </w:rPr>
-      </w:pPr>
-      <w:r>
-        <w:rPr>
           <w:rFonts w:ascii="Arial" w:hAnsi="Arial" w:cs="Arial"/>
           <w:b/>
           <w:noProof/>
@@ -4103,18 +3767,18 @@
         <mc:AlternateContent>
           <mc:Choice Requires="wps">
             <w:drawing>
-              <wp:anchor distT="0" distB="0" distL="114300" distR="114300" simplePos="0" relativeHeight="251988992" behindDoc="0" locked="0" layoutInCell="1" allowOverlap="1" wp14:anchorId="0C078745" wp14:editId="39A0ED73">
+              <wp:anchor distT="0" distB="0" distL="114300" distR="114300" simplePos="0" relativeHeight="252021760" behindDoc="0" locked="0" layoutInCell="1" allowOverlap="1" wp14:anchorId="24DD1912" wp14:editId="3BFE1479">
                 <wp:simplePos x="0" y="0"/>
                 <wp:positionH relativeFrom="leftMargin">
-                  <wp:posOffset>673100</wp:posOffset>
+                  <wp:posOffset>824344</wp:posOffset>
                 </wp:positionH>
                 <wp:positionV relativeFrom="paragraph">
-                  <wp:posOffset>1219200</wp:posOffset>
+                  <wp:posOffset>1213716</wp:posOffset>
                 </wp:positionV>
-                <wp:extent cx="475615" cy="165100"/>
-                <wp:effectExtent l="19050" t="19050" r="19685" b="25400"/>
+                <wp:extent cx="339437" cy="131214"/>
+                <wp:effectExtent l="19050" t="19050" r="22860" b="21590"/>
                 <wp:wrapNone/>
-                <wp:docPr id="32" name="Rectángulo 32"/>
+                <wp:docPr id="40" name="Rectángulo 40"/>
                 <wp:cNvGraphicFramePr/>
                 <a:graphic xmlns:a="http://schemas.openxmlformats.org/drawingml/2006/main">
                   <a:graphicData uri="http://schemas.microsoft.com/office/word/2010/wordprocessingShape">
@@ -4123,7 +3787,7 @@
                       <wps:spPr>
                         <a:xfrm>
                           <a:off x="0" y="0"/>
-                          <a:ext cx="475615" cy="165100"/>
+                          <a:ext cx="339437" cy="131214"/>
                         </a:xfrm>
                         <a:prstGeom prst="rect">
                           <a:avLst/>
@@ -4169,7 +3833,7 @@
           </mc:Choice>
           <mc:Fallback>
             <w:pict>
-              <v:rect w14:anchorId="176CEA97" id="Rectángulo 32" o:spid="_x0000_s1026" style="position:absolute;margin-left:53pt;margin-top:96pt;width:37.45pt;height:13pt;z-index:251988992;visibility:visible;mso-wrap-style:square;mso-width-percent:0;mso-height-percent:0;mso-wrap-distance-left:9pt;mso-wrap-distance-top:0;mso-wrap-distance-right:9pt;mso-wrap-distance-bottom:0;mso-position-horizontal:absolute;mso-position-horizontal-relative:left-margin-area;mso-position-vertical:absolute;mso-position-vertical-relative:text;mso-width-percent:0;mso-height-percent:0;mso-width-relative:margin;mso-height-relative:margin;v-text-anchor:middle" o:gfxdata="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" filled="f" strokecolor="red" strokeweight="2.25pt">
+              <v:rect w14:anchorId="76403805" id="Rectángulo 40" o:spid="_x0000_s1026" style="position:absolute;margin-left:64.9pt;margin-top:95.55pt;width:26.75pt;height:10.35pt;z-index:252021760;visibility:visible;mso-wrap-style:square;mso-width-percent:0;mso-height-percent:0;mso-wrap-distance-left:9pt;mso-wrap-distance-top:0;mso-wrap-distance-right:9pt;mso-wrap-distance-bottom:0;mso-position-horizontal:absolute;mso-position-horizontal-relative:left-margin-area;mso-position-vertical:absolute;mso-position-vertical-relative:text;mso-width-percent:0;mso-height-percent:0;mso-width-relative:margin;mso-height-relative:margin;v-text-anchor:middle" o:gfxdata="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" filled="f" strokecolor="red" strokeweight="2.25pt">
                 <w10:wrap anchorx="margin"/>
               </v:rect>
             </w:pict>
@@ -4178,889 +3842,28 @@
       </w:r>
       <w:r>
         <w:rPr>
-          <w:rFonts w:ascii="Arial" w:eastAsia="Arial" w:hAnsi="Arial" w:cs="Arial"/>
+          <w:rFonts w:ascii="Arial" w:hAnsi="Arial" w:cs="Arial"/>
           <w:b/>
           <w:noProof/>
           <w:sz w:val="24"/>
-          <w:lang w:val="es-MX" w:eastAsia="es-MX"/>
-        </w:rPr>
-        <w:drawing>
-          <wp:inline distT="0" distB="0" distL="0" distR="0" wp14:anchorId="409EC182" wp14:editId="14226DDF">
-            <wp:extent cx="6311900" cy="2493908"/>
-            <wp:effectExtent l="152400" t="152400" r="355600" b="363855"/>
-            <wp:docPr id="9" name="Imagen 9"/>
-            <wp:cNvGraphicFramePr>
-              <a:graphicFrameLocks xmlns:a="http://schemas.openxmlformats.org/drawingml/2006/main" noChangeAspect="1"/>
-            </wp:cNvGraphicFramePr>
-            <a:graphic xmlns:a="http://schemas.openxmlformats.org/drawingml/2006/main">
-              <a:graphicData uri="http://schemas.openxmlformats.org/drawingml/2006/picture">
-                <pic:pic xmlns:pic="http://schemas.openxmlformats.org/drawingml/2006/picture">
-                  <pic:nvPicPr>
-                    <pic:cNvPr id="1" name=""/>
-                    <pic:cNvPicPr/>
-                  </pic:nvPicPr>
-                  <pic:blipFill>
-                    <a:blip r:embed="rId12"/>
-                    <a:stretch>
-                      <a:fillRect/>
-                    </a:stretch>
-                  </pic:blipFill>
-                  <pic:spPr>
-                    <a:xfrm>
-                      <a:off x="0" y="0"/>
-                      <a:ext cx="6320007" cy="2497111"/>
-                    </a:xfrm>
-                    <a:prstGeom prst="rect">
-                      <a:avLst/>
-                    </a:prstGeom>
-                    <a:ln>
-                      <a:noFill/>
-                    </a:ln>
-                    <a:effectLst>
-                      <a:outerShdw blurRad="292100" dist="139700" dir="2700000" algn="tl" rotWithShape="0">
-                        <a:srgbClr val="333333">
-                          <a:alpha val="65000"/>
-                        </a:srgbClr>
-                      </a:outerShdw>
-                    </a:effectLst>
-                  </pic:spPr>
-                </pic:pic>
-              </a:graphicData>
-            </a:graphic>
-          </wp:inline>
-        </w:drawing>
-      </w:r>
-    </w:p>
-    <w:p>
-      <w:pPr>
-        <w:pStyle w:val="Ttulo1"/>
-        <w:jc w:val="center"/>
-        <w:rPr>
-          <w:rFonts w:eastAsia="Arial"/>
-        </w:rPr>
-      </w:pPr>
-      <w:bookmarkStart w:id="9" w:name="_Toc142493387"/>
-      <w:r>
-        <w:rPr>
-          <w:rFonts w:eastAsia="Arial"/>
-        </w:rPr>
-        <w:lastRenderedPageBreak/>
-        <w:t>Tipo de Dependencia</w:t>
-      </w:r>
-      <w:bookmarkEnd w:id="9"/>
-    </w:p>
-    <w:p>
-      <w:pPr>
-        <w:jc w:val="both"/>
-        <w:rPr>
-          <w:rFonts w:ascii="Arial" w:eastAsia="Arial" w:hAnsi="Arial" w:cs="Arial"/>
-          <w:b/>
-          <w:sz w:val="24"/>
-        </w:rPr>
-      </w:pPr>
-    </w:p>
-    <w:p>
-      <w:pPr>
-        <w:rPr>
-          <w:rFonts w:ascii="Arial" w:hAnsi="Arial" w:cs="Arial"/>
-          <w:b/>
-          <w:sz w:val="24"/>
           <w:szCs w:val="24"/>
-        </w:rPr>
-      </w:pPr>
-      <w:r>
-        <w:rPr>
-          <w:rFonts w:ascii="Arial" w:hAnsi="Arial" w:cs="Arial"/>
-          <w:b/>
-          <w:sz w:val="24"/>
-          <w:szCs w:val="24"/>
-        </w:rPr>
-        <w:t>En el menú “Tipo de Dependencia</w:t>
-      </w:r>
-      <w:r>
-        <w:rPr>
-          <w:rFonts w:ascii="Arial" w:hAnsi="Arial" w:cs="Arial"/>
-          <w:b/>
-          <w:sz w:val="24"/>
-          <w:szCs w:val="24"/>
-        </w:rPr>
-        <w:t xml:space="preserve">” se mostrarán </w:t>
-      </w:r>
-      <w:r>
-        <w:rPr>
-          <w:rFonts w:ascii="Arial" w:hAnsi="Arial" w:cs="Arial"/>
-          <w:b/>
-          <w:sz w:val="24"/>
-          <w:szCs w:val="24"/>
-        </w:rPr>
-        <w:t>los diferentes tipos de dependencia</w:t>
-      </w:r>
-      <w:r>
-        <w:rPr>
-          <w:rFonts w:ascii="Arial" w:hAnsi="Arial" w:cs="Arial"/>
-          <w:b/>
-          <w:sz w:val="24"/>
-          <w:szCs w:val="24"/>
-        </w:rPr>
-        <w:t>s</w:t>
-      </w:r>
-      <w:r>
-        <w:rPr>
-          <w:rFonts w:ascii="Arial" w:hAnsi="Arial" w:cs="Arial"/>
-          <w:b/>
-          <w:sz w:val="24"/>
-          <w:szCs w:val="24"/>
-        </w:rPr>
-        <w:t xml:space="preserve"> </w:t>
-      </w:r>
-      <w:r>
-        <w:rPr>
-          <w:rFonts w:ascii="Arial" w:hAnsi="Arial" w:cs="Arial"/>
-          <w:b/>
-          <w:sz w:val="24"/>
-          <w:szCs w:val="24"/>
-        </w:rPr>
-        <w:t>registradas, para agregar un nuevo</w:t>
-      </w:r>
-      <w:r>
-        <w:rPr>
-          <w:rFonts w:ascii="Arial" w:hAnsi="Arial" w:cs="Arial"/>
-          <w:b/>
-          <w:sz w:val="24"/>
-          <w:szCs w:val="24"/>
-        </w:rPr>
-        <w:t xml:space="preserve"> </w:t>
-      </w:r>
-      <w:r>
-        <w:rPr>
-          <w:rFonts w:ascii="Arial" w:hAnsi="Arial" w:cs="Arial"/>
-          <w:b/>
-          <w:sz w:val="24"/>
-          <w:szCs w:val="24"/>
-        </w:rPr>
-        <w:t>tipo</w:t>
-      </w:r>
-      <w:r>
-        <w:rPr>
-          <w:rFonts w:ascii="Arial" w:hAnsi="Arial" w:cs="Arial"/>
-          <w:b/>
-          <w:sz w:val="24"/>
-          <w:szCs w:val="24"/>
-        </w:rPr>
-        <w:t xml:space="preserve"> pulsamos “Agregar”</w:t>
-      </w:r>
-    </w:p>
-    <w:p>
-      <w:pPr>
-        <w:ind w:left="-1134"/>
-        <w:jc w:val="both"/>
-        <w:rPr>
-          <w:rFonts w:ascii="Arial" w:eastAsia="Arial" w:hAnsi="Arial" w:cs="Arial"/>
-          <w:b/>
-          <w:sz w:val="24"/>
-        </w:rPr>
-      </w:pPr>
-      <w:r>
-        <w:rPr>
-          <w:rFonts w:eastAsiaTheme="minorEastAsia"/>
-          <w:noProof/>
           <w:lang w:val="es-MX" w:eastAsia="es-MX"/>
         </w:rPr>
         <mc:AlternateContent>
           <mc:Choice Requires="wps">
             <w:drawing>
-              <wp:anchor distT="0" distB="0" distL="114300" distR="114300" simplePos="0" relativeHeight="251913216" behindDoc="0" locked="0" layoutInCell="1" allowOverlap="1" wp14:anchorId="2A9FB549" wp14:editId="5F5D36C3">
+              <wp:anchor distT="0" distB="0" distL="114300" distR="114300" simplePos="0" relativeHeight="252019712" behindDoc="0" locked="0" layoutInCell="1" allowOverlap="1" wp14:anchorId="249A0F34" wp14:editId="4E23DF16">
                 <wp:simplePos x="0" y="0"/>
-                <wp:positionH relativeFrom="margin">
-                  <wp:posOffset>2145665</wp:posOffset>
+                <wp:positionH relativeFrom="leftMargin">
+                  <wp:align>right</wp:align>
                 </wp:positionH>
                 <wp:positionV relativeFrom="paragraph">
-                  <wp:posOffset>528320</wp:posOffset>
+                  <wp:posOffset>680316</wp:posOffset>
                 </wp:positionV>
-                <wp:extent cx="648335" cy="247650"/>
-                <wp:effectExtent l="19050" t="19050" r="18415" b="19050"/>
+                <wp:extent cx="290946" cy="180109"/>
+                <wp:effectExtent l="19050" t="19050" r="13970" b="10795"/>
                 <wp:wrapNone/>
-                <wp:docPr id="50" name="Rectángulo 50"/>
-                <wp:cNvGraphicFramePr>
-                  <a:graphicFrameLocks xmlns:a="http://schemas.openxmlformats.org/drawingml/2006/main"/>
-                </wp:cNvGraphicFramePr>
-                <a:graphic xmlns:a="http://schemas.openxmlformats.org/drawingml/2006/main">
-                  <a:graphicData uri="http://schemas.microsoft.com/office/word/2010/wordprocessingShape">
-                    <wps:wsp>
-                      <wps:cNvSpPr>
-                        <a:spLocks noChangeArrowheads="1"/>
-                      </wps:cNvSpPr>
-                      <wps:spPr bwMode="auto">
-                        <a:xfrm flipV="1">
-                          <a:off x="0" y="0"/>
-                          <a:ext cx="648335" cy="247650"/>
-                        </a:xfrm>
-                        <a:prstGeom prst="rect">
-                          <a:avLst/>
-                        </a:prstGeom>
-                        <a:noFill/>
-                        <a:ln w="28575">
-                          <a:solidFill>
-                            <a:srgbClr val="FF0000"/>
-                          </a:solidFill>
-                          <a:miter lim="800000"/>
-                          <a:headEnd/>
-                          <a:tailEnd/>
-                        </a:ln>
-                        <a:extLst>
-                          <a:ext uri="{909E8E84-426E-40DD-AFC4-6F175D3DCCD1}">
-                            <a14:hiddenFill xmlns:a14="http://schemas.microsoft.com/office/drawing/2010/main">
-                              <a:solidFill>
-                                <a:srgbClr val="FFFFFF"/>
-                              </a:solidFill>
-                            </a14:hiddenFill>
-                          </a:ext>
-                        </a:extLst>
-                      </wps:spPr>
-                      <wps:bodyPr rot="0" vert="horz" wrap="square" lIns="91440" tIns="45720" rIns="91440" bIns="45720" anchor="t" anchorCtr="0" upright="1">
-                        <a:noAutofit/>
-                      </wps:bodyPr>
-                    </wps:wsp>
-                  </a:graphicData>
-                </a:graphic>
-                <wp14:sizeRelH relativeFrom="page">
-                  <wp14:pctWidth>0</wp14:pctWidth>
-                </wp14:sizeRelH>
-                <wp14:sizeRelV relativeFrom="page">
-                  <wp14:pctHeight>0</wp14:pctHeight>
-                </wp14:sizeRelV>
-              </wp:anchor>
-            </w:drawing>
-          </mc:Choice>
-          <mc:Fallback>
-            <w:pict>
-              <v:rect w14:anchorId="683BE2CF" id="Rectángulo 50" o:spid="_x0000_s1026" style="position:absolute;margin-left:168.95pt;margin-top:41.6pt;width:51.05pt;height:19.5pt;flip:y;z-index:251913216;visibility:visible;mso-wrap-style:square;mso-width-percent:0;mso-height-percent:0;mso-wrap-distance-left:9pt;mso-wrap-distance-top:0;mso-wrap-distance-right:9pt;mso-wrap-distance-bottom:0;mso-position-horizontal:absolute;mso-position-horizontal-relative:margin;mso-position-vertical:absolute;mso-position-vertical-relative:text;mso-width-percent:0;mso-height-percent:0;mso-width-relative:page;mso-height-relative:page;v-text-anchor:top" o:gfxdata="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" filled="f" strokecolor="red" strokeweight="2.25pt">
-                <w10:wrap anchorx="margin"/>
-              </v:rect>
-            </w:pict>
-          </mc:Fallback>
-        </mc:AlternateContent>
-      </w:r>
-      <w:r>
-        <w:rPr>
-          <w:rFonts w:eastAsiaTheme="minorEastAsia"/>
-          <w:noProof/>
-          <w:lang w:val="es-MX" w:eastAsia="es-MX"/>
-        </w:rPr>
-        <mc:AlternateContent>
-          <mc:Choice Requires="wps">
-            <w:drawing>
-              <wp:anchor distT="0" distB="0" distL="114300" distR="114300" simplePos="0" relativeHeight="252000256" behindDoc="0" locked="0" layoutInCell="1" allowOverlap="1" wp14:anchorId="495158F6" wp14:editId="05EAAC38">
-                <wp:simplePos x="0" y="0"/>
-                <wp:positionH relativeFrom="leftMargin">
-                  <wp:posOffset>444500</wp:posOffset>
-                </wp:positionH>
-                <wp:positionV relativeFrom="paragraph">
-                  <wp:posOffset>687069</wp:posOffset>
-                </wp:positionV>
-                <wp:extent cx="349250" cy="241300"/>
-                <wp:effectExtent l="19050" t="19050" r="12700" b="25400"/>
-                <wp:wrapNone/>
-                <wp:docPr id="80" name="Rectángulo 80"/>
-                <wp:cNvGraphicFramePr>
-                  <a:graphicFrameLocks xmlns:a="http://schemas.openxmlformats.org/drawingml/2006/main"/>
-                </wp:cNvGraphicFramePr>
-                <a:graphic xmlns:a="http://schemas.openxmlformats.org/drawingml/2006/main">
-                  <a:graphicData uri="http://schemas.microsoft.com/office/word/2010/wordprocessingShape">
-                    <wps:wsp>
-                      <wps:cNvSpPr>
-                        <a:spLocks noChangeArrowheads="1"/>
-                      </wps:cNvSpPr>
-                      <wps:spPr bwMode="auto">
-                        <a:xfrm flipV="1">
-                          <a:off x="0" y="0"/>
-                          <a:ext cx="349250" cy="241300"/>
-                        </a:xfrm>
-                        <a:prstGeom prst="rect">
-                          <a:avLst/>
-                        </a:prstGeom>
-                        <a:noFill/>
-                        <a:ln w="28575">
-                          <a:solidFill>
-                            <a:srgbClr val="FF0000"/>
-                          </a:solidFill>
-                          <a:miter lim="800000"/>
-                          <a:headEnd/>
-                          <a:tailEnd/>
-                        </a:ln>
-                        <a:extLst>
-                          <a:ext uri="{909E8E84-426E-40DD-AFC4-6F175D3DCCD1}">
-                            <a14:hiddenFill xmlns:a14="http://schemas.microsoft.com/office/drawing/2010/main">
-                              <a:solidFill>
-                                <a:srgbClr val="FFFFFF"/>
-                              </a:solidFill>
-                            </a14:hiddenFill>
-                          </a:ext>
-                        </a:extLst>
-                      </wps:spPr>
-                      <wps:bodyPr rot="0" vert="horz" wrap="square" lIns="91440" tIns="45720" rIns="91440" bIns="45720" anchor="t" anchorCtr="0" upright="1">
-                        <a:noAutofit/>
-                      </wps:bodyPr>
-                    </wps:wsp>
-                  </a:graphicData>
-                </a:graphic>
-                <wp14:sizeRelH relativeFrom="page">
-                  <wp14:pctWidth>0</wp14:pctWidth>
-                </wp14:sizeRelH>
-                <wp14:sizeRelV relativeFrom="page">
-                  <wp14:pctHeight>0</wp14:pctHeight>
-                </wp14:sizeRelV>
-              </wp:anchor>
-            </w:drawing>
-          </mc:Choice>
-          <mc:Fallback>
-            <w:pict>
-              <v:rect w14:anchorId="03C60A01" id="Rectángulo 80" o:spid="_x0000_s1026" style="position:absolute;margin-left:35pt;margin-top:54.1pt;width:27.5pt;height:19pt;flip:y;z-index:252000256;visibility:visible;mso-wrap-style:square;mso-width-percent:0;mso-height-percent:0;mso-wrap-distance-left:9pt;mso-wrap-distance-top:0;mso-wrap-distance-right:9pt;mso-wrap-distance-bottom:0;mso-position-horizontal:absolute;mso-position-horizontal-relative:left-margin-area;mso-position-vertical:absolute;mso-position-vertical-relative:text;mso-width-percent:0;mso-height-percent:0;mso-width-relative:page;mso-height-relative:page;v-text-anchor:top" o:gfxdata="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" filled="f" strokecolor="red" strokeweight="2.25pt">
-                <w10:wrap anchorx="margin"/>
-              </v:rect>
-            </w:pict>
-          </mc:Fallback>
-        </mc:AlternateContent>
-      </w:r>
-      <w:r>
-        <w:rPr>
-          <w:rFonts w:ascii="Arial" w:eastAsia="Arial" w:hAnsi="Arial" w:cs="Arial"/>
-          <w:b/>
-          <w:noProof/>
-          <w:sz w:val="24"/>
-          <w:lang w:val="es-MX" w:eastAsia="es-MX"/>
-        </w:rPr>
-        <w:drawing>
-          <wp:inline distT="0" distB="0" distL="0" distR="0" wp14:anchorId="4BA505A5" wp14:editId="689E78A8">
-            <wp:extent cx="6457138" cy="2571750"/>
-            <wp:effectExtent l="152400" t="152400" r="363220" b="361950"/>
-            <wp:docPr id="18" name="Imagen 18"/>
-            <wp:cNvGraphicFramePr>
-              <a:graphicFrameLocks xmlns:a="http://schemas.openxmlformats.org/drawingml/2006/main" noChangeAspect="1"/>
-            </wp:cNvGraphicFramePr>
-            <a:graphic xmlns:a="http://schemas.openxmlformats.org/drawingml/2006/main">
-              <a:graphicData uri="http://schemas.openxmlformats.org/drawingml/2006/picture">
-                <pic:pic xmlns:pic="http://schemas.openxmlformats.org/drawingml/2006/picture">
-                  <pic:nvPicPr>
-                    <pic:cNvPr id="1" name=""/>
-                    <pic:cNvPicPr/>
-                  </pic:nvPicPr>
-                  <pic:blipFill>
-                    <a:blip r:embed="rId13"/>
-                    <a:stretch>
-                      <a:fillRect/>
-                    </a:stretch>
-                  </pic:blipFill>
-                  <pic:spPr>
-                    <a:xfrm>
-                      <a:off x="0" y="0"/>
-                      <a:ext cx="6464723" cy="2574771"/>
-                    </a:xfrm>
-                    <a:prstGeom prst="rect">
-                      <a:avLst/>
-                    </a:prstGeom>
-                    <a:ln>
-                      <a:noFill/>
-                    </a:ln>
-                    <a:effectLst>
-                      <a:outerShdw blurRad="292100" dist="139700" dir="2700000" algn="tl" rotWithShape="0">
-                        <a:srgbClr val="333333">
-                          <a:alpha val="65000"/>
-                        </a:srgbClr>
-                      </a:outerShdw>
-                    </a:effectLst>
-                  </pic:spPr>
-                </pic:pic>
-              </a:graphicData>
-            </a:graphic>
-          </wp:inline>
-        </w:drawing>
-      </w:r>
-    </w:p>
-    <w:p>
-      <w:pPr>
-        <w:rPr>
-          <w:rFonts w:ascii="Arial" w:eastAsia="Arial" w:hAnsi="Arial" w:cs="Arial"/>
-          <w:sz w:val="24"/>
-        </w:rPr>
-      </w:pPr>
-      <w:r>
-        <w:rPr>
-          <w:rFonts w:ascii="Arial" w:eastAsia="Arial" w:hAnsi="Arial" w:cs="Arial"/>
-          <w:b/>
-          <w:sz w:val="24"/>
-        </w:rPr>
-        <w:t>Llenamos el formulario y al finalizar pulsamos “Agregar”</w:t>
-      </w:r>
-    </w:p>
-    <w:p>
-      <w:pPr>
-        <w:jc w:val="center"/>
-        <w:rPr>
-          <w:rFonts w:ascii="Arial" w:eastAsia="Arial" w:hAnsi="Arial" w:cs="Arial"/>
-          <w:sz w:val="24"/>
-        </w:rPr>
-      </w:pPr>
-      <w:r>
-        <w:rPr>
-          <w:rFonts w:eastAsiaTheme="minorEastAsia"/>
-          <w:noProof/>
-          <w:lang w:val="es-MX" w:eastAsia="es-MX"/>
-        </w:rPr>
-        <mc:AlternateContent>
-          <mc:Choice Requires="wps">
-            <w:drawing>
-              <wp:anchor distT="0" distB="0" distL="114300" distR="114300" simplePos="0" relativeHeight="251993088" behindDoc="0" locked="0" layoutInCell="1" allowOverlap="1" wp14:anchorId="11A846D4" wp14:editId="12C02233">
-                <wp:simplePos x="0" y="0"/>
-                <wp:positionH relativeFrom="margin">
-                  <wp:posOffset>4126865</wp:posOffset>
-                </wp:positionH>
-                <wp:positionV relativeFrom="paragraph">
-                  <wp:posOffset>1856105</wp:posOffset>
-                </wp:positionV>
-                <wp:extent cx="882650" cy="349250"/>
-                <wp:effectExtent l="19050" t="19050" r="12700" b="12700"/>
-                <wp:wrapNone/>
-                <wp:docPr id="70" name="Rectángulo 70"/>
-                <wp:cNvGraphicFramePr>
-                  <a:graphicFrameLocks xmlns:a="http://schemas.openxmlformats.org/drawingml/2006/main"/>
-                </wp:cNvGraphicFramePr>
-                <a:graphic xmlns:a="http://schemas.openxmlformats.org/drawingml/2006/main">
-                  <a:graphicData uri="http://schemas.microsoft.com/office/word/2010/wordprocessingShape">
-                    <wps:wsp>
-                      <wps:cNvSpPr>
-                        <a:spLocks noChangeArrowheads="1"/>
-                      </wps:cNvSpPr>
-                      <wps:spPr bwMode="auto">
-                        <a:xfrm>
-                          <a:off x="0" y="0"/>
-                          <a:ext cx="882650" cy="349250"/>
-                        </a:xfrm>
-                        <a:prstGeom prst="rect">
-                          <a:avLst/>
-                        </a:prstGeom>
-                        <a:noFill/>
-                        <a:ln w="28575">
-                          <a:solidFill>
-                            <a:srgbClr val="FF0000"/>
-                          </a:solidFill>
-                          <a:miter lim="800000"/>
-                          <a:headEnd/>
-                          <a:tailEnd/>
-                        </a:ln>
-                        <a:extLst>
-                          <a:ext uri="{909E8E84-426E-40DD-AFC4-6F175D3DCCD1}">
-                            <a14:hiddenFill xmlns:a14="http://schemas.microsoft.com/office/drawing/2010/main">
-                              <a:solidFill>
-                                <a:srgbClr val="FFFFFF"/>
-                              </a:solidFill>
-                            </a14:hiddenFill>
-                          </a:ext>
-                        </a:extLst>
-                      </wps:spPr>
-                      <wps:bodyPr rot="0" vert="horz" wrap="square" lIns="91440" tIns="45720" rIns="91440" bIns="45720" anchor="t" anchorCtr="0" upright="1">
-                        <a:noAutofit/>
-                      </wps:bodyPr>
-                    </wps:wsp>
-                  </a:graphicData>
-                </a:graphic>
-                <wp14:sizeRelH relativeFrom="page">
-                  <wp14:pctWidth>0</wp14:pctWidth>
-                </wp14:sizeRelH>
-                <wp14:sizeRelV relativeFrom="page">
-                  <wp14:pctHeight>0</wp14:pctHeight>
-                </wp14:sizeRelV>
-              </wp:anchor>
-            </w:drawing>
-          </mc:Choice>
-          <mc:Fallback>
-            <w:pict>
-              <v:rect w14:anchorId="70814172" id="Rectángulo 70" o:spid="_x0000_s1026" style="position:absolute;margin-left:324.95pt;margin-top:146.15pt;width:69.5pt;height:27.5pt;z-index:251993088;visibility:visible;mso-wrap-style:square;mso-width-percent:0;mso-height-percent:0;mso-wrap-distance-left:9pt;mso-wrap-distance-top:0;mso-wrap-distance-right:9pt;mso-wrap-distance-bottom:0;mso-position-horizontal:absolute;mso-position-horizontal-relative:margin;mso-position-vertical:absolute;mso-position-vertical-relative:text;mso-width-percent:0;mso-height-percent:0;mso-width-relative:page;mso-height-relative:page;v-text-anchor:top" o:gfxdata="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" filled="f" strokecolor="red" strokeweight="2.25pt">
-                <w10:wrap anchorx="margin"/>
-              </v:rect>
-            </w:pict>
-          </mc:Fallback>
-        </mc:AlternateContent>
-      </w:r>
-      <w:r>
-        <w:rPr>
-          <w:noProof/>
-          <w:lang w:val="es-MX" w:eastAsia="es-MX"/>
-        </w:rPr>
-        <w:drawing>
-          <wp:inline distT="0" distB="0" distL="0" distR="0" wp14:anchorId="78945B08" wp14:editId="354C982E">
-            <wp:extent cx="4295553" cy="2074872"/>
-            <wp:effectExtent l="152400" t="152400" r="353060" b="363855"/>
-            <wp:docPr id="69" name="Imagen 69"/>
-            <wp:cNvGraphicFramePr>
-              <a:graphicFrameLocks xmlns:a="http://schemas.openxmlformats.org/drawingml/2006/main" noChangeAspect="1"/>
-            </wp:cNvGraphicFramePr>
-            <a:graphic xmlns:a="http://schemas.openxmlformats.org/drawingml/2006/main">
-              <a:graphicData uri="http://schemas.openxmlformats.org/drawingml/2006/picture">
-                <pic:pic xmlns:pic="http://schemas.openxmlformats.org/drawingml/2006/picture">
-                  <pic:nvPicPr>
-                    <pic:cNvPr id="1" name=""/>
-                    <pic:cNvPicPr/>
-                  </pic:nvPicPr>
-                  <pic:blipFill>
-                    <a:blip r:embed="rId14"/>
-                    <a:stretch>
-                      <a:fillRect/>
-                    </a:stretch>
-                  </pic:blipFill>
-                  <pic:spPr>
-                    <a:xfrm>
-                      <a:off x="0" y="0"/>
-                      <a:ext cx="4307956" cy="2080863"/>
-                    </a:xfrm>
-                    <a:prstGeom prst="rect">
-                      <a:avLst/>
-                    </a:prstGeom>
-                    <a:ln>
-                      <a:noFill/>
-                    </a:ln>
-                    <a:effectLst>
-                      <a:outerShdw blurRad="292100" dist="139700" dir="2700000" algn="tl" rotWithShape="0">
-                        <a:srgbClr val="333333">
-                          <a:alpha val="65000"/>
-                        </a:srgbClr>
-                      </a:outerShdw>
-                    </a:effectLst>
-                  </pic:spPr>
-                </pic:pic>
-              </a:graphicData>
-            </a:graphic>
-          </wp:inline>
-        </w:drawing>
-      </w:r>
-    </w:p>
-    <w:p>
-      <w:pPr>
-        <w:ind w:left="-851"/>
-        <w:jc w:val="both"/>
-        <w:rPr>
-          <w:rFonts w:ascii="Arial" w:eastAsia="Arial" w:hAnsi="Arial" w:cs="Arial"/>
-          <w:b/>
-          <w:sz w:val="24"/>
-        </w:rPr>
-      </w:pPr>
-    </w:p>
-    <w:p>
-      <w:pPr>
-        <w:ind w:left="-851"/>
-        <w:jc w:val="both"/>
-        <w:rPr>
-          <w:rFonts w:ascii="Arial" w:eastAsia="Arial" w:hAnsi="Arial" w:cs="Arial"/>
-          <w:b/>
-          <w:sz w:val="24"/>
-        </w:rPr>
-      </w:pPr>
-    </w:p>
-    <w:p>
-      <w:pPr>
-        <w:jc w:val="both"/>
-        <w:rPr>
-          <w:rFonts w:ascii="Arial" w:eastAsia="Arial" w:hAnsi="Arial" w:cs="Arial"/>
-          <w:b/>
-          <w:sz w:val="24"/>
-        </w:rPr>
-      </w:pPr>
-    </w:p>
-    <w:p>
-      <w:pPr>
-        <w:jc w:val="both"/>
-        <w:rPr>
-          <w:rFonts w:ascii="Arial" w:eastAsia="Arial" w:hAnsi="Arial" w:cs="Arial"/>
-          <w:b/>
-          <w:sz w:val="24"/>
-        </w:rPr>
-      </w:pPr>
-      <w:r>
-        <w:rPr>
-          <w:rFonts w:ascii="Arial" w:eastAsia="Arial" w:hAnsi="Arial" w:cs="Arial"/>
-          <w:b/>
-          <w:sz w:val="24"/>
-        </w:rPr>
-        <w:lastRenderedPageBreak/>
-        <w:t>Se abra agregado una nueva unidad responsable a la lista, se puede editar el registro o eliminar utilizando los botones de Acción “Editar” y “Eliminar”</w:t>
-      </w:r>
-    </w:p>
-    <w:p>
-      <w:pPr>
-        <w:ind w:left="-851"/>
-        <w:jc w:val="both"/>
-        <w:rPr>
-          <w:rFonts w:ascii="Arial" w:eastAsia="Arial" w:hAnsi="Arial" w:cs="Arial"/>
-          <w:sz w:val="24"/>
-        </w:rPr>
-      </w:pPr>
-      <w:r>
-        <w:rPr>
-          <w:rFonts w:eastAsiaTheme="minorEastAsia"/>
-          <w:noProof/>
-          <w:lang w:val="es-MX" w:eastAsia="es-MX"/>
-        </w:rPr>
-        <mc:AlternateContent>
-          <mc:Choice Requires="wps">
-            <w:drawing>
-              <wp:anchor distT="0" distB="0" distL="114300" distR="114300" simplePos="0" relativeHeight="251995136" behindDoc="0" locked="0" layoutInCell="1" allowOverlap="1" wp14:anchorId="11647958" wp14:editId="2A677D1C">
-                <wp:simplePos x="0" y="0"/>
-                <wp:positionH relativeFrom="margin">
-                  <wp:posOffset>-354965</wp:posOffset>
-                </wp:positionH>
-                <wp:positionV relativeFrom="paragraph">
-                  <wp:posOffset>1299048</wp:posOffset>
-                </wp:positionV>
-                <wp:extent cx="340242" cy="191208"/>
-                <wp:effectExtent l="19050" t="19050" r="22225" b="18415"/>
-                <wp:wrapNone/>
-                <wp:docPr id="72" name="Rectángulo 72"/>
-                <wp:cNvGraphicFramePr>
-                  <a:graphicFrameLocks xmlns:a="http://schemas.openxmlformats.org/drawingml/2006/main"/>
-                </wp:cNvGraphicFramePr>
-                <a:graphic xmlns:a="http://schemas.openxmlformats.org/drawingml/2006/main">
-                  <a:graphicData uri="http://schemas.microsoft.com/office/word/2010/wordprocessingShape">
-                    <wps:wsp>
-                      <wps:cNvSpPr>
-                        <a:spLocks noChangeArrowheads="1"/>
-                      </wps:cNvSpPr>
-                      <wps:spPr bwMode="auto">
-                        <a:xfrm flipV="1">
-                          <a:off x="0" y="0"/>
-                          <a:ext cx="340242" cy="191208"/>
-                        </a:xfrm>
-                        <a:prstGeom prst="rect">
-                          <a:avLst/>
-                        </a:prstGeom>
-                        <a:noFill/>
-                        <a:ln w="28575">
-                          <a:solidFill>
-                            <a:srgbClr val="FF0000"/>
-                          </a:solidFill>
-                          <a:miter lim="800000"/>
-                          <a:headEnd/>
-                          <a:tailEnd/>
-                        </a:ln>
-                        <a:extLst>
-                          <a:ext uri="{909E8E84-426E-40DD-AFC4-6F175D3DCCD1}">
-                            <a14:hiddenFill xmlns:a14="http://schemas.microsoft.com/office/drawing/2010/main">
-                              <a:solidFill>
-                                <a:srgbClr val="FFFFFF"/>
-                              </a:solidFill>
-                            </a14:hiddenFill>
-                          </a:ext>
-                        </a:extLst>
-                      </wps:spPr>
-                      <wps:bodyPr rot="0" vert="horz" wrap="square" lIns="91440" tIns="45720" rIns="91440" bIns="45720" anchor="t" anchorCtr="0" upright="1">
-                        <a:noAutofit/>
-                      </wps:bodyPr>
-                    </wps:wsp>
-                  </a:graphicData>
-                </a:graphic>
-                <wp14:sizeRelH relativeFrom="page">
-                  <wp14:pctWidth>0</wp14:pctWidth>
-                </wp14:sizeRelH>
-                <wp14:sizeRelV relativeFrom="page">
-                  <wp14:pctHeight>0</wp14:pctHeight>
-                </wp14:sizeRelV>
-              </wp:anchor>
-            </w:drawing>
-          </mc:Choice>
-          <mc:Fallback>
-            <w:pict>
-              <v:rect w14:anchorId="25A942B8" id="Rectángulo 72" o:spid="_x0000_s1026" style="position:absolute;margin-left:-27.95pt;margin-top:102.3pt;width:26.8pt;height:15.05pt;flip:y;z-index:251995136;visibility:visible;mso-wrap-style:square;mso-width-percent:0;mso-height-percent:0;mso-wrap-distance-left:9pt;mso-wrap-distance-top:0;mso-wrap-distance-right:9pt;mso-wrap-distance-bottom:0;mso-position-horizontal:absolute;mso-position-horizontal-relative:margin;mso-position-vertical:absolute;mso-position-vertical-relative:text;mso-width-percent:0;mso-height-percent:0;mso-width-relative:page;mso-height-relative:page;v-text-anchor:top" o:gfxdata="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" filled="f" strokecolor="red" strokeweight="2.25pt">
-                <w10:wrap anchorx="margin"/>
-              </v:rect>
-            </w:pict>
-          </mc:Fallback>
-        </mc:AlternateContent>
-      </w:r>
-      <w:r>
-        <w:rPr>
-          <w:rFonts w:ascii="Arial" w:eastAsia="Arial" w:hAnsi="Arial" w:cs="Arial"/>
-          <w:b/>
-          <w:noProof/>
-          <w:sz w:val="24"/>
-          <w:lang w:val="es-MX" w:eastAsia="es-MX"/>
-        </w:rPr>
-        <w:drawing>
-          <wp:inline distT="0" distB="0" distL="0" distR="0" wp14:anchorId="524C0C9B" wp14:editId="6E34DE7E">
-            <wp:extent cx="6616133" cy="2635250"/>
-            <wp:effectExtent l="152400" t="152400" r="356235" b="355600"/>
-            <wp:docPr id="14" name="Imagen 14"/>
-            <wp:cNvGraphicFramePr>
-              <a:graphicFrameLocks xmlns:a="http://schemas.openxmlformats.org/drawingml/2006/main" noChangeAspect="1"/>
-            </wp:cNvGraphicFramePr>
-            <a:graphic xmlns:a="http://schemas.openxmlformats.org/drawingml/2006/main">
-              <a:graphicData uri="http://schemas.openxmlformats.org/drawingml/2006/picture">
-                <pic:pic xmlns:pic="http://schemas.openxmlformats.org/drawingml/2006/picture">
-                  <pic:nvPicPr>
-                    <pic:cNvPr id="1" name=""/>
-                    <pic:cNvPicPr/>
-                  </pic:nvPicPr>
-                  <pic:blipFill>
-                    <a:blip r:embed="rId15"/>
-                    <a:stretch>
-                      <a:fillRect/>
-                    </a:stretch>
-                  </pic:blipFill>
-                  <pic:spPr>
-                    <a:xfrm>
-                      <a:off x="0" y="0"/>
-                      <a:ext cx="6617203" cy="2635676"/>
-                    </a:xfrm>
-                    <a:prstGeom prst="rect">
-                      <a:avLst/>
-                    </a:prstGeom>
-                    <a:ln>
-                      <a:noFill/>
-                    </a:ln>
-                    <a:effectLst>
-                      <a:outerShdw blurRad="292100" dist="139700" dir="2700000" algn="tl" rotWithShape="0">
-                        <a:srgbClr val="333333">
-                          <a:alpha val="65000"/>
-                        </a:srgbClr>
-                      </a:outerShdw>
-                    </a:effectLst>
-                  </pic:spPr>
-                </pic:pic>
-              </a:graphicData>
-            </a:graphic>
-          </wp:inline>
-        </w:drawing>
-      </w:r>
-    </w:p>
-    <w:p>
-      <w:pPr>
-        <w:pStyle w:val="Ttulo1"/>
-        <w:jc w:val="center"/>
-        <w:rPr>
-          <w:rFonts w:eastAsia="Arial"/>
-        </w:rPr>
-      </w:pPr>
-      <w:bookmarkStart w:id="10" w:name="_Toc142493388"/>
-      <w:r>
-        <w:rPr>
-          <w:rFonts w:eastAsia="Arial"/>
-        </w:rPr>
-        <w:t>D</w:t>
-      </w:r>
-      <w:r>
-        <w:rPr>
-          <w:rFonts w:eastAsia="Arial"/>
-        </w:rPr>
-        <w:t>ependencias</w:t>
-      </w:r>
-      <w:bookmarkEnd w:id="10"/>
-    </w:p>
-    <w:p/>
-    <w:p>
-      <w:pPr>
-        <w:rPr>
-          <w:rFonts w:ascii="Arial" w:hAnsi="Arial" w:cs="Arial"/>
-          <w:b/>
-          <w:sz w:val="24"/>
-          <w:szCs w:val="24"/>
-        </w:rPr>
-      </w:pPr>
-      <w:r>
-        <w:rPr>
-          <w:rFonts w:ascii="Arial" w:hAnsi="Arial" w:cs="Arial"/>
-          <w:b/>
-          <w:sz w:val="24"/>
-          <w:szCs w:val="24"/>
-        </w:rPr>
-        <w:t>En el menú “</w:t>
-      </w:r>
-      <w:r>
-        <w:rPr>
-          <w:rFonts w:ascii="Arial" w:hAnsi="Arial" w:cs="Arial"/>
-          <w:b/>
-          <w:sz w:val="24"/>
-          <w:szCs w:val="24"/>
-        </w:rPr>
-        <w:t>Dependencia</w:t>
-      </w:r>
-      <w:r>
-        <w:rPr>
-          <w:rFonts w:ascii="Arial" w:hAnsi="Arial" w:cs="Arial"/>
-          <w:b/>
-          <w:sz w:val="24"/>
-          <w:szCs w:val="24"/>
-        </w:rPr>
-        <w:t>” donde se mostrarán todos los departamentos registrados, para agregar un</w:t>
-      </w:r>
-      <w:r>
-        <w:rPr>
-          <w:rFonts w:ascii="Arial" w:hAnsi="Arial" w:cs="Arial"/>
-          <w:b/>
-          <w:sz w:val="24"/>
-          <w:szCs w:val="24"/>
-        </w:rPr>
-        <w:t>a nueva</w:t>
-      </w:r>
-      <w:r>
-        <w:rPr>
-          <w:rFonts w:ascii="Arial" w:hAnsi="Arial" w:cs="Arial"/>
-          <w:b/>
-          <w:sz w:val="24"/>
-          <w:szCs w:val="24"/>
-        </w:rPr>
-        <w:t xml:space="preserve"> </w:t>
-      </w:r>
-      <w:r>
-        <w:rPr>
-          <w:rFonts w:ascii="Arial" w:hAnsi="Arial" w:cs="Arial"/>
-          <w:b/>
-          <w:sz w:val="24"/>
-          <w:szCs w:val="24"/>
-        </w:rPr>
-        <w:t>dependencia</w:t>
-      </w:r>
-      <w:r>
-        <w:rPr>
-          <w:rFonts w:ascii="Arial" w:hAnsi="Arial" w:cs="Arial"/>
-          <w:b/>
-          <w:sz w:val="24"/>
-          <w:szCs w:val="24"/>
-        </w:rPr>
-        <w:t xml:space="preserve"> pulsamos “Agregar”</w:t>
-      </w:r>
-    </w:p>
-    <w:p>
-      <w:pPr>
-        <w:ind w:left="-851"/>
-        <w:rPr>
-          <w:rFonts w:ascii="Arial" w:hAnsi="Arial" w:cs="Arial"/>
-          <w:b/>
-          <w:sz w:val="24"/>
-          <w:szCs w:val="24"/>
-        </w:rPr>
-      </w:pPr>
-      <w:r>
-        <w:rPr>
-          <w:rFonts w:ascii="Arial" w:hAnsi="Arial" w:cs="Arial"/>
-          <w:b/>
-          <w:noProof/>
-          <w:sz w:val="24"/>
-          <w:szCs w:val="24"/>
-          <w:lang w:val="es-MX" w:eastAsia="es-MX"/>
-        </w:rPr>
-        <mc:AlternateContent>
-          <mc:Choice Requires="wps">
-            <w:drawing>
-              <wp:anchor distT="0" distB="0" distL="114300" distR="114300" simplePos="0" relativeHeight="251997184" behindDoc="0" locked="0" layoutInCell="1" allowOverlap="1" wp14:anchorId="1D27891F" wp14:editId="533AFF6A">
-                <wp:simplePos x="0" y="0"/>
-                <wp:positionH relativeFrom="column">
-                  <wp:posOffset>2861310</wp:posOffset>
-                </wp:positionH>
-                <wp:positionV relativeFrom="paragraph">
-                  <wp:posOffset>544830</wp:posOffset>
-                </wp:positionV>
-                <wp:extent cx="542261" cy="233916"/>
-                <wp:effectExtent l="19050" t="19050" r="10795" b="13970"/>
-                <wp:wrapNone/>
-                <wp:docPr id="76" name="Rectángulo 76"/>
+                <wp:docPr id="39" name="Rectángulo 39"/>
                 <wp:cNvGraphicFramePr/>
                 <a:graphic xmlns:a="http://schemas.openxmlformats.org/drawingml/2006/main">
                   <a:graphicData uri="http://schemas.microsoft.com/office/word/2010/wordprocessingShape">
@@ -5069,7 +3872,7 @@
                       <wps:spPr>
                         <a:xfrm>
                           <a:off x="0" y="0"/>
-                          <a:ext cx="542261" cy="233916"/>
+                          <a:ext cx="290946" cy="180109"/>
                         </a:xfrm>
                         <a:prstGeom prst="rect">
                           <a:avLst/>
@@ -5115,7 +3918,9 @@
           </mc:Choice>
           <mc:Fallback>
             <w:pict>
-              <v:rect w14:anchorId="056FF183" id="Rectángulo 76" o:spid="_x0000_s1026" style="position:absolute;margin-left:225.3pt;margin-top:42.9pt;width:42.7pt;height:18.4pt;z-index:251997184;visibility:visible;mso-wrap-style:square;mso-width-percent:0;mso-height-percent:0;mso-wrap-distance-left:9pt;mso-wrap-distance-top:0;mso-wrap-distance-right:9pt;mso-wrap-distance-bottom:0;mso-position-horizontal:absolute;mso-position-horizontal-relative:text;mso-position-vertical:absolute;mso-position-vertical-relative:text;mso-width-percent:0;mso-height-percent:0;mso-width-relative:margin;mso-height-relative:margin;v-text-anchor:middle" o:gfxdata="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" filled="f" strokecolor="red" strokeweight="2.25pt"/>
+              <v:rect w14:anchorId="33B78AFD" id="Rectángulo 39" o:spid="_x0000_s1026" style="position:absolute;margin-left:-28.3pt;margin-top:53.55pt;width:22.9pt;height:14.2pt;z-index:252019712;visibility:visible;mso-wrap-style:square;mso-width-percent:0;mso-height-percent:0;mso-wrap-distance-left:9pt;mso-wrap-distance-top:0;mso-wrap-distance-right:9pt;mso-wrap-distance-bottom:0;mso-position-horizontal:right;mso-position-horizontal-relative:left-margin-area;mso-position-vertical:absolute;mso-position-vertical-relative:text;mso-width-percent:0;mso-height-percent:0;mso-width-relative:margin;mso-height-relative:margin;v-text-anchor:middle" o:gfxdata="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" filled="f" strokecolor="red" strokeweight="2.25pt">
+                <w10:wrap anchorx="margin"/>
+              </v:rect>
             </w:pict>
           </mc:Fallback>
         </mc:AlternateContent>
@@ -5124,99 +3929,14 @@
         <w:rPr>
           <w:rFonts w:ascii="Arial" w:hAnsi="Arial" w:cs="Arial"/>
           <w:b/>
-          <w:noProof/>
           <w:sz w:val="24"/>
           <w:szCs w:val="24"/>
-          <w:lang w:val="es-MX" w:eastAsia="es-MX"/>
-        </w:rPr>
-        <mc:AlternateContent>
-          <mc:Choice Requires="wps">
-            <w:drawing>
-              <wp:anchor distT="0" distB="0" distL="114300" distR="114300" simplePos="0" relativeHeight="251998208" behindDoc="0" locked="0" layoutInCell="1" allowOverlap="1" wp14:anchorId="502E3C64" wp14:editId="18CF9EF3">
-                <wp:simplePos x="0" y="0"/>
-                <wp:positionH relativeFrom="column">
-                  <wp:posOffset>-404274</wp:posOffset>
-                </wp:positionH>
-                <wp:positionV relativeFrom="paragraph">
-                  <wp:posOffset>635193</wp:posOffset>
-                </wp:positionV>
-                <wp:extent cx="254442" cy="286247"/>
-                <wp:effectExtent l="19050" t="19050" r="12700" b="19050"/>
-                <wp:wrapNone/>
-                <wp:docPr id="78" name="Rectángulo 78"/>
-                <wp:cNvGraphicFramePr/>
-                <a:graphic xmlns:a="http://schemas.openxmlformats.org/drawingml/2006/main">
-                  <a:graphicData uri="http://schemas.microsoft.com/office/word/2010/wordprocessingShape">
-                    <wps:wsp>
-                      <wps:cNvSpPr/>
-                      <wps:spPr>
-                        <a:xfrm>
-                          <a:off x="0" y="0"/>
-                          <a:ext cx="254442" cy="286247"/>
-                        </a:xfrm>
-                        <a:prstGeom prst="rect">
-                          <a:avLst/>
-                        </a:prstGeom>
-                        <a:noFill/>
-                        <a:ln w="28575">
-                          <a:solidFill>
-                            <a:srgbClr val="FF0000"/>
-                          </a:solidFill>
-                        </a:ln>
-                      </wps:spPr>
-                      <wps:style>
-                        <a:lnRef idx="2">
-                          <a:schemeClr val="accent6"/>
-                        </a:lnRef>
-                        <a:fillRef idx="1">
-                          <a:schemeClr val="lt1"/>
-                        </a:fillRef>
-                        <a:effectRef idx="0">
-                          <a:schemeClr val="accent6"/>
-                        </a:effectRef>
-                        <a:fontRef idx="minor">
-                          <a:schemeClr val="dk1"/>
-                        </a:fontRef>
-                      </wps:style>
-                      <wps:bodyPr rot="0" spcFirstLastPara="0" vertOverflow="overflow" horzOverflow="overflow" vert="horz" wrap="square" lIns="91440" tIns="45720" rIns="91440" bIns="45720" numCol="1" spcCol="0" rtlCol="0" fromWordArt="0" anchor="ctr" anchorCtr="0" forceAA="0" compatLnSpc="1">
-                        <a:prstTxWarp prst="textNoShape">
-                          <a:avLst/>
-                        </a:prstTxWarp>
-                        <a:noAutofit/>
-                      </wps:bodyPr>
-                    </wps:wsp>
-                  </a:graphicData>
-                </a:graphic>
-                <wp14:sizeRelH relativeFrom="margin">
-                  <wp14:pctWidth>0</wp14:pctWidth>
-                </wp14:sizeRelH>
-                <wp14:sizeRelV relativeFrom="margin">
-                  <wp14:pctHeight>0</wp14:pctHeight>
-                </wp14:sizeRelV>
-              </wp:anchor>
-            </w:drawing>
-          </mc:Choice>
-          <mc:Fallback>
-            <w:pict>
-              <v:rect w14:anchorId="437CC84E" id="Rectángulo 78" o:spid="_x0000_s1026" style="position:absolute;margin-left:-31.85pt;margin-top:50pt;width:20.05pt;height:22.55pt;z-index:251998208;visibility:visible;mso-wrap-style:square;mso-width-percent:0;mso-height-percent:0;mso-wrap-distance-left:9pt;mso-wrap-distance-top:0;mso-wrap-distance-right:9pt;mso-wrap-distance-bottom:0;mso-position-horizontal:absolute;mso-position-horizontal-relative:text;mso-position-vertical:absolute;mso-position-vertical-relative:text;mso-width-percent:0;mso-height-percent:0;mso-width-relative:margin;mso-height-relative:margin;v-text-anchor:middle" o:gfxdata="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" filled="f" strokecolor="red" strokeweight="2.25pt"/>
-            </w:pict>
-          </mc:Fallback>
-        </mc:AlternateContent>
-      </w:r>
-      <w:r>
-        <w:rPr>
-          <w:rFonts w:ascii="Arial" w:hAnsi="Arial" w:cs="Arial"/>
-          <w:b/>
-          <w:noProof/>
-          <w:sz w:val="24"/>
-          <w:szCs w:val="24"/>
-          <w:lang w:val="es-MX" w:eastAsia="es-MX"/>
         </w:rPr>
         <w:drawing>
-          <wp:inline distT="0" distB="0" distL="0" distR="0" wp14:anchorId="604DA86B" wp14:editId="68304602">
-            <wp:extent cx="6330950" cy="2502151"/>
-            <wp:effectExtent l="152400" t="152400" r="355600" b="355600"/>
-            <wp:docPr id="25" name="Imagen 25"/>
+          <wp:inline distT="0" distB="0" distL="0" distR="0" wp14:anchorId="74910D0F" wp14:editId="78A9ED17">
+            <wp:extent cx="6146800" cy="2753472"/>
+            <wp:effectExtent l="152400" t="152400" r="368300" b="370840"/>
+            <wp:docPr id="7" name="Imagen 7"/>
             <wp:cNvGraphicFramePr>
               <a:graphicFrameLocks xmlns:a="http://schemas.openxmlformats.org/drawingml/2006/main" noChangeAspect="1"/>
             </wp:cNvGraphicFramePr>
@@ -5228,7 +3948,7 @@
                     <pic:cNvPicPr/>
                   </pic:nvPicPr>
                   <pic:blipFill>
-                    <a:blip r:embed="rId16"/>
+                    <a:blip r:embed="rId12"/>
                     <a:stretch>
                       <a:fillRect/>
                     </a:stretch>
@@ -5236,7 +3956,7 @@
                   <pic:spPr>
                     <a:xfrm>
                       <a:off x="0" y="0"/>
-                      <a:ext cx="6334728" cy="2503644"/>
+                      <a:ext cx="6149637" cy="2754743"/>
                     </a:xfrm>
                     <a:prstGeom prst="rect">
                       <a:avLst/>
@@ -5261,6 +3981,16 @@
     </w:p>
     <w:p>
       <w:pPr>
+        <w:ind w:left="-851"/>
+        <w:jc w:val="both"/>
+        <w:rPr>
+          <w:rFonts w:ascii="Calibri" w:eastAsia="Calibri" w:hAnsi="Calibri" w:cs="Calibri"/>
+        </w:rPr>
+      </w:pPr>
+    </w:p>
+    <w:p>
+      <w:pPr>
+        <w:jc w:val="both"/>
         <w:rPr>
           <w:rFonts w:ascii="Arial" w:eastAsia="Arial" w:hAnsi="Arial" w:cs="Arial"/>
           <w:b/>
@@ -5268,837 +3998,9 @@
         </w:rPr>
       </w:pPr>
     </w:p>
-    <w:p>
-      <w:pPr>
-        <w:rPr>
-          <w:rFonts w:ascii="Arial" w:eastAsia="Arial" w:hAnsi="Arial" w:cs="Arial"/>
-          <w:sz w:val="24"/>
-        </w:rPr>
-      </w:pPr>
-      <w:r>
-        <w:rPr>
-          <w:rFonts w:ascii="Arial" w:eastAsia="Arial" w:hAnsi="Arial" w:cs="Arial"/>
-          <w:b/>
-          <w:sz w:val="24"/>
-        </w:rPr>
-        <w:lastRenderedPageBreak/>
-        <w:t>Llenamos el formulario y al finalizar pulsamos “Agregar”</w:t>
-      </w:r>
-    </w:p>
-    <w:p>
-      <w:pPr>
-        <w:ind w:left="-851"/>
-        <w:jc w:val="center"/>
-        <w:rPr>
-          <w:rFonts w:ascii="Arial" w:hAnsi="Arial" w:cs="Arial"/>
-          <w:b/>
-          <w:sz w:val="24"/>
-          <w:szCs w:val="24"/>
-        </w:rPr>
-      </w:pPr>
-      <w:r>
-        <w:rPr>
-          <w:rFonts w:eastAsiaTheme="minorEastAsia"/>
-          <w:noProof/>
-          <w:lang w:val="es-MX" w:eastAsia="es-MX"/>
-        </w:rPr>
-        <mc:AlternateContent>
-          <mc:Choice Requires="wps">
-            <w:drawing>
-              <wp:anchor distT="0" distB="0" distL="114300" distR="114300" simplePos="0" relativeHeight="252002304" behindDoc="0" locked="0" layoutInCell="1" allowOverlap="1" wp14:anchorId="7B6EA9EA" wp14:editId="7AEE9814">
-                <wp:simplePos x="0" y="0"/>
-                <wp:positionH relativeFrom="margin">
-                  <wp:posOffset>3503295</wp:posOffset>
-                </wp:positionH>
-                <wp:positionV relativeFrom="paragraph">
-                  <wp:posOffset>3529330</wp:posOffset>
-                </wp:positionV>
-                <wp:extent cx="723412" cy="360370"/>
-                <wp:effectExtent l="19050" t="19050" r="19685" b="20955"/>
-                <wp:wrapNone/>
-                <wp:docPr id="83" name="Rectángulo 83"/>
-                <wp:cNvGraphicFramePr>
-                  <a:graphicFrameLocks xmlns:a="http://schemas.openxmlformats.org/drawingml/2006/main"/>
-                </wp:cNvGraphicFramePr>
-                <a:graphic xmlns:a="http://schemas.openxmlformats.org/drawingml/2006/main">
-                  <a:graphicData uri="http://schemas.microsoft.com/office/word/2010/wordprocessingShape">
-                    <wps:wsp>
-                      <wps:cNvSpPr>
-                        <a:spLocks noChangeArrowheads="1"/>
-                      </wps:cNvSpPr>
-                      <wps:spPr bwMode="auto">
-                        <a:xfrm flipH="1" flipV="1">
-                          <a:off x="0" y="0"/>
-                          <a:ext cx="723412" cy="360370"/>
-                        </a:xfrm>
-                        <a:prstGeom prst="rect">
-                          <a:avLst/>
-                        </a:prstGeom>
-                        <a:noFill/>
-                        <a:ln w="28575">
-                          <a:solidFill>
-                            <a:srgbClr val="FF0000"/>
-                          </a:solidFill>
-                          <a:miter lim="800000"/>
-                          <a:headEnd/>
-                          <a:tailEnd/>
-                        </a:ln>
-                        <a:extLst>
-                          <a:ext uri="{909E8E84-426E-40DD-AFC4-6F175D3DCCD1}">
-                            <a14:hiddenFill xmlns:a14="http://schemas.microsoft.com/office/drawing/2010/main">
-                              <a:solidFill>
-                                <a:srgbClr val="FFFFFF"/>
-                              </a:solidFill>
-                            </a14:hiddenFill>
-                          </a:ext>
-                        </a:extLst>
-                      </wps:spPr>
-                      <wps:bodyPr rot="0" vert="horz" wrap="square" lIns="91440" tIns="45720" rIns="91440" bIns="45720" anchor="t" anchorCtr="0" upright="1">
-                        <a:noAutofit/>
-                      </wps:bodyPr>
-                    </wps:wsp>
-                  </a:graphicData>
-                </a:graphic>
-                <wp14:sizeRelH relativeFrom="page">
-                  <wp14:pctWidth>0</wp14:pctWidth>
-                </wp14:sizeRelH>
-                <wp14:sizeRelV relativeFrom="page">
-                  <wp14:pctHeight>0</wp14:pctHeight>
-                </wp14:sizeRelV>
-              </wp:anchor>
-            </w:drawing>
-          </mc:Choice>
-          <mc:Fallback>
-            <w:pict>
-              <v:rect w14:anchorId="49F00310" id="Rectángulo 83" o:spid="_x0000_s1026" style="position:absolute;margin-left:275.85pt;margin-top:277.9pt;width:56.95pt;height:28.4pt;flip:x y;z-index:252002304;visibility:visible;mso-wrap-style:square;mso-width-percent:0;mso-height-percent:0;mso-wrap-distance-left:9pt;mso-wrap-distance-top:0;mso-wrap-distance-right:9pt;mso-wrap-distance-bottom:0;mso-position-horizontal:absolute;mso-position-horizontal-relative:margin;mso-position-vertical:absolute;mso-position-vertical-relative:text;mso-width-percent:0;mso-height-percent:0;mso-width-relative:page;mso-height-relative:page;v-text-anchor:top" o:gfxdata="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" filled="f" strokecolor="red" strokeweight="2.25pt">
-                <w10:wrap anchorx="margin"/>
-              </v:rect>
-            </w:pict>
-          </mc:Fallback>
-        </mc:AlternateContent>
-      </w:r>
-      <w:r>
-        <w:rPr>
-          <w:noProof/>
-          <w:lang w:val="es-MX" w:eastAsia="es-MX"/>
-        </w:rPr>
-        <w:drawing>
-          <wp:inline distT="0" distB="0" distL="0" distR="0" wp14:anchorId="4273DEF0" wp14:editId="34BD0579">
-            <wp:extent cx="3257060" cy="3681975"/>
-            <wp:effectExtent l="152400" t="152400" r="362585" b="356870"/>
-            <wp:docPr id="31" name="Imagen 31"/>
-            <wp:cNvGraphicFramePr>
-              <a:graphicFrameLocks xmlns:a="http://schemas.openxmlformats.org/drawingml/2006/main" noChangeAspect="1"/>
-            </wp:cNvGraphicFramePr>
-            <a:graphic xmlns:a="http://schemas.openxmlformats.org/drawingml/2006/main">
-              <a:graphicData uri="http://schemas.openxmlformats.org/drawingml/2006/picture">
-                <pic:pic xmlns:pic="http://schemas.openxmlformats.org/drawingml/2006/picture">
-                  <pic:nvPicPr>
-                    <pic:cNvPr id="1" name=""/>
-                    <pic:cNvPicPr/>
-                  </pic:nvPicPr>
-                  <pic:blipFill>
-                    <a:blip r:embed="rId17"/>
-                    <a:stretch>
-                      <a:fillRect/>
-                    </a:stretch>
-                  </pic:blipFill>
-                  <pic:spPr>
-                    <a:xfrm>
-                      <a:off x="0" y="0"/>
-                      <a:ext cx="3266099" cy="3692193"/>
-                    </a:xfrm>
-                    <a:prstGeom prst="rect">
-                      <a:avLst/>
-                    </a:prstGeom>
-                    <a:ln>
-                      <a:noFill/>
-                    </a:ln>
-                    <a:effectLst>
-                      <a:outerShdw blurRad="292100" dist="139700" dir="2700000" algn="tl" rotWithShape="0">
-                        <a:srgbClr val="333333">
-                          <a:alpha val="65000"/>
-                        </a:srgbClr>
-                      </a:outerShdw>
-                    </a:effectLst>
-                  </pic:spPr>
-                </pic:pic>
-              </a:graphicData>
-            </a:graphic>
-          </wp:inline>
-        </w:drawing>
-      </w:r>
-    </w:p>
-    <w:p>
-      <w:pPr>
-        <w:jc w:val="both"/>
-        <w:rPr>
-          <w:rFonts w:ascii="Arial" w:eastAsia="Arial" w:hAnsi="Arial" w:cs="Arial"/>
-          <w:b/>
-          <w:sz w:val="24"/>
-        </w:rPr>
-      </w:pPr>
-      <w:r>
-        <w:rPr>
-          <w:rFonts w:ascii="Arial" w:eastAsia="Arial" w:hAnsi="Arial" w:cs="Arial"/>
-          <w:b/>
-          <w:sz w:val="24"/>
-        </w:rPr>
-        <w:t>Se abra agregado una nueva unidad responsable a la lista, se puede editar el registro o eliminar utilizando los botones de Acción “Editar” y “Eliminar”</w:t>
-      </w:r>
-    </w:p>
-    <w:p>
-      <w:pPr>
-        <w:ind w:left="-851"/>
-        <w:jc w:val="both"/>
-        <w:rPr>
-          <w:rFonts w:ascii="Arial" w:eastAsia="Arial" w:hAnsi="Arial" w:cs="Arial"/>
-          <w:sz w:val="24"/>
-        </w:rPr>
-      </w:pPr>
-      <w:r>
-        <w:rPr>
-          <w:rFonts w:eastAsiaTheme="minorEastAsia"/>
-          <w:noProof/>
-          <w:lang w:val="es-MX" w:eastAsia="es-MX"/>
-        </w:rPr>
-        <mc:AlternateContent>
-          <mc:Choice Requires="wps">
-            <w:drawing>
-              <wp:anchor distT="0" distB="0" distL="114300" distR="114300" simplePos="0" relativeHeight="252004352" behindDoc="0" locked="0" layoutInCell="1" allowOverlap="1" wp14:anchorId="64C2A2CE" wp14:editId="72FCDCC9">
-                <wp:simplePos x="0" y="0"/>
-                <wp:positionH relativeFrom="leftMargin">
-                  <wp:align>right</wp:align>
-                </wp:positionH>
-                <wp:positionV relativeFrom="paragraph">
-                  <wp:posOffset>1270591</wp:posOffset>
-                </wp:positionV>
-                <wp:extent cx="446568" cy="191356"/>
-                <wp:effectExtent l="19050" t="19050" r="10795" b="18415"/>
-                <wp:wrapNone/>
-                <wp:docPr id="86" name="Rectángulo 86"/>
-                <wp:cNvGraphicFramePr>
-                  <a:graphicFrameLocks xmlns:a="http://schemas.openxmlformats.org/drawingml/2006/main"/>
-                </wp:cNvGraphicFramePr>
-                <a:graphic xmlns:a="http://schemas.openxmlformats.org/drawingml/2006/main">
-                  <a:graphicData uri="http://schemas.microsoft.com/office/word/2010/wordprocessingShape">
-                    <wps:wsp>
-                      <wps:cNvSpPr>
-                        <a:spLocks noChangeArrowheads="1"/>
-                      </wps:cNvSpPr>
-                      <wps:spPr bwMode="auto">
-                        <a:xfrm flipH="1" flipV="1">
-                          <a:off x="0" y="0"/>
-                          <a:ext cx="446568" cy="191356"/>
-                        </a:xfrm>
-                        <a:prstGeom prst="rect">
-                          <a:avLst/>
-                        </a:prstGeom>
-                        <a:noFill/>
-                        <a:ln w="28575">
-                          <a:solidFill>
-                            <a:srgbClr val="FF0000"/>
-                          </a:solidFill>
-                          <a:miter lim="800000"/>
-                          <a:headEnd/>
-                          <a:tailEnd/>
-                        </a:ln>
-                        <a:extLst>
-                          <a:ext uri="{909E8E84-426E-40DD-AFC4-6F175D3DCCD1}">
-                            <a14:hiddenFill xmlns:a14="http://schemas.microsoft.com/office/drawing/2010/main">
-                              <a:solidFill>
-                                <a:srgbClr val="FFFFFF"/>
-                              </a:solidFill>
-                            </a14:hiddenFill>
-                          </a:ext>
-                        </a:extLst>
-                      </wps:spPr>
-                      <wps:bodyPr rot="0" vert="horz" wrap="square" lIns="91440" tIns="45720" rIns="91440" bIns="45720" anchor="t" anchorCtr="0" upright="1">
-                        <a:noAutofit/>
-                      </wps:bodyPr>
-                    </wps:wsp>
-                  </a:graphicData>
-                </a:graphic>
-                <wp14:sizeRelH relativeFrom="page">
-                  <wp14:pctWidth>0</wp14:pctWidth>
-                </wp14:sizeRelH>
-                <wp14:sizeRelV relativeFrom="page">
-                  <wp14:pctHeight>0</wp14:pctHeight>
-                </wp14:sizeRelV>
-              </wp:anchor>
-            </w:drawing>
-          </mc:Choice>
-          <mc:Fallback>
-            <w:pict>
-              <v:rect w14:anchorId="37A112E8" id="Rectángulo 86" o:spid="_x0000_s1026" style="position:absolute;margin-left:-16.05pt;margin-top:100.05pt;width:35.15pt;height:15.05pt;flip:x y;z-index:252004352;visibility:visible;mso-wrap-style:square;mso-width-percent:0;mso-height-percent:0;mso-wrap-distance-left:9pt;mso-wrap-distance-top:0;mso-wrap-distance-right:9pt;mso-wrap-distance-bottom:0;mso-position-horizontal:right;mso-position-horizontal-relative:left-margin-area;mso-position-vertical:absolute;mso-position-vertical-relative:text;mso-width-percent:0;mso-height-percent:0;mso-width-relative:page;mso-height-relative:page;v-text-anchor:top" o:gfxdata="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" filled="f" strokecolor="red" strokeweight="2.25pt">
-                <w10:wrap anchorx="margin"/>
-              </v:rect>
-            </w:pict>
-          </mc:Fallback>
-        </mc:AlternateContent>
-      </w:r>
-      <w:r>
-        <w:rPr>
-          <w:rFonts w:ascii="Arial" w:eastAsia="Arial" w:hAnsi="Arial" w:cs="Arial"/>
-          <w:noProof/>
-          <w:sz w:val="24"/>
-          <w:lang w:val="es-MX" w:eastAsia="es-MX"/>
-        </w:rPr>
-        <w:drawing>
-          <wp:inline distT="0" distB="0" distL="0" distR="0" wp14:anchorId="7591F586" wp14:editId="7DE06AC4">
-            <wp:extent cx="6381750" cy="2522228"/>
-            <wp:effectExtent l="152400" t="152400" r="361950" b="354330"/>
-            <wp:docPr id="20" name="Imagen 20"/>
-            <wp:cNvGraphicFramePr>
-              <a:graphicFrameLocks xmlns:a="http://schemas.openxmlformats.org/drawingml/2006/main" noChangeAspect="1"/>
-            </wp:cNvGraphicFramePr>
-            <a:graphic xmlns:a="http://schemas.openxmlformats.org/drawingml/2006/main">
-              <a:graphicData uri="http://schemas.openxmlformats.org/drawingml/2006/picture">
-                <pic:pic xmlns:pic="http://schemas.openxmlformats.org/drawingml/2006/picture">
-                  <pic:nvPicPr>
-                    <pic:cNvPr id="1" name=""/>
-                    <pic:cNvPicPr/>
-                  </pic:nvPicPr>
-                  <pic:blipFill>
-                    <a:blip r:embed="rId18"/>
-                    <a:stretch>
-                      <a:fillRect/>
-                    </a:stretch>
-                  </pic:blipFill>
-                  <pic:spPr>
-                    <a:xfrm>
-                      <a:off x="0" y="0"/>
-                      <a:ext cx="6385404" cy="2523672"/>
-                    </a:xfrm>
-                    <a:prstGeom prst="rect">
-                      <a:avLst/>
-                    </a:prstGeom>
-                    <a:ln>
-                      <a:noFill/>
-                    </a:ln>
-                    <a:effectLst>
-                      <a:outerShdw blurRad="292100" dist="139700" dir="2700000" algn="tl" rotWithShape="0">
-                        <a:srgbClr val="333333">
-                          <a:alpha val="65000"/>
-                        </a:srgbClr>
-                      </a:outerShdw>
-                    </a:effectLst>
-                  </pic:spPr>
-                </pic:pic>
-              </a:graphicData>
-            </a:graphic>
-          </wp:inline>
-        </w:drawing>
-      </w:r>
-    </w:p>
-    <w:p>
-      <w:pPr>
-        <w:pStyle w:val="Ttulo1"/>
-        <w:jc w:val="center"/>
-        <w:rPr>
-          <w:rFonts w:eastAsia="Arial"/>
-        </w:rPr>
-      </w:pPr>
-      <w:bookmarkStart w:id="11" w:name="_Toc142493389"/>
-      <w:r>
-        <w:rPr>
-          <w:rFonts w:eastAsia="Arial"/>
-        </w:rPr>
-        <w:lastRenderedPageBreak/>
-        <w:t>SIREGOB</w:t>
-      </w:r>
-      <w:bookmarkEnd w:id="11"/>
-    </w:p>
-    <w:p/>
-    <w:p>
-      <w:pPr>
-        <w:rPr>
-          <w:rFonts w:ascii="Arial" w:hAnsi="Arial" w:cs="Arial"/>
-          <w:b/>
-          <w:sz w:val="24"/>
-          <w:szCs w:val="24"/>
-        </w:rPr>
-      </w:pPr>
-      <w:r>
-        <w:rPr>
-          <w:rFonts w:ascii="Arial" w:hAnsi="Arial" w:cs="Arial"/>
-          <w:b/>
-          <w:sz w:val="24"/>
-          <w:szCs w:val="24"/>
-        </w:rPr>
-        <w:t>En el menú “</w:t>
-      </w:r>
-      <w:r>
-        <w:rPr>
-          <w:rFonts w:ascii="Arial" w:hAnsi="Arial" w:cs="Arial"/>
-          <w:b/>
-          <w:sz w:val="24"/>
-          <w:szCs w:val="24"/>
-        </w:rPr>
-        <w:t>SIREGOB</w:t>
-      </w:r>
-      <w:r>
-        <w:rPr>
-          <w:rFonts w:ascii="Arial" w:hAnsi="Arial" w:cs="Arial"/>
-          <w:b/>
-          <w:sz w:val="24"/>
-          <w:szCs w:val="24"/>
-        </w:rPr>
-        <w:t xml:space="preserve">” donde se mostrarán todos los </w:t>
-      </w:r>
-      <w:r>
-        <w:rPr>
-          <w:rFonts w:ascii="Arial" w:hAnsi="Arial" w:cs="Arial"/>
-          <w:b/>
-          <w:sz w:val="24"/>
-          <w:szCs w:val="24"/>
-        </w:rPr>
-        <w:t>servicios</w:t>
-      </w:r>
-      <w:r>
-        <w:rPr>
-          <w:rFonts w:ascii="Arial" w:hAnsi="Arial" w:cs="Arial"/>
-          <w:b/>
-          <w:sz w:val="24"/>
-          <w:szCs w:val="24"/>
-        </w:rPr>
-        <w:t xml:space="preserve"> registrados, para agregar un nuevo </w:t>
-      </w:r>
-      <w:r>
-        <w:rPr>
-          <w:rFonts w:ascii="Arial" w:hAnsi="Arial" w:cs="Arial"/>
-          <w:b/>
-          <w:sz w:val="24"/>
-          <w:szCs w:val="24"/>
-        </w:rPr>
-        <w:t>servicio</w:t>
-      </w:r>
-      <w:bookmarkStart w:id="12" w:name="_GoBack"/>
-      <w:bookmarkEnd w:id="12"/>
-      <w:r>
-        <w:rPr>
-          <w:rFonts w:ascii="Arial" w:hAnsi="Arial" w:cs="Arial"/>
-          <w:b/>
-          <w:sz w:val="24"/>
-          <w:szCs w:val="24"/>
-        </w:rPr>
-        <w:t xml:space="preserve"> pulsamos “Agregar”</w:t>
-      </w:r>
-    </w:p>
-    <w:p>
-      <w:pPr>
-        <w:ind w:left="-851"/>
-        <w:rPr>
-          <w:rFonts w:ascii="Arial" w:hAnsi="Arial" w:cs="Arial"/>
-          <w:b/>
-          <w:sz w:val="24"/>
-          <w:szCs w:val="24"/>
-        </w:rPr>
-      </w:pPr>
-      <w:r>
-        <w:rPr>
-          <w:rFonts w:ascii="Arial" w:hAnsi="Arial" w:cs="Arial"/>
-          <w:b/>
-          <w:noProof/>
-          <w:sz w:val="24"/>
-          <w:szCs w:val="24"/>
-          <w:lang w:val="es-MX" w:eastAsia="es-MX"/>
-        </w:rPr>
-        <mc:AlternateContent>
-          <mc:Choice Requires="wps">
-            <w:drawing>
-              <wp:anchor distT="0" distB="0" distL="114300" distR="114300" simplePos="0" relativeHeight="252006400" behindDoc="0" locked="0" layoutInCell="1" allowOverlap="1" wp14:anchorId="7D940E0E" wp14:editId="22A86E19">
-                <wp:simplePos x="0" y="0"/>
-                <wp:positionH relativeFrom="column">
-                  <wp:posOffset>3479165</wp:posOffset>
-                </wp:positionH>
-                <wp:positionV relativeFrom="paragraph">
-                  <wp:posOffset>552450</wp:posOffset>
-                </wp:positionV>
-                <wp:extent cx="412750" cy="254000"/>
-                <wp:effectExtent l="19050" t="19050" r="25400" b="12700"/>
-                <wp:wrapNone/>
-                <wp:docPr id="87" name="Rectángulo 87"/>
-                <wp:cNvGraphicFramePr/>
-                <a:graphic xmlns:a="http://schemas.openxmlformats.org/drawingml/2006/main">
-                  <a:graphicData uri="http://schemas.microsoft.com/office/word/2010/wordprocessingShape">
-                    <wps:wsp>
-                      <wps:cNvSpPr/>
-                      <wps:spPr>
-                        <a:xfrm>
-                          <a:off x="0" y="0"/>
-                          <a:ext cx="412750" cy="254000"/>
-                        </a:xfrm>
-                        <a:prstGeom prst="rect">
-                          <a:avLst/>
-                        </a:prstGeom>
-                        <a:noFill/>
-                        <a:ln w="28575">
-                          <a:solidFill>
-                            <a:srgbClr val="FF0000"/>
-                          </a:solidFill>
-                        </a:ln>
-                      </wps:spPr>
-                      <wps:style>
-                        <a:lnRef idx="2">
-                          <a:schemeClr val="accent6"/>
-                        </a:lnRef>
-                        <a:fillRef idx="1">
-                          <a:schemeClr val="lt1"/>
-                        </a:fillRef>
-                        <a:effectRef idx="0">
-                          <a:schemeClr val="accent6"/>
-                        </a:effectRef>
-                        <a:fontRef idx="minor">
-                          <a:schemeClr val="dk1"/>
-                        </a:fontRef>
-                      </wps:style>
-                      <wps:bodyPr rot="0" spcFirstLastPara="0" vertOverflow="overflow" horzOverflow="overflow" vert="horz" wrap="square" lIns="91440" tIns="45720" rIns="91440" bIns="45720" numCol="1" spcCol="0" rtlCol="0" fromWordArt="0" anchor="ctr" anchorCtr="0" forceAA="0" compatLnSpc="1">
-                        <a:prstTxWarp prst="textNoShape">
-                          <a:avLst/>
-                        </a:prstTxWarp>
-                        <a:noAutofit/>
-                      </wps:bodyPr>
-                    </wps:wsp>
-                  </a:graphicData>
-                </a:graphic>
-                <wp14:sizeRelH relativeFrom="margin">
-                  <wp14:pctWidth>0</wp14:pctWidth>
-                </wp14:sizeRelH>
-                <wp14:sizeRelV relativeFrom="margin">
-                  <wp14:pctHeight>0</wp14:pctHeight>
-                </wp14:sizeRelV>
-              </wp:anchor>
-            </w:drawing>
-          </mc:Choice>
-          <mc:Fallback>
-            <w:pict>
-              <v:rect w14:anchorId="6A7F47C2" id="Rectángulo 87" o:spid="_x0000_s1026" style="position:absolute;margin-left:273.95pt;margin-top:43.5pt;width:32.5pt;height:20pt;z-index:252006400;visibility:visible;mso-wrap-style:square;mso-width-percent:0;mso-height-percent:0;mso-wrap-distance-left:9pt;mso-wrap-distance-top:0;mso-wrap-distance-right:9pt;mso-wrap-distance-bottom:0;mso-position-horizontal:absolute;mso-position-horizontal-relative:text;mso-position-vertical:absolute;mso-position-vertical-relative:text;mso-width-percent:0;mso-height-percent:0;mso-width-relative:margin;mso-height-relative:margin;v-text-anchor:middle" o:gfxdata="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" filled="f" strokecolor="red" strokeweight="2.25pt"/>
-            </w:pict>
-          </mc:Fallback>
-        </mc:AlternateContent>
-      </w:r>
-      <w:r>
-        <w:rPr>
-          <w:rFonts w:ascii="Arial" w:hAnsi="Arial" w:cs="Arial"/>
-          <w:b/>
-          <w:noProof/>
-          <w:sz w:val="24"/>
-          <w:szCs w:val="24"/>
-          <w:lang w:val="es-MX" w:eastAsia="es-MX"/>
-        </w:rPr>
-        <mc:AlternateContent>
-          <mc:Choice Requires="wps">
-            <w:drawing>
-              <wp:anchor distT="0" distB="0" distL="114300" distR="114300" simplePos="0" relativeHeight="252007424" behindDoc="0" locked="0" layoutInCell="1" allowOverlap="1" wp14:anchorId="05410E42" wp14:editId="27FA8376">
-                <wp:simplePos x="0" y="0"/>
-                <wp:positionH relativeFrom="column">
-                  <wp:posOffset>-399651</wp:posOffset>
-                </wp:positionH>
-                <wp:positionV relativeFrom="paragraph">
-                  <wp:posOffset>664683</wp:posOffset>
-                </wp:positionV>
-                <wp:extent cx="233916" cy="276063"/>
-                <wp:effectExtent l="19050" t="19050" r="13970" b="10160"/>
-                <wp:wrapNone/>
-                <wp:docPr id="88" name="Rectángulo 88"/>
-                <wp:cNvGraphicFramePr/>
-                <a:graphic xmlns:a="http://schemas.openxmlformats.org/drawingml/2006/main">
-                  <a:graphicData uri="http://schemas.microsoft.com/office/word/2010/wordprocessingShape">
-                    <wps:wsp>
-                      <wps:cNvSpPr/>
-                      <wps:spPr>
-                        <a:xfrm>
-                          <a:off x="0" y="0"/>
-                          <a:ext cx="233916" cy="276063"/>
-                        </a:xfrm>
-                        <a:prstGeom prst="rect">
-                          <a:avLst/>
-                        </a:prstGeom>
-                        <a:noFill/>
-                        <a:ln w="28575">
-                          <a:solidFill>
-                            <a:srgbClr val="FF0000"/>
-                          </a:solidFill>
-                        </a:ln>
-                      </wps:spPr>
-                      <wps:style>
-                        <a:lnRef idx="2">
-                          <a:schemeClr val="accent6"/>
-                        </a:lnRef>
-                        <a:fillRef idx="1">
-                          <a:schemeClr val="lt1"/>
-                        </a:fillRef>
-                        <a:effectRef idx="0">
-                          <a:schemeClr val="accent6"/>
-                        </a:effectRef>
-                        <a:fontRef idx="minor">
-                          <a:schemeClr val="dk1"/>
-                        </a:fontRef>
-                      </wps:style>
-                      <wps:bodyPr rot="0" spcFirstLastPara="0" vertOverflow="overflow" horzOverflow="overflow" vert="horz" wrap="square" lIns="91440" tIns="45720" rIns="91440" bIns="45720" numCol="1" spcCol="0" rtlCol="0" fromWordArt="0" anchor="ctr" anchorCtr="0" forceAA="0" compatLnSpc="1">
-                        <a:prstTxWarp prst="textNoShape">
-                          <a:avLst/>
-                        </a:prstTxWarp>
-                        <a:noAutofit/>
-                      </wps:bodyPr>
-                    </wps:wsp>
-                  </a:graphicData>
-                </a:graphic>
-                <wp14:sizeRelH relativeFrom="margin">
-                  <wp14:pctWidth>0</wp14:pctWidth>
-                </wp14:sizeRelH>
-                <wp14:sizeRelV relativeFrom="margin">
-                  <wp14:pctHeight>0</wp14:pctHeight>
-                </wp14:sizeRelV>
-              </wp:anchor>
-            </w:drawing>
-          </mc:Choice>
-          <mc:Fallback>
-            <w:pict>
-              <v:rect w14:anchorId="3124F502" id="Rectángulo 88" o:spid="_x0000_s1026" style="position:absolute;margin-left:-31.45pt;margin-top:52.35pt;width:18.4pt;height:21.75pt;z-index:252007424;visibility:visible;mso-wrap-style:square;mso-width-percent:0;mso-height-percent:0;mso-wrap-distance-left:9pt;mso-wrap-distance-top:0;mso-wrap-distance-right:9pt;mso-wrap-distance-bottom:0;mso-position-horizontal:absolute;mso-position-horizontal-relative:text;mso-position-vertical:absolute;mso-position-vertical-relative:text;mso-width-percent:0;mso-height-percent:0;mso-width-relative:margin;mso-height-relative:margin;v-text-anchor:middle" o:gfxdata="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" filled="f" strokecolor="red" strokeweight="2.25pt"/>
-            </w:pict>
-          </mc:Fallback>
-        </mc:AlternateContent>
-      </w:r>
-      <w:r>
-        <w:rPr>
-          <w:rFonts w:ascii="Arial" w:hAnsi="Arial" w:cs="Arial"/>
-          <w:b/>
-          <w:noProof/>
-          <w:sz w:val="24"/>
-          <w:szCs w:val="24"/>
-          <w:lang w:val="es-MX" w:eastAsia="es-MX"/>
-        </w:rPr>
-        <w:drawing>
-          <wp:inline distT="0" distB="0" distL="0" distR="0" wp14:anchorId="55E50086" wp14:editId="47BB0822">
-            <wp:extent cx="6563338" cy="2628900"/>
-            <wp:effectExtent l="152400" t="152400" r="371475" b="361950"/>
-            <wp:docPr id="30" name="Imagen 30"/>
-            <wp:cNvGraphicFramePr>
-              <a:graphicFrameLocks xmlns:a="http://schemas.openxmlformats.org/drawingml/2006/main" noChangeAspect="1"/>
-            </wp:cNvGraphicFramePr>
-            <a:graphic xmlns:a="http://schemas.openxmlformats.org/drawingml/2006/main">
-              <a:graphicData uri="http://schemas.openxmlformats.org/drawingml/2006/picture">
-                <pic:pic xmlns:pic="http://schemas.openxmlformats.org/drawingml/2006/picture">
-                  <pic:nvPicPr>
-                    <pic:cNvPr id="1" name=""/>
-                    <pic:cNvPicPr/>
-                  </pic:nvPicPr>
-                  <pic:blipFill>
-                    <a:blip r:embed="rId19"/>
-                    <a:stretch>
-                      <a:fillRect/>
-                    </a:stretch>
-                  </pic:blipFill>
-                  <pic:spPr>
-                    <a:xfrm>
-                      <a:off x="0" y="0"/>
-                      <a:ext cx="6566088" cy="2630002"/>
-                    </a:xfrm>
-                    <a:prstGeom prst="rect">
-                      <a:avLst/>
-                    </a:prstGeom>
-                    <a:ln>
-                      <a:noFill/>
-                    </a:ln>
-                    <a:effectLst>
-                      <a:outerShdw blurRad="292100" dist="139700" dir="2700000" algn="tl" rotWithShape="0">
-                        <a:srgbClr val="333333">
-                          <a:alpha val="65000"/>
-                        </a:srgbClr>
-                      </a:outerShdw>
-                    </a:effectLst>
-                  </pic:spPr>
-                </pic:pic>
-              </a:graphicData>
-            </a:graphic>
-          </wp:inline>
-        </w:drawing>
-      </w:r>
-    </w:p>
-    <w:p>
-      <w:pPr>
-        <w:rPr>
-          <w:rFonts w:ascii="Arial" w:eastAsia="Arial" w:hAnsi="Arial" w:cs="Arial"/>
-          <w:sz w:val="24"/>
-        </w:rPr>
-      </w:pPr>
-      <w:r>
-        <w:rPr>
-          <w:rFonts w:ascii="Arial" w:eastAsia="Arial" w:hAnsi="Arial" w:cs="Arial"/>
-          <w:b/>
-          <w:sz w:val="24"/>
-        </w:rPr>
-        <w:t>Llenamos el formulario y al finalizar pulsamos “Agregar”</w:t>
-      </w:r>
-    </w:p>
-    <w:p>
-      <w:pPr>
-        <w:jc w:val="center"/>
-      </w:pPr>
-      <w:r>
-        <w:rPr>
-          <w:rFonts w:eastAsiaTheme="minorEastAsia"/>
-          <w:noProof/>
-          <w:lang w:val="es-MX" w:eastAsia="es-MX"/>
-        </w:rPr>
-        <mc:AlternateContent>
-          <mc:Choice Requires="wps">
-            <w:drawing>
-              <wp:anchor distT="0" distB="0" distL="114300" distR="114300" simplePos="0" relativeHeight="252009472" behindDoc="0" locked="0" layoutInCell="1" allowOverlap="1" wp14:anchorId="59175D22" wp14:editId="4820CF45">
-                <wp:simplePos x="0" y="0"/>
-                <wp:positionH relativeFrom="leftMargin">
-                  <wp:posOffset>5219700</wp:posOffset>
-                </wp:positionH>
-                <wp:positionV relativeFrom="paragraph">
-                  <wp:posOffset>1886584</wp:posOffset>
-                </wp:positionV>
-                <wp:extent cx="768350" cy="412750"/>
-                <wp:effectExtent l="19050" t="19050" r="12700" b="25400"/>
-                <wp:wrapNone/>
-                <wp:docPr id="92" name="Rectángulo 92"/>
-                <wp:cNvGraphicFramePr>
-                  <a:graphicFrameLocks xmlns:a="http://schemas.openxmlformats.org/drawingml/2006/main"/>
-                </wp:cNvGraphicFramePr>
-                <a:graphic xmlns:a="http://schemas.openxmlformats.org/drawingml/2006/main">
-                  <a:graphicData uri="http://schemas.microsoft.com/office/word/2010/wordprocessingShape">
-                    <wps:wsp>
-                      <wps:cNvSpPr>
-                        <a:spLocks noChangeArrowheads="1"/>
-                      </wps:cNvSpPr>
-                      <wps:spPr bwMode="auto">
-                        <a:xfrm flipV="1">
-                          <a:off x="0" y="0"/>
-                          <a:ext cx="768350" cy="412750"/>
-                        </a:xfrm>
-                        <a:prstGeom prst="rect">
-                          <a:avLst/>
-                        </a:prstGeom>
-                        <a:noFill/>
-                        <a:ln w="28575">
-                          <a:solidFill>
-                            <a:srgbClr val="FF0000"/>
-                          </a:solidFill>
-                          <a:miter lim="800000"/>
-                          <a:headEnd/>
-                          <a:tailEnd/>
-                        </a:ln>
-                        <a:extLst>
-                          <a:ext uri="{909E8E84-426E-40DD-AFC4-6F175D3DCCD1}">
-                            <a14:hiddenFill xmlns:a14="http://schemas.microsoft.com/office/drawing/2010/main">
-                              <a:solidFill>
-                                <a:srgbClr val="FFFFFF"/>
-                              </a:solidFill>
-                            </a14:hiddenFill>
-                          </a:ext>
-                        </a:extLst>
-                      </wps:spPr>
-                      <wps:bodyPr rot="0" vert="horz" wrap="square" lIns="91440" tIns="45720" rIns="91440" bIns="45720" anchor="t" anchorCtr="0" upright="1">
-                        <a:noAutofit/>
-                      </wps:bodyPr>
-                    </wps:wsp>
-                  </a:graphicData>
-                </a:graphic>
-                <wp14:sizeRelH relativeFrom="page">
-                  <wp14:pctWidth>0</wp14:pctWidth>
-                </wp14:sizeRelH>
-                <wp14:sizeRelV relativeFrom="page">
-                  <wp14:pctHeight>0</wp14:pctHeight>
-                </wp14:sizeRelV>
-              </wp:anchor>
-            </w:drawing>
-          </mc:Choice>
-          <mc:Fallback>
-            <w:pict>
-              <v:rect w14:anchorId="749DB0C2" id="Rectángulo 92" o:spid="_x0000_s1026" style="position:absolute;margin-left:411pt;margin-top:148.55pt;width:60.5pt;height:32.5pt;flip:y;z-index:252009472;visibility:visible;mso-wrap-style:square;mso-width-percent:0;mso-height-percent:0;mso-wrap-distance-left:9pt;mso-wrap-distance-top:0;mso-wrap-distance-right:9pt;mso-wrap-distance-bottom:0;mso-position-horizontal:absolute;mso-position-horizontal-relative:left-margin-area;mso-position-vertical:absolute;mso-position-vertical-relative:text;mso-width-percent:0;mso-height-percent:0;mso-width-relative:page;mso-height-relative:page;v-text-anchor:top" o:gfxdata="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" filled="f" strokecolor="red" strokeweight="2.25pt">
-                <w10:wrap anchorx="margin"/>
-              </v:rect>
-            </w:pict>
-          </mc:Fallback>
-        </mc:AlternateContent>
-      </w:r>
-      <w:r>
-        <w:rPr>
-          <w:noProof/>
-          <w:lang w:val="es-MX" w:eastAsia="es-MX"/>
-        </w:rPr>
-        <w:drawing>
-          <wp:inline distT="0" distB="0" distL="0" distR="0" wp14:anchorId="45800D45" wp14:editId="00C8A65A">
-            <wp:extent cx="4292600" cy="2102348"/>
-            <wp:effectExtent l="152400" t="152400" r="355600" b="355600"/>
-            <wp:docPr id="33" name="Imagen 33"/>
-            <wp:cNvGraphicFramePr>
-              <a:graphicFrameLocks xmlns:a="http://schemas.openxmlformats.org/drawingml/2006/main" noChangeAspect="1"/>
-            </wp:cNvGraphicFramePr>
-            <a:graphic xmlns:a="http://schemas.openxmlformats.org/drawingml/2006/main">
-              <a:graphicData uri="http://schemas.openxmlformats.org/drawingml/2006/picture">
-                <pic:pic xmlns:pic="http://schemas.openxmlformats.org/drawingml/2006/picture">
-                  <pic:nvPicPr>
-                    <pic:cNvPr id="1" name=""/>
-                    <pic:cNvPicPr/>
-                  </pic:nvPicPr>
-                  <pic:blipFill>
-                    <a:blip r:embed="rId20"/>
-                    <a:stretch>
-                      <a:fillRect/>
-                    </a:stretch>
-                  </pic:blipFill>
-                  <pic:spPr>
-                    <a:xfrm>
-                      <a:off x="0" y="0"/>
-                      <a:ext cx="4303232" cy="2107555"/>
-                    </a:xfrm>
-                    <a:prstGeom prst="rect">
-                      <a:avLst/>
-                    </a:prstGeom>
-                    <a:ln>
-                      <a:noFill/>
-                    </a:ln>
-                    <a:effectLst>
-                      <a:outerShdw blurRad="292100" dist="139700" dir="2700000" algn="tl" rotWithShape="0">
-                        <a:srgbClr val="333333">
-                          <a:alpha val="65000"/>
-                        </a:srgbClr>
-                      </a:outerShdw>
-                    </a:effectLst>
-                  </pic:spPr>
-                </pic:pic>
-              </a:graphicData>
-            </a:graphic>
-          </wp:inline>
-        </w:drawing>
-      </w:r>
-    </w:p>
-    <w:p>
-      <w:pPr>
-        <w:jc w:val="both"/>
-        <w:rPr>
-          <w:rFonts w:ascii="Arial" w:eastAsia="Arial" w:hAnsi="Arial" w:cs="Arial"/>
-          <w:b/>
-          <w:sz w:val="24"/>
-        </w:rPr>
-      </w:pPr>
-      <w:r>
-        <w:rPr>
-          <w:rFonts w:ascii="Arial" w:eastAsia="Arial" w:hAnsi="Arial" w:cs="Arial"/>
-          <w:b/>
-          <w:sz w:val="24"/>
-        </w:rPr>
-        <w:t>De igual forma s</w:t>
-      </w:r>
-      <w:r>
-        <w:rPr>
-          <w:rFonts w:ascii="Arial" w:eastAsia="Arial" w:hAnsi="Arial" w:cs="Arial"/>
-          <w:b/>
-          <w:sz w:val="24"/>
-        </w:rPr>
-        <w:t>e abra agregado una nueva unidad responsable a la lista, se puede editar el registro o eliminar utilizando los botones de Acción “Editar” y “Eliminar”</w:t>
-      </w:r>
-    </w:p>
     <w:sectPr>
-      <w:headerReference w:type="default" r:id="rId21"/>
-      <w:footerReference w:type="default" r:id="rId22"/>
+      <w:headerReference w:type="default" r:id="rId13"/>
+      <w:footerReference w:type="default" r:id="rId14"/>
       <w:pgSz w:w="12240" w:h="15840" w:code="1"/>
       <w:pgMar w:top="1417" w:right="1701" w:bottom="1417" w:left="1701" w:header="708" w:footer="708" w:gutter="0"/>
       <w:cols w:space="708"/>
@@ -6398,7 +4300,7 @@
                 <w:noProof/>
                 <w:color w:val="FFFFFF" w:themeColor="background1"/>
               </w:rPr>
-              <w:t>4</w:t>
+              <w:t>7</w:t>
             </w:r>
             <w:r>
               <w:rPr>
@@ -6452,7 +4354,7 @@
                 <w:noProof/>
                 <w:color w:val="FFFFFF" w:themeColor="background1"/>
               </w:rPr>
-              <w:t>11</w:t>
+              <w:t>7</w:t>
             </w:r>
             <w:r>
               <w:rPr>
@@ -9373,7 +7275,7 @@
 </file>
 
 <file path=customXml/itemProps1.xml><?xml version="1.0" encoding="utf-8"?>
-<ds:datastoreItem xmlns:ds="http://schemas.openxmlformats.org/officeDocument/2006/customXml" ds:itemID="{440D5D0D-C0A9-411A-A56C-8331F55B4BA8}">
+<ds:datastoreItem xmlns:ds="http://schemas.openxmlformats.org/officeDocument/2006/customXml" ds:itemID="{F5114EC0-5BFC-46A9-BD24-0A3A55B086DD}">
   <ds:schemaRefs>
     <ds:schemaRef ds:uri="http://schemas.openxmlformats.org/officeDocument/2006/bibliography"/>
   </ds:schemaRefs>
